--- a/Documents/GESTIONNAIRE_DE_BUDGET_PERSONNEL.docx
+++ b/Documents/GESTIONNAIRE_DE_BUDGET_PERSONNEL.docx
@@ -3476,6 +3476,7 @@
                                 <w:calendar w:val="gregorian"/>
                               </w:date>
                             </w:sdtPr>
+                            <w:sdtEndPr/>
                             <w:sdtContent>
                               <w:p>
                                 <w:pPr>
@@ -4222,6 +4223,7 @@
                               <w:dataBinding w:prefixMappings="xmlns:ns0='http://purl.org/dc/elements/1.1/' xmlns:ns1='http://schemas.openxmlformats.org/package/2006/metadata/core-properties' " w:xpath="/ns1:coreProperties[1]/ns0:title[1]" w:storeItemID="{6C3C8BC8-F283-45AE-878A-BAB7291924A1}"/>
                               <w:text/>
                             </w:sdtPr>
+                            <w:sdtEndPr/>
                             <w:sdtContent>
                               <w:r>
                                 <w:rPr>
@@ -4257,6 +4259,7 @@
                               <w:dataBinding w:prefixMappings="xmlns:ns0='http://purl.org/dc/elements/1.1/' xmlns:ns1='http://schemas.openxmlformats.org/package/2006/metadata/core-properties' " w:xpath="/ns1:coreProperties[1]/ns0:subject[1]" w:storeItemID="{6C3C8BC8-F283-45AE-878A-BAB7291924A1}"/>
                               <w:text/>
                             </w:sdtPr>
+                            <w:sdtEndPr/>
                             <w:sdtContent>
                               <w:r>
                                 <w:rPr>
@@ -6906,7 +6909,16 @@
       </w:r>
       <w:bookmarkEnd w:id="0"/>
     </w:p>
-    <w:p/>
+    <w:p>
+      <w:r>
+        <w:t xml:space="preserve">Dans le cadre du cours PRO du 4eme semestres à la HEIG-VD, un projet nous a été confié afin d’apprendre différentes choses, dont le mise en pratique du travail en groupe. </w:t>
+      </w:r>
+    </w:p>
+    <w:p>
+      <w:r>
+        <w:t xml:space="preserve">Le projet que nous avons choisi, parmi ceux proposé, consiste à mettre en œuvre une application Web permettant de gérer un budget personnel. </w:t>
+      </w:r>
+    </w:p>
     <w:p>
       <w:pPr>
         <w:pStyle w:val="Titre1"/>
@@ -6921,6 +6933,20 @@
       <w:pPr>
         <w:spacing w:after="0"/>
       </w:pPr>
+    </w:p>
+    <w:p>
+      <w:pPr>
+        <w:spacing w:after="0"/>
+      </w:pPr>
+      <w:r>
+        <w:t xml:space="preserve">Le cours PRO permet d’atteindre </w:t>
+      </w:r>
+      <w:r>
+        <w:t>plusieurs objectifs</w:t>
+      </w:r>
+      <w:r>
+        <w:t> :</w:t>
+      </w:r>
     </w:p>
     <w:p>
       <w:pPr>
@@ -6973,7 +6999,19 @@
         <w:rPr>
           <w:shd w:val="clear" w:color="auto" w:fill="FBFBFB"/>
         </w:rPr>
-        <w:t>de notions acquises dans les cours précède</w:t>
+        <w:t>de</w:t>
+      </w:r>
+      <w:r>
+        <w:rPr>
+          <w:shd w:val="clear" w:color="auto" w:fill="FBFBFB"/>
+        </w:rPr>
+        <w:t>s</w:t>
+      </w:r>
+      <w:r>
+        <w:rPr>
+          <w:shd w:val="clear" w:color="auto" w:fill="FBFBFB"/>
+        </w:rPr>
+        <w:t xml:space="preserve"> notions acquises dans les cours précède</w:t>
       </w:r>
       <w:bookmarkEnd w:id="4"/>
     </w:p>
@@ -7014,38 +7052,51 @@
         <w:shd w:val="clear" w:color="auto" w:fill="FBFBFB"/>
         <w:spacing w:before="0" w:beforeAutospacing="0"/>
         <w:rPr>
-          <w:rFonts w:ascii="Arial" w:hAnsi="Arial" w:cs="Arial"/>
-          <w:color w:val="000000"/>
-          <w:sz w:val="21"/>
-          <w:szCs w:val="21"/>
+          <w:rFonts w:asciiTheme="minorHAnsi" w:eastAsiaTheme="minorHAnsi" w:hAnsiTheme="minorHAnsi" w:cstheme="minorBidi"/>
+          <w:sz w:val="22"/>
+          <w:szCs w:val="22"/>
+          <w:lang w:eastAsia="en-US"/>
+        </w:rPr>
+      </w:pPr>
+    </w:p>
+    <w:p>
+      <w:pPr>
+        <w:pStyle w:val="NormalWeb"/>
+        <w:shd w:val="clear" w:color="auto" w:fill="FBFBFB"/>
+        <w:spacing w:before="0" w:beforeAutospacing="0"/>
+        <w:rPr>
+          <w:rFonts w:asciiTheme="minorHAnsi" w:eastAsiaTheme="minorHAnsi" w:hAnsiTheme="minorHAnsi" w:cstheme="minorBidi"/>
+          <w:sz w:val="22"/>
+          <w:szCs w:val="22"/>
+          <w:lang w:eastAsia="en-US"/>
         </w:rPr>
       </w:pPr>
       <w:r>
         <w:rPr>
-          <w:rFonts w:ascii="Arial" w:hAnsi="Arial" w:cs="Arial"/>
-          <w:color w:val="000000"/>
-          <w:sz w:val="21"/>
-          <w:szCs w:val="21"/>
+          <w:rFonts w:asciiTheme="minorHAnsi" w:eastAsiaTheme="minorHAnsi" w:hAnsiTheme="minorHAnsi" w:cstheme="minorBidi"/>
+          <w:sz w:val="22"/>
+          <w:szCs w:val="22"/>
+          <w:lang w:eastAsia="en-US"/>
         </w:rPr>
         <w:t xml:space="preserve">Une application qui permet de gérer un budget personnel. L'application permet de saisir les dépenses ainsi que de planifier le budget. Avec la saisie des dépenses l'application permet de saisir dépenses quotidiennes (supermarché, essence, ...) et de les catégoriser. L'application offre des catégories prédéfinies, mais l'utilisateur peut aussi définir ses propres catégories. L'utilisateur peut aussi saisir les revenus et l'application lui montre à tout instant son </w:t>
       </w:r>
       <w:proofErr w:type="spellStart"/>
       <w:r>
         <w:rPr>
-          <w:rFonts w:ascii="Arial" w:hAnsi="Arial" w:cs="Arial"/>
-          <w:color w:val="000000"/>
-          <w:sz w:val="21"/>
-          <w:szCs w:val="21"/>
+          <w:rFonts w:asciiTheme="minorHAnsi" w:eastAsiaTheme="minorHAnsi" w:hAnsiTheme="minorHAnsi" w:cstheme="minorBidi"/>
+          <w:sz w:val="22"/>
+          <w:szCs w:val="22"/>
+          <w:lang w:eastAsia="en-US"/>
         </w:rPr>
         <w:t>cash flow</w:t>
       </w:r>
       <w:proofErr w:type="spellEnd"/>
       <w:r>
         <w:rPr>
-          <w:rFonts w:ascii="Arial" w:hAnsi="Arial" w:cs="Arial"/>
-          <w:color w:val="000000"/>
-          <w:sz w:val="21"/>
-          <w:szCs w:val="21"/>
+          <w:rFonts w:asciiTheme="minorHAnsi" w:eastAsiaTheme="minorHAnsi" w:hAnsiTheme="minorHAnsi" w:cstheme="minorBidi"/>
+          <w:sz w:val="22"/>
+          <w:szCs w:val="22"/>
+          <w:lang w:eastAsia="en-US"/>
         </w:rPr>
         <w:t>. À la fin du mois l'application montre à l'utilisateur les dépenses dans chaque catégorie et s'il est dans le rouge ou s'il reste quelque chose qu'il peut mettre de côté.</w:t>
       </w:r>
@@ -7056,18 +7107,18 @@
         <w:shd w:val="clear" w:color="auto" w:fill="FBFBFB"/>
         <w:spacing w:before="0" w:beforeAutospacing="0"/>
         <w:rPr>
-          <w:rFonts w:ascii="Arial" w:hAnsi="Arial" w:cs="Arial"/>
-          <w:color w:val="000000"/>
-          <w:sz w:val="21"/>
-          <w:szCs w:val="21"/>
+          <w:rFonts w:asciiTheme="minorHAnsi" w:eastAsiaTheme="minorHAnsi" w:hAnsiTheme="minorHAnsi" w:cstheme="minorBidi"/>
+          <w:sz w:val="22"/>
+          <w:szCs w:val="22"/>
+          <w:lang w:eastAsia="en-US"/>
         </w:rPr>
       </w:pPr>
       <w:r>
         <w:rPr>
-          <w:rFonts w:ascii="Arial" w:hAnsi="Arial" w:cs="Arial"/>
-          <w:color w:val="000000"/>
-          <w:sz w:val="21"/>
-          <w:szCs w:val="21"/>
+          <w:rFonts w:asciiTheme="minorHAnsi" w:eastAsiaTheme="minorHAnsi" w:hAnsiTheme="minorHAnsi" w:cstheme="minorBidi"/>
+          <w:sz w:val="22"/>
+          <w:szCs w:val="22"/>
+          <w:lang w:eastAsia="en-US"/>
         </w:rPr>
         <w:t>L'application permet aussi de planifier le budget. En utilisant les dépenses des mois passés l'application fait une projection des dépenses. L'utilisateur peut définir des quotas maximaux pour certaines catégories. Quand l'utilisateur saisit une dépense, l'application lui montre combien il reste de quota ou donne un avertissement si le quota est dépassé.</w:t>
       </w:r>
@@ -7091,6 +7142,7 @@
       </w:pPr>
       <w:bookmarkStart w:id="8" w:name="_Toc8386793"/>
       <w:r>
+        <w:lastRenderedPageBreak/>
         <w:t>Langage</w:t>
       </w:r>
       <w:bookmarkEnd w:id="8"/>
@@ -7174,8 +7226,6 @@
       <w:r>
         <w:t xml:space="preserve">. </w:t>
       </w:r>
-      <w:bookmarkStart w:id="11" w:name="_GoBack"/>
-      <w:bookmarkEnd w:id="11"/>
     </w:p>
     <w:p>
       <w:pPr>
@@ -7190,20 +7240,30 @@
       <w:pPr>
         <w:pStyle w:val="Titre2"/>
       </w:pPr>
-      <w:bookmarkStart w:id="12" w:name="_Toc8386796"/>
+      <w:bookmarkStart w:id="11" w:name="_Toc8386796"/>
       <w:r>
         <w:t>Système de gestion de version</w:t>
       </w:r>
-      <w:bookmarkEnd w:id="12"/>
+      <w:bookmarkEnd w:id="11"/>
     </w:p>
     <w:p/>
     <w:p>
       <w:pPr>
         <w:pStyle w:val="Titre1"/>
       </w:pPr>
-      <w:bookmarkStart w:id="13" w:name="_Toc8386797"/>
+      <w:bookmarkStart w:id="12" w:name="_Toc8386797"/>
       <w:r>
         <w:t>Difficultés rencontrées</w:t>
+      </w:r>
+      <w:bookmarkEnd w:id="12"/>
+    </w:p>
+    <w:p>
+      <w:pPr>
+        <w:pStyle w:val="Titre2"/>
+      </w:pPr>
+      <w:bookmarkStart w:id="13" w:name="_Toc8386798"/>
+      <w:r>
+        <w:t>Repo Git</w:t>
       </w:r>
       <w:bookmarkEnd w:id="13"/>
     </w:p>
@@ -7211,9 +7271,9 @@
       <w:pPr>
         <w:pStyle w:val="Titre2"/>
       </w:pPr>
-      <w:bookmarkStart w:id="14" w:name="_Toc8386798"/>
+      <w:bookmarkStart w:id="14" w:name="_Toc8386799"/>
       <w:r>
-        <w:t>Repo Git</w:t>
+        <w:t>Environnement stable</w:t>
       </w:r>
       <w:bookmarkEnd w:id="14"/>
     </w:p>
@@ -7221,9 +7281,9 @@
       <w:pPr>
         <w:pStyle w:val="Titre2"/>
       </w:pPr>
-      <w:bookmarkStart w:id="15" w:name="_Toc8386799"/>
+      <w:bookmarkStart w:id="15" w:name="_Toc8386800"/>
       <w:r>
-        <w:t>Environnement stable</w:t>
+        <w:t>Familiarisation des nouvelles technologies</w:t>
       </w:r>
       <w:bookmarkEnd w:id="15"/>
     </w:p>
@@ -7231,75 +7291,159 @@
       <w:pPr>
         <w:pStyle w:val="Titre2"/>
       </w:pPr>
-      <w:bookmarkStart w:id="16" w:name="_Toc8386800"/>
+      <w:bookmarkStart w:id="16" w:name="_Toc8386801"/>
       <w:r>
-        <w:t>Familiarisation des nouvelles technologies</w:t>
+        <w:t>Communication</w:t>
       </w:r>
       <w:bookmarkEnd w:id="16"/>
     </w:p>
+    <w:p/>
     <w:p>
       <w:pPr>
-        <w:pStyle w:val="Titre2"/>
-      </w:pPr>
-      <w:bookmarkStart w:id="17" w:name="_Toc8386801"/>
+        <w:pStyle w:val="Titre1"/>
+      </w:pPr>
+      <w:bookmarkStart w:id="17" w:name="_Toc8386802"/>
       <w:r>
-        <w:t>Communication</w:t>
+        <w:t>Tests</w:t>
       </w:r>
       <w:bookmarkEnd w:id="17"/>
     </w:p>
     <w:p/>
     <w:p>
       <w:pPr>
-        <w:pStyle w:val="Titre1"/>
-      </w:pPr>
-      <w:bookmarkStart w:id="18" w:name="_Toc8386802"/>
+        <w:pStyle w:val="Titre2"/>
+      </w:pPr>
+      <w:bookmarkStart w:id="18" w:name="_Toc8386803"/>
       <w:r>
-        <w:t>Tests</w:t>
+        <w:t>Tests effectues</w:t>
       </w:r>
       <w:bookmarkEnd w:id="18"/>
     </w:p>
-    <w:p/>
     <w:p>
+      <w:r>
+        <w:t xml:space="preserve">Pour les tests unitaires, notre projet n’était pas adapté car tout repose sur une base de données. Un système de test unitaire a tout de même été mis en place </w:t>
+      </w:r>
+      <w:r>
+        <w:rPr>
+          <w:i/>
+          <w:sz w:val="20"/>
+        </w:rPr>
+        <w:t>(</w:t>
+      </w:r>
+      <w:proofErr w:type="spellStart"/>
+      <w:r>
+        <w:rPr>
+          <w:i/>
+          <w:sz w:val="20"/>
+        </w:rPr>
+        <w:t>sbt</w:t>
+      </w:r>
+      <w:proofErr w:type="spellEnd"/>
+      <w:r>
+        <w:rPr>
+          <w:i/>
+          <w:sz w:val="20"/>
+        </w:rPr>
+        <w:t xml:space="preserve"> </w:t>
+      </w:r>
+      <w:proofErr w:type="spellStart"/>
+      <w:r>
+        <w:rPr>
+          <w:i/>
+          <w:sz w:val="20"/>
+        </w:rPr>
+        <w:t>shell</w:t>
+      </w:r>
+      <w:proofErr w:type="spellEnd"/>
+      <w:r>
+        <w:rPr>
+          <w:i/>
+          <w:sz w:val="20"/>
+        </w:rPr>
+        <w:t> : test).</w:t>
+      </w:r>
+      <w:r>
+        <w:rPr>
+          <w:i/>
+          <w:sz w:val="20"/>
+        </w:rPr>
+        <w:t xml:space="preserve"> </w:t>
+      </w:r>
+    </w:p>
+    <w:p>
       <w:pPr>
         <w:pStyle w:val="Titre2"/>
       </w:pPr>
-      <w:bookmarkStart w:id="19" w:name="_Toc8386803"/>
+      <w:bookmarkStart w:id="19" w:name="_Toc8386804"/>
       <w:r>
-        <w:t>Tests effectues</w:t>
+        <w:t>Bugs restants</w:t>
       </w:r>
       <w:bookmarkEnd w:id="19"/>
     </w:p>
     <w:p>
       <w:pPr>
-        <w:pStyle w:val="Titre2"/>
-        <w:numPr>
-          <w:ilvl w:val="0"/>
-          <w:numId w:val="0"/>
-        </w:numPr>
-        <w:ind w:left="576"/>
-      </w:pPr>
-    </w:p>
-    <w:p>
-      <w:pPr>
-        <w:pStyle w:val="Titre2"/>
-      </w:pPr>
-      <w:bookmarkStart w:id="20" w:name="_Toc8386804"/>
+        <w:pStyle w:val="Titre1"/>
+      </w:pPr>
+      <w:bookmarkStart w:id="20" w:name="_Toc8386805"/>
       <w:r>
-        <w:t>Bugs restants</w:t>
+        <w:t>Améliorations</w:t>
       </w:r>
       <w:bookmarkEnd w:id="20"/>
     </w:p>
     <w:p>
-      <w:pPr>
-        <w:pStyle w:val="Titre1"/>
-      </w:pPr>
-      <w:bookmarkStart w:id="21" w:name="_Toc8386805"/>
       <w:r>
-        <w:t>Améliorations</w:t>
+        <w:t>Il est possible de faire des tests unitaires</w:t>
       </w:r>
+      <w:r>
+        <w:t xml:space="preserve"> avec des bases</w:t>
+      </w:r>
+      <w:r>
+        <w:t xml:space="preserve"> de</w:t>
+      </w:r>
+      <w:r>
+        <w:t xml:space="preserve"> données (</w:t>
+      </w:r>
+      <w:proofErr w:type="spellStart"/>
+      <w:r>
+        <w:t>BDUnit</w:t>
+      </w:r>
+      <w:proofErr w:type="spellEnd"/>
+      <w:r>
+        <w:t xml:space="preserve">, </w:t>
+      </w:r>
+      <w:proofErr w:type="spellStart"/>
+      <w:r>
+        <w:t>DbFit</w:t>
+      </w:r>
+      <w:proofErr w:type="spellEnd"/>
+      <w:r>
+        <w:t xml:space="preserve">, </w:t>
+      </w:r>
+      <w:proofErr w:type="spellStart"/>
+      <w:r>
+        <w:t>Mock</w:t>
+      </w:r>
+      <w:proofErr w:type="spellEnd"/>
+      <w:r>
+        <w:t>,</w:t>
+      </w:r>
+      <w:r>
+        <w:t xml:space="preserve"> </w:t>
+      </w:r>
+      <w:proofErr w:type="gramStart"/>
+      <w:r>
+        <w:t>.</w:t>
+      </w:r>
+      <w:r>
+        <w:t>.. )</w:t>
+      </w:r>
+      <w:proofErr w:type="gramEnd"/>
+      <w:r>
+        <w:t>. Nous devrions apprendre ceci en GEN plus tard.</w:t>
+      </w:r>
+      <w:bookmarkStart w:id="21" w:name="_GoBack"/>
       <w:bookmarkEnd w:id="21"/>
     </w:p>
-    <w:p/>
     <w:p>
       <w:pPr>
         <w:pStyle w:val="Titre1"/>
@@ -7987,6 +8131,155 @@
 <file path=word/numbering.xml><?xml version="1.0" encoding="utf-8"?>
 <w:numbering xmlns:wpc="http://schemas.microsoft.com/office/word/2010/wordprocessingCanvas" xmlns:cx="http://schemas.microsoft.com/office/drawing/2014/chartex" xmlns:cx1="http://schemas.microsoft.com/office/drawing/2015/9/8/chartex" xmlns:cx2="http://schemas.microsoft.com/office/drawing/2015/10/21/chartex" xmlns:cx3="http://schemas.microsoft.com/office/drawing/2016/5/9/chartex" xmlns:cx4="http://schemas.microsoft.com/office/drawing/2016/5/10/chartex" xmlns:cx5="http://schemas.microsoft.com/office/drawing/2016/5/11/chartex" xmlns:cx6="http://schemas.microsoft.com/office/drawing/2016/5/12/chartex" xmlns:cx7="http://schemas.microsoft.com/office/drawing/2016/5/13/chartex" xmlns:cx8="http://schemas.microsoft.com/office/drawing/2016/5/14/chartex" xmlns:mc="http://schemas.openxmlformats.org/markup-compatibility/2006" xmlns:aink="http://schemas.microsoft.com/office/drawing/2016/ink" xmlns:am3d="http://schemas.microsoft.com/office/drawing/2017/model3d" xmlns:o="urn:schemas-microsoft-com:office:office" xmlns:r="http://schemas.openxmlformats.org/officeDocument/2006/relationships" xmlns:m="http://schemas.openxmlformats.org/officeDocument/2006/math" xmlns:v="urn:schemas-microsoft-com:vml" xmlns:wp14="http://schemas.microsoft.com/office/word/2010/wordprocessingDrawing" xmlns:wp="http://schemas.openxmlformats.org/drawingml/2006/wordprocessingDrawing" xmlns:w10="urn:schemas-microsoft-com:office:word" xmlns:w="http://schemas.openxmlformats.org/wordprocessingml/2006/main" xmlns:w14="http://schemas.microsoft.com/office/word/2010/wordml" xmlns:w15="http://schemas.microsoft.com/office/word/2012/wordml" xmlns:w16cid="http://schemas.microsoft.com/office/word/2016/wordml/cid" xmlns:w16se="http://schemas.microsoft.com/office/word/2015/wordml/symex" xmlns:wpg="http://schemas.microsoft.com/office/word/2010/wordprocessingGroup" xmlns:wpi="http://schemas.microsoft.com/office/word/2010/wordprocessingInk" xmlns:wne="http://schemas.microsoft.com/office/word/2006/wordml" xmlns:wps="http://schemas.microsoft.com/office/word/2010/wordprocessingShape" mc:Ignorable="w14 w15 w16se w16cid wp14">
   <w:abstractNum w:abstractNumId="0" w15:restartNumberingAfterBreak="0">
+    <w:nsid w:val="08CA6726"/>
+    <w:multiLevelType w:val="multilevel"/>
+    <w:tmpl w:val="DB18B992"/>
+    <w:lvl w:ilvl="0">
+      <w:start w:val="1"/>
+      <w:numFmt w:val="bullet"/>
+      <w:lvlText w:val=""/>
+      <w:lvlJc w:val="left"/>
+      <w:pPr>
+        <w:tabs>
+          <w:tab w:val="num" w:pos="720"/>
+        </w:tabs>
+        <w:ind w:left="720" w:hanging="360"/>
+      </w:pPr>
+      <w:rPr>
+        <w:rFonts w:ascii="Symbol" w:hAnsi="Symbol" w:hint="default"/>
+        <w:sz w:val="20"/>
+      </w:rPr>
+    </w:lvl>
+    <w:lvl w:ilvl="1" w:tentative="1">
+      <w:start w:val="1"/>
+      <w:numFmt w:val="bullet"/>
+      <w:lvlText w:val="o"/>
+      <w:lvlJc w:val="left"/>
+      <w:pPr>
+        <w:tabs>
+          <w:tab w:val="num" w:pos="1440"/>
+        </w:tabs>
+        <w:ind w:left="1440" w:hanging="360"/>
+      </w:pPr>
+      <w:rPr>
+        <w:rFonts w:ascii="Courier New" w:hAnsi="Courier New" w:hint="default"/>
+        <w:sz w:val="20"/>
+      </w:rPr>
+    </w:lvl>
+    <w:lvl w:ilvl="2" w:tentative="1">
+      <w:start w:val="1"/>
+      <w:numFmt w:val="bullet"/>
+      <w:lvlText w:val=""/>
+      <w:lvlJc w:val="left"/>
+      <w:pPr>
+        <w:tabs>
+          <w:tab w:val="num" w:pos="2160"/>
+        </w:tabs>
+        <w:ind w:left="2160" w:hanging="360"/>
+      </w:pPr>
+      <w:rPr>
+        <w:rFonts w:ascii="Wingdings" w:hAnsi="Wingdings" w:hint="default"/>
+        <w:sz w:val="20"/>
+      </w:rPr>
+    </w:lvl>
+    <w:lvl w:ilvl="3" w:tentative="1">
+      <w:start w:val="1"/>
+      <w:numFmt w:val="bullet"/>
+      <w:lvlText w:val=""/>
+      <w:lvlJc w:val="left"/>
+      <w:pPr>
+        <w:tabs>
+          <w:tab w:val="num" w:pos="2880"/>
+        </w:tabs>
+        <w:ind w:left="2880" w:hanging="360"/>
+      </w:pPr>
+      <w:rPr>
+        <w:rFonts w:ascii="Wingdings" w:hAnsi="Wingdings" w:hint="default"/>
+        <w:sz w:val="20"/>
+      </w:rPr>
+    </w:lvl>
+    <w:lvl w:ilvl="4" w:tentative="1">
+      <w:start w:val="1"/>
+      <w:numFmt w:val="bullet"/>
+      <w:lvlText w:val=""/>
+      <w:lvlJc w:val="left"/>
+      <w:pPr>
+        <w:tabs>
+          <w:tab w:val="num" w:pos="3600"/>
+        </w:tabs>
+        <w:ind w:left="3600" w:hanging="360"/>
+      </w:pPr>
+      <w:rPr>
+        <w:rFonts w:ascii="Wingdings" w:hAnsi="Wingdings" w:hint="default"/>
+        <w:sz w:val="20"/>
+      </w:rPr>
+    </w:lvl>
+    <w:lvl w:ilvl="5" w:tentative="1">
+      <w:start w:val="1"/>
+      <w:numFmt w:val="bullet"/>
+      <w:lvlText w:val=""/>
+      <w:lvlJc w:val="left"/>
+      <w:pPr>
+        <w:tabs>
+          <w:tab w:val="num" w:pos="4320"/>
+        </w:tabs>
+        <w:ind w:left="4320" w:hanging="360"/>
+      </w:pPr>
+      <w:rPr>
+        <w:rFonts w:ascii="Wingdings" w:hAnsi="Wingdings" w:hint="default"/>
+        <w:sz w:val="20"/>
+      </w:rPr>
+    </w:lvl>
+    <w:lvl w:ilvl="6" w:tentative="1">
+      <w:start w:val="1"/>
+      <w:numFmt w:val="bullet"/>
+      <w:lvlText w:val=""/>
+      <w:lvlJc w:val="left"/>
+      <w:pPr>
+        <w:tabs>
+          <w:tab w:val="num" w:pos="5040"/>
+        </w:tabs>
+        <w:ind w:left="5040" w:hanging="360"/>
+      </w:pPr>
+      <w:rPr>
+        <w:rFonts w:ascii="Wingdings" w:hAnsi="Wingdings" w:hint="default"/>
+        <w:sz w:val="20"/>
+      </w:rPr>
+    </w:lvl>
+    <w:lvl w:ilvl="7" w:tentative="1">
+      <w:start w:val="1"/>
+      <w:numFmt w:val="bullet"/>
+      <w:lvlText w:val=""/>
+      <w:lvlJc w:val="left"/>
+      <w:pPr>
+        <w:tabs>
+          <w:tab w:val="num" w:pos="5760"/>
+        </w:tabs>
+        <w:ind w:left="5760" w:hanging="360"/>
+      </w:pPr>
+      <w:rPr>
+        <w:rFonts w:ascii="Wingdings" w:hAnsi="Wingdings" w:hint="default"/>
+        <w:sz w:val="20"/>
+      </w:rPr>
+    </w:lvl>
+    <w:lvl w:ilvl="8" w:tentative="1">
+      <w:start w:val="1"/>
+      <w:numFmt w:val="bullet"/>
+      <w:lvlText w:val=""/>
+      <w:lvlJc w:val="left"/>
+      <w:pPr>
+        <w:tabs>
+          <w:tab w:val="num" w:pos="6480"/>
+        </w:tabs>
+        <w:ind w:left="6480" w:hanging="360"/>
+      </w:pPr>
+      <w:rPr>
+        <w:rFonts w:ascii="Wingdings" w:hAnsi="Wingdings" w:hint="default"/>
+        <w:sz w:val="20"/>
+      </w:rPr>
+    </w:lvl>
+  </w:abstractNum>
+  <w:abstractNum w:abstractNumId="1" w15:restartNumberingAfterBreak="0">
     <w:nsid w:val="0CEF5551"/>
     <w:multiLevelType w:val="multilevel"/>
     <w:tmpl w:val="8B86F8FE"/>
@@ -8072,7 +8365,7 @@
       </w:pPr>
     </w:lvl>
   </w:abstractNum>
-  <w:abstractNum w:abstractNumId="1" w15:restartNumberingAfterBreak="0">
+  <w:abstractNum w:abstractNumId="2" w15:restartNumberingAfterBreak="0">
     <w:nsid w:val="11383566"/>
     <w:multiLevelType w:val="multilevel"/>
     <w:tmpl w:val="100C001F"/>
@@ -8158,7 +8451,7 @@
       </w:pPr>
     </w:lvl>
   </w:abstractNum>
-  <w:abstractNum w:abstractNumId="2" w15:restartNumberingAfterBreak="0">
+  <w:abstractNum w:abstractNumId="3" w15:restartNumberingAfterBreak="0">
     <w:nsid w:val="1733324C"/>
     <w:multiLevelType w:val="hybridMultilevel"/>
     <w:tmpl w:val="86B2F5B2"/>
@@ -8271,7 +8564,7 @@
       </w:rPr>
     </w:lvl>
   </w:abstractNum>
-  <w:abstractNum w:abstractNumId="3" w15:restartNumberingAfterBreak="0">
+  <w:abstractNum w:abstractNumId="4" w15:restartNumberingAfterBreak="0">
     <w:nsid w:val="34FF5C04"/>
     <w:multiLevelType w:val="hybridMultilevel"/>
     <w:tmpl w:val="B56095BC"/>
@@ -8357,7 +8650,7 @@
       </w:pPr>
     </w:lvl>
   </w:abstractNum>
-  <w:abstractNum w:abstractNumId="4" w15:restartNumberingAfterBreak="0">
+  <w:abstractNum w:abstractNumId="5" w15:restartNumberingAfterBreak="0">
     <w:nsid w:val="578E2E68"/>
     <w:multiLevelType w:val="hybridMultilevel"/>
     <w:tmpl w:val="65A01A58"/>
@@ -8470,7 +8763,7 @@
       </w:rPr>
     </w:lvl>
   </w:abstractNum>
-  <w:abstractNum w:abstractNumId="5" w15:restartNumberingAfterBreak="0">
+  <w:abstractNum w:abstractNumId="6" w15:restartNumberingAfterBreak="0">
     <w:nsid w:val="5F020EFB"/>
     <w:multiLevelType w:val="multilevel"/>
     <w:tmpl w:val="A516C7B4"/>
@@ -8565,7 +8858,7 @@
       </w:pPr>
     </w:lvl>
   </w:abstractNum>
-  <w:abstractNum w:abstractNumId="6" w15:restartNumberingAfterBreak="0">
+  <w:abstractNum w:abstractNumId="7" w15:restartNumberingAfterBreak="0">
     <w:nsid w:val="61F94A41"/>
     <w:multiLevelType w:val="hybridMultilevel"/>
     <w:tmpl w:val="D4347688"/>
@@ -8651,7 +8944,7 @@
       </w:pPr>
     </w:lvl>
   </w:abstractNum>
-  <w:abstractNum w:abstractNumId="7" w15:restartNumberingAfterBreak="0">
+  <w:abstractNum w:abstractNumId="8" w15:restartNumberingAfterBreak="0">
     <w:nsid w:val="6BBD7419"/>
     <w:multiLevelType w:val="hybridMultilevel"/>
     <w:tmpl w:val="4ED8145C"/>
@@ -8737,7 +9030,7 @@
       </w:pPr>
     </w:lvl>
   </w:abstractNum>
-  <w:abstractNum w:abstractNumId="8" w15:restartNumberingAfterBreak="0">
+  <w:abstractNum w:abstractNumId="9" w15:restartNumberingAfterBreak="0">
     <w:nsid w:val="6F153D04"/>
     <w:multiLevelType w:val="multilevel"/>
     <w:tmpl w:val="8B86F8FE"/>
@@ -8823,7 +9116,7 @@
       </w:pPr>
     </w:lvl>
   </w:abstractNum>
-  <w:abstractNum w:abstractNumId="9" w15:restartNumberingAfterBreak="0">
+  <w:abstractNum w:abstractNumId="10" w15:restartNumberingAfterBreak="0">
     <w:nsid w:val="71214B58"/>
     <w:multiLevelType w:val="hybridMultilevel"/>
     <w:tmpl w:val="626E9F6E"/>
@@ -8936,7 +9229,7 @@
       </w:rPr>
     </w:lvl>
   </w:abstractNum>
-  <w:abstractNum w:abstractNumId="10" w15:restartNumberingAfterBreak="0">
+  <w:abstractNum w:abstractNumId="11" w15:restartNumberingAfterBreak="0">
     <w:nsid w:val="73957E49"/>
     <w:multiLevelType w:val="hybridMultilevel"/>
     <w:tmpl w:val="FE2097D2"/>
@@ -9049,7 +9342,7 @@
       </w:rPr>
     </w:lvl>
   </w:abstractNum>
-  <w:abstractNum w:abstractNumId="11" w15:restartNumberingAfterBreak="0">
+  <w:abstractNum w:abstractNumId="12" w15:restartNumberingAfterBreak="0">
     <w:nsid w:val="74702D15"/>
     <w:multiLevelType w:val="multilevel"/>
     <w:tmpl w:val="BD62095C"/>
@@ -9136,40 +9429,43 @@
     </w:lvl>
   </w:abstractNum>
   <w:num w:numId="1">
+    <w:abstractNumId w:val="10"/>
+  </w:num>
+  <w:num w:numId="2">
+    <w:abstractNumId w:val="11"/>
+  </w:num>
+  <w:num w:numId="3">
+    <w:abstractNumId w:val="3"/>
+  </w:num>
+  <w:num w:numId="4">
+    <w:abstractNumId w:val="5"/>
+  </w:num>
+  <w:num w:numId="5">
+    <w:abstractNumId w:val="8"/>
+  </w:num>
+  <w:num w:numId="6">
+    <w:abstractNumId w:val="4"/>
+  </w:num>
+  <w:num w:numId="7">
+    <w:abstractNumId w:val="7"/>
+  </w:num>
+  <w:num w:numId="8">
+    <w:abstractNumId w:val="2"/>
+  </w:num>
+  <w:num w:numId="9">
+    <w:abstractNumId w:val="1"/>
+  </w:num>
+  <w:num w:numId="10">
     <w:abstractNumId w:val="9"/>
   </w:num>
-  <w:num w:numId="2">
-    <w:abstractNumId w:val="10"/>
+  <w:num w:numId="11">
+    <w:abstractNumId w:val="12"/>
   </w:num>
-  <w:num w:numId="3">
-    <w:abstractNumId w:val="2"/>
-  </w:num>
-  <w:num w:numId="4">
-    <w:abstractNumId w:val="4"/>
-  </w:num>
-  <w:num w:numId="5">
-    <w:abstractNumId w:val="7"/>
-  </w:num>
-  <w:num w:numId="6">
-    <w:abstractNumId w:val="3"/>
-  </w:num>
-  <w:num w:numId="7">
+  <w:num w:numId="12">
     <w:abstractNumId w:val="6"/>
   </w:num>
-  <w:num w:numId="8">
-    <w:abstractNumId w:val="1"/>
-  </w:num>
-  <w:num w:numId="9">
+  <w:num w:numId="13">
     <w:abstractNumId w:val="0"/>
-  </w:num>
-  <w:num w:numId="10">
-    <w:abstractNumId w:val="8"/>
-  </w:num>
-  <w:num w:numId="11">
-    <w:abstractNumId w:val="11"/>
-  </w:num>
-  <w:num w:numId="12">
-    <w:abstractNumId w:val="5"/>
   </w:num>
 </w:numbering>
 </file>
@@ -10574,7 +10870,7 @@
 </file>
 
 <file path=customXml/itemProps2.xml><?xml version="1.0" encoding="utf-8"?>
-<ds:datastoreItem xmlns:ds="http://schemas.openxmlformats.org/officeDocument/2006/customXml" ds:itemID="{F468AA1F-04E8-4799-BEC5-2963BC78A2C4}">
+<ds:datastoreItem xmlns:ds="http://schemas.openxmlformats.org/officeDocument/2006/customXml" ds:itemID="{19AF30F2-4F70-445E-8420-FFB05AD60CE4}">
   <ds:schemaRefs>
     <ds:schemaRef ds:uri="http://schemas.openxmlformats.org/officeDocument/2006/bibliography"/>
   </ds:schemaRefs>

--- a/Documents/GESTIONNAIRE_DE_BUDGET_PERSONNEL.docx
+++ b/Documents/GESTIONNAIRE_DE_BUDGET_PERSONNEL.docx
@@ -7129,23 +7129,21 @@
       <w:pPr>
         <w:pStyle w:val="Titre1"/>
       </w:pPr>
-      <w:bookmarkStart w:id="7" w:name="_Toc8386792"/>
       <w:r>
-        <w:t>Développent</w:t>
+        <w:t>Développement</w:t>
       </w:r>
-      <w:bookmarkEnd w:id="7"/>
     </w:p>
     <w:p/>
     <w:p>
       <w:pPr>
         <w:pStyle w:val="Titre2"/>
       </w:pPr>
-      <w:bookmarkStart w:id="8" w:name="_Toc8386793"/>
+      <w:bookmarkStart w:id="7" w:name="_Toc8386793"/>
       <w:r>
         <w:lastRenderedPageBreak/>
         <w:t>Langage</w:t>
       </w:r>
-      <w:bookmarkEnd w:id="8"/>
+      <w:bookmarkEnd w:id="7"/>
     </w:p>
     <w:p>
       <w:pPr>
@@ -7161,11 +7159,11 @@
       <w:pPr>
         <w:pStyle w:val="Titre2"/>
       </w:pPr>
-      <w:bookmarkStart w:id="9" w:name="_Toc8386794"/>
+      <w:bookmarkStart w:id="8" w:name="_Toc8386794"/>
       <w:r>
         <w:t>Interface graphique</w:t>
       </w:r>
-      <w:bookmarkEnd w:id="9"/>
+      <w:bookmarkEnd w:id="8"/>
     </w:p>
     <w:p>
       <w:pPr>
@@ -7188,7 +7186,7 @@
           <w:u w:val="single"/>
         </w:rPr>
       </w:pPr>
-      <w:bookmarkStart w:id="10" w:name="_Toc8386795"/>
+      <w:bookmarkStart w:id="9" w:name="_Toc8386795"/>
       <w:r>
         <w:br w:type="page"/>
       </w:r>
@@ -7201,22 +7199,32 @@
         <w:lastRenderedPageBreak/>
         <w:t>Base de données</w:t>
       </w:r>
-      <w:bookmarkEnd w:id="10"/>
+      <w:bookmarkEnd w:id="9"/>
     </w:p>
     <w:p>
       <w:r>
         <w:t xml:space="preserve">Afin de stocker les données et d’y avoir accès rapidement de manière </w:t>
       </w:r>
-      <w:proofErr w:type="spellStart"/>
       <w:r>
-        <w:t>effiace</w:t>
-      </w:r>
-      <w:proofErr w:type="spellEnd"/>
-      <w:r>
-        <w:t xml:space="preserve"> et simple, nous avons utilisé </w:t>
+        <w:t>simple et efficace</w:t>
       </w:r>
       <w:r>
-        <w:t xml:space="preserve">une base donnée. Comme recommandé, nous avons utilisé </w:t>
+        <w:t xml:space="preserve">, nous avons utilisé </w:t>
+      </w:r>
+      <w:r>
+        <w:t>une base</w:t>
+      </w:r>
+      <w:r>
+        <w:t xml:space="preserve"> de</w:t>
+      </w:r>
+      <w:r>
+        <w:t xml:space="preserve"> donnée</w:t>
+      </w:r>
+      <w:r>
+        <w:t>s</w:t>
+      </w:r>
+      <w:r>
+        <w:t xml:space="preserve">. Comme recommandé, nous avons utilisé </w:t>
       </w:r>
       <w:proofErr w:type="spellStart"/>
       <w:r>
@@ -7224,8 +7232,32 @@
       </w:r>
       <w:proofErr w:type="spellEnd"/>
       <w:r>
-        <w:t xml:space="preserve">. </w:t>
+        <w:t>.</w:t>
       </w:r>
+      <w:r>
+        <w:t xml:space="preserve"> </w:t>
+      </w:r>
+      <w:proofErr w:type="spellStart"/>
+      <w:r>
+        <w:t>PostGreSQL</w:t>
+      </w:r>
+      <w:proofErr w:type="spellEnd"/>
+      <w:r>
+        <w:t xml:space="preserve"> possède une interface graphique (</w:t>
+      </w:r>
+      <w:proofErr w:type="spellStart"/>
+      <w:r>
+        <w:t>pgAdmin</w:t>
+      </w:r>
+      <w:proofErr w:type="spellEnd"/>
+      <w:r>
+        <w:t>) qui permet (après avoir appris à l’utiliser) de facilement modifier/faire des ajouts dans une base de donnée</w:t>
+      </w:r>
+      <w:r>
+        <w:t>s.</w:t>
+      </w:r>
+      <w:bookmarkStart w:id="10" w:name="_GoBack"/>
+      <w:bookmarkEnd w:id="10"/>
     </w:p>
     <w:p>
       <w:pPr>
@@ -7441,27 +7473,35 @@
       <w:r>
         <w:t>. Nous devrions apprendre ceci en GEN plus tard.</w:t>
       </w:r>
-      <w:bookmarkStart w:id="21" w:name="_GoBack"/>
-      <w:bookmarkEnd w:id="21"/>
     </w:p>
     <w:p>
       <w:pPr>
         <w:pStyle w:val="Titre1"/>
       </w:pPr>
-      <w:bookmarkStart w:id="22" w:name="_Toc8386806"/>
+      <w:bookmarkStart w:id="21" w:name="_Toc8386806"/>
       <w:r>
         <w:t>Remerciements</w:t>
       </w:r>
-      <w:bookmarkEnd w:id="22"/>
+      <w:bookmarkEnd w:id="21"/>
     </w:p>
     <w:p/>
     <w:p>
       <w:pPr>
         <w:pStyle w:val="Titre1"/>
       </w:pPr>
-      <w:bookmarkStart w:id="23" w:name="_Toc8386807"/>
+      <w:bookmarkStart w:id="22" w:name="_Toc8386807"/>
       <w:r>
         <w:t>Conclusion</w:t>
+      </w:r>
+      <w:bookmarkEnd w:id="22"/>
+    </w:p>
+    <w:p>
+      <w:pPr>
+        <w:pStyle w:val="Titre2"/>
+      </w:pPr>
+      <w:bookmarkStart w:id="23" w:name="_Toc8386808"/>
+      <w:r>
+        <w:t>Situation finale du projet</w:t>
       </w:r>
       <w:bookmarkEnd w:id="23"/>
     </w:p>
@@ -7469,21 +7509,11 @@
       <w:pPr>
         <w:pStyle w:val="Titre2"/>
       </w:pPr>
-      <w:bookmarkStart w:id="24" w:name="_Toc8386808"/>
-      <w:r>
-        <w:t>Situation finale du projet</w:t>
-      </w:r>
-      <w:bookmarkEnd w:id="24"/>
-    </w:p>
-    <w:p>
-      <w:pPr>
-        <w:pStyle w:val="Titre2"/>
-      </w:pPr>
-      <w:bookmarkStart w:id="25" w:name="_Toc8386809"/>
+      <w:bookmarkStart w:id="24" w:name="_Toc8386809"/>
       <w:r>
         <w:t>Fonctionnement du groupe</w:t>
       </w:r>
-      <w:bookmarkEnd w:id="25"/>
+      <w:bookmarkEnd w:id="24"/>
     </w:p>
     <w:p>
       <w:pPr>
@@ -7543,18 +7573,19 @@
       <w:pPr>
         <w:pStyle w:val="Titre2"/>
       </w:pPr>
-      <w:bookmarkStart w:id="26" w:name="_Toc8386810"/>
+      <w:bookmarkStart w:id="25" w:name="_Toc8386810"/>
       <w:r>
+        <w:lastRenderedPageBreak/>
         <w:t>Avis personnels</w:t>
       </w:r>
-      <w:bookmarkEnd w:id="26"/>
+      <w:bookmarkEnd w:id="25"/>
     </w:p>
     <w:p>
       <w:pPr>
         <w:spacing w:after="0"/>
       </w:pPr>
     </w:p>
-    <w:bookmarkStart w:id="27" w:name="_Toc8386811" w:displacedByCustomXml="next"/>
+    <w:bookmarkStart w:id="26" w:name="_Toc8386811" w:displacedByCustomXml="next"/>
     <w:sdt>
       <w:sdtPr>
         <w:rPr>
@@ -7586,7 +7617,7 @@
             </w:rPr>
             <w:t>Bibliographie</w:t>
           </w:r>
-          <w:bookmarkEnd w:id="27"/>
+          <w:bookmarkEnd w:id="26"/>
         </w:p>
         <w:sdt>
           <w:sdtPr>
@@ -7658,11 +7689,11 @@
           <w:noProof/>
         </w:rPr>
       </w:pPr>
-      <w:bookmarkStart w:id="28" w:name="_Toc8386812"/>
+      <w:bookmarkStart w:id="27" w:name="_Toc8386812"/>
       <w:r>
         <w:t>Tables d’illustrations</w:t>
       </w:r>
-      <w:bookmarkEnd w:id="28"/>
+      <w:bookmarkEnd w:id="27"/>
       <w:r>
         <w:fldChar w:fldCharType="begin"/>
       </w:r>
@@ -7775,11 +7806,11 @@
       <w:pPr>
         <w:pStyle w:val="Titre1"/>
       </w:pPr>
-      <w:bookmarkStart w:id="29" w:name="_Toc8386813"/>
+      <w:bookmarkStart w:id="28" w:name="_Toc8386813"/>
       <w:r>
         <w:t>Annexes</w:t>
       </w:r>
-      <w:bookmarkEnd w:id="29"/>
+      <w:bookmarkEnd w:id="28"/>
     </w:p>
     <w:sectPr>
       <w:footerReference w:type="default" r:id="rId9"/>
@@ -10244,7 +10275,6 @@
     <w:name w:val="Normal (Web)"/>
     <w:basedOn w:val="Normal"/>
     <w:uiPriority w:val="99"/>
-    <w:semiHidden/>
     <w:unhideWhenUsed/>
     <w:rsid w:val="00EB1AFE"/>
     <w:pPr>
@@ -10870,7 +10900,7 @@
 </file>
 
 <file path=customXml/itemProps2.xml><?xml version="1.0" encoding="utf-8"?>
-<ds:datastoreItem xmlns:ds="http://schemas.openxmlformats.org/officeDocument/2006/customXml" ds:itemID="{19AF30F2-4F70-445E-8420-FFB05AD60CE4}">
+<ds:datastoreItem xmlns:ds="http://schemas.openxmlformats.org/officeDocument/2006/customXml" ds:itemID="{18F1342F-1589-473B-B63A-AC80C19935C6}">
   <ds:schemaRefs>
     <ds:schemaRef ds:uri="http://schemas.openxmlformats.org/officeDocument/2006/bibliography"/>
   </ds:schemaRefs>

--- a/Documents/GESTIONNAIRE_DE_BUDGET_PERSONNEL.docx
+++ b/Documents/GESTIONNAIRE_DE_BUDGET_PERSONNEL.docx
@@ -7256,8 +7256,6 @@
       <w:r>
         <w:t>s.</w:t>
       </w:r>
-      <w:bookmarkStart w:id="10" w:name="_GoBack"/>
-      <w:bookmarkEnd w:id="10"/>
     </w:p>
     <w:p>
       <w:pPr>
@@ -7272,20 +7270,44 @@
       <w:pPr>
         <w:pStyle w:val="Titre2"/>
       </w:pPr>
-      <w:bookmarkStart w:id="11" w:name="_Toc8386796"/>
+      <w:bookmarkStart w:id="10" w:name="_Toc8386796"/>
       <w:r>
         <w:t>Système de gestion de version</w:t>
       </w:r>
-      <w:bookmarkEnd w:id="11"/>
+      <w:bookmarkEnd w:id="10"/>
+    </w:p>
+    <w:p>
+      <w:r>
+        <w:t xml:space="preserve">Git blablabla </w:t>
+      </w:r>
     </w:p>
     <w:p/>
     <w:p>
       <w:pPr>
+        <w:pStyle w:val="Titre2"/>
+      </w:pPr>
+      <w:r>
+        <w:t>Déploiement</w:t>
+      </w:r>
+    </w:p>
+    <w:p/>
+    <w:p>
+      <w:pPr>
         <w:pStyle w:val="Titre1"/>
       </w:pPr>
-      <w:bookmarkStart w:id="12" w:name="_Toc8386797"/>
+      <w:bookmarkStart w:id="11" w:name="_Toc8386797"/>
       <w:r>
         <w:t>Difficultés rencontrées</w:t>
+      </w:r>
+      <w:bookmarkEnd w:id="11"/>
+    </w:p>
+    <w:p>
+      <w:pPr>
+        <w:pStyle w:val="Titre2"/>
+      </w:pPr>
+      <w:bookmarkStart w:id="12" w:name="_Toc8386798"/>
+      <w:r>
+        <w:t>Repo Git</w:t>
       </w:r>
       <w:bookmarkEnd w:id="12"/>
     </w:p>
@@ -7293,9 +7315,9 @@
       <w:pPr>
         <w:pStyle w:val="Titre2"/>
       </w:pPr>
-      <w:bookmarkStart w:id="13" w:name="_Toc8386798"/>
-      <w:r>
-        <w:t>Repo Git</w:t>
+      <w:bookmarkStart w:id="13" w:name="_Toc8386799"/>
+      <w:r>
+        <w:t>Environnement stable</w:t>
       </w:r>
       <w:bookmarkEnd w:id="13"/>
     </w:p>
@@ -7303,9 +7325,9 @@
       <w:pPr>
         <w:pStyle w:val="Titre2"/>
       </w:pPr>
-      <w:bookmarkStart w:id="14" w:name="_Toc8386799"/>
-      <w:r>
-        <w:t>Environnement stable</w:t>
+      <w:bookmarkStart w:id="14" w:name="_Toc8386800"/>
+      <w:r>
+        <w:t>Familiarisation des nouvelles technologies</w:t>
       </w:r>
       <w:bookmarkEnd w:id="14"/>
     </w:p>
@@ -7313,207 +7335,1072 @@
       <w:pPr>
         <w:pStyle w:val="Titre2"/>
       </w:pPr>
-      <w:bookmarkStart w:id="15" w:name="_Toc8386800"/>
-      <w:r>
-        <w:t>Familiarisation des nouvelles technologies</w:t>
+      <w:bookmarkStart w:id="15" w:name="_Toc8386801"/>
+      <w:r>
+        <w:t>Communication</w:t>
       </w:r>
       <w:bookmarkEnd w:id="15"/>
     </w:p>
+    <w:p/>
     <w:p>
       <w:pPr>
-        <w:pStyle w:val="Titre2"/>
-      </w:pPr>
-      <w:bookmarkStart w:id="16" w:name="_Toc8386801"/>
-      <w:r>
-        <w:t>Communication</w:t>
+        <w:jc w:val="left"/>
+        <w:rPr>
+          <w:rFonts w:asciiTheme="majorHAnsi" w:eastAsiaTheme="majorEastAsia" w:hAnsiTheme="majorHAnsi" w:cstheme="majorBidi"/>
+          <w:color w:val="FFFFFF" w:themeColor="background1"/>
+          <w:sz w:val="32"/>
+          <w:szCs w:val="32"/>
+        </w:rPr>
+      </w:pPr>
+      <w:bookmarkStart w:id="16" w:name="_Toc8386802"/>
+      <w:r>
+        <w:br w:type="page"/>
+      </w:r>
+    </w:p>
+    <w:p>
+      <w:pPr>
+        <w:pStyle w:val="Titre1"/>
+      </w:pPr>
+      <w:r>
+        <w:lastRenderedPageBreak/>
+        <w:t>Tests</w:t>
       </w:r>
       <w:bookmarkEnd w:id="16"/>
     </w:p>
     <w:p/>
     <w:p>
       <w:pPr>
-        <w:pStyle w:val="Titre1"/>
-      </w:pPr>
-      <w:bookmarkStart w:id="17" w:name="_Toc8386802"/>
-      <w:r>
-        <w:t>Tests</w:t>
+        <w:pStyle w:val="Titre2"/>
+      </w:pPr>
+      <w:bookmarkStart w:id="17" w:name="_Toc8386803"/>
+      <w:r>
+        <w:t>Tests effectues</w:t>
       </w:r>
       <w:bookmarkEnd w:id="17"/>
     </w:p>
     <w:p/>
     <w:p>
       <w:pPr>
-        <w:pStyle w:val="Titre2"/>
-      </w:pPr>
-      <w:bookmarkStart w:id="18" w:name="_Toc8386803"/>
-      <w:r>
-        <w:t>Tests effectues</w:t>
-      </w:r>
-      <w:bookmarkEnd w:id="18"/>
+        <w:pStyle w:val="Titre3"/>
+      </w:pPr>
+      <w:r>
+        <w:t>Test unitaire</w:t>
+      </w:r>
     </w:p>
     <w:p>
       <w:r>
-        <w:t xml:space="preserve">Pour les tests unitaires, notre projet n’était pas adapté car tout repose sur une base de données. Un système de test unitaire a tout de même été mis en place </w:t>
-      </w:r>
-      <w:r>
-        <w:rPr>
-          <w:i/>
-          <w:sz w:val="20"/>
-        </w:rPr>
-        <w:t>(</w:t>
+        <w:t>Afin de vérif</w:t>
+      </w:r>
+      <w:r>
+        <w:t xml:space="preserve">ier le bon fonctionnement de chaque partie du logiciel, nous avons appris en GEN (Génie Logiciel) comment mettre en place un système de tests unitaires. Nous avons donc appliqué ce principe sur notre projet avec JUnit. Etant donnée que la partie Java de notre projet est fondamentalement </w:t>
+      </w:r>
+      <w:r>
+        <w:t>composée sur</w:t>
+      </w:r>
+      <w:r>
+        <w:t xml:space="preserve"> une base de </w:t>
+      </w:r>
+      <w:r>
+        <w:t>données</w:t>
+      </w:r>
+      <w:r>
+        <w:t xml:space="preserve">, et que </w:t>
+      </w:r>
+      <w:r>
+        <w:t>nous n’avons pas</w:t>
+      </w:r>
+      <w:r>
+        <w:t xml:space="preserve"> encore vu comment utiliser les </w:t>
       </w:r>
       <w:proofErr w:type="spellStart"/>
       <w:r>
-        <w:rPr>
-          <w:i/>
-          <w:sz w:val="20"/>
-        </w:rPr>
-        <w:t>sbt</w:t>
+        <w:t>mocks</w:t>
       </w:r>
       <w:proofErr w:type="spellEnd"/>
       <w:r>
-        <w:rPr>
-          <w:i/>
-          <w:sz w:val="20"/>
-        </w:rPr>
-        <w:t xml:space="preserve"> </w:t>
-      </w:r>
-      <w:proofErr w:type="spellStart"/>
-      <w:r>
-        <w:rPr>
-          <w:i/>
-          <w:sz w:val="20"/>
-        </w:rPr>
-        <w:t>shell</w:t>
-      </w:r>
-      <w:proofErr w:type="spellEnd"/>
-      <w:r>
-        <w:rPr>
-          <w:i/>
-          <w:sz w:val="20"/>
-        </w:rPr>
-        <w:t> : test).</w:t>
-      </w:r>
-      <w:r>
-        <w:rPr>
-          <w:i/>
-          <w:sz w:val="20"/>
-        </w:rPr>
-        <w:t xml:space="preserve"> </w:t>
+        <w:t xml:space="preserve">, nous </w:t>
+      </w:r>
+      <w:r>
+        <w:t>n’</w:t>
+      </w:r>
+      <w:r>
+        <w:t>avons</w:t>
+      </w:r>
+      <w:r>
+        <w:t xml:space="preserve"> donc malheureusement</w:t>
+      </w:r>
+      <w:r>
+        <w:t xml:space="preserve"> pas</w:t>
+      </w:r>
+      <w:r>
+        <w:t xml:space="preserve"> utilisé ce principe.</w:t>
       </w:r>
     </w:p>
     <w:p>
-      <w:pPr>
-        <w:pStyle w:val="Titre2"/>
-      </w:pPr>
-      <w:bookmarkStart w:id="19" w:name="_Toc8386804"/>
-      <w:r>
-        <w:t>Bugs restants</w:t>
-      </w:r>
+      <w:r>
+        <w:t>Voici une image qui illustre le bon fonctionnement du système de tests unitaires.</w:t>
+      </w:r>
+    </w:p>
+    <w:p>
+      <w:pPr>
+        <w:keepNext/>
+      </w:pPr>
+      <w:r>
+        <w:rPr>
+          <w:noProof/>
+        </w:rPr>
+        <w:drawing>
+          <wp:inline distT="0" distB="0" distL="0" distR="0" wp14:anchorId="64AF0A7F" wp14:editId="4306AFEB">
+            <wp:extent cx="6118860" cy="1653540"/>
+            <wp:effectExtent l="0" t="0" r="0" b="3810"/>
+            <wp:docPr id="3" name="Image 3"/>
+            <wp:cNvGraphicFramePr>
+              <a:graphicFrameLocks xmlns:a="http://schemas.openxmlformats.org/drawingml/2006/main" noChangeAspect="1"/>
+            </wp:cNvGraphicFramePr>
+            <a:graphic xmlns:a="http://schemas.openxmlformats.org/drawingml/2006/main">
+              <a:graphicData uri="http://schemas.openxmlformats.org/drawingml/2006/picture">
+                <pic:pic xmlns:pic="http://schemas.openxmlformats.org/drawingml/2006/picture">
+                  <pic:nvPicPr>
+                    <pic:cNvPr id="0" name="Picture 1"/>
+                    <pic:cNvPicPr>
+                      <a:picLocks noChangeAspect="1" noChangeArrowheads="1"/>
+                    </pic:cNvPicPr>
+                  </pic:nvPicPr>
+                  <pic:blipFill>
+                    <a:blip r:embed="rId9">
+                      <a:extLst>
+                        <a:ext uri="{28A0092B-C50C-407E-A947-70E740481C1C}">
+                          <a14:useLocalDpi xmlns:a14="http://schemas.microsoft.com/office/drawing/2010/main" val="0"/>
+                        </a:ext>
+                      </a:extLst>
+                    </a:blip>
+                    <a:srcRect/>
+                    <a:stretch>
+                      <a:fillRect/>
+                    </a:stretch>
+                  </pic:blipFill>
+                  <pic:spPr bwMode="auto">
+                    <a:xfrm>
+                      <a:off x="0" y="0"/>
+                      <a:ext cx="6118860" cy="1653540"/>
+                    </a:xfrm>
+                    <a:prstGeom prst="rect">
+                      <a:avLst/>
+                    </a:prstGeom>
+                    <a:noFill/>
+                    <a:ln>
+                      <a:noFill/>
+                    </a:ln>
+                  </pic:spPr>
+                </pic:pic>
+              </a:graphicData>
+            </a:graphic>
+          </wp:inline>
+        </w:drawing>
+      </w:r>
+    </w:p>
+    <w:p>
+      <w:pPr>
+        <w:pStyle w:val="Lgende"/>
+        <w:jc w:val="center"/>
+      </w:pPr>
+      <w:bookmarkStart w:id="18" w:name="_Toc9349049"/>
+      <w:bookmarkStart w:id="19" w:name="_Toc9349085"/>
+      <w:r>
+        <w:t xml:space="preserve">Figure </w:t>
+      </w:r>
+      <w:fldSimple w:instr=" SEQ Figure \* ARABIC ">
+        <w:r>
+          <w:rPr>
+            <w:noProof/>
+          </w:rPr>
+          <w:t>1</w:t>
+        </w:r>
+      </w:fldSimple>
+      <w:r>
+        <w:t xml:space="preserve"> Tests unitaires</w:t>
+      </w:r>
+      <w:bookmarkEnd w:id="18"/>
       <w:bookmarkEnd w:id="19"/>
     </w:p>
     <w:p>
       <w:pPr>
-        <w:pStyle w:val="Titre1"/>
-      </w:pPr>
-      <w:bookmarkStart w:id="20" w:name="_Toc8386805"/>
-      <w:r>
-        <w:t>Améliorations</w:t>
-      </w:r>
-      <w:bookmarkEnd w:id="20"/>
+        <w:jc w:val="left"/>
+        <w:rPr>
+          <w:rFonts w:asciiTheme="majorHAnsi" w:eastAsiaTheme="majorEastAsia" w:hAnsiTheme="majorHAnsi" w:cstheme="majorBidi"/>
+          <w:color w:val="0D5571" w:themeColor="accent1" w:themeShade="7F"/>
+          <w:sz w:val="24"/>
+          <w:szCs w:val="24"/>
+        </w:rPr>
+      </w:pPr>
     </w:p>
     <w:p>
-      <w:r>
-        <w:t>Il est possible de faire des tests unitaires</w:t>
-      </w:r>
-      <w:r>
-        <w:t xml:space="preserve"> avec des bases</w:t>
-      </w:r>
-      <w:r>
-        <w:t xml:space="preserve"> de</w:t>
-      </w:r>
-      <w:r>
-        <w:t xml:space="preserve"> données (</w:t>
-      </w:r>
-      <w:proofErr w:type="spellStart"/>
-      <w:r>
-        <w:t>BDUnit</w:t>
-      </w:r>
-      <w:proofErr w:type="spellEnd"/>
-      <w:r>
-        <w:t xml:space="preserve">, </w:t>
-      </w:r>
-      <w:proofErr w:type="spellStart"/>
-      <w:r>
-        <w:t>DbFit</w:t>
-      </w:r>
-      <w:proofErr w:type="spellEnd"/>
-      <w:r>
-        <w:t xml:space="preserve">, </w:t>
-      </w:r>
-      <w:proofErr w:type="spellStart"/>
-      <w:r>
-        <w:t>Mock</w:t>
-      </w:r>
-      <w:proofErr w:type="spellEnd"/>
-      <w:r>
-        <w:t>,</w:t>
-      </w:r>
-      <w:r>
-        <w:t xml:space="preserve"> </w:t>
-      </w:r>
-      <w:proofErr w:type="gramStart"/>
-      <w:r>
-        <w:t>.</w:t>
-      </w:r>
-      <w:r>
-        <w:t>.. )</w:t>
-      </w:r>
-      <w:proofErr w:type="gramEnd"/>
-      <w:r>
-        <w:t>. Nous devrions apprendre ceci en GEN plus tard.</w:t>
-      </w:r>
-    </w:p>
-    <w:p>
-      <w:pPr>
-        <w:pStyle w:val="Titre1"/>
-      </w:pPr>
-      <w:bookmarkStart w:id="21" w:name="_Toc8386806"/>
-      <w:r>
-        <w:t>Remerciements</w:t>
-      </w:r>
-      <w:bookmarkEnd w:id="21"/>
+      <w:pPr>
+        <w:pStyle w:val="Titre3"/>
+      </w:pPr>
+      <w:r>
+        <w:t>Tests de la session</w:t>
+      </w:r>
     </w:p>
     <w:p/>
     <w:p>
-      <w:pPr>
-        <w:pStyle w:val="Titre1"/>
-      </w:pPr>
-      <w:bookmarkStart w:id="22" w:name="_Toc8386807"/>
-      <w:r>
-        <w:t>Conclusion</w:t>
-      </w:r>
-      <w:bookmarkEnd w:id="22"/>
+      <w:r>
+        <w:t>Avant de déployer le projet sur le serveur de l’HEIG-VD, nous avons pu tester le principe de session en local avec plusieurs navigateurs. Sans le principe de session, lorsqu’un utilisateur se connectait à son compte, toutes les autres fenêtres et navigateurs était aussi connecté sur le même compte. Alors que bien évidemment en ajoutant le principe de session de Play, chaque fenêtre et navigateurs avait sa propre session. Voici comment nous avons pu nous en assurer au tant en local que sur le serveur de l’HEIG-VD.</w:t>
+      </w:r>
     </w:p>
     <w:p>
-      <w:pPr>
-        <w:pStyle w:val="Titre2"/>
-      </w:pPr>
-      <w:bookmarkStart w:id="23" w:name="_Toc8386808"/>
-      <w:r>
-        <w:t>Situation finale du projet</w:t>
-      </w:r>
-      <w:bookmarkEnd w:id="23"/>
+      <w:r>
+        <w:rPr>
+          <w:noProof/>
+        </w:rPr>
+        <w:drawing>
+          <wp:anchor distT="0" distB="0" distL="114300" distR="114300" simplePos="0" relativeHeight="251694080" behindDoc="1" locked="0" layoutInCell="1" allowOverlap="1" wp14:anchorId="2B6E0CD6" wp14:editId="1AF6B2AE">
+            <wp:simplePos x="0" y="0"/>
+            <wp:positionH relativeFrom="column">
+              <wp:posOffset>468630</wp:posOffset>
+            </wp:positionH>
+            <wp:positionV relativeFrom="paragraph">
+              <wp:posOffset>237490</wp:posOffset>
+            </wp:positionV>
+            <wp:extent cx="2324100" cy="917670"/>
+            <wp:effectExtent l="0" t="0" r="0" b="0"/>
+            <wp:wrapNone/>
+            <wp:docPr id="13" name="Image 13"/>
+            <wp:cNvGraphicFramePr>
+              <a:graphicFrameLocks xmlns:a="http://schemas.openxmlformats.org/drawingml/2006/main" noChangeAspect="1"/>
+            </wp:cNvGraphicFramePr>
+            <a:graphic xmlns:a="http://schemas.openxmlformats.org/drawingml/2006/main">
+              <a:graphicData uri="http://schemas.openxmlformats.org/drawingml/2006/picture">
+                <pic:pic xmlns:pic="http://schemas.openxmlformats.org/drawingml/2006/picture">
+                  <pic:nvPicPr>
+                    <pic:cNvPr id="1" name=""/>
+                    <pic:cNvPicPr/>
+                  </pic:nvPicPr>
+                  <pic:blipFill>
+                    <a:blip r:embed="rId10">
+                      <a:extLst>
+                        <a:ext uri="{28A0092B-C50C-407E-A947-70E740481C1C}">
+                          <a14:useLocalDpi xmlns:a14="http://schemas.microsoft.com/office/drawing/2010/main" val="0"/>
+                        </a:ext>
+                      </a:extLst>
+                    </a:blip>
+                    <a:stretch>
+                      <a:fillRect/>
+                    </a:stretch>
+                  </pic:blipFill>
+                  <pic:spPr>
+                    <a:xfrm>
+                      <a:off x="0" y="0"/>
+                      <a:ext cx="2328497" cy="919406"/>
+                    </a:xfrm>
+                    <a:prstGeom prst="rect">
+                      <a:avLst/>
+                    </a:prstGeom>
+                  </pic:spPr>
+                </pic:pic>
+              </a:graphicData>
+            </a:graphic>
+            <wp14:sizeRelH relativeFrom="page">
+              <wp14:pctWidth>0</wp14:pctWidth>
+            </wp14:sizeRelH>
+            <wp14:sizeRelV relativeFrom="page">
+              <wp14:pctHeight>0</wp14:pctHeight>
+            </wp14:sizeRelV>
+          </wp:anchor>
+        </w:drawing>
+      </w:r>
     </w:p>
     <w:p>
       <w:pPr>
+        <w:jc w:val="left"/>
+        <w:rPr>
+          <w:rFonts w:asciiTheme="majorHAnsi" w:eastAsiaTheme="majorEastAsia" w:hAnsiTheme="majorHAnsi" w:cstheme="majorBidi"/>
+          <w:color w:val="0D5571" w:themeColor="accent1" w:themeShade="7F"/>
+          <w:sz w:val="24"/>
+          <w:szCs w:val="24"/>
+        </w:rPr>
+      </w:pPr>
+      <w:r>
+        <w:rPr>
+          <w:noProof/>
+        </w:rPr>
+        <mc:AlternateContent>
+          <mc:Choice Requires="wps">
+            <w:drawing>
+              <wp:anchor distT="0" distB="0" distL="114300" distR="114300" simplePos="0" relativeHeight="251696128" behindDoc="1" locked="0" layoutInCell="1" allowOverlap="1" wp14:anchorId="66620FF0" wp14:editId="7E071C3F">
+                <wp:simplePos x="0" y="0"/>
+                <wp:positionH relativeFrom="column">
+                  <wp:posOffset>468630</wp:posOffset>
+                </wp:positionH>
+                <wp:positionV relativeFrom="paragraph">
+                  <wp:posOffset>927735</wp:posOffset>
+                </wp:positionV>
+                <wp:extent cx="2324100" cy="635"/>
+                <wp:effectExtent l="0" t="0" r="0" b="0"/>
+                <wp:wrapNone/>
+                <wp:docPr id="15" name="Zone de texte 15"/>
+                <wp:cNvGraphicFramePr/>
+                <a:graphic xmlns:a="http://schemas.openxmlformats.org/drawingml/2006/main">
+                  <a:graphicData uri="http://schemas.microsoft.com/office/word/2010/wordprocessingShape">
+                    <wps:wsp>
+                      <wps:cNvSpPr txBox="1"/>
+                      <wps:spPr>
+                        <a:xfrm>
+                          <a:off x="0" y="0"/>
+                          <a:ext cx="2324100" cy="635"/>
+                        </a:xfrm>
+                        <a:prstGeom prst="rect">
+                          <a:avLst/>
+                        </a:prstGeom>
+                        <a:solidFill>
+                          <a:prstClr val="white"/>
+                        </a:solidFill>
+                        <a:ln>
+                          <a:noFill/>
+                        </a:ln>
+                      </wps:spPr>
+                      <wps:txbx>
+                        <w:txbxContent>
+                          <w:p>
+                            <w:pPr>
+                              <w:pStyle w:val="Lgende"/>
+                              <w:jc w:val="center"/>
+                              <w:rPr>
+                                <w:noProof/>
+                              </w:rPr>
+                            </w:pPr>
+                            <w:bookmarkStart w:id="20" w:name="_Toc9349050"/>
+                            <w:bookmarkStart w:id="21" w:name="_Toc9349086"/>
+                            <w:r>
+                              <w:t xml:space="preserve">Figure </w:t>
+                            </w:r>
+                            <w:fldSimple w:instr=" SEQ Figure \* ARABIC ">
+                              <w:r>
+                                <w:rPr>
+                                  <w:noProof/>
+                                </w:rPr>
+                                <w:t>2</w:t>
+                              </w:r>
+                            </w:fldSimple>
+                            <w:r>
+                              <w:t xml:space="preserve"> Cookie sur le serveur</w:t>
+                            </w:r>
+                            <w:bookmarkEnd w:id="20"/>
+                            <w:bookmarkEnd w:id="21"/>
+                          </w:p>
+                        </w:txbxContent>
+                      </wps:txbx>
+                      <wps:bodyPr rot="0" spcFirstLastPara="0" vertOverflow="overflow" horzOverflow="overflow" vert="horz" wrap="square" lIns="0" tIns="0" rIns="0" bIns="0" numCol="1" spcCol="0" rtlCol="0" fromWordArt="0" anchor="t" anchorCtr="0" forceAA="0" compatLnSpc="1">
+                        <a:prstTxWarp prst="textNoShape">
+                          <a:avLst/>
+                        </a:prstTxWarp>
+                        <a:spAutoFit/>
+                      </wps:bodyPr>
+                    </wps:wsp>
+                  </a:graphicData>
+                </a:graphic>
+                <wp14:sizeRelH relativeFrom="margin">
+                  <wp14:pctWidth>0</wp14:pctWidth>
+                </wp14:sizeRelH>
+              </wp:anchor>
+            </w:drawing>
+          </mc:Choice>
+          <mc:Fallback>
+            <w:pict>
+              <v:shape w14:anchorId="66620FF0" id="Zone de texte 15" o:spid="_x0000_s1057" type="#_x0000_t202" style="position:absolute;margin-left:36.9pt;margin-top:73.05pt;width:183pt;height:.05pt;z-index:-251620352;visibility:visible;mso-wrap-style:square;mso-width-percent:0;mso-wrap-distance-left:9pt;mso-wrap-distance-top:0;mso-wrap-distance-right:9pt;mso-wrap-distance-bottom:0;mso-position-horizontal:absolute;mso-position-horizontal-relative:text;mso-position-vertical:absolute;mso-position-vertical-relative:text;mso-width-percent:0;mso-width-relative:margin;v-text-anchor:top" o:gfxdata="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" stroked="f">
+                <v:textbox style="mso-fit-shape-to-text:t" inset="0,0,0,0">
+                  <w:txbxContent>
+                    <w:p>
+                      <w:pPr>
+                        <w:pStyle w:val="Lgende"/>
+                        <w:jc w:val="center"/>
+                        <w:rPr>
+                          <w:noProof/>
+                        </w:rPr>
+                      </w:pPr>
+                      <w:bookmarkStart w:id="22" w:name="_Toc9349050"/>
+                      <w:bookmarkStart w:id="23" w:name="_Toc9349086"/>
+                      <w:r>
+                        <w:t xml:space="preserve">Figure </w:t>
+                      </w:r>
+                      <w:fldSimple w:instr=" SEQ Figure \* ARABIC ">
+                        <w:r>
+                          <w:rPr>
+                            <w:noProof/>
+                          </w:rPr>
+                          <w:t>2</w:t>
+                        </w:r>
+                      </w:fldSimple>
+                      <w:r>
+                        <w:t xml:space="preserve"> Cookie sur le serveur</w:t>
+                      </w:r>
+                      <w:bookmarkEnd w:id="22"/>
+                      <w:bookmarkEnd w:id="23"/>
+                    </w:p>
+                  </w:txbxContent>
+                </v:textbox>
+              </v:shape>
+            </w:pict>
+          </mc:Fallback>
+        </mc:AlternateContent>
+      </w:r>
+      <w:r>
+        <w:rPr>
+          <w:noProof/>
+        </w:rPr>
+        <mc:AlternateContent>
+          <mc:Choice Requires="wps">
+            <w:drawing>
+              <wp:anchor distT="0" distB="0" distL="114300" distR="114300" simplePos="0" relativeHeight="251698176" behindDoc="1" locked="0" layoutInCell="1" allowOverlap="1" wp14:anchorId="56009E53" wp14:editId="30772A33">
+                <wp:simplePos x="0" y="0"/>
+                <wp:positionH relativeFrom="column">
+                  <wp:posOffset>3417570</wp:posOffset>
+                </wp:positionH>
+                <wp:positionV relativeFrom="paragraph">
+                  <wp:posOffset>984885</wp:posOffset>
+                </wp:positionV>
+                <wp:extent cx="2171700" cy="635"/>
+                <wp:effectExtent l="0" t="0" r="0" b="0"/>
+                <wp:wrapNone/>
+                <wp:docPr id="16" name="Zone de texte 16"/>
+                <wp:cNvGraphicFramePr/>
+                <a:graphic xmlns:a="http://schemas.openxmlformats.org/drawingml/2006/main">
+                  <a:graphicData uri="http://schemas.microsoft.com/office/word/2010/wordprocessingShape">
+                    <wps:wsp>
+                      <wps:cNvSpPr txBox="1"/>
+                      <wps:spPr>
+                        <a:xfrm>
+                          <a:off x="0" y="0"/>
+                          <a:ext cx="2171700" cy="635"/>
+                        </a:xfrm>
+                        <a:prstGeom prst="rect">
+                          <a:avLst/>
+                        </a:prstGeom>
+                        <a:solidFill>
+                          <a:prstClr val="white"/>
+                        </a:solidFill>
+                        <a:ln>
+                          <a:noFill/>
+                        </a:ln>
+                      </wps:spPr>
+                      <wps:txbx>
+                        <w:txbxContent>
+                          <w:p>
+                            <w:pPr>
+                              <w:pStyle w:val="Lgende"/>
+                              <w:jc w:val="center"/>
+                              <w:rPr>
+                                <w:noProof/>
+                              </w:rPr>
+                            </w:pPr>
+                            <w:bookmarkStart w:id="24" w:name="_Toc9349051"/>
+                            <w:bookmarkStart w:id="25" w:name="_Toc9349087"/>
+                            <w:r>
+                              <w:t xml:space="preserve">Figure </w:t>
+                            </w:r>
+                            <w:fldSimple w:instr=" SEQ Figure \* ARABIC ">
+                              <w:r>
+                                <w:rPr>
+                                  <w:noProof/>
+                                </w:rPr>
+                                <w:t>3</w:t>
+                              </w:r>
+                            </w:fldSimple>
+                            <w:r>
+                              <w:t xml:space="preserve"> Cookie en local</w:t>
+                            </w:r>
+                            <w:bookmarkEnd w:id="24"/>
+                            <w:bookmarkEnd w:id="25"/>
+                          </w:p>
+                        </w:txbxContent>
+                      </wps:txbx>
+                      <wps:bodyPr rot="0" spcFirstLastPara="0" vertOverflow="overflow" horzOverflow="overflow" vert="horz" wrap="square" lIns="0" tIns="0" rIns="0" bIns="0" numCol="1" spcCol="0" rtlCol="0" fromWordArt="0" anchor="t" anchorCtr="0" forceAA="0" compatLnSpc="1">
+                        <a:prstTxWarp prst="textNoShape">
+                          <a:avLst/>
+                        </a:prstTxWarp>
+                        <a:spAutoFit/>
+                      </wps:bodyPr>
+                    </wps:wsp>
+                  </a:graphicData>
+                </a:graphic>
+              </wp:anchor>
+            </w:drawing>
+          </mc:Choice>
+          <mc:Fallback>
+            <w:pict>
+              <v:shape w14:anchorId="56009E53" id="Zone de texte 16" o:spid="_x0000_s1058" type="#_x0000_t202" style="position:absolute;margin-left:269.1pt;margin-top:77.55pt;width:171pt;height:.05pt;z-index:-251618304;visibility:visible;mso-wrap-style:square;mso-wrap-distance-left:9pt;mso-wrap-distance-top:0;mso-wrap-distance-right:9pt;mso-wrap-distance-bottom:0;mso-position-horizontal:absolute;mso-position-horizontal-relative:text;mso-position-vertical:absolute;mso-position-vertical-relative:text;v-text-anchor:top" o:gfxdata="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" stroked="f">
+                <v:textbox style="mso-fit-shape-to-text:t" inset="0,0,0,0">
+                  <w:txbxContent>
+                    <w:p>
+                      <w:pPr>
+                        <w:pStyle w:val="Lgende"/>
+                        <w:jc w:val="center"/>
+                        <w:rPr>
+                          <w:noProof/>
+                        </w:rPr>
+                      </w:pPr>
+                      <w:bookmarkStart w:id="26" w:name="_Toc9349051"/>
+                      <w:bookmarkStart w:id="27" w:name="_Toc9349087"/>
+                      <w:r>
+                        <w:t xml:space="preserve">Figure </w:t>
+                      </w:r>
+                      <w:fldSimple w:instr=" SEQ Figure \* ARABIC ">
+                        <w:r>
+                          <w:rPr>
+                            <w:noProof/>
+                          </w:rPr>
+                          <w:t>3</w:t>
+                        </w:r>
+                      </w:fldSimple>
+                      <w:r>
+                        <w:t xml:space="preserve"> Cookie en local</w:t>
+                      </w:r>
+                      <w:bookmarkEnd w:id="26"/>
+                      <w:bookmarkEnd w:id="27"/>
+                    </w:p>
+                  </w:txbxContent>
+                </v:textbox>
+              </v:shape>
+            </w:pict>
+          </mc:Fallback>
+        </mc:AlternateContent>
+      </w:r>
+      <w:r>
+        <w:rPr>
+          <w:noProof/>
+        </w:rPr>
+        <w:drawing>
+          <wp:anchor distT="0" distB="0" distL="114300" distR="114300" simplePos="0" relativeHeight="251693056" behindDoc="1" locked="0" layoutInCell="1" allowOverlap="1" wp14:anchorId="580C0677" wp14:editId="75CEFB57">
+            <wp:simplePos x="0" y="0"/>
+            <wp:positionH relativeFrom="column">
+              <wp:posOffset>3417570</wp:posOffset>
+            </wp:positionH>
+            <wp:positionV relativeFrom="paragraph">
+              <wp:posOffset>22860</wp:posOffset>
+            </wp:positionV>
+            <wp:extent cx="2171700" cy="904875"/>
+            <wp:effectExtent l="0" t="0" r="0" b="9525"/>
+            <wp:wrapNone/>
+            <wp:docPr id="14" name="Image 14"/>
+            <wp:cNvGraphicFramePr>
+              <a:graphicFrameLocks xmlns:a="http://schemas.openxmlformats.org/drawingml/2006/main" noChangeAspect="1"/>
+            </wp:cNvGraphicFramePr>
+            <a:graphic xmlns:a="http://schemas.openxmlformats.org/drawingml/2006/main">
+              <a:graphicData uri="http://schemas.openxmlformats.org/drawingml/2006/picture">
+                <pic:pic xmlns:pic="http://schemas.openxmlformats.org/drawingml/2006/picture">
+                  <pic:nvPicPr>
+                    <pic:cNvPr id="1" name=""/>
+                    <pic:cNvPicPr/>
+                  </pic:nvPicPr>
+                  <pic:blipFill>
+                    <a:blip r:embed="rId11">
+                      <a:extLst>
+                        <a:ext uri="{28A0092B-C50C-407E-A947-70E740481C1C}">
+                          <a14:useLocalDpi xmlns:a14="http://schemas.microsoft.com/office/drawing/2010/main" val="0"/>
+                        </a:ext>
+                      </a:extLst>
+                    </a:blip>
+                    <a:stretch>
+                      <a:fillRect/>
+                    </a:stretch>
+                  </pic:blipFill>
+                  <pic:spPr>
+                    <a:xfrm>
+                      <a:off x="0" y="0"/>
+                      <a:ext cx="2171700" cy="904875"/>
+                    </a:xfrm>
+                    <a:prstGeom prst="rect">
+                      <a:avLst/>
+                    </a:prstGeom>
+                  </pic:spPr>
+                </pic:pic>
+              </a:graphicData>
+            </a:graphic>
+            <wp14:sizeRelH relativeFrom="page">
+              <wp14:pctWidth>0</wp14:pctWidth>
+            </wp14:sizeRelH>
+            <wp14:sizeRelV relativeFrom="page">
+              <wp14:pctHeight>0</wp14:pctHeight>
+            </wp14:sizeRelV>
+          </wp:anchor>
+        </w:drawing>
+      </w:r>
+      <w:r>
+        <w:br w:type="page"/>
+      </w:r>
+    </w:p>
+    <w:p>
+      <w:pPr>
+        <w:pStyle w:val="Titre3"/>
+      </w:pPr>
+      <w:r>
+        <w:lastRenderedPageBreak/>
+        <w:t>Tests du pool de connexions</w:t>
+      </w:r>
+    </w:p>
+    <w:p>
+      <w:r>
+        <w:t>Afin de tester l’utilité et le fonctionnement du pool nous avons faits quelques tests.</w:t>
+      </w:r>
+    </w:p>
+    <w:p>
+      <w:r>
+        <w:t xml:space="preserve">Voici les activités faites sur la base de </w:t>
+      </w:r>
+      <w:r>
+        <w:t>données</w:t>
+      </w:r>
+      <w:r>
+        <w:t xml:space="preserve"> lors de l’utilisation </w:t>
+      </w:r>
+      <w:r>
+        <w:t>du projet sans le principe du pool :</w:t>
+      </w:r>
+    </w:p>
+    <w:p>
+      <w:pPr>
+        <w:keepNext/>
+      </w:pPr>
+      <w:r>
+        <w:rPr>
+          <w:noProof/>
+        </w:rPr>
+        <w:drawing>
+          <wp:inline distT="0" distB="0" distL="0" distR="0" wp14:anchorId="1AB52B6B" wp14:editId="334F6EAE">
+            <wp:extent cx="5311140" cy="1988820"/>
+            <wp:effectExtent l="0" t="0" r="3810" b="0"/>
+            <wp:docPr id="5" name="Image 5"/>
+            <wp:cNvGraphicFramePr>
+              <a:graphicFrameLocks xmlns:a="http://schemas.openxmlformats.org/drawingml/2006/main" noChangeAspect="1"/>
+            </wp:cNvGraphicFramePr>
+            <a:graphic xmlns:a="http://schemas.openxmlformats.org/drawingml/2006/main">
+              <a:graphicData uri="http://schemas.openxmlformats.org/drawingml/2006/picture">
+                <pic:pic xmlns:pic="http://schemas.openxmlformats.org/drawingml/2006/picture">
+                  <pic:nvPicPr>
+                    <pic:cNvPr id="0" name="Picture 2"/>
+                    <pic:cNvPicPr>
+                      <a:picLocks noChangeAspect="1" noChangeArrowheads="1"/>
+                    </pic:cNvPicPr>
+                  </pic:nvPicPr>
+                  <pic:blipFill>
+                    <a:blip r:embed="rId12">
+                      <a:extLst>
+                        <a:ext uri="{28A0092B-C50C-407E-A947-70E740481C1C}">
+                          <a14:useLocalDpi xmlns:a14="http://schemas.microsoft.com/office/drawing/2010/main" val="0"/>
+                        </a:ext>
+                      </a:extLst>
+                    </a:blip>
+                    <a:srcRect/>
+                    <a:stretch>
+                      <a:fillRect/>
+                    </a:stretch>
+                  </pic:blipFill>
+                  <pic:spPr bwMode="auto">
+                    <a:xfrm>
+                      <a:off x="0" y="0"/>
+                      <a:ext cx="5311140" cy="1988820"/>
+                    </a:xfrm>
+                    <a:prstGeom prst="rect">
+                      <a:avLst/>
+                    </a:prstGeom>
+                    <a:noFill/>
+                    <a:ln>
+                      <a:noFill/>
+                    </a:ln>
+                  </pic:spPr>
+                </pic:pic>
+              </a:graphicData>
+            </a:graphic>
+          </wp:inline>
+        </w:drawing>
+      </w:r>
+    </w:p>
+    <w:p>
+      <w:pPr>
+        <w:pStyle w:val="Lgende"/>
+        <w:jc w:val="center"/>
+      </w:pPr>
+      <w:bookmarkStart w:id="28" w:name="_Toc9349052"/>
+      <w:bookmarkStart w:id="29" w:name="_Toc9349088"/>
+      <w:r>
+        <w:t xml:space="preserve">Figure </w:t>
+      </w:r>
+      <w:fldSimple w:instr=" SEQ Figure \* ARABIC ">
+        <w:r>
+          <w:rPr>
+            <w:noProof/>
+          </w:rPr>
+          <w:t>4</w:t>
+        </w:r>
+      </w:fldSimple>
+      <w:r>
+        <w:t xml:space="preserve"> Connexions sans pool</w:t>
+      </w:r>
+      <w:bookmarkEnd w:id="28"/>
+      <w:bookmarkEnd w:id="29"/>
+    </w:p>
+    <w:p>
+      <w:r>
+        <w:t xml:space="preserve">On peut voir que les connections ne sont pas stable et ne cesse d’augmenter jusqu’à atteindre un maximum et bloquer. Ensuite, nous avons relancé le projet avec le système de </w:t>
+      </w:r>
+      <w:proofErr w:type="spellStart"/>
+      <w:r>
+        <w:t>pooling</w:t>
+      </w:r>
+      <w:proofErr w:type="spellEnd"/>
+      <w:r>
+        <w:t> :</w:t>
+      </w:r>
+    </w:p>
+    <w:p>
+      <w:pPr>
+        <w:keepNext/>
+      </w:pPr>
+      <w:r>
+        <w:rPr>
+          <w:noProof/>
+        </w:rPr>
+        <w:drawing>
+          <wp:inline distT="0" distB="0" distL="0" distR="0" wp14:anchorId="07A15641" wp14:editId="47672A27">
+            <wp:extent cx="5326380" cy="1897380"/>
+            <wp:effectExtent l="0" t="0" r="7620" b="7620"/>
+            <wp:docPr id="9" name="Image 9"/>
+            <wp:cNvGraphicFramePr>
+              <a:graphicFrameLocks xmlns:a="http://schemas.openxmlformats.org/drawingml/2006/main" noChangeAspect="1"/>
+            </wp:cNvGraphicFramePr>
+            <a:graphic xmlns:a="http://schemas.openxmlformats.org/drawingml/2006/main">
+              <a:graphicData uri="http://schemas.openxmlformats.org/drawingml/2006/picture">
+                <pic:pic xmlns:pic="http://schemas.openxmlformats.org/drawingml/2006/picture">
+                  <pic:nvPicPr>
+                    <pic:cNvPr id="0" name="Picture 4"/>
+                    <pic:cNvPicPr>
+                      <a:picLocks noChangeAspect="1" noChangeArrowheads="1"/>
+                    </pic:cNvPicPr>
+                  </pic:nvPicPr>
+                  <pic:blipFill rotWithShape="1">
+                    <a:blip r:embed="rId13">
+                      <a:extLst>
+                        <a:ext uri="{28A0092B-C50C-407E-A947-70E740481C1C}">
+                          <a14:useLocalDpi xmlns:a14="http://schemas.microsoft.com/office/drawing/2010/main" val="0"/>
+                        </a:ext>
+                      </a:extLst>
+                    </a:blip>
+                    <a:srcRect l="3051"/>
+                    <a:stretch/>
+                  </pic:blipFill>
+                  <pic:spPr bwMode="auto">
+                    <a:xfrm>
+                      <a:off x="0" y="0"/>
+                      <a:ext cx="5326380" cy="1897380"/>
+                    </a:xfrm>
+                    <a:prstGeom prst="rect">
+                      <a:avLst/>
+                    </a:prstGeom>
+                    <a:noFill/>
+                    <a:ln>
+                      <a:noFill/>
+                    </a:ln>
+                    <a:extLst>
+                      <a:ext uri="{53640926-AAD7-44D8-BBD7-CCE9431645EC}">
+                        <a14:shadowObscured xmlns:a14="http://schemas.microsoft.com/office/drawing/2010/main"/>
+                      </a:ext>
+                    </a:extLst>
+                  </pic:spPr>
+                </pic:pic>
+              </a:graphicData>
+            </a:graphic>
+          </wp:inline>
+        </w:drawing>
+      </w:r>
+    </w:p>
+    <w:p>
+      <w:pPr>
+        <w:pStyle w:val="Lgende"/>
+        <w:jc w:val="center"/>
+      </w:pPr>
+      <w:bookmarkStart w:id="30" w:name="_Toc9349053"/>
+      <w:bookmarkStart w:id="31" w:name="_Toc9349089"/>
+      <w:r>
+        <w:t xml:space="preserve">Figure </w:t>
+      </w:r>
+      <w:fldSimple w:instr=" SEQ Figure \* ARABIC ">
+        <w:r>
+          <w:rPr>
+            <w:noProof/>
+          </w:rPr>
+          <w:t>5</w:t>
+        </w:r>
+      </w:fldSimple>
+      <w:r>
+        <w:t xml:space="preserve"> Connexion avec </w:t>
+      </w:r>
+      <w:proofErr w:type="spellStart"/>
+      <w:r>
+        <w:t>pooling</w:t>
+      </w:r>
+      <w:bookmarkEnd w:id="30"/>
+      <w:bookmarkEnd w:id="31"/>
+      <w:proofErr w:type="spellEnd"/>
+    </w:p>
+    <w:p>
+      <w:r>
+        <w:t xml:space="preserve">On peut voir qu’une de nos configurations est d’avoir un minimum de 40 connections en </w:t>
+      </w:r>
+      <w:proofErr w:type="spellStart"/>
+      <w:r>
+        <w:t>idle</w:t>
+      </w:r>
+      <w:proofErr w:type="spellEnd"/>
+      <w:r>
+        <w:t xml:space="preserve"> afin de toujours être prêt à la demande d’</w:t>
+      </w:r>
+      <w:r>
+        <w:t xml:space="preserve">une connexion. Finalement, nous avons simulé beaucoup d’activité afin de voir si l’activité sur la base de </w:t>
+      </w:r>
+      <w:r>
+        <w:t>données</w:t>
+      </w:r>
+      <w:r>
+        <w:t xml:space="preserve"> se comportait de façon stable et régulière :</w:t>
+      </w:r>
+    </w:p>
+    <w:p>
+      <w:pPr>
+        <w:keepNext/>
+      </w:pPr>
+      <w:r>
+        <w:rPr>
+          <w:noProof/>
+        </w:rPr>
+        <w:drawing>
+          <wp:inline distT="0" distB="0" distL="0" distR="0" wp14:anchorId="6DD468B2" wp14:editId="245670FC">
+            <wp:extent cx="6120130" cy="2267585"/>
+            <wp:effectExtent l="0" t="0" r="0" b="0"/>
+            <wp:docPr id="10" name="Image 10"/>
+            <wp:cNvGraphicFramePr>
+              <a:graphicFrameLocks xmlns:a="http://schemas.openxmlformats.org/drawingml/2006/main" noChangeAspect="1"/>
+            </wp:cNvGraphicFramePr>
+            <a:graphic xmlns:a="http://schemas.openxmlformats.org/drawingml/2006/main">
+              <a:graphicData uri="http://schemas.openxmlformats.org/drawingml/2006/picture">
+                <pic:pic xmlns:pic="http://schemas.openxmlformats.org/drawingml/2006/picture">
+                  <pic:nvPicPr>
+                    <pic:cNvPr id="0" name="Picture 6"/>
+                    <pic:cNvPicPr>
+                      <a:picLocks noChangeAspect="1" noChangeArrowheads="1"/>
+                    </pic:cNvPicPr>
+                  </pic:nvPicPr>
+                  <pic:blipFill>
+                    <a:blip r:embed="rId14">
+                      <a:extLst>
+                        <a:ext uri="{28A0092B-C50C-407E-A947-70E740481C1C}">
+                          <a14:useLocalDpi xmlns:a14="http://schemas.microsoft.com/office/drawing/2010/main" val="0"/>
+                        </a:ext>
+                      </a:extLst>
+                    </a:blip>
+                    <a:srcRect/>
+                    <a:stretch>
+                      <a:fillRect/>
+                    </a:stretch>
+                  </pic:blipFill>
+                  <pic:spPr bwMode="auto">
+                    <a:xfrm>
+                      <a:off x="0" y="0"/>
+                      <a:ext cx="6120130" cy="2267585"/>
+                    </a:xfrm>
+                    <a:prstGeom prst="rect">
+                      <a:avLst/>
+                    </a:prstGeom>
+                    <a:noFill/>
+                    <a:ln>
+                      <a:noFill/>
+                    </a:ln>
+                  </pic:spPr>
+                </pic:pic>
+              </a:graphicData>
+            </a:graphic>
+          </wp:inline>
+        </w:drawing>
+      </w:r>
+    </w:p>
+    <w:p>
+      <w:pPr>
+        <w:pStyle w:val="Lgende"/>
+        <w:jc w:val="center"/>
+      </w:pPr>
+      <w:bookmarkStart w:id="32" w:name="_Toc9349054"/>
+      <w:bookmarkStart w:id="33" w:name="_Toc9349090"/>
+      <w:r>
+        <w:t xml:space="preserve">Figure </w:t>
+      </w:r>
+      <w:fldSimple w:instr=" SEQ Figure \* ARABIC ">
+        <w:r>
+          <w:rPr>
+            <w:noProof/>
+          </w:rPr>
+          <w:t>6</w:t>
+        </w:r>
+      </w:fldSimple>
+      <w:r>
+        <w:t xml:space="preserve"> Test de la connexion avec </w:t>
+      </w:r>
+      <w:proofErr w:type="spellStart"/>
+      <w:r>
+        <w:t>pooling</w:t>
+      </w:r>
+      <w:bookmarkEnd w:id="32"/>
+      <w:bookmarkEnd w:id="33"/>
+      <w:proofErr w:type="spellEnd"/>
+    </w:p>
+    <w:p>
+      <w:r>
+        <w:t xml:space="preserve">Ici on peut voir que nous faisons pleins de passage sur la base de données et que l’activité reste stable et </w:t>
+      </w:r>
+      <w:r>
+        <w:t>régulière</w:t>
+      </w:r>
+      <w:r>
+        <w:t>.</w:t>
+      </w:r>
+      <w:bookmarkStart w:id="34" w:name="_Toc8386804"/>
+    </w:p>
+    <w:p>
+      <w:pPr>
         <w:pStyle w:val="Titre2"/>
       </w:pPr>
-      <w:bookmarkStart w:id="24" w:name="_Toc8386809"/>
+      <w:r>
+        <w:lastRenderedPageBreak/>
+        <w:t>Bugs restants</w:t>
+      </w:r>
+      <w:bookmarkEnd w:id="34"/>
+    </w:p>
+    <w:p/>
+    <w:p>
+      <w:pPr>
+        <w:pStyle w:val="Titre1"/>
+      </w:pPr>
+      <w:bookmarkStart w:id="35" w:name="_Toc8386805"/>
+      <w:r>
+        <w:t>Améliorations</w:t>
+      </w:r>
+      <w:bookmarkEnd w:id="35"/>
+    </w:p>
+    <w:p/>
+    <w:p>
+      <w:pPr>
+        <w:pStyle w:val="Titre2"/>
+      </w:pPr>
+      <w:r>
+        <w:t>Tests</w:t>
+      </w:r>
+    </w:p>
+    <w:p>
+      <w:r>
+        <w:t>Il est possible de faire des tests unitaires</w:t>
+      </w:r>
+      <w:r>
+        <w:t xml:space="preserve"> avec des bases</w:t>
+      </w:r>
+      <w:r>
+        <w:t xml:space="preserve"> de</w:t>
+      </w:r>
+      <w:r>
+        <w:t xml:space="preserve"> données (</w:t>
+      </w:r>
+      <w:proofErr w:type="spellStart"/>
+      <w:r>
+        <w:t>BDUnit</w:t>
+      </w:r>
+      <w:proofErr w:type="spellEnd"/>
+      <w:r>
+        <w:t xml:space="preserve">, </w:t>
+      </w:r>
+      <w:proofErr w:type="spellStart"/>
+      <w:r>
+        <w:t>DbFit</w:t>
+      </w:r>
+      <w:proofErr w:type="spellEnd"/>
+      <w:r>
+        <w:t xml:space="preserve">, </w:t>
+      </w:r>
+      <w:proofErr w:type="spellStart"/>
+      <w:r>
+        <w:t>Mock</w:t>
+      </w:r>
+      <w:proofErr w:type="spellEnd"/>
+      <w:r>
+        <w:t>,</w:t>
+      </w:r>
+      <w:r>
+        <w:t xml:space="preserve"> </w:t>
+      </w:r>
+      <w:proofErr w:type="gramStart"/>
+      <w:r>
+        <w:t>.</w:t>
+      </w:r>
+      <w:r>
+        <w:t>.. )</w:t>
+      </w:r>
+      <w:proofErr w:type="gramEnd"/>
+      <w:r>
+        <w:t>. Nous devrions apprendre ceci en GEN plus tard.</w:t>
+      </w:r>
+      <w:bookmarkStart w:id="36" w:name="_GoBack"/>
+      <w:bookmarkEnd w:id="36"/>
+    </w:p>
+    <w:p/>
+    <w:p>
+      <w:pPr>
+        <w:pStyle w:val="Titre2"/>
+      </w:pPr>
+      <w:r>
+        <w:t xml:space="preserve">Base de </w:t>
+      </w:r>
+      <w:proofErr w:type="gramStart"/>
+      <w:r>
+        <w:t>donnée</w:t>
+      </w:r>
+      <w:proofErr w:type="gramEnd"/>
+    </w:p>
+    <w:p>
+      <w:pPr>
+        <w:pStyle w:val="Titre1"/>
+      </w:pPr>
+      <w:bookmarkStart w:id="37" w:name="_Toc8386806"/>
+      <w:r>
+        <w:t>Remerciements</w:t>
+      </w:r>
+      <w:bookmarkEnd w:id="37"/>
+    </w:p>
+    <w:p/>
+    <w:p>
+      <w:pPr>
+        <w:pStyle w:val="Titre1"/>
+      </w:pPr>
+      <w:bookmarkStart w:id="38" w:name="_Toc8386807"/>
+      <w:r>
+        <w:t>Conclusion</w:t>
+      </w:r>
+      <w:bookmarkEnd w:id="38"/>
+    </w:p>
+    <w:p>
+      <w:pPr>
+        <w:pStyle w:val="Titre2"/>
+      </w:pPr>
+      <w:bookmarkStart w:id="39" w:name="_Toc8386808"/>
+      <w:r>
+        <w:t>Situation finale du projet</w:t>
+      </w:r>
+      <w:bookmarkEnd w:id="39"/>
+    </w:p>
+    <w:p>
+      <w:pPr>
+        <w:pStyle w:val="Titre2"/>
+      </w:pPr>
+      <w:bookmarkStart w:id="40" w:name="_Toc8386809"/>
       <w:r>
         <w:t>Fonctionnement du groupe</w:t>
       </w:r>
-      <w:bookmarkEnd w:id="24"/>
+      <w:bookmarkEnd w:id="40"/>
     </w:p>
     <w:p>
       <w:pPr>
@@ -7573,29 +8460,23 @@
       <w:pPr>
         <w:pStyle w:val="Titre2"/>
       </w:pPr>
-      <w:bookmarkStart w:id="25" w:name="_Toc8386810"/>
-      <w:r>
-        <w:lastRenderedPageBreak/>
+      <w:bookmarkStart w:id="41" w:name="_Toc8386810"/>
+      <w:r>
         <w:t>Avis personnels</w:t>
       </w:r>
-      <w:bookmarkEnd w:id="25"/>
+      <w:bookmarkEnd w:id="41"/>
     </w:p>
     <w:p>
       <w:pPr>
         <w:spacing w:after="0"/>
       </w:pPr>
     </w:p>
-    <w:bookmarkStart w:id="26" w:name="_Toc8386811" w:displacedByCustomXml="next"/>
     <w:sdt>
       <w:sdtPr>
         <w:rPr>
-          <w:rFonts w:asciiTheme="minorHAnsi" w:eastAsiaTheme="minorHAnsi" w:hAnsiTheme="minorHAnsi" w:cstheme="minorBidi"/>
-          <w:color w:val="auto"/>
-          <w:sz w:val="22"/>
-          <w:szCs w:val="22"/>
           <w:lang w:val="fr-FR"/>
         </w:rPr>
-        <w:id w:val="954605223"/>
+        <w:id w:val="-1741324458"/>
         <w:docPartObj>
           <w:docPartGallery w:val="Bibliographies"/>
           <w:docPartUnique/>
@@ -7603,6 +8484,10 @@
       </w:sdtPr>
       <w:sdtEndPr>
         <w:rPr>
+          <w:rFonts w:asciiTheme="minorHAnsi" w:eastAsiaTheme="minorHAnsi" w:hAnsiTheme="minorHAnsi" w:cstheme="minorBidi"/>
+          <w:color w:val="auto"/>
+          <w:sz w:val="22"/>
+          <w:szCs w:val="22"/>
           <w:lang w:val="fr-CH"/>
         </w:rPr>
       </w:sdtEndPr>
@@ -7617,20 +8502,31 @@
             </w:rPr>
             <w:t>Bibliographie</w:t>
           </w:r>
-          <w:bookmarkEnd w:id="26"/>
         </w:p>
         <w:sdt>
           <w:sdtPr>
             <w:id w:val="111145805"/>
             <w:bibliography/>
           </w:sdtPr>
-          <w:sdtEndPr/>
           <w:sdtContent>
             <w:p>
+              <w:pPr>
+                <w:pStyle w:val="Bibliographie"/>
+                <w:ind w:left="720" w:hanging="720"/>
+                <w:rPr>
+                  <w:noProof/>
+                  <w:sz w:val="24"/>
+                  <w:szCs w:val="24"/>
+                  <w:lang w:val="fr-FR"/>
+                </w:rPr>
+              </w:pPr>
               <w:r>
                 <w:fldChar w:fldCharType="begin"/>
               </w:r>
               <w:r>
+                <w:rPr>
+                  <w:lang w:val="en-US"/>
+                </w:rPr>
                 <w:instrText>BIBLIOGRAPHY</w:instrText>
               </w:r>
               <w:r>
@@ -7638,13 +8534,150 @@
               </w:r>
               <w:r>
                 <w:rPr>
-                  <w:b/>
-                  <w:bCs/>
+                  <w:i/>
+                  <w:iCs/>
+                  <w:noProof/>
+                  <w:lang w:val="en-US"/>
+                </w:rPr>
+                <w:t>A Simple Guide to Connection Pooling in Java</w:t>
+              </w:r>
+              <w:r>
+                <w:rPr>
+                  <w:noProof/>
+                  <w:lang w:val="en-US"/>
+                </w:rPr>
+                <w:t xml:space="preserve">. </w:t>
+              </w:r>
+              <w:r>
+                <w:rPr>
                   <w:noProof/>
                   <w:lang w:val="fr-FR"/>
                 </w:rPr>
-                <w:t>Aucune source spécifiée dans le document actif.</w:t>
+                <w:t>(2019, 04 30). Récupéré sur Baeldung : https://www.baeldung.com/java-connection-pooling</w:t>
               </w:r>
+            </w:p>
+            <w:p>
+              <w:pPr>
+                <w:pStyle w:val="Bibliographie"/>
+                <w:ind w:left="720" w:hanging="720"/>
+                <w:rPr>
+                  <w:noProof/>
+                  <w:lang w:val="fr-FR"/>
+                </w:rPr>
+              </w:pPr>
+              <w:r>
+                <w:rPr>
+                  <w:i/>
+                  <w:iCs/>
+                  <w:noProof/>
+                  <w:lang w:val="fr-FR"/>
+                </w:rPr>
+                <w:t>OpenClassRooms</w:t>
+              </w:r>
+              <w:r>
+                <w:rPr>
+                  <w:noProof/>
+                  <w:lang w:val="fr-FR"/>
+                </w:rPr>
+                <w:t>. (2019, 03 04). Récupéré sur OpenClassRooms: https://openclassrooms.com/fr/</w:t>
+              </w:r>
+            </w:p>
+            <w:p>
+              <w:pPr>
+                <w:pStyle w:val="Bibliographie"/>
+                <w:ind w:left="720" w:hanging="720"/>
+                <w:rPr>
+                  <w:noProof/>
+                  <w:lang w:val="en-US"/>
+                </w:rPr>
+              </w:pPr>
+              <w:r>
+                <w:rPr>
+                  <w:noProof/>
+                  <w:lang w:val="en-US"/>
+                </w:rPr>
+                <w:t>Play. (2019, 03 04). Récupéré sur Play Framework: https://www.playframework.com/</w:t>
+              </w:r>
+            </w:p>
+            <w:p>
+              <w:pPr>
+                <w:pStyle w:val="Bibliographie"/>
+                <w:ind w:left="720" w:hanging="720"/>
+                <w:rPr>
+                  <w:noProof/>
+                  <w:lang w:val="fr-FR"/>
+                </w:rPr>
+              </w:pPr>
+              <w:r>
+                <w:rPr>
+                  <w:i/>
+                  <w:iCs/>
+                  <w:noProof/>
+                  <w:lang w:val="fr-FR"/>
+                </w:rPr>
+                <w:t>PostGreSQL</w:t>
+              </w:r>
+              <w:r>
+                <w:rPr>
+                  <w:noProof/>
+                  <w:lang w:val="fr-FR"/>
+                </w:rPr>
+                <w:t>. (2019, 03 04). Récupéré sur PostGreSQL: https://www.postgresql.fr/</w:t>
+              </w:r>
+            </w:p>
+            <w:p>
+              <w:pPr>
+                <w:pStyle w:val="Bibliographie"/>
+                <w:ind w:left="720" w:hanging="720"/>
+                <w:rPr>
+                  <w:noProof/>
+                  <w:lang w:val="fr-FR"/>
+                </w:rPr>
+              </w:pPr>
+              <w:r>
+                <w:rPr>
+                  <w:i/>
+                  <w:iCs/>
+                  <w:noProof/>
+                  <w:lang w:val="fr-FR"/>
+                </w:rPr>
+                <w:t>PostgreSQL JDBC</w:t>
+              </w:r>
+              <w:r>
+                <w:rPr>
+                  <w:noProof/>
+                  <w:lang w:val="fr-FR"/>
+                </w:rPr>
+                <w:t>. (2019, 03 04). Récupéré sur postgresqltutorial: http://www.postgresqltutorial.com/postgresql-jdbc/</w:t>
+              </w:r>
+            </w:p>
+            <w:p>
+              <w:pPr>
+                <w:pStyle w:val="Bibliographie"/>
+                <w:ind w:left="720" w:hanging="720"/>
+                <w:rPr>
+                  <w:noProof/>
+                  <w:lang w:val="fr-FR"/>
+                </w:rPr>
+              </w:pPr>
+              <w:r>
+                <w:rPr>
+                  <w:i/>
+                  <w:iCs/>
+                  <w:noProof/>
+                  <w:lang w:val="fr-FR"/>
+                </w:rPr>
+                <w:t>Stackoverflow</w:t>
+              </w:r>
+              <w:r>
+                <w:rPr>
+                  <w:noProof/>
+                  <w:lang w:val="fr-FR"/>
+                </w:rPr>
+                <w:t>. (2019, 03 04). Récupéré sur Stackoverflow: https://stackoverflow.com/</w:t>
+              </w:r>
+            </w:p>
+            <w:p>
               <w:r>
                 <w:rPr>
                   <w:b/>
@@ -7657,6 +8690,14 @@
         </w:sdt>
       </w:sdtContent>
     </w:sdt>
+    <w:p/>
+    <w:p/>
+    <w:p/>
+    <w:p>
+      <w:pPr>
+        <w:jc w:val="left"/>
+      </w:pPr>
+    </w:p>
     <w:p>
       <w:pPr>
         <w:spacing w:after="0"/>
@@ -7689,11 +8730,11 @@
           <w:noProof/>
         </w:rPr>
       </w:pPr>
-      <w:bookmarkStart w:id="27" w:name="_Toc8386812"/>
+      <w:bookmarkStart w:id="42" w:name="_Toc8386812"/>
       <w:r>
         <w:t>Tables d’illustrations</w:t>
       </w:r>
-      <w:bookmarkEnd w:id="27"/>
+      <w:bookmarkEnd w:id="42"/>
       <w:r>
         <w:fldChar w:fldCharType="begin"/>
       </w:r>
@@ -7730,7 +8771,7 @@
           <w:b/>
           <w:color w:val="FF0000"/>
         </w:rPr>
-        <w:instrText xml:space="preserve"> TOC \h \z \c "Figure" </w:instrText>
+        <w:instrText xml:space="preserve"> TOC \c "Figure" </w:instrText>
       </w:r>
       <w:r>
         <w:rPr>
@@ -7742,6 +8783,430 @@
     </w:p>
     <w:p>
       <w:pPr>
+        <w:pStyle w:val="Tabledesillustrations"/>
+        <w:tabs>
+          <w:tab w:val="right" w:leader="dot" w:pos="9628"/>
+        </w:tabs>
+        <w:ind w:left="0" w:firstLine="0"/>
+        <w:rPr>
+          <w:rFonts w:eastAsiaTheme="minorEastAsia"/>
+          <w:smallCaps w:val="0"/>
+          <w:noProof/>
+          <w:sz w:val="24"/>
+          <w:szCs w:val="22"/>
+          <w:lang w:eastAsia="fr-CH"/>
+        </w:rPr>
+      </w:pPr>
+      <w:r>
+        <w:rPr>
+          <w:noProof/>
+          <w:sz w:val="22"/>
+        </w:rPr>
+        <w:t>Figure 1 Tests unitaires</w:t>
+      </w:r>
+      <w:r>
+        <w:rPr>
+          <w:noProof/>
+          <w:sz w:val="22"/>
+        </w:rPr>
+        <w:tab/>
+      </w:r>
+      <w:r>
+        <w:rPr>
+          <w:noProof/>
+          <w:sz w:val="22"/>
+        </w:rPr>
+        <w:fldChar w:fldCharType="begin"/>
+      </w:r>
+      <w:r>
+        <w:rPr>
+          <w:noProof/>
+          <w:sz w:val="22"/>
+        </w:rPr>
+        <w:instrText xml:space="preserve"> PAGEREF _Toc9349085 \h </w:instrText>
+      </w:r>
+      <w:r>
+        <w:rPr>
+          <w:noProof/>
+          <w:sz w:val="22"/>
+        </w:rPr>
+      </w:r>
+      <w:r>
+        <w:rPr>
+          <w:noProof/>
+          <w:sz w:val="22"/>
+        </w:rPr>
+        <w:fldChar w:fldCharType="separate"/>
+      </w:r>
+      <w:r>
+        <w:rPr>
+          <w:noProof/>
+          <w:sz w:val="22"/>
+        </w:rPr>
+        <w:t>5</w:t>
+      </w:r>
+      <w:r>
+        <w:rPr>
+          <w:noProof/>
+          <w:sz w:val="22"/>
+        </w:rPr>
+        <w:fldChar w:fldCharType="end"/>
+      </w:r>
+    </w:p>
+    <w:p>
+      <w:pPr>
+        <w:pStyle w:val="Tabledesillustrations"/>
+        <w:tabs>
+          <w:tab w:val="right" w:leader="dot" w:pos="9628"/>
+        </w:tabs>
+        <w:rPr>
+          <w:rFonts w:eastAsiaTheme="minorEastAsia"/>
+          <w:smallCaps w:val="0"/>
+          <w:noProof/>
+          <w:sz w:val="24"/>
+          <w:szCs w:val="22"/>
+          <w:lang w:eastAsia="fr-CH"/>
+        </w:rPr>
+      </w:pPr>
+      <w:r>
+        <w:rPr>
+          <w:noProof/>
+          <w:sz w:val="22"/>
+        </w:rPr>
+        <w:t>Figure 2 Cookie sur le serveur</w:t>
+      </w:r>
+      <w:r>
+        <w:rPr>
+          <w:noProof/>
+          <w:sz w:val="22"/>
+        </w:rPr>
+        <w:tab/>
+      </w:r>
+      <w:r>
+        <w:rPr>
+          <w:noProof/>
+          <w:sz w:val="22"/>
+        </w:rPr>
+        <w:fldChar w:fldCharType="begin"/>
+      </w:r>
+      <w:r>
+        <w:rPr>
+          <w:noProof/>
+          <w:sz w:val="22"/>
+        </w:rPr>
+        <w:instrText xml:space="preserve"> PAGEREF _Toc9349086 \h </w:instrText>
+      </w:r>
+      <w:r>
+        <w:rPr>
+          <w:noProof/>
+          <w:sz w:val="22"/>
+        </w:rPr>
+      </w:r>
+      <w:r>
+        <w:rPr>
+          <w:noProof/>
+          <w:sz w:val="22"/>
+        </w:rPr>
+        <w:fldChar w:fldCharType="separate"/>
+      </w:r>
+      <w:r>
+        <w:rPr>
+          <w:noProof/>
+          <w:sz w:val="22"/>
+        </w:rPr>
+        <w:t>5</w:t>
+      </w:r>
+      <w:r>
+        <w:rPr>
+          <w:noProof/>
+          <w:sz w:val="22"/>
+        </w:rPr>
+        <w:fldChar w:fldCharType="end"/>
+      </w:r>
+    </w:p>
+    <w:p>
+      <w:pPr>
+        <w:pStyle w:val="Tabledesillustrations"/>
+        <w:tabs>
+          <w:tab w:val="right" w:leader="dot" w:pos="9628"/>
+        </w:tabs>
+        <w:rPr>
+          <w:rFonts w:eastAsiaTheme="minorEastAsia"/>
+          <w:smallCaps w:val="0"/>
+          <w:noProof/>
+          <w:sz w:val="24"/>
+          <w:szCs w:val="22"/>
+          <w:lang w:eastAsia="fr-CH"/>
+        </w:rPr>
+      </w:pPr>
+      <w:r>
+        <w:rPr>
+          <w:noProof/>
+          <w:sz w:val="22"/>
+        </w:rPr>
+        <w:t>Figure 3 Cookie en local</w:t>
+      </w:r>
+      <w:r>
+        <w:rPr>
+          <w:noProof/>
+          <w:sz w:val="22"/>
+        </w:rPr>
+        <w:tab/>
+      </w:r>
+      <w:r>
+        <w:rPr>
+          <w:noProof/>
+          <w:sz w:val="22"/>
+        </w:rPr>
+        <w:fldChar w:fldCharType="begin"/>
+      </w:r>
+      <w:r>
+        <w:rPr>
+          <w:noProof/>
+          <w:sz w:val="22"/>
+        </w:rPr>
+        <w:instrText xml:space="preserve"> PAGEREF _Toc9349087 \h </w:instrText>
+      </w:r>
+      <w:r>
+        <w:rPr>
+          <w:noProof/>
+          <w:sz w:val="22"/>
+        </w:rPr>
+      </w:r>
+      <w:r>
+        <w:rPr>
+          <w:noProof/>
+          <w:sz w:val="22"/>
+        </w:rPr>
+        <w:fldChar w:fldCharType="separate"/>
+      </w:r>
+      <w:r>
+        <w:rPr>
+          <w:noProof/>
+          <w:sz w:val="22"/>
+        </w:rPr>
+        <w:t>5</w:t>
+      </w:r>
+      <w:r>
+        <w:rPr>
+          <w:noProof/>
+          <w:sz w:val="22"/>
+        </w:rPr>
+        <w:fldChar w:fldCharType="end"/>
+      </w:r>
+    </w:p>
+    <w:p>
+      <w:pPr>
+        <w:pStyle w:val="Tabledesillustrations"/>
+        <w:tabs>
+          <w:tab w:val="right" w:leader="dot" w:pos="9628"/>
+        </w:tabs>
+        <w:rPr>
+          <w:rFonts w:eastAsiaTheme="minorEastAsia"/>
+          <w:smallCaps w:val="0"/>
+          <w:noProof/>
+          <w:sz w:val="24"/>
+          <w:szCs w:val="22"/>
+          <w:lang w:eastAsia="fr-CH"/>
+        </w:rPr>
+      </w:pPr>
+      <w:r>
+        <w:rPr>
+          <w:noProof/>
+          <w:sz w:val="22"/>
+        </w:rPr>
+        <w:t>Figure 4 Connexions sans pool</w:t>
+      </w:r>
+      <w:r>
+        <w:rPr>
+          <w:noProof/>
+          <w:sz w:val="22"/>
+        </w:rPr>
+        <w:tab/>
+      </w:r>
+      <w:r>
+        <w:rPr>
+          <w:noProof/>
+          <w:sz w:val="22"/>
+        </w:rPr>
+        <w:fldChar w:fldCharType="begin"/>
+      </w:r>
+      <w:r>
+        <w:rPr>
+          <w:noProof/>
+          <w:sz w:val="22"/>
+        </w:rPr>
+        <w:instrText xml:space="preserve"> PAGEREF _Toc9349088 \h </w:instrText>
+      </w:r>
+      <w:r>
+        <w:rPr>
+          <w:noProof/>
+          <w:sz w:val="22"/>
+        </w:rPr>
+      </w:r>
+      <w:r>
+        <w:rPr>
+          <w:noProof/>
+          <w:sz w:val="22"/>
+        </w:rPr>
+        <w:fldChar w:fldCharType="separate"/>
+      </w:r>
+      <w:r>
+        <w:rPr>
+          <w:noProof/>
+          <w:sz w:val="22"/>
+        </w:rPr>
+        <w:t>6</w:t>
+      </w:r>
+      <w:r>
+        <w:rPr>
+          <w:noProof/>
+          <w:sz w:val="22"/>
+        </w:rPr>
+        <w:fldChar w:fldCharType="end"/>
+      </w:r>
+    </w:p>
+    <w:p>
+      <w:pPr>
+        <w:pStyle w:val="Tabledesillustrations"/>
+        <w:tabs>
+          <w:tab w:val="right" w:leader="dot" w:pos="9628"/>
+        </w:tabs>
+        <w:rPr>
+          <w:rFonts w:eastAsiaTheme="minorEastAsia"/>
+          <w:smallCaps w:val="0"/>
+          <w:noProof/>
+          <w:sz w:val="24"/>
+          <w:szCs w:val="22"/>
+          <w:lang w:eastAsia="fr-CH"/>
+        </w:rPr>
+      </w:pPr>
+      <w:r>
+        <w:rPr>
+          <w:noProof/>
+          <w:sz w:val="22"/>
+        </w:rPr>
+        <w:t>Figure 5 Connexion avec pooling</w:t>
+      </w:r>
+      <w:r>
+        <w:rPr>
+          <w:noProof/>
+          <w:sz w:val="22"/>
+        </w:rPr>
+        <w:tab/>
+      </w:r>
+      <w:r>
+        <w:rPr>
+          <w:noProof/>
+          <w:sz w:val="22"/>
+        </w:rPr>
+        <w:fldChar w:fldCharType="begin"/>
+      </w:r>
+      <w:r>
+        <w:rPr>
+          <w:noProof/>
+          <w:sz w:val="22"/>
+        </w:rPr>
+        <w:instrText xml:space="preserve"> PAGEREF _Toc9349089 \h </w:instrText>
+      </w:r>
+      <w:r>
+        <w:rPr>
+          <w:noProof/>
+          <w:sz w:val="22"/>
+        </w:rPr>
+      </w:r>
+      <w:r>
+        <w:rPr>
+          <w:noProof/>
+          <w:sz w:val="22"/>
+        </w:rPr>
+        <w:fldChar w:fldCharType="separate"/>
+      </w:r>
+      <w:r>
+        <w:rPr>
+          <w:noProof/>
+          <w:sz w:val="22"/>
+        </w:rPr>
+        <w:t>6</w:t>
+      </w:r>
+      <w:r>
+        <w:rPr>
+          <w:noProof/>
+          <w:sz w:val="22"/>
+        </w:rPr>
+        <w:fldChar w:fldCharType="end"/>
+      </w:r>
+    </w:p>
+    <w:p>
+      <w:pPr>
+        <w:pStyle w:val="Tabledesillustrations"/>
+        <w:tabs>
+          <w:tab w:val="right" w:leader="dot" w:pos="9628"/>
+        </w:tabs>
+        <w:rPr>
+          <w:noProof/>
+          <w:sz w:val="22"/>
+        </w:rPr>
+      </w:pPr>
+      <w:r>
+        <w:rPr>
+          <w:noProof/>
+          <w:sz w:val="22"/>
+        </w:rPr>
+        <w:t>Figure 6 Test de la connexion avec pooling</w:t>
+      </w:r>
+      <w:r>
+        <w:rPr>
+          <w:noProof/>
+          <w:sz w:val="22"/>
+        </w:rPr>
+        <w:tab/>
+      </w:r>
+      <w:r>
+        <w:rPr>
+          <w:noProof/>
+          <w:sz w:val="22"/>
+        </w:rPr>
+        <w:fldChar w:fldCharType="begin"/>
+      </w:r>
+      <w:r>
+        <w:rPr>
+          <w:noProof/>
+          <w:sz w:val="22"/>
+        </w:rPr>
+        <w:instrText xml:space="preserve"> PAGEREF _Toc9349090 \h </w:instrText>
+      </w:r>
+      <w:r>
+        <w:rPr>
+          <w:noProof/>
+          <w:sz w:val="22"/>
+        </w:rPr>
+      </w:r>
+      <w:r>
+        <w:rPr>
+          <w:noProof/>
+          <w:sz w:val="22"/>
+        </w:rPr>
+        <w:fldChar w:fldCharType="separate"/>
+      </w:r>
+      <w:r>
+        <w:rPr>
+          <w:noProof/>
+          <w:sz w:val="22"/>
+        </w:rPr>
+        <w:t>6</w:t>
+      </w:r>
+      <w:r>
+        <w:rPr>
+          <w:noProof/>
+          <w:sz w:val="22"/>
+        </w:rPr>
+        <w:fldChar w:fldCharType="end"/>
+      </w:r>
+    </w:p>
+    <w:p/>
+    <w:p>
+      <w:pPr>
         <w:spacing w:after="0"/>
         <w:rPr>
           <w:b/>
@@ -7806,14 +9271,14 @@
       <w:pPr>
         <w:pStyle w:val="Titre1"/>
       </w:pPr>
-      <w:bookmarkStart w:id="28" w:name="_Toc8386813"/>
+      <w:bookmarkStart w:id="43" w:name="_Toc8386813"/>
       <w:r>
         <w:t>Annexes</w:t>
       </w:r>
-      <w:bookmarkEnd w:id="28"/>
+      <w:bookmarkEnd w:id="43"/>
     </w:p>
     <w:sectPr>
-      <w:footerReference w:type="default" r:id="rId9"/>
+      <w:footerReference w:type="default" r:id="rId15"/>
       <w:pgSz w:w="11906" w:h="16838"/>
       <w:pgMar w:top="567" w:right="1134" w:bottom="567" w:left="1134" w:header="709" w:footer="709" w:gutter="0"/>
       <w:pgNumType w:start="0"/>
@@ -8060,14 +9525,14 @@
             </mc:Choice>
             <mc:Fallback>
               <w:pict>
-                <v:group w14:anchorId="15789D3A" id="Groupe 2" o:spid="_x0000_s1057" style="position:absolute;left:0;text-align:left;margin-left:0;margin-top:0;width:32.95pt;height:34.5pt;z-index:251659264;mso-position-horizontal:center;mso-position-horizontal-relative:right-margin-area;mso-position-vertical:center;mso-position-vertical-relative:bottom-margin-area" coordorigin="726,14496" coordsize="659,690" o:gfxdata="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">
-                  <v:rect id="Rectangle 53" o:spid="_x0000_s1058" style="position:absolute;left:831;top:14552;width:512;height:526;visibility:visible;mso-wrap-style:square;v-text-anchor:top" o:gfxdata="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" filled="f" strokecolor="#943634"/>
-                  <v:rect id="Rectangle 54" o:spid="_x0000_s1059" style="position:absolute;left:831;top:15117;width:512;height:43;visibility:visible;mso-wrap-style:square;v-text-anchor:top" o:gfxdata="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" filled="f" strokecolor="#943634"/>
+                <v:group w14:anchorId="15789D3A" id="Groupe 2" o:spid="_x0000_s1059" style="position:absolute;left:0;text-align:left;margin-left:0;margin-top:0;width:32.95pt;height:34.5pt;z-index:251659264;mso-position-horizontal:center;mso-position-horizontal-relative:right-margin-area;mso-position-vertical:center;mso-position-vertical-relative:bottom-margin-area" coordorigin="726,14496" coordsize="659,690" o:gfxdata="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">
+                  <v:rect id="Rectangle 53" o:spid="_x0000_s1060" style="position:absolute;left:831;top:14552;width:512;height:526;visibility:visible;mso-wrap-style:square;v-text-anchor:top" o:gfxdata="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" filled="f" strokecolor="#943634"/>
+                  <v:rect id="Rectangle 54" o:spid="_x0000_s1061" style="position:absolute;left:831;top:15117;width:512;height:43;visibility:visible;mso-wrap-style:square;v-text-anchor:top" o:gfxdata="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" filled="f" strokecolor="#943634"/>
                   <v:shapetype id="_x0000_t202" coordsize="21600,21600" o:spt="202" path="m,l,21600r21600,l21600,xe">
                     <v:stroke joinstyle="miter"/>
                     <v:path gradientshapeok="t" o:connecttype="rect"/>
                   </v:shapetype>
-                  <v:shape id="Text Box 55" o:spid="_x0000_s1060" type="#_x0000_t202" style="position:absolute;left:726;top:14496;width:659;height:690;visibility:visible;mso-wrap-style:square;v-text-anchor:bottom" o:gfxdata="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" filled="f" stroked="f">
+                  <v:shape id="Text Box 55" o:spid="_x0000_s1062" type="#_x0000_t202" style="position:absolute;left:726;top:14496;width:659;height:690;visibility:visible;mso-wrap-style:square;v-text-anchor:bottom" o:gfxdata="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" filled="f" stroked="f">
                     <v:textbox inset="4.32pt,0,4.32pt,0">
                       <w:txbxContent>
                         <w:p>
@@ -9993,7 +11458,6 @@
     <w:next w:val="Normal"/>
     <w:link w:val="Titre4Car"/>
     <w:uiPriority w:val="9"/>
-    <w:semiHidden/>
     <w:unhideWhenUsed/>
     <w:qFormat/>
     <w:rsid w:val="0042327F"/>
@@ -10490,7 +11954,6 @@
     <w:basedOn w:val="Policepardfaut"/>
     <w:link w:val="Titre4"/>
     <w:uiPriority w:val="9"/>
-    <w:semiHidden/>
     <w:rsid w:val="0042327F"/>
     <w:rPr>
       <w:rFonts w:asciiTheme="majorHAnsi" w:eastAsiaTheme="majorEastAsia" w:hAnsiTheme="majorHAnsi" w:cstheme="majorBidi"/>
@@ -10576,7 +12039,22 @@
     <w:rsid w:val="00D42DD2"/>
     <w:pPr>
       <w:spacing w:after="0"/>
+      <w:ind w:left="440" w:hanging="440"/>
+      <w:jc w:val="left"/>
     </w:pPr>
+    <w:rPr>
+      <w:smallCaps/>
+      <w:sz w:val="20"/>
+      <w:szCs w:val="20"/>
+    </w:rPr>
+  </w:style>
+  <w:style w:type="paragraph" w:styleId="Bibliographie">
+    <w:name w:val="Bibliography"/>
+    <w:basedOn w:val="Normal"/>
+    <w:next w:val="Normal"/>
+    <w:uiPriority w:val="37"/>
+    <w:unhideWhenUsed/>
+    <w:rsid w:val="00116F1E"/>
   </w:style>
 </w:styles>
 </file>
@@ -10888,7 +12366,88 @@
 </file>
 
 <file path=customXml/item2.xml><?xml version="1.0" encoding="utf-8"?>
-<b:Sources xmlns:b="http://schemas.openxmlformats.org/officeDocument/2006/bibliography" xmlns="http://schemas.openxmlformats.org/officeDocument/2006/bibliography" SelectedStyle="\APASixthEditionOfficeOnline.xsl" StyleName="APA" Version="6"/>
+<b:Sources xmlns:b="http://schemas.openxmlformats.org/officeDocument/2006/bibliography" xmlns="http://schemas.openxmlformats.org/officeDocument/2006/bibliography" SelectedStyle="\APASixthEditionOfficeOnline.xsl" StyleName="APA" Version="6">
+  <b:Source>
+    <b:Tag>Pla1</b:Tag>
+    <b:SourceType>InternetSite</b:SourceType>
+    <b:Guid>{DF22D4C4-D759-4E6A-AA2B-EDFEA3351631}</b:Guid>
+    <b:InternetSiteTitle>Play Framework</b:InternetSiteTitle>
+    <b:URL>https://www.playframework.com/</b:URL>
+    <b:Author>
+      <b:Author>
+        <b:NameList>
+          <b:Person>
+            <b:Last>Play</b:Last>
+          </b:Person>
+        </b:NameList>
+      </b:Author>
+    </b:Author>
+    <b:Year>2019</b:Year>
+    <b:Month>03</b:Month>
+    <b:Day>04</b:Day>
+    <b:RefOrder>1</b:RefOrder>
+  </b:Source>
+  <b:Source>
+    <b:Tag>Pos19</b:Tag>
+    <b:SourceType>InternetSite</b:SourceType>
+    <b:Guid>{64A1195F-2679-4D2C-9FF2-51E9A3EA408E}</b:Guid>
+    <b:Title>PostGreSQL</b:Title>
+    <b:InternetSiteTitle>PostGreSQL</b:InternetSiteTitle>
+    <b:Year>2019</b:Year>
+    <b:Month>03</b:Month>
+    <b:Day>04</b:Day>
+    <b:URL>https://www.postgresql.fr/</b:URL>
+    <b:RefOrder>2</b:RefOrder>
+  </b:Source>
+  <b:Source>
+    <b:Tag>Ope19</b:Tag>
+    <b:SourceType>InternetSite</b:SourceType>
+    <b:Guid>{22C03A2C-80BA-4A33-9CDB-6BC24B93DD21}</b:Guid>
+    <b:Title>OpenClassRooms</b:Title>
+    <b:InternetSiteTitle>OpenClassRooms</b:InternetSiteTitle>
+    <b:Year>2019</b:Year>
+    <b:Month>03</b:Month>
+    <b:Day>04</b:Day>
+    <b:URL>https://openclassrooms.com/fr/</b:URL>
+    <b:RefOrder>3</b:RefOrder>
+  </b:Source>
+  <b:Source>
+    <b:Tag>Sta19</b:Tag>
+    <b:SourceType>InternetSite</b:SourceType>
+    <b:Guid>{0D71682F-2EC6-4CDA-A721-8CC34ABCAD9B}</b:Guid>
+    <b:Title>Stackoverflow</b:Title>
+    <b:InternetSiteTitle>Stackoverflow</b:InternetSiteTitle>
+    <b:Year>2019</b:Year>
+    <b:Month>03</b:Month>
+    <b:Day>04</b:Day>
+    <b:URL>https://stackoverflow.com/</b:URL>
+    <b:RefOrder>4</b:RefOrder>
+  </b:Source>
+  <b:Source>
+    <b:Tag>ASi19</b:Tag>
+    <b:SourceType>InternetSite</b:SourceType>
+    <b:Guid>{B55229FF-7F2C-43B1-A841-5E47EA0E8E97}</b:Guid>
+    <b:Title>A Simple Guide to Connection Pooling in Java</b:Title>
+    <b:InternetSiteTitle>Baeldung </b:InternetSiteTitle>
+    <b:Year>2019</b:Year>
+    <b:Month>04</b:Month>
+    <b:Day>30</b:Day>
+    <b:URL>https://www.baeldung.com/java-connection-pooling</b:URL>
+    <b:RefOrder>5</b:RefOrder>
+  </b:Source>
+  <b:Source>
+    <b:Tag>Pos191</b:Tag>
+    <b:SourceType>InternetSite</b:SourceType>
+    <b:Guid>{5629B633-7D7C-41F9-8AE4-47A2D61A70C2}</b:Guid>
+    <b:Title>PostgreSQL JDBC</b:Title>
+    <b:InternetSiteTitle>postgresqltutorial</b:InternetSiteTitle>
+    <b:Year>2019</b:Year>
+    <b:Month>03</b:Month>
+    <b:Day>04</b:Day>
+    <b:URL>http://www.postgresqltutorial.com/postgresql-jdbc/</b:URL>
+    <b:RefOrder>6</b:RefOrder>
+  </b:Source>
+</b:Sources>
 </file>
 
 <file path=customXml/itemProps1.xml><?xml version="1.0" encoding="utf-8"?>
@@ -10900,7 +12459,7 @@
 </file>
 
 <file path=customXml/itemProps2.xml><?xml version="1.0" encoding="utf-8"?>
-<ds:datastoreItem xmlns:ds="http://schemas.openxmlformats.org/officeDocument/2006/customXml" ds:itemID="{18F1342F-1589-473B-B63A-AC80C19935C6}">
+<ds:datastoreItem xmlns:ds="http://schemas.openxmlformats.org/officeDocument/2006/customXml" ds:itemID="{7EF119CE-B15D-4995-92EE-156F88F9F9C9}">
   <ds:schemaRefs>
     <ds:schemaRef ds:uri="http://schemas.openxmlformats.org/officeDocument/2006/bibliography"/>
   </ds:schemaRefs>

--- a/Documents/GESTIONNAIRE_DE_BUDGET_PERSONNEL.docx
+++ b/Documents/GESTIONNAIRE_DE_BUDGET_PERSONNEL.docx
@@ -7257,6 +7257,1424 @@
         <w:t>s.</w:t>
       </w:r>
     </w:p>
+    <w:p/>
+    <w:p>
+      <w:pPr>
+        <w:pStyle w:val="Titre3"/>
+      </w:pPr>
+      <w:r>
+        <w:t>Schéma UML</w:t>
+      </w:r>
+    </w:p>
+    <w:p>
+      <w:pPr>
+        <w:keepNext/>
+        <w:spacing w:line="240" w:lineRule="auto"/>
+      </w:pPr>
+      <w:r>
+        <w:rPr>
+          <w:rFonts w:ascii="Calibri" w:eastAsia="Times New Roman" w:hAnsi="Calibri" w:cs="Calibri"/>
+          <w:noProof/>
+          <w:color w:val="000000"/>
+          <w:lang w:eastAsia="fr-CH"/>
+        </w:rPr>
+        <w:drawing>
+          <wp:inline distT="0" distB="0" distL="0" distR="0" wp14:anchorId="34E8C3A7" wp14:editId="4006E59E">
+            <wp:extent cx="6120130" cy="4483100"/>
+            <wp:effectExtent l="0" t="0" r="0" b="0"/>
+            <wp:docPr id="6" name="Image 6" descr="https://lh3.googleusercontent.com/gW_OAFLghc_M_rbYW6NwZbvgbW46paqTTOw3iO9_OJwPu67ST3t99O17y--KyHigYMhokwj2NjZ0TfdbE4oIrvG77CBrlcYpuCVF30gSSLpDUZp9iUUhl7cTytN1vA"/>
+            <wp:cNvGraphicFramePr>
+              <a:graphicFrameLocks xmlns:a="http://schemas.openxmlformats.org/drawingml/2006/main" noChangeAspect="1"/>
+            </wp:cNvGraphicFramePr>
+            <a:graphic xmlns:a="http://schemas.openxmlformats.org/drawingml/2006/main">
+              <a:graphicData uri="http://schemas.openxmlformats.org/drawingml/2006/picture">
+                <pic:pic xmlns:pic="http://schemas.openxmlformats.org/drawingml/2006/picture">
+                  <pic:nvPicPr>
+                    <pic:cNvPr id="0" name="Picture 1" descr="https://lh3.googleusercontent.com/gW_OAFLghc_M_rbYW6NwZbvgbW46paqTTOw3iO9_OJwPu67ST3t99O17y--KyHigYMhokwj2NjZ0TfdbE4oIrvG77CBrlcYpuCVF30gSSLpDUZp9iUUhl7cTytN1vA"/>
+                    <pic:cNvPicPr>
+                      <a:picLocks noChangeAspect="1" noChangeArrowheads="1"/>
+                    </pic:cNvPicPr>
+                  </pic:nvPicPr>
+                  <pic:blipFill>
+                    <a:blip r:embed="rId9">
+                      <a:extLst>
+                        <a:ext uri="{28A0092B-C50C-407E-A947-70E740481C1C}">
+                          <a14:useLocalDpi xmlns:a14="http://schemas.microsoft.com/office/drawing/2010/main" val="0"/>
+                        </a:ext>
+                      </a:extLst>
+                    </a:blip>
+                    <a:srcRect/>
+                    <a:stretch>
+                      <a:fillRect/>
+                    </a:stretch>
+                  </pic:blipFill>
+                  <pic:spPr bwMode="auto">
+                    <a:xfrm>
+                      <a:off x="0" y="0"/>
+                      <a:ext cx="6120130" cy="4483100"/>
+                    </a:xfrm>
+                    <a:prstGeom prst="rect">
+                      <a:avLst/>
+                    </a:prstGeom>
+                    <a:noFill/>
+                    <a:ln>
+                      <a:noFill/>
+                    </a:ln>
+                  </pic:spPr>
+                </pic:pic>
+              </a:graphicData>
+            </a:graphic>
+          </wp:inline>
+        </w:drawing>
+      </w:r>
+    </w:p>
+    <w:p>
+      <w:pPr>
+        <w:pStyle w:val="Lgende"/>
+        <w:jc w:val="center"/>
+        <w:rPr>
+          <w:rFonts w:ascii="Times New Roman" w:eastAsia="Times New Roman" w:hAnsi="Times New Roman" w:cs="Times New Roman"/>
+          <w:sz w:val="24"/>
+          <w:szCs w:val="24"/>
+          <w:lang w:eastAsia="fr-CH"/>
+        </w:rPr>
+      </w:pPr>
+      <w:r>
+        <w:t xml:space="preserve">Figure </w:t>
+      </w:r>
+      <w:r>
+        <w:fldChar w:fldCharType="begin"/>
+      </w:r>
+      <w:r>
+        <w:instrText xml:space="preserve"> SEQ Figure \* ARABIC </w:instrText>
+      </w:r>
+      <w:r>
+        <w:fldChar w:fldCharType="separate"/>
+      </w:r>
+      <w:r>
+        <w:rPr>
+          <w:noProof/>
+        </w:rPr>
+        <w:t>1</w:t>
+      </w:r>
+      <w:r>
+        <w:fldChar w:fldCharType="end"/>
+      </w:r>
+      <w:r>
+        <w:t xml:space="preserve"> : Schéma UML de la base de données</w:t>
+      </w:r>
+    </w:p>
+    <w:p>
+      <w:pPr>
+        <w:spacing w:after="0" w:line="240" w:lineRule="auto"/>
+        <w:jc w:val="left"/>
+        <w:rPr>
+          <w:rFonts w:ascii="Times New Roman" w:eastAsia="Times New Roman" w:hAnsi="Times New Roman" w:cs="Times New Roman"/>
+          <w:sz w:val="24"/>
+          <w:szCs w:val="24"/>
+          <w:lang w:eastAsia="fr-CH"/>
+        </w:rPr>
+      </w:pPr>
+    </w:p>
+    <w:p>
+      <w:pPr>
+        <w:pStyle w:val="Titre3"/>
+      </w:pPr>
+      <w:r>
+        <w:t>Résumé des tables</w:t>
+      </w:r>
+    </w:p>
+    <w:p>
+      <w:pPr>
+        <w:spacing w:line="240" w:lineRule="auto"/>
+        <w:rPr>
+          <w:rFonts w:ascii="Calibri" w:eastAsia="Times New Roman" w:hAnsi="Calibri" w:cs="Calibri"/>
+          <w:color w:val="000000"/>
+          <w:lang w:eastAsia="fr-CH"/>
+        </w:rPr>
+      </w:pPr>
+      <w:r>
+        <w:rPr>
+          <w:rStyle w:val="Titre4Car"/>
+          <w:lang w:eastAsia="fr-CH"/>
+        </w:rPr>
+        <w:t>Transaction :</w:t>
+      </w:r>
+    </w:p>
+    <w:p>
+      <w:pPr>
+        <w:spacing w:line="240" w:lineRule="auto"/>
+        <w:rPr>
+          <w:rFonts w:ascii="Times New Roman" w:eastAsia="Times New Roman" w:hAnsi="Times New Roman" w:cs="Times New Roman"/>
+          <w:sz w:val="24"/>
+          <w:szCs w:val="24"/>
+          <w:lang w:eastAsia="fr-CH"/>
+        </w:rPr>
+      </w:pPr>
+      <w:r>
+        <w:rPr>
+          <w:rFonts w:ascii="Calibri" w:eastAsia="Times New Roman" w:hAnsi="Calibri" w:cs="Calibri"/>
+          <w:color w:val="000000"/>
+          <w:lang w:eastAsia="fr-CH"/>
+        </w:rPr>
+        <w:t>Stocke toutes les transactions effectuées par les utilisateurs, elles sont forcément reliées à un modèle de transaction. C’est un peu le “log” de toutes les transactions qui ont eu lieu sur le site, elle peut permettre de faires des statistiques et observer le comportement général des inscrits.</w:t>
+      </w:r>
+    </w:p>
+    <w:p>
+      <w:pPr>
+        <w:spacing w:line="240" w:lineRule="auto"/>
+        <w:rPr>
+          <w:rStyle w:val="Titre4Car"/>
+          <w:lang w:eastAsia="fr-CH"/>
+        </w:rPr>
+      </w:pPr>
+      <w:r>
+        <w:rPr>
+          <w:rStyle w:val="Titre4Car"/>
+          <w:lang w:eastAsia="fr-CH"/>
+        </w:rPr>
+        <w:t>Modèle transaction :</w:t>
+      </w:r>
+    </w:p>
+    <w:p>
+      <w:pPr>
+        <w:spacing w:line="240" w:lineRule="auto"/>
+        <w:rPr>
+          <w:rFonts w:ascii="Times New Roman" w:eastAsia="Times New Roman" w:hAnsi="Times New Roman" w:cs="Times New Roman"/>
+          <w:sz w:val="24"/>
+          <w:szCs w:val="24"/>
+          <w:lang w:eastAsia="fr-CH"/>
+        </w:rPr>
+      </w:pPr>
+      <w:r>
+        <w:rPr>
+          <w:rFonts w:ascii="Calibri" w:eastAsia="Times New Roman" w:hAnsi="Calibri" w:cs="Calibri"/>
+          <w:color w:val="000000"/>
+          <w:lang w:eastAsia="fr-CH"/>
+        </w:rPr>
+        <w:t>Contient les modèles sur lesquels sont basées une ou plusieurs transactions. C’est ici qu’on saura si une transaction est récurrente ou encore si c’est une dépense ou un revenu. C’est une classe assez centrale car elle fait le lien entre un grand nombre de tables et contient donc toutes les informations pour faire les liens entre tout ce qui se passe lors d’une transaction.</w:t>
+      </w:r>
+    </w:p>
+    <w:p>
+      <w:pPr>
+        <w:spacing w:line="240" w:lineRule="auto"/>
+        <w:rPr>
+          <w:rFonts w:ascii="Calibri" w:eastAsia="Times New Roman" w:hAnsi="Calibri" w:cs="Calibri"/>
+          <w:color w:val="000000"/>
+          <w:lang w:eastAsia="fr-CH"/>
+        </w:rPr>
+      </w:pPr>
+      <w:r>
+        <w:rPr>
+          <w:rStyle w:val="Titre4Car"/>
+          <w:lang w:eastAsia="fr-CH"/>
+        </w:rPr>
+        <w:t>Type transaction :</w:t>
+      </w:r>
+      <w:r>
+        <w:rPr>
+          <w:rFonts w:ascii="Calibri" w:eastAsia="Times New Roman" w:hAnsi="Calibri" w:cs="Calibri"/>
+          <w:color w:val="000000"/>
+          <w:lang w:eastAsia="fr-CH"/>
+        </w:rPr>
+        <w:t xml:space="preserve"> </w:t>
+      </w:r>
+    </w:p>
+    <w:p>
+      <w:pPr>
+        <w:spacing w:line="240" w:lineRule="auto"/>
+        <w:rPr>
+          <w:rFonts w:ascii="Times New Roman" w:eastAsia="Times New Roman" w:hAnsi="Times New Roman" w:cs="Times New Roman"/>
+          <w:sz w:val="24"/>
+          <w:szCs w:val="24"/>
+          <w:lang w:eastAsia="fr-CH"/>
+        </w:rPr>
+      </w:pPr>
+      <w:r>
+        <w:rPr>
+          <w:rFonts w:ascii="Calibri" w:eastAsia="Times New Roman" w:hAnsi="Calibri" w:cs="Calibri"/>
+          <w:color w:val="000000"/>
+          <w:lang w:eastAsia="fr-CH"/>
+        </w:rPr>
+        <w:t xml:space="preserve">Permet de différencier les dépenses et les revenus, nous avons créé cette classe en pensant qu’il pourrait être possible d’avoir d’autres types de transaction dans le futur. Elle pourrait permettre par exemple d’ajouter “emprunt” par exemple, ainsi on saurait que cet argent devra être rendu, ce qui pourrait permettre de le traiter différemment pour les statistiques par exemple. </w:t>
+      </w:r>
+    </w:p>
+    <w:p>
+      <w:pPr>
+        <w:spacing w:line="240" w:lineRule="auto"/>
+        <w:rPr>
+          <w:rFonts w:ascii="Calibri" w:eastAsia="Times New Roman" w:hAnsi="Calibri" w:cs="Calibri"/>
+          <w:color w:val="000000"/>
+          <w:lang w:eastAsia="fr-CH"/>
+        </w:rPr>
+      </w:pPr>
+      <w:r>
+        <w:rPr>
+          <w:rStyle w:val="Titre4Car"/>
+          <w:lang w:eastAsia="fr-CH"/>
+        </w:rPr>
+        <w:lastRenderedPageBreak/>
+        <w:t>Récurrence :</w:t>
+      </w:r>
+      <w:r>
+        <w:rPr>
+          <w:rFonts w:ascii="Calibri" w:eastAsia="Times New Roman" w:hAnsi="Calibri" w:cs="Calibri"/>
+          <w:color w:val="000000"/>
+          <w:lang w:eastAsia="fr-CH"/>
+        </w:rPr>
+        <w:t xml:space="preserve"> </w:t>
+      </w:r>
+    </w:p>
+    <w:p>
+      <w:pPr>
+        <w:spacing w:line="240" w:lineRule="auto"/>
+        <w:rPr>
+          <w:rFonts w:ascii="Times New Roman" w:eastAsia="Times New Roman" w:hAnsi="Times New Roman" w:cs="Times New Roman"/>
+          <w:sz w:val="24"/>
+          <w:szCs w:val="24"/>
+          <w:lang w:eastAsia="fr-CH"/>
+        </w:rPr>
+      </w:pPr>
+      <w:r>
+        <w:rPr>
+          <w:rFonts w:ascii="Calibri" w:eastAsia="Times New Roman" w:hAnsi="Calibri" w:cs="Calibri"/>
+          <w:color w:val="000000"/>
+          <w:lang w:eastAsia="fr-CH"/>
+        </w:rPr>
+        <w:t>Cette table contient les différentes récurrences disponibles, il y en a pour l’instant 6, mais on pourrait y ajouter des nouvelles.</w:t>
+      </w:r>
+    </w:p>
+    <w:p>
+      <w:pPr>
+        <w:spacing w:line="240" w:lineRule="auto"/>
+        <w:rPr>
+          <w:rFonts w:ascii="Calibri" w:eastAsia="Times New Roman" w:hAnsi="Calibri" w:cs="Calibri"/>
+          <w:color w:val="000000"/>
+          <w:lang w:eastAsia="fr-CH"/>
+        </w:rPr>
+      </w:pPr>
+      <w:r>
+        <w:rPr>
+          <w:rStyle w:val="Titre4Car"/>
+          <w:lang w:eastAsia="fr-CH"/>
+        </w:rPr>
+        <w:t>Catégorie :</w:t>
+      </w:r>
+      <w:r>
+        <w:rPr>
+          <w:rFonts w:ascii="Calibri" w:eastAsia="Times New Roman" w:hAnsi="Calibri" w:cs="Calibri"/>
+          <w:color w:val="000000"/>
+          <w:lang w:eastAsia="fr-CH"/>
+        </w:rPr>
+        <w:t xml:space="preserve"> </w:t>
+      </w:r>
+    </w:p>
+    <w:p>
+      <w:pPr>
+        <w:spacing w:line="240" w:lineRule="auto"/>
+        <w:rPr>
+          <w:rFonts w:ascii="Times New Roman" w:eastAsia="Times New Roman" w:hAnsi="Times New Roman" w:cs="Times New Roman"/>
+          <w:sz w:val="24"/>
+          <w:szCs w:val="24"/>
+          <w:lang w:eastAsia="fr-CH"/>
+        </w:rPr>
+      </w:pPr>
+      <w:r>
+        <w:rPr>
+          <w:rFonts w:ascii="Calibri" w:eastAsia="Times New Roman" w:hAnsi="Calibri" w:cs="Calibri"/>
+          <w:color w:val="000000"/>
+          <w:lang w:eastAsia="fr-CH"/>
+        </w:rPr>
+        <w:t xml:space="preserve">Ici sont stockées les catégories “de base” du site, qu’on ne pourra pas modifier en tant qu’utilisateur. Afin d’en ajouter il faudrait l’insérer soit en étant admin (cette fonctionnalité n’existe cependant pas encore), soit en le faisant à la main dans </w:t>
+      </w:r>
+      <w:proofErr w:type="spellStart"/>
+      <w:r>
+        <w:rPr>
+          <w:rFonts w:ascii="Calibri" w:eastAsia="Times New Roman" w:hAnsi="Calibri" w:cs="Calibri"/>
+          <w:color w:val="000000"/>
+          <w:lang w:eastAsia="fr-CH"/>
+        </w:rPr>
+        <w:t>pgAdmin</w:t>
+      </w:r>
+      <w:proofErr w:type="spellEnd"/>
+      <w:r>
+        <w:rPr>
+          <w:rFonts w:ascii="Calibri" w:eastAsia="Times New Roman" w:hAnsi="Calibri" w:cs="Calibri"/>
+          <w:color w:val="000000"/>
+          <w:lang w:eastAsia="fr-CH"/>
+        </w:rPr>
+        <w:t xml:space="preserve"> avec un nouveau backup.</w:t>
+      </w:r>
+    </w:p>
+    <w:p>
+      <w:pPr>
+        <w:spacing w:line="240" w:lineRule="auto"/>
+        <w:rPr>
+          <w:rFonts w:ascii="Calibri" w:eastAsia="Times New Roman" w:hAnsi="Calibri" w:cs="Calibri"/>
+          <w:color w:val="000000"/>
+          <w:lang w:eastAsia="fr-CH"/>
+        </w:rPr>
+      </w:pPr>
+      <w:r>
+        <w:rPr>
+          <w:rStyle w:val="Titre4Car"/>
+          <w:lang w:eastAsia="fr-CH"/>
+        </w:rPr>
+        <w:t>Sous-catégorie :</w:t>
+      </w:r>
+      <w:r>
+        <w:rPr>
+          <w:rFonts w:ascii="Calibri" w:eastAsia="Times New Roman" w:hAnsi="Calibri" w:cs="Calibri"/>
+          <w:color w:val="000000"/>
+          <w:lang w:eastAsia="fr-CH"/>
+        </w:rPr>
+        <w:t xml:space="preserve"> </w:t>
+      </w:r>
+    </w:p>
+    <w:p>
+      <w:pPr>
+        <w:spacing w:line="240" w:lineRule="auto"/>
+        <w:rPr>
+          <w:rFonts w:ascii="Times New Roman" w:eastAsia="Times New Roman" w:hAnsi="Times New Roman" w:cs="Times New Roman"/>
+          <w:sz w:val="24"/>
+          <w:szCs w:val="24"/>
+          <w:lang w:eastAsia="fr-CH"/>
+        </w:rPr>
+      </w:pPr>
+      <w:r>
+        <w:rPr>
+          <w:rFonts w:ascii="Calibri" w:eastAsia="Times New Roman" w:hAnsi="Calibri" w:cs="Calibri"/>
+          <w:color w:val="000000"/>
+          <w:lang w:eastAsia="fr-CH"/>
+        </w:rPr>
+        <w:t xml:space="preserve">Contient les sous-catégories “de base” ainsi que les sous-catégories créées par les utilisateurs. L’attribut </w:t>
+      </w:r>
+      <w:proofErr w:type="spellStart"/>
+      <w:r>
+        <w:rPr>
+          <w:rFonts w:ascii="Calibri" w:eastAsia="Times New Roman" w:hAnsi="Calibri" w:cs="Calibri"/>
+          <w:color w:val="000000"/>
+          <w:lang w:eastAsia="fr-CH"/>
+        </w:rPr>
+        <w:t>isGlobal</w:t>
+      </w:r>
+      <w:proofErr w:type="spellEnd"/>
+      <w:r>
+        <w:rPr>
+          <w:rFonts w:ascii="Calibri" w:eastAsia="Times New Roman" w:hAnsi="Calibri" w:cs="Calibri"/>
+          <w:color w:val="000000"/>
+          <w:lang w:eastAsia="fr-CH"/>
+        </w:rPr>
+        <w:t xml:space="preserve"> permet de savoir si c’est une classe globale (de base) ou personnelle à un utilisateur.</w:t>
+      </w:r>
+    </w:p>
+    <w:p>
+      <w:pPr>
+        <w:spacing w:line="240" w:lineRule="auto"/>
+        <w:rPr>
+          <w:rFonts w:ascii="Calibri" w:eastAsia="Times New Roman" w:hAnsi="Calibri" w:cs="Calibri"/>
+          <w:color w:val="000000"/>
+          <w:lang w:eastAsia="fr-CH"/>
+        </w:rPr>
+      </w:pPr>
+      <w:r>
+        <w:rPr>
+          <w:rStyle w:val="Titre4Car"/>
+          <w:lang w:eastAsia="fr-CH"/>
+        </w:rPr>
+        <w:t>Limites :</w:t>
+      </w:r>
+      <w:r>
+        <w:rPr>
+          <w:rFonts w:ascii="Calibri" w:eastAsia="Times New Roman" w:hAnsi="Calibri" w:cs="Calibri"/>
+          <w:color w:val="000000"/>
+          <w:lang w:eastAsia="fr-CH"/>
+        </w:rPr>
+        <w:t xml:space="preserve"> </w:t>
+      </w:r>
+    </w:p>
+    <w:p>
+      <w:pPr>
+        <w:spacing w:line="240" w:lineRule="auto"/>
+        <w:rPr>
+          <w:rFonts w:ascii="Times New Roman" w:eastAsia="Times New Roman" w:hAnsi="Times New Roman" w:cs="Times New Roman"/>
+          <w:sz w:val="24"/>
+          <w:szCs w:val="24"/>
+          <w:lang w:eastAsia="fr-CH"/>
+        </w:rPr>
+      </w:pPr>
+      <w:r>
+        <w:rPr>
+          <w:rFonts w:ascii="Calibri" w:eastAsia="Times New Roman" w:hAnsi="Calibri" w:cs="Calibri"/>
+          <w:color w:val="000000"/>
+          <w:lang w:eastAsia="fr-CH"/>
+        </w:rPr>
+        <w:t xml:space="preserve">Contient les limites fixées par les utilisateurs ainsi que la période durant laquelle elle </w:t>
+      </w:r>
+      <w:r>
+        <w:rPr>
+          <w:rFonts w:ascii="Calibri" w:eastAsia="Times New Roman" w:hAnsi="Calibri" w:cs="Calibri"/>
+          <w:color w:val="000000"/>
+          <w:lang w:eastAsia="fr-CH"/>
+        </w:rPr>
+        <w:t>s’applique (</w:t>
+      </w:r>
+      <w:r>
+        <w:rPr>
+          <w:rFonts w:ascii="Calibri" w:eastAsia="Times New Roman" w:hAnsi="Calibri" w:cs="Calibri"/>
+          <w:color w:val="000000"/>
+          <w:lang w:eastAsia="fr-CH"/>
+        </w:rPr>
+        <w:t xml:space="preserve">mensuelle, </w:t>
+      </w:r>
+      <w:proofErr w:type="gramStart"/>
+      <w:r>
+        <w:rPr>
+          <w:rFonts w:ascii="Calibri" w:eastAsia="Times New Roman" w:hAnsi="Calibri" w:cs="Calibri"/>
+          <w:color w:val="000000"/>
+          <w:lang w:eastAsia="fr-CH"/>
+        </w:rPr>
+        <w:t>annuelle,…</w:t>
+      </w:r>
+      <w:proofErr w:type="gramEnd"/>
+      <w:r>
+        <w:rPr>
+          <w:rFonts w:ascii="Calibri" w:eastAsia="Times New Roman" w:hAnsi="Calibri" w:cs="Calibri"/>
+          <w:color w:val="000000"/>
+          <w:lang w:eastAsia="fr-CH"/>
+        </w:rPr>
+        <w:t>).</w:t>
+      </w:r>
+    </w:p>
+    <w:p>
+      <w:pPr>
+        <w:spacing w:line="240" w:lineRule="auto"/>
+        <w:rPr>
+          <w:rFonts w:ascii="Calibri" w:eastAsia="Times New Roman" w:hAnsi="Calibri" w:cs="Calibri"/>
+          <w:color w:val="000000"/>
+          <w:lang w:eastAsia="fr-CH"/>
+        </w:rPr>
+      </w:pPr>
+      <w:r>
+        <w:rPr>
+          <w:rStyle w:val="Titre4Car"/>
+          <w:lang w:eastAsia="fr-CH"/>
+        </w:rPr>
+        <w:t>Options :</w:t>
+      </w:r>
+      <w:r>
+        <w:rPr>
+          <w:rFonts w:ascii="Calibri" w:eastAsia="Times New Roman" w:hAnsi="Calibri" w:cs="Calibri"/>
+          <w:color w:val="000000"/>
+          <w:lang w:eastAsia="fr-CH"/>
+        </w:rPr>
+        <w:t xml:space="preserve"> </w:t>
+      </w:r>
+    </w:p>
+    <w:p>
+      <w:pPr>
+        <w:spacing w:line="240" w:lineRule="auto"/>
+        <w:rPr>
+          <w:rFonts w:ascii="Times New Roman" w:eastAsia="Times New Roman" w:hAnsi="Times New Roman" w:cs="Times New Roman"/>
+          <w:sz w:val="24"/>
+          <w:szCs w:val="24"/>
+          <w:lang w:eastAsia="fr-CH"/>
+        </w:rPr>
+      </w:pPr>
+      <w:r>
+        <w:rPr>
+          <w:rFonts w:ascii="Calibri" w:eastAsia="Times New Roman" w:hAnsi="Calibri" w:cs="Calibri"/>
+          <w:color w:val="000000"/>
+          <w:lang w:eastAsia="fr-CH"/>
+        </w:rPr>
+        <w:t>Contient les options choisies pour chaque utilisateur.</w:t>
+      </w:r>
+    </w:p>
+    <w:p>
+      <w:pPr>
+        <w:spacing w:line="240" w:lineRule="auto"/>
+        <w:rPr>
+          <w:rFonts w:ascii="Calibri" w:eastAsia="Times New Roman" w:hAnsi="Calibri" w:cs="Calibri"/>
+          <w:color w:val="000000"/>
+          <w:lang w:eastAsia="fr-CH"/>
+        </w:rPr>
+      </w:pPr>
+      <w:r>
+        <w:rPr>
+          <w:rStyle w:val="Titre4Car"/>
+          <w:lang w:eastAsia="fr-CH"/>
+        </w:rPr>
+        <w:t>Notification :</w:t>
+      </w:r>
+      <w:r>
+        <w:rPr>
+          <w:rFonts w:ascii="Calibri" w:eastAsia="Times New Roman" w:hAnsi="Calibri" w:cs="Calibri"/>
+          <w:color w:val="000000"/>
+          <w:lang w:eastAsia="fr-CH"/>
+        </w:rPr>
+        <w:t xml:space="preserve"> </w:t>
+      </w:r>
+    </w:p>
+    <w:p>
+      <w:pPr>
+        <w:spacing w:line="240" w:lineRule="auto"/>
+        <w:rPr>
+          <w:rFonts w:ascii="Times New Roman" w:eastAsia="Times New Roman" w:hAnsi="Times New Roman" w:cs="Times New Roman"/>
+          <w:sz w:val="24"/>
+          <w:szCs w:val="24"/>
+          <w:lang w:eastAsia="fr-CH"/>
+        </w:rPr>
+      </w:pPr>
+      <w:r>
+        <w:rPr>
+          <w:rFonts w:ascii="Calibri" w:eastAsia="Times New Roman" w:hAnsi="Calibri" w:cs="Calibri"/>
+          <w:color w:val="000000"/>
+          <w:lang w:eastAsia="fr-CH"/>
+        </w:rPr>
+        <w:t>Contient les notifications des utilisateurs, chaque notification se compose d’un titre et d’un message et appartient à un utilisateur.</w:t>
+      </w:r>
+    </w:p>
+    <w:p>
+      <w:pPr>
+        <w:spacing w:line="240" w:lineRule="auto"/>
+        <w:rPr>
+          <w:rFonts w:ascii="Calibri" w:eastAsia="Times New Roman" w:hAnsi="Calibri" w:cs="Calibri"/>
+          <w:color w:val="000000"/>
+          <w:lang w:eastAsia="fr-CH"/>
+        </w:rPr>
+      </w:pPr>
+      <w:r>
+        <w:rPr>
+          <w:rStyle w:val="Titre4Car"/>
+          <w:lang w:eastAsia="fr-CH"/>
+        </w:rPr>
+        <w:t>Droit :</w:t>
+      </w:r>
+      <w:r>
+        <w:rPr>
+          <w:rFonts w:ascii="Calibri" w:eastAsia="Times New Roman" w:hAnsi="Calibri" w:cs="Calibri"/>
+          <w:color w:val="000000"/>
+          <w:lang w:eastAsia="fr-CH"/>
+        </w:rPr>
+        <w:t xml:space="preserve"> </w:t>
+      </w:r>
+    </w:p>
+    <w:p>
+      <w:pPr>
+        <w:spacing w:line="240" w:lineRule="auto"/>
+        <w:rPr>
+          <w:rFonts w:ascii="Times New Roman" w:eastAsia="Times New Roman" w:hAnsi="Times New Roman" w:cs="Times New Roman"/>
+          <w:sz w:val="24"/>
+          <w:szCs w:val="24"/>
+          <w:lang w:eastAsia="fr-CH"/>
+        </w:rPr>
+      </w:pPr>
+      <w:r>
+        <w:rPr>
+          <w:rFonts w:ascii="Calibri" w:eastAsia="Times New Roman" w:hAnsi="Calibri" w:cs="Calibri"/>
+          <w:color w:val="000000"/>
+          <w:lang w:eastAsia="fr-CH"/>
+        </w:rPr>
+        <w:t>Contient les différents droits existants. Actuellement il y en a 3 (admin, utilisateur et conseiller) mais ils ne sont pas utilisés.</w:t>
+      </w:r>
+    </w:p>
+    <w:p>
+      <w:pPr>
+        <w:spacing w:line="240" w:lineRule="auto"/>
+        <w:rPr>
+          <w:rFonts w:ascii="Calibri" w:eastAsia="Times New Roman" w:hAnsi="Calibri" w:cs="Calibri"/>
+          <w:color w:val="000000"/>
+          <w:lang w:eastAsia="fr-CH"/>
+        </w:rPr>
+      </w:pPr>
+      <w:r>
+        <w:rPr>
+          <w:rStyle w:val="Titre4Car"/>
+          <w:lang w:eastAsia="fr-CH"/>
+        </w:rPr>
+        <w:t>Statut :</w:t>
+      </w:r>
+      <w:r>
+        <w:rPr>
+          <w:rFonts w:ascii="Calibri" w:eastAsia="Times New Roman" w:hAnsi="Calibri" w:cs="Calibri"/>
+          <w:color w:val="000000"/>
+          <w:lang w:eastAsia="fr-CH"/>
+        </w:rPr>
+        <w:t xml:space="preserve"> </w:t>
+      </w:r>
+    </w:p>
+    <w:p>
+      <w:pPr>
+        <w:spacing w:line="240" w:lineRule="auto"/>
+        <w:rPr>
+          <w:rFonts w:ascii="Times New Roman" w:eastAsia="Times New Roman" w:hAnsi="Times New Roman" w:cs="Times New Roman"/>
+          <w:sz w:val="24"/>
+          <w:szCs w:val="24"/>
+          <w:lang w:eastAsia="fr-CH"/>
+        </w:rPr>
+      </w:pPr>
+      <w:r>
+        <w:rPr>
+          <w:rFonts w:ascii="Calibri" w:eastAsia="Times New Roman" w:hAnsi="Calibri" w:cs="Calibri"/>
+          <w:color w:val="000000"/>
+          <w:lang w:eastAsia="fr-CH"/>
+        </w:rPr>
+        <w:t>Contient les différents statuts qu’un utilisateur peut avoir (étudiant, employé et autre).</w:t>
+      </w:r>
+    </w:p>
+    <w:p>
+      <w:pPr>
+        <w:spacing w:line="240" w:lineRule="auto"/>
+        <w:rPr>
+          <w:rFonts w:ascii="Calibri" w:eastAsia="Times New Roman" w:hAnsi="Calibri" w:cs="Calibri"/>
+          <w:color w:val="000000"/>
+          <w:lang w:eastAsia="fr-CH"/>
+        </w:rPr>
+      </w:pPr>
+      <w:r>
+        <w:rPr>
+          <w:rStyle w:val="Titre4Car"/>
+          <w:lang w:eastAsia="fr-CH"/>
+        </w:rPr>
+        <w:t>Pays :</w:t>
+      </w:r>
+      <w:r>
+        <w:rPr>
+          <w:rFonts w:ascii="Calibri" w:eastAsia="Times New Roman" w:hAnsi="Calibri" w:cs="Calibri"/>
+          <w:color w:val="000000"/>
+          <w:lang w:eastAsia="fr-CH"/>
+        </w:rPr>
+        <w:t xml:space="preserve"> </w:t>
+      </w:r>
+    </w:p>
+    <w:p>
+      <w:pPr>
+        <w:spacing w:line="240" w:lineRule="auto"/>
+        <w:rPr>
+          <w:rFonts w:ascii="Times New Roman" w:eastAsia="Times New Roman" w:hAnsi="Times New Roman" w:cs="Times New Roman"/>
+          <w:sz w:val="24"/>
+          <w:szCs w:val="24"/>
+          <w:lang w:eastAsia="fr-CH"/>
+        </w:rPr>
+      </w:pPr>
+      <w:r>
+        <w:rPr>
+          <w:rFonts w:ascii="Calibri" w:eastAsia="Times New Roman" w:hAnsi="Calibri" w:cs="Calibri"/>
+          <w:color w:val="000000"/>
+          <w:lang w:eastAsia="fr-CH"/>
+        </w:rPr>
+        <w:t>Contient les différents pays existants.</w:t>
+      </w:r>
+    </w:p>
+    <w:p>
+      <w:pPr>
+        <w:spacing w:line="240" w:lineRule="auto"/>
+        <w:rPr>
+          <w:rFonts w:ascii="Calibri" w:eastAsia="Times New Roman" w:hAnsi="Calibri" w:cs="Calibri"/>
+          <w:color w:val="000000"/>
+          <w:lang w:eastAsia="fr-CH"/>
+        </w:rPr>
+      </w:pPr>
+      <w:r>
+        <w:rPr>
+          <w:rStyle w:val="Titre4Car"/>
+          <w:lang w:eastAsia="fr-CH"/>
+        </w:rPr>
+        <w:t>Utilisateur :</w:t>
+      </w:r>
+      <w:r>
+        <w:rPr>
+          <w:rFonts w:ascii="Calibri" w:eastAsia="Times New Roman" w:hAnsi="Calibri" w:cs="Calibri"/>
+          <w:color w:val="000000"/>
+          <w:lang w:eastAsia="fr-CH"/>
+        </w:rPr>
+        <w:t xml:space="preserve"> </w:t>
+      </w:r>
+    </w:p>
+    <w:p>
+      <w:pPr>
+        <w:spacing w:line="240" w:lineRule="auto"/>
+        <w:rPr>
+          <w:rFonts w:ascii="Times New Roman" w:eastAsia="Times New Roman" w:hAnsi="Times New Roman" w:cs="Times New Roman"/>
+          <w:sz w:val="24"/>
+          <w:szCs w:val="24"/>
+          <w:lang w:eastAsia="fr-CH"/>
+        </w:rPr>
+      </w:pPr>
+      <w:r>
+        <w:rPr>
+          <w:rFonts w:ascii="Calibri" w:eastAsia="Times New Roman" w:hAnsi="Calibri" w:cs="Calibri"/>
+          <w:color w:val="000000"/>
+          <w:lang w:eastAsia="fr-CH"/>
+        </w:rPr>
+        <w:t xml:space="preserve">Cette table contient </w:t>
+      </w:r>
+      <w:r>
+        <w:rPr>
+          <w:rFonts w:ascii="Calibri" w:eastAsia="Times New Roman" w:hAnsi="Calibri" w:cs="Calibri"/>
+          <w:color w:val="000000"/>
+          <w:lang w:eastAsia="fr-CH"/>
+        </w:rPr>
+        <w:t>tous les utilisateurs existants</w:t>
+      </w:r>
+      <w:r>
+        <w:rPr>
+          <w:rFonts w:ascii="Calibri" w:eastAsia="Times New Roman" w:hAnsi="Calibri" w:cs="Calibri"/>
+          <w:color w:val="000000"/>
+          <w:lang w:eastAsia="fr-CH"/>
+        </w:rPr>
+        <w:t>, c’est aussi une classe “centrale” de la base de données, beaucoup d’éléments en dépendent.</w:t>
+      </w:r>
+    </w:p>
+    <w:p>
+      <w:pPr>
+        <w:spacing w:after="0" w:line="240" w:lineRule="auto"/>
+        <w:jc w:val="left"/>
+        <w:rPr>
+          <w:rFonts w:ascii="Times New Roman" w:eastAsia="Times New Roman" w:hAnsi="Times New Roman" w:cs="Times New Roman"/>
+          <w:sz w:val="24"/>
+          <w:szCs w:val="24"/>
+          <w:lang w:eastAsia="fr-CH"/>
+        </w:rPr>
+      </w:pPr>
+    </w:p>
+    <w:p>
+      <w:pPr>
+        <w:pStyle w:val="Titre3"/>
+      </w:pPr>
+      <w:r>
+        <w:t>Triggers :</w:t>
+      </w:r>
+    </w:p>
+    <w:p>
+      <w:pPr>
+        <w:spacing w:line="240" w:lineRule="auto"/>
+        <w:rPr>
+          <w:rFonts w:ascii="Calibri" w:eastAsia="Times New Roman" w:hAnsi="Calibri" w:cs="Calibri"/>
+          <w:color w:val="000000"/>
+          <w:lang w:eastAsia="fr-CH"/>
+        </w:rPr>
+      </w:pPr>
+      <w:proofErr w:type="spellStart"/>
+      <w:proofErr w:type="gramStart"/>
+      <w:r>
+        <w:rPr>
+          <w:rStyle w:val="Titre4Car"/>
+          <w:lang w:eastAsia="fr-CH"/>
+        </w:rPr>
+        <w:t>transactionCreation</w:t>
+      </w:r>
+      <w:proofErr w:type="spellEnd"/>
+      <w:proofErr w:type="gramEnd"/>
+      <w:r>
+        <w:rPr>
+          <w:rStyle w:val="Titre4Car"/>
+          <w:lang w:eastAsia="fr-CH"/>
+        </w:rPr>
+        <w:t xml:space="preserve"> :</w:t>
+      </w:r>
+      <w:r>
+        <w:rPr>
+          <w:rFonts w:ascii="Calibri" w:eastAsia="Times New Roman" w:hAnsi="Calibri" w:cs="Calibri"/>
+          <w:color w:val="000000"/>
+          <w:lang w:eastAsia="fr-CH"/>
+        </w:rPr>
+        <w:t xml:space="preserve"> </w:t>
+      </w:r>
+    </w:p>
+    <w:p>
+      <w:pPr>
+        <w:spacing w:line="240" w:lineRule="auto"/>
+        <w:rPr>
+          <w:rFonts w:ascii="Times New Roman" w:eastAsia="Times New Roman" w:hAnsi="Times New Roman" w:cs="Times New Roman"/>
+          <w:sz w:val="24"/>
+          <w:szCs w:val="24"/>
+          <w:lang w:eastAsia="fr-CH"/>
+        </w:rPr>
+      </w:pPr>
+      <w:r>
+        <w:rPr>
+          <w:rFonts w:ascii="Calibri" w:eastAsia="Times New Roman" w:hAnsi="Calibri" w:cs="Calibri"/>
+          <w:color w:val="000000"/>
+          <w:lang w:eastAsia="fr-CH"/>
+        </w:rPr>
+        <w:t xml:space="preserve">Lorsqu’on crée un modèle transaction (en ajoutant une dépense ou un revenu), ce trigger va entraîner la création de la transaction qui en découle. Attention toutefois, la transaction n’est créée que si le modèle transaction a pour date le jour actuel </w:t>
+      </w:r>
+      <w:bookmarkStart w:id="10" w:name="_GoBack"/>
+      <w:bookmarkEnd w:id="10"/>
+      <w:r>
+        <w:rPr>
+          <w:rFonts w:ascii="Calibri" w:eastAsia="Times New Roman" w:hAnsi="Calibri" w:cs="Calibri"/>
+          <w:color w:val="000000"/>
+          <w:lang w:eastAsia="fr-CH"/>
+        </w:rPr>
+        <w:t>(ce qui ne pose pas de problème comme les utilisateurs ne peuvent actuellement pas mettre en place de paiements autres qu’instantanés).</w:t>
+      </w:r>
+    </w:p>
+    <w:p>
+      <w:pPr>
+        <w:spacing w:line="240" w:lineRule="auto"/>
+        <w:rPr>
+          <w:rFonts w:ascii="Calibri" w:eastAsia="Times New Roman" w:hAnsi="Calibri" w:cs="Calibri"/>
+          <w:color w:val="000000"/>
+          <w:lang w:eastAsia="fr-CH"/>
+        </w:rPr>
+      </w:pPr>
+      <w:proofErr w:type="spellStart"/>
+      <w:proofErr w:type="gramStart"/>
+      <w:r>
+        <w:rPr>
+          <w:rStyle w:val="Titre4Car"/>
+          <w:lang w:eastAsia="fr-CH"/>
+        </w:rPr>
+        <w:t>modifSoldeExpense</w:t>
+      </w:r>
+      <w:proofErr w:type="spellEnd"/>
+      <w:proofErr w:type="gramEnd"/>
+      <w:r>
+        <w:rPr>
+          <w:rStyle w:val="Titre4Car"/>
+          <w:lang w:eastAsia="fr-CH"/>
+        </w:rPr>
+        <w:t xml:space="preserve"> :</w:t>
+      </w:r>
+      <w:r>
+        <w:rPr>
+          <w:rFonts w:ascii="Calibri" w:eastAsia="Times New Roman" w:hAnsi="Calibri" w:cs="Calibri"/>
+          <w:color w:val="000000"/>
+          <w:lang w:eastAsia="fr-CH"/>
+        </w:rPr>
+        <w:t xml:space="preserve"> </w:t>
+      </w:r>
+    </w:p>
+    <w:p>
+      <w:pPr>
+        <w:spacing w:line="240" w:lineRule="auto"/>
+        <w:rPr>
+          <w:rFonts w:ascii="Times New Roman" w:eastAsia="Times New Roman" w:hAnsi="Times New Roman" w:cs="Times New Roman"/>
+          <w:sz w:val="24"/>
+          <w:szCs w:val="24"/>
+          <w:lang w:eastAsia="fr-CH"/>
+        </w:rPr>
+      </w:pPr>
+      <w:r>
+        <w:rPr>
+          <w:rFonts w:ascii="Calibri" w:eastAsia="Times New Roman" w:hAnsi="Calibri" w:cs="Calibri"/>
+          <w:color w:val="000000"/>
+          <w:lang w:eastAsia="fr-CH"/>
+        </w:rPr>
+        <w:t>Ce trigger entraîne la modification du solde lorsqu’une transaction de type “dépense” est créée.</w:t>
+      </w:r>
+    </w:p>
+    <w:p>
+      <w:pPr>
+        <w:spacing w:line="240" w:lineRule="auto"/>
+        <w:rPr>
+          <w:rFonts w:ascii="Calibri" w:eastAsia="Times New Roman" w:hAnsi="Calibri" w:cs="Calibri"/>
+          <w:color w:val="000000"/>
+          <w:lang w:eastAsia="fr-CH"/>
+        </w:rPr>
+      </w:pPr>
+      <w:proofErr w:type="spellStart"/>
+      <w:proofErr w:type="gramStart"/>
+      <w:r>
+        <w:rPr>
+          <w:rStyle w:val="Titre4Car"/>
+          <w:lang w:eastAsia="fr-CH"/>
+        </w:rPr>
+        <w:t>modifSoldeIncome</w:t>
+      </w:r>
+      <w:proofErr w:type="spellEnd"/>
+      <w:proofErr w:type="gramEnd"/>
+      <w:r>
+        <w:rPr>
+          <w:rStyle w:val="Titre4Car"/>
+          <w:lang w:eastAsia="fr-CH"/>
+        </w:rPr>
+        <w:t xml:space="preserve"> :</w:t>
+      </w:r>
+      <w:r>
+        <w:rPr>
+          <w:rFonts w:ascii="Calibri" w:eastAsia="Times New Roman" w:hAnsi="Calibri" w:cs="Calibri"/>
+          <w:color w:val="000000"/>
+          <w:lang w:eastAsia="fr-CH"/>
+        </w:rPr>
+        <w:t xml:space="preserve"> </w:t>
+      </w:r>
+    </w:p>
+    <w:p>
+      <w:pPr>
+        <w:spacing w:line="240" w:lineRule="auto"/>
+        <w:rPr>
+          <w:rFonts w:ascii="Calibri" w:eastAsia="Times New Roman" w:hAnsi="Calibri" w:cs="Calibri"/>
+          <w:color w:val="000000"/>
+          <w:lang w:eastAsia="fr-CH"/>
+        </w:rPr>
+      </w:pPr>
+      <w:r>
+        <w:rPr>
+          <w:rFonts w:ascii="Calibri" w:eastAsia="Times New Roman" w:hAnsi="Calibri" w:cs="Calibri"/>
+          <w:color w:val="000000"/>
+          <w:lang w:eastAsia="fr-CH"/>
+        </w:rPr>
+        <w:t>Ce trigger entraîne la modification du solde lorsqu’une transaction de type “revenu” est créée.</w:t>
+      </w:r>
+    </w:p>
+    <w:p>
+      <w:pPr>
+        <w:jc w:val="left"/>
+        <w:rPr>
+          <w:rFonts w:ascii="Calibri" w:eastAsia="Times New Roman" w:hAnsi="Calibri" w:cs="Calibri"/>
+          <w:color w:val="000000"/>
+          <w:lang w:eastAsia="fr-CH"/>
+        </w:rPr>
+      </w:pPr>
+      <w:r>
+        <w:rPr>
+          <w:rFonts w:ascii="Calibri" w:eastAsia="Times New Roman" w:hAnsi="Calibri" w:cs="Calibri"/>
+          <w:color w:val="000000"/>
+          <w:lang w:eastAsia="fr-CH"/>
+        </w:rPr>
+        <w:br w:type="page"/>
+      </w:r>
+    </w:p>
+    <w:p>
+      <w:pPr>
+        <w:spacing w:line="240" w:lineRule="auto"/>
+        <w:rPr>
+          <w:rFonts w:ascii="Times New Roman" w:eastAsia="Times New Roman" w:hAnsi="Times New Roman" w:cs="Times New Roman"/>
+          <w:sz w:val="24"/>
+          <w:szCs w:val="24"/>
+          <w:lang w:eastAsia="fr-CH"/>
+        </w:rPr>
+      </w:pPr>
+    </w:p>
+    <w:p>
+      <w:pPr>
+        <w:spacing w:line="240" w:lineRule="auto"/>
+        <w:rPr>
+          <w:rFonts w:ascii="Calibri" w:eastAsia="Times New Roman" w:hAnsi="Calibri" w:cs="Calibri"/>
+          <w:color w:val="000000"/>
+          <w:lang w:eastAsia="fr-CH"/>
+        </w:rPr>
+      </w:pPr>
+      <w:proofErr w:type="spellStart"/>
+      <w:proofErr w:type="gramStart"/>
+      <w:r>
+        <w:rPr>
+          <w:rStyle w:val="Titre4Car"/>
+          <w:lang w:eastAsia="fr-CH"/>
+        </w:rPr>
+        <w:t>check</w:t>
+      </w:r>
+      <w:proofErr w:type="gramEnd"/>
+      <w:r>
+        <w:rPr>
+          <w:rStyle w:val="Titre4Car"/>
+          <w:lang w:eastAsia="fr-CH"/>
+        </w:rPr>
+        <w:t>_limits</w:t>
+      </w:r>
+      <w:proofErr w:type="spellEnd"/>
+      <w:r>
+        <w:rPr>
+          <w:rStyle w:val="Titre4Car"/>
+          <w:lang w:eastAsia="fr-CH"/>
+        </w:rPr>
+        <w:t xml:space="preserve"> :</w:t>
+      </w:r>
+      <w:r>
+        <w:rPr>
+          <w:rFonts w:ascii="Calibri" w:eastAsia="Times New Roman" w:hAnsi="Calibri" w:cs="Calibri"/>
+          <w:color w:val="000000"/>
+          <w:lang w:eastAsia="fr-CH"/>
+        </w:rPr>
+        <w:t xml:space="preserve"> </w:t>
+      </w:r>
+    </w:p>
+    <w:p>
+      <w:pPr>
+        <w:spacing w:line="240" w:lineRule="auto"/>
+        <w:rPr>
+          <w:rFonts w:ascii="Times New Roman" w:eastAsia="Times New Roman" w:hAnsi="Times New Roman" w:cs="Times New Roman"/>
+          <w:sz w:val="24"/>
+          <w:szCs w:val="24"/>
+          <w:lang w:eastAsia="fr-CH"/>
+        </w:rPr>
+      </w:pPr>
+      <w:r>
+        <w:rPr>
+          <w:rFonts w:ascii="Calibri" w:eastAsia="Times New Roman" w:hAnsi="Calibri" w:cs="Calibri"/>
+          <w:color w:val="000000"/>
+          <w:lang w:eastAsia="fr-CH"/>
+        </w:rPr>
+        <w:t xml:space="preserve">Quand une transaction est créée, on va aller voir si l’utilisateur à qui elle est reliée possède des limites. Si c’est le cas, on regarde si cette/ces limite(s) est/sont pour la catégorie à laquelle la transaction est </w:t>
+      </w:r>
+      <w:proofErr w:type="gramStart"/>
+      <w:r>
+        <w:rPr>
+          <w:rFonts w:ascii="Calibri" w:eastAsia="Times New Roman" w:hAnsi="Calibri" w:cs="Calibri"/>
+          <w:color w:val="000000"/>
+          <w:lang w:eastAsia="fr-CH"/>
+        </w:rPr>
+        <w:t>liée</w:t>
+      </w:r>
+      <w:proofErr w:type="gramEnd"/>
+      <w:r>
+        <w:rPr>
+          <w:rFonts w:ascii="Calibri" w:eastAsia="Times New Roman" w:hAnsi="Calibri" w:cs="Calibri"/>
+          <w:color w:val="000000"/>
+          <w:lang w:eastAsia="fr-CH"/>
+        </w:rPr>
+        <w:t>. Ensuite, pour chaque limite pertinente, on va regarder si le total dépensé dans cette même catégorie ne dépasse pas la limite désirée pour le temps choisi pour la limite. Si une limite est dépassée, on va créer une notification pour l’utilisateur afin de la notifier qu’il a dépassé une limite dans la catégorie en question.</w:t>
+      </w:r>
+    </w:p>
+    <w:p>
+      <w:pPr>
+        <w:spacing w:after="0" w:line="240" w:lineRule="auto"/>
+        <w:jc w:val="left"/>
+        <w:rPr>
+          <w:rFonts w:ascii="Times New Roman" w:eastAsia="Times New Roman" w:hAnsi="Times New Roman" w:cs="Times New Roman"/>
+          <w:sz w:val="24"/>
+          <w:szCs w:val="24"/>
+          <w:lang w:eastAsia="fr-CH"/>
+        </w:rPr>
+      </w:pPr>
+    </w:p>
+    <w:p>
+      <w:pPr>
+        <w:pStyle w:val="Titre3"/>
+        <w:rPr>
+          <w:rFonts w:ascii="Times New Roman" w:eastAsia="Times New Roman" w:hAnsi="Times New Roman" w:cs="Times New Roman"/>
+          <w:lang w:eastAsia="fr-CH"/>
+        </w:rPr>
+      </w:pPr>
+      <w:r>
+        <w:rPr>
+          <w:rFonts w:eastAsia="Times New Roman"/>
+          <w:lang w:eastAsia="fr-CH"/>
+        </w:rPr>
+        <w:t>Procédures :</w:t>
+      </w:r>
+    </w:p>
+    <w:p>
+      <w:pPr>
+        <w:spacing w:line="240" w:lineRule="auto"/>
+        <w:rPr>
+          <w:rFonts w:ascii="Calibri" w:eastAsia="Times New Roman" w:hAnsi="Calibri" w:cs="Calibri"/>
+          <w:color w:val="000000"/>
+          <w:lang w:eastAsia="fr-CH"/>
+        </w:rPr>
+      </w:pPr>
+      <w:proofErr w:type="spellStart"/>
+      <w:proofErr w:type="gramStart"/>
+      <w:r>
+        <w:rPr>
+          <w:rStyle w:val="Titre4Car"/>
+          <w:lang w:eastAsia="fr-CH"/>
+        </w:rPr>
+        <w:t>add</w:t>
+      </w:r>
+      <w:proofErr w:type="gramEnd"/>
+      <w:r>
+        <w:rPr>
+          <w:rStyle w:val="Titre4Car"/>
+          <w:lang w:eastAsia="fr-CH"/>
+        </w:rPr>
+        <w:t>_sous_cat_perso</w:t>
+      </w:r>
+      <w:proofErr w:type="spellEnd"/>
+      <w:r>
+        <w:rPr>
+          <w:rStyle w:val="Titre4Car"/>
+          <w:lang w:eastAsia="fr-CH"/>
+        </w:rPr>
+        <w:t>(</w:t>
+      </w:r>
+      <w:proofErr w:type="spellStart"/>
+      <w:r>
+        <w:rPr>
+          <w:rStyle w:val="Titre4Car"/>
+          <w:lang w:eastAsia="fr-CH"/>
+        </w:rPr>
+        <w:t>user_id</w:t>
+      </w:r>
+      <w:proofErr w:type="spellEnd"/>
+      <w:r>
+        <w:rPr>
+          <w:rStyle w:val="Titre4Car"/>
+          <w:lang w:eastAsia="fr-CH"/>
+        </w:rPr>
+        <w:t xml:space="preserve"> </w:t>
+      </w:r>
+      <w:proofErr w:type="spellStart"/>
+      <w:r>
+        <w:rPr>
+          <w:rStyle w:val="Titre4Car"/>
+          <w:lang w:eastAsia="fr-CH"/>
+        </w:rPr>
+        <w:t>integer</w:t>
+      </w:r>
+      <w:proofErr w:type="spellEnd"/>
+      <w:r>
+        <w:rPr>
+          <w:rStyle w:val="Titre4Car"/>
+          <w:lang w:eastAsia="fr-CH"/>
+        </w:rPr>
+        <w:t xml:space="preserve">, </w:t>
+      </w:r>
+      <w:proofErr w:type="spellStart"/>
+      <w:r>
+        <w:rPr>
+          <w:rStyle w:val="Titre4Car"/>
+          <w:lang w:eastAsia="fr-CH"/>
+        </w:rPr>
+        <w:t>sous_cat_id</w:t>
+      </w:r>
+      <w:proofErr w:type="spellEnd"/>
+      <w:r>
+        <w:rPr>
+          <w:rStyle w:val="Titre4Car"/>
+          <w:lang w:eastAsia="fr-CH"/>
+        </w:rPr>
+        <w:t xml:space="preserve"> </w:t>
+      </w:r>
+      <w:proofErr w:type="spellStart"/>
+      <w:r>
+        <w:rPr>
+          <w:rStyle w:val="Titre4Car"/>
+          <w:lang w:eastAsia="fr-CH"/>
+        </w:rPr>
+        <w:t>integer</w:t>
+      </w:r>
+      <w:proofErr w:type="spellEnd"/>
+      <w:r>
+        <w:rPr>
+          <w:rStyle w:val="Titre4Car"/>
+          <w:lang w:eastAsia="fr-CH"/>
+        </w:rPr>
+        <w:t>) :</w:t>
+      </w:r>
+      <w:r>
+        <w:rPr>
+          <w:rFonts w:ascii="Calibri" w:eastAsia="Times New Roman" w:hAnsi="Calibri" w:cs="Calibri"/>
+          <w:color w:val="000000"/>
+          <w:lang w:eastAsia="fr-CH"/>
+        </w:rPr>
+        <w:t xml:space="preserve"> </w:t>
+      </w:r>
+    </w:p>
+    <w:p>
+      <w:pPr>
+        <w:spacing w:line="240" w:lineRule="auto"/>
+        <w:rPr>
+          <w:rFonts w:ascii="Times New Roman" w:eastAsia="Times New Roman" w:hAnsi="Times New Roman" w:cs="Times New Roman"/>
+          <w:sz w:val="24"/>
+          <w:szCs w:val="24"/>
+          <w:lang w:eastAsia="fr-CH"/>
+        </w:rPr>
+      </w:pPr>
+      <w:r>
+        <w:rPr>
+          <w:rFonts w:ascii="Calibri" w:eastAsia="Times New Roman" w:hAnsi="Calibri" w:cs="Calibri"/>
+          <w:color w:val="000000"/>
+          <w:lang w:eastAsia="fr-CH"/>
+        </w:rPr>
+        <w:t xml:space="preserve">Cette procédure est utilisée lors de la création d’une sous-catégorie personnelle par un utilisateur. Elle permet d’insérer dans la table </w:t>
+      </w:r>
+      <w:proofErr w:type="spellStart"/>
+      <w:r>
+        <w:rPr>
+          <w:rFonts w:ascii="Calibri" w:eastAsia="Times New Roman" w:hAnsi="Calibri" w:cs="Calibri"/>
+          <w:color w:val="000000"/>
+          <w:lang w:eastAsia="fr-CH"/>
+        </w:rPr>
+        <w:t>sous_catégories_personnelles</w:t>
+      </w:r>
+      <w:proofErr w:type="spellEnd"/>
+      <w:r>
+        <w:rPr>
+          <w:rFonts w:ascii="Calibri" w:eastAsia="Times New Roman" w:hAnsi="Calibri" w:cs="Calibri"/>
+          <w:color w:val="000000"/>
+          <w:lang w:eastAsia="fr-CH"/>
+        </w:rPr>
+        <w:t xml:space="preserve"> </w:t>
+      </w:r>
+      <w:proofErr w:type="spellStart"/>
+      <w:r>
+        <w:rPr>
+          <w:rFonts w:ascii="Calibri" w:eastAsia="Times New Roman" w:hAnsi="Calibri" w:cs="Calibri"/>
+          <w:color w:val="000000"/>
+          <w:lang w:eastAsia="fr-CH"/>
+        </w:rPr>
+        <w:t>l’id</w:t>
+      </w:r>
+      <w:proofErr w:type="spellEnd"/>
+      <w:r>
+        <w:rPr>
+          <w:rFonts w:ascii="Calibri" w:eastAsia="Times New Roman" w:hAnsi="Calibri" w:cs="Calibri"/>
+          <w:color w:val="000000"/>
+          <w:lang w:eastAsia="fr-CH"/>
+        </w:rPr>
+        <w:t xml:space="preserve"> du user et celui </w:t>
+      </w:r>
+      <w:proofErr w:type="gramStart"/>
+      <w:r>
+        <w:rPr>
+          <w:rFonts w:ascii="Calibri" w:eastAsia="Times New Roman" w:hAnsi="Calibri" w:cs="Calibri"/>
+          <w:color w:val="000000"/>
+          <w:lang w:eastAsia="fr-CH"/>
+        </w:rPr>
+        <w:t xml:space="preserve">de la </w:t>
+      </w:r>
+      <w:proofErr w:type="spellStart"/>
+      <w:r>
+        <w:rPr>
+          <w:rFonts w:ascii="Calibri" w:eastAsia="Times New Roman" w:hAnsi="Calibri" w:cs="Calibri"/>
+          <w:color w:val="000000"/>
+          <w:lang w:eastAsia="fr-CH"/>
+        </w:rPr>
+        <w:t>sous</w:t>
+      </w:r>
+      <w:proofErr w:type="gramEnd"/>
+      <w:r>
+        <w:rPr>
+          <w:rFonts w:ascii="Calibri" w:eastAsia="Times New Roman" w:hAnsi="Calibri" w:cs="Calibri"/>
+          <w:color w:val="000000"/>
+          <w:lang w:eastAsia="fr-CH"/>
+        </w:rPr>
+        <w:t>_catégorie</w:t>
+      </w:r>
+      <w:proofErr w:type="spellEnd"/>
+      <w:r>
+        <w:rPr>
+          <w:rFonts w:ascii="Calibri" w:eastAsia="Times New Roman" w:hAnsi="Calibri" w:cs="Calibri"/>
+          <w:color w:val="000000"/>
+          <w:lang w:eastAsia="fr-CH"/>
+        </w:rPr>
+        <w:t xml:space="preserve"> qui vient d’être créée. On l’appelle depuis le code java avec les deux paramètres requis pour l’insertion dans la table.</w:t>
+      </w:r>
+    </w:p>
+    <w:p>
+      <w:pPr>
+        <w:spacing w:line="240" w:lineRule="auto"/>
+        <w:rPr>
+          <w:rStyle w:val="Titre4Car"/>
+          <w:lang w:eastAsia="fr-CH"/>
+        </w:rPr>
+      </w:pPr>
+      <w:proofErr w:type="spellStart"/>
+      <w:proofErr w:type="gramStart"/>
+      <w:r>
+        <w:rPr>
+          <w:rStyle w:val="Titre4Car"/>
+          <w:lang w:eastAsia="fr-CH"/>
+        </w:rPr>
+        <w:t>check</w:t>
+      </w:r>
+      <w:proofErr w:type="gramEnd"/>
+      <w:r>
+        <w:rPr>
+          <w:rStyle w:val="Titre4Car"/>
+          <w:lang w:eastAsia="fr-CH"/>
+        </w:rPr>
+        <w:t>_recurrences</w:t>
+      </w:r>
+      <w:proofErr w:type="spellEnd"/>
+      <w:r>
+        <w:rPr>
+          <w:rStyle w:val="Titre4Car"/>
+          <w:lang w:eastAsia="fr-CH"/>
+        </w:rPr>
+        <w:t>(</w:t>
+      </w:r>
+      <w:proofErr w:type="spellStart"/>
+      <w:r>
+        <w:rPr>
+          <w:rStyle w:val="Titre4Car"/>
+          <w:lang w:eastAsia="fr-CH"/>
+        </w:rPr>
+        <w:t>user_id</w:t>
+      </w:r>
+      <w:proofErr w:type="spellEnd"/>
+      <w:r>
+        <w:rPr>
+          <w:rStyle w:val="Titre4Car"/>
+          <w:lang w:eastAsia="fr-CH"/>
+        </w:rPr>
+        <w:t xml:space="preserve"> </w:t>
+      </w:r>
+      <w:proofErr w:type="spellStart"/>
+      <w:r>
+        <w:rPr>
+          <w:rStyle w:val="Titre4Car"/>
+          <w:lang w:eastAsia="fr-CH"/>
+        </w:rPr>
+        <w:t>integer</w:t>
+      </w:r>
+      <w:proofErr w:type="spellEnd"/>
+      <w:r>
+        <w:rPr>
+          <w:rStyle w:val="Titre4Car"/>
+          <w:lang w:eastAsia="fr-CH"/>
+        </w:rPr>
+        <w:t xml:space="preserve">) : </w:t>
+      </w:r>
+    </w:p>
+    <w:p>
+      <w:pPr>
+        <w:spacing w:line="240" w:lineRule="auto"/>
+        <w:rPr>
+          <w:rFonts w:ascii="Times New Roman" w:eastAsia="Times New Roman" w:hAnsi="Times New Roman" w:cs="Times New Roman"/>
+          <w:sz w:val="24"/>
+          <w:szCs w:val="24"/>
+          <w:lang w:eastAsia="fr-CH"/>
+        </w:rPr>
+      </w:pPr>
+      <w:r>
+        <w:rPr>
+          <w:rFonts w:ascii="Calibri" w:eastAsia="Times New Roman" w:hAnsi="Calibri" w:cs="Calibri"/>
+          <w:color w:val="000000"/>
+          <w:lang w:eastAsia="fr-CH"/>
+        </w:rPr>
+        <w:t xml:space="preserve">Cette procédure est appelée à chaque </w:t>
+      </w:r>
+      <w:r>
+        <w:rPr>
+          <w:rFonts w:ascii="Calibri" w:eastAsia="Times New Roman" w:hAnsi="Calibri" w:cs="Calibri"/>
+          <w:color w:val="000000"/>
+          <w:lang w:eastAsia="fr-CH"/>
+        </w:rPr>
+        <w:t>connexion</w:t>
+      </w:r>
+      <w:r>
+        <w:rPr>
+          <w:rFonts w:ascii="Calibri" w:eastAsia="Times New Roman" w:hAnsi="Calibri" w:cs="Calibri"/>
+          <w:color w:val="000000"/>
+          <w:lang w:eastAsia="fr-CH"/>
+        </w:rPr>
+        <w:t xml:space="preserve"> d’un utilisateur. Elle est appelée dans le code java avec </w:t>
+      </w:r>
+      <w:proofErr w:type="spellStart"/>
+      <w:r>
+        <w:rPr>
+          <w:rFonts w:ascii="Calibri" w:eastAsia="Times New Roman" w:hAnsi="Calibri" w:cs="Calibri"/>
+          <w:color w:val="000000"/>
+          <w:lang w:eastAsia="fr-CH"/>
+        </w:rPr>
+        <w:t>l’id</w:t>
+      </w:r>
+      <w:proofErr w:type="spellEnd"/>
+      <w:r>
+        <w:rPr>
+          <w:rFonts w:ascii="Calibri" w:eastAsia="Times New Roman" w:hAnsi="Calibri" w:cs="Calibri"/>
+          <w:color w:val="000000"/>
+          <w:lang w:eastAsia="fr-CH"/>
+        </w:rPr>
+        <w:t xml:space="preserve"> de l’utilisateur qui se connecte comme paramètre. Elle permet de mettre à jour les transactions récurrentes de l’utilisateur en question. </w:t>
+      </w:r>
+    </w:p>
+    <w:p/>
     <w:p>
       <w:pPr>
         <w:pStyle w:val="Titre2"/>
@@ -7270,11 +8688,11 @@
       <w:pPr>
         <w:pStyle w:val="Titre2"/>
       </w:pPr>
-      <w:bookmarkStart w:id="10" w:name="_Toc8386796"/>
+      <w:bookmarkStart w:id="11" w:name="_Toc8386796"/>
       <w:r>
         <w:t>Système de gestion de version</w:t>
       </w:r>
-      <w:bookmarkEnd w:id="10"/>
+      <w:bookmarkEnd w:id="11"/>
     </w:p>
     <w:p>
       <w:r>
@@ -7295,51 +8713,51 @@
       <w:pPr>
         <w:pStyle w:val="Titre1"/>
       </w:pPr>
-      <w:bookmarkStart w:id="11" w:name="_Toc8386797"/>
+      <w:bookmarkStart w:id="12" w:name="_Toc8386797"/>
       <w:r>
         <w:t>Difficultés rencontrées</w:t>
       </w:r>
-      <w:bookmarkEnd w:id="11"/>
+      <w:bookmarkEnd w:id="12"/>
     </w:p>
     <w:p>
       <w:pPr>
         <w:pStyle w:val="Titre2"/>
       </w:pPr>
-      <w:bookmarkStart w:id="12" w:name="_Toc8386798"/>
+      <w:bookmarkStart w:id="13" w:name="_Toc8386798"/>
       <w:r>
         <w:t>Repo Git</w:t>
       </w:r>
-      <w:bookmarkEnd w:id="12"/>
+      <w:bookmarkEnd w:id="13"/>
     </w:p>
     <w:p>
       <w:pPr>
         <w:pStyle w:val="Titre2"/>
       </w:pPr>
-      <w:bookmarkStart w:id="13" w:name="_Toc8386799"/>
+      <w:bookmarkStart w:id="14" w:name="_Toc8386799"/>
       <w:r>
         <w:t>Environnement stable</w:t>
       </w:r>
-      <w:bookmarkEnd w:id="13"/>
+      <w:bookmarkEnd w:id="14"/>
     </w:p>
     <w:p>
       <w:pPr>
         <w:pStyle w:val="Titre2"/>
       </w:pPr>
-      <w:bookmarkStart w:id="14" w:name="_Toc8386800"/>
+      <w:bookmarkStart w:id="15" w:name="_Toc8386800"/>
       <w:r>
         <w:t>Familiarisation des nouvelles technologies</w:t>
       </w:r>
-      <w:bookmarkEnd w:id="14"/>
+      <w:bookmarkEnd w:id="15"/>
     </w:p>
     <w:p>
       <w:pPr>
         <w:pStyle w:val="Titre2"/>
       </w:pPr>
-      <w:bookmarkStart w:id="15" w:name="_Toc8386801"/>
+      <w:bookmarkStart w:id="16" w:name="_Toc8386801"/>
       <w:r>
         <w:t>Communication</w:t>
       </w:r>
-      <w:bookmarkEnd w:id="15"/>
+      <w:bookmarkEnd w:id="16"/>
     </w:p>
     <w:p/>
     <w:p>
@@ -7352,7 +8770,7 @@
           <w:szCs w:val="32"/>
         </w:rPr>
       </w:pPr>
-      <w:bookmarkStart w:id="16" w:name="_Toc8386802"/>
+      <w:bookmarkStart w:id="17" w:name="_Toc8386802"/>
       <w:r>
         <w:br w:type="page"/>
       </w:r>
@@ -7365,18 +8783,18 @@
         <w:lastRenderedPageBreak/>
         <w:t>Tests</w:t>
       </w:r>
-      <w:bookmarkEnd w:id="16"/>
+      <w:bookmarkEnd w:id="17"/>
     </w:p>
     <w:p/>
     <w:p>
       <w:pPr>
         <w:pStyle w:val="Titre2"/>
       </w:pPr>
-      <w:bookmarkStart w:id="17" w:name="_Toc8386803"/>
+      <w:bookmarkStart w:id="18" w:name="_Toc8386803"/>
       <w:r>
         <w:t>Tests effectues</w:t>
       </w:r>
-      <w:bookmarkEnd w:id="17"/>
+      <w:bookmarkEnd w:id="18"/>
     </w:p>
     <w:p/>
     <w:p>
@@ -7467,7 +8885,7 @@
                     </pic:cNvPicPr>
                   </pic:nvPicPr>
                   <pic:blipFill>
-                    <a:blip r:embed="rId9">
+                    <a:blip r:embed="rId10">
                       <a:extLst>
                         <a:ext uri="{28A0092B-C50C-407E-A947-70E740481C1C}">
                           <a14:useLocalDpi xmlns:a14="http://schemas.microsoft.com/office/drawing/2010/main" val="0"/>
@@ -7504,24 +8922,37 @@
         <w:pStyle w:val="Lgende"/>
         <w:jc w:val="center"/>
       </w:pPr>
-      <w:bookmarkStart w:id="18" w:name="_Toc9349049"/>
-      <w:bookmarkStart w:id="19" w:name="_Toc9349085"/>
+      <w:bookmarkStart w:id="19" w:name="_Toc9349049"/>
+      <w:bookmarkStart w:id="20" w:name="_Toc9349085"/>
       <w:r>
         <w:t xml:space="preserve">Figure </w:t>
       </w:r>
-      <w:fldSimple w:instr=" SEQ Figure \* ARABIC ">
-        <w:r>
-          <w:rPr>
-            <w:noProof/>
-          </w:rPr>
-          <w:t>1</w:t>
-        </w:r>
-      </w:fldSimple>
+      <w:r>
+        <w:fldChar w:fldCharType="begin"/>
+      </w:r>
+      <w:r>
+        <w:instrText xml:space="preserve"> SEQ Figure \* ARABIC </w:instrText>
+      </w:r>
+      <w:r>
+        <w:fldChar w:fldCharType="separate"/>
+      </w:r>
+      <w:r>
+        <w:rPr>
+          <w:noProof/>
+        </w:rPr>
+        <w:t>2</w:t>
+      </w:r>
+      <w:r>
+        <w:rPr>
+          <w:noProof/>
+        </w:rPr>
+        <w:fldChar w:fldCharType="end"/>
+      </w:r>
       <w:r>
         <w:t xml:space="preserve"> Tests unitaires</w:t>
       </w:r>
-      <w:bookmarkEnd w:id="18"/>
       <w:bookmarkEnd w:id="19"/>
+      <w:bookmarkEnd w:id="20"/>
     </w:p>
     <w:p>
       <w:pPr>
@@ -7577,7 +9008,7 @@
                     <pic:cNvPicPr/>
                   </pic:nvPicPr>
                   <pic:blipFill>
-                    <a:blip r:embed="rId10">
+                    <a:blip r:embed="rId11">
                       <a:extLst>
                         <a:ext uri="{28A0092B-C50C-407E-A947-70E740481C1C}">
                           <a14:useLocalDpi xmlns:a14="http://schemas.microsoft.com/office/drawing/2010/main" val="0"/>
@@ -7669,24 +9100,37 @@
                                 <w:noProof/>
                               </w:rPr>
                             </w:pPr>
-                            <w:bookmarkStart w:id="20" w:name="_Toc9349050"/>
-                            <w:bookmarkStart w:id="21" w:name="_Toc9349086"/>
+                            <w:bookmarkStart w:id="21" w:name="_Toc9349050"/>
+                            <w:bookmarkStart w:id="22" w:name="_Toc9349086"/>
                             <w:r>
                               <w:t xml:space="preserve">Figure </w:t>
                             </w:r>
-                            <w:fldSimple w:instr=" SEQ Figure \* ARABIC ">
-                              <w:r>
-                                <w:rPr>
-                                  <w:noProof/>
-                                </w:rPr>
-                                <w:t>2</w:t>
-                              </w:r>
-                            </w:fldSimple>
+                            <w:r>
+                              <w:fldChar w:fldCharType="begin"/>
+                            </w:r>
+                            <w:r>
+                              <w:instrText xml:space="preserve"> SEQ Figure \* ARABIC </w:instrText>
+                            </w:r>
+                            <w:r>
+                              <w:fldChar w:fldCharType="separate"/>
+                            </w:r>
+                            <w:r>
+                              <w:rPr>
+                                <w:noProof/>
+                              </w:rPr>
+                              <w:t>3</w:t>
+                            </w:r>
+                            <w:r>
+                              <w:rPr>
+                                <w:noProof/>
+                              </w:rPr>
+                              <w:fldChar w:fldCharType="end"/>
+                            </w:r>
                             <w:r>
                               <w:t xml:space="preserve"> Cookie sur le serveur</w:t>
                             </w:r>
-                            <w:bookmarkEnd w:id="20"/>
                             <w:bookmarkEnd w:id="21"/>
+                            <w:bookmarkEnd w:id="22"/>
                           </w:p>
                         </w:txbxContent>
                       </wps:txbx>
@@ -7718,24 +9162,37 @@
                           <w:noProof/>
                         </w:rPr>
                       </w:pPr>
-                      <w:bookmarkStart w:id="22" w:name="_Toc9349050"/>
-                      <w:bookmarkStart w:id="23" w:name="_Toc9349086"/>
+                      <w:bookmarkStart w:id="23" w:name="_Toc9349050"/>
+                      <w:bookmarkStart w:id="24" w:name="_Toc9349086"/>
                       <w:r>
                         <w:t xml:space="preserve">Figure </w:t>
                       </w:r>
-                      <w:fldSimple w:instr=" SEQ Figure \* ARABIC ">
-                        <w:r>
-                          <w:rPr>
-                            <w:noProof/>
-                          </w:rPr>
-                          <w:t>2</w:t>
-                        </w:r>
-                      </w:fldSimple>
+                      <w:r>
+                        <w:fldChar w:fldCharType="begin"/>
+                      </w:r>
+                      <w:r>
+                        <w:instrText xml:space="preserve"> SEQ Figure \* ARABIC </w:instrText>
+                      </w:r>
+                      <w:r>
+                        <w:fldChar w:fldCharType="separate"/>
+                      </w:r>
+                      <w:r>
+                        <w:rPr>
+                          <w:noProof/>
+                        </w:rPr>
+                        <w:t>3</w:t>
+                      </w:r>
+                      <w:r>
+                        <w:rPr>
+                          <w:noProof/>
+                        </w:rPr>
+                        <w:fldChar w:fldCharType="end"/>
+                      </w:r>
                       <w:r>
                         <w:t xml:space="preserve"> Cookie sur le serveur</w:t>
                       </w:r>
-                      <w:bookmarkEnd w:id="22"/>
                       <w:bookmarkEnd w:id="23"/>
+                      <w:bookmarkEnd w:id="24"/>
                     </w:p>
                   </w:txbxContent>
                 </v:textbox>
@@ -7793,24 +9250,37 @@
                                 <w:noProof/>
                               </w:rPr>
                             </w:pPr>
-                            <w:bookmarkStart w:id="24" w:name="_Toc9349051"/>
-                            <w:bookmarkStart w:id="25" w:name="_Toc9349087"/>
+                            <w:bookmarkStart w:id="25" w:name="_Toc9349051"/>
+                            <w:bookmarkStart w:id="26" w:name="_Toc9349087"/>
                             <w:r>
                               <w:t xml:space="preserve">Figure </w:t>
                             </w:r>
-                            <w:fldSimple w:instr=" SEQ Figure \* ARABIC ">
-                              <w:r>
-                                <w:rPr>
-                                  <w:noProof/>
-                                </w:rPr>
-                                <w:t>3</w:t>
-                              </w:r>
-                            </w:fldSimple>
+                            <w:r>
+                              <w:fldChar w:fldCharType="begin"/>
+                            </w:r>
+                            <w:r>
+                              <w:instrText xml:space="preserve"> SEQ Figure \* ARABIC </w:instrText>
+                            </w:r>
+                            <w:r>
+                              <w:fldChar w:fldCharType="separate"/>
+                            </w:r>
+                            <w:r>
+                              <w:rPr>
+                                <w:noProof/>
+                              </w:rPr>
+                              <w:t>4</w:t>
+                            </w:r>
+                            <w:r>
+                              <w:rPr>
+                                <w:noProof/>
+                              </w:rPr>
+                              <w:fldChar w:fldCharType="end"/>
+                            </w:r>
                             <w:r>
                               <w:t xml:space="preserve"> Cookie en local</w:t>
                             </w:r>
-                            <w:bookmarkEnd w:id="24"/>
                             <w:bookmarkEnd w:id="25"/>
+                            <w:bookmarkEnd w:id="26"/>
                           </w:p>
                         </w:txbxContent>
                       </wps:txbx>
@@ -7839,24 +9309,37 @@
                           <w:noProof/>
                         </w:rPr>
                       </w:pPr>
-                      <w:bookmarkStart w:id="26" w:name="_Toc9349051"/>
-                      <w:bookmarkStart w:id="27" w:name="_Toc9349087"/>
+                      <w:bookmarkStart w:id="27" w:name="_Toc9349051"/>
+                      <w:bookmarkStart w:id="28" w:name="_Toc9349087"/>
                       <w:r>
                         <w:t xml:space="preserve">Figure </w:t>
                       </w:r>
-                      <w:fldSimple w:instr=" SEQ Figure \* ARABIC ">
-                        <w:r>
-                          <w:rPr>
-                            <w:noProof/>
-                          </w:rPr>
-                          <w:t>3</w:t>
-                        </w:r>
-                      </w:fldSimple>
+                      <w:r>
+                        <w:fldChar w:fldCharType="begin"/>
+                      </w:r>
+                      <w:r>
+                        <w:instrText xml:space="preserve"> SEQ Figure \* ARABIC </w:instrText>
+                      </w:r>
+                      <w:r>
+                        <w:fldChar w:fldCharType="separate"/>
+                      </w:r>
+                      <w:r>
+                        <w:rPr>
+                          <w:noProof/>
+                        </w:rPr>
+                        <w:t>4</w:t>
+                      </w:r>
+                      <w:r>
+                        <w:rPr>
+                          <w:noProof/>
+                        </w:rPr>
+                        <w:fldChar w:fldCharType="end"/>
+                      </w:r>
                       <w:r>
                         <w:t xml:space="preserve"> Cookie en local</w:t>
                       </w:r>
-                      <w:bookmarkEnd w:id="26"/>
                       <w:bookmarkEnd w:id="27"/>
+                      <w:bookmarkEnd w:id="28"/>
                     </w:p>
                   </w:txbxContent>
                 </v:textbox>
@@ -7893,7 +9376,7 @@
                     <pic:cNvPicPr/>
                   </pic:nvPicPr>
                   <pic:blipFill>
-                    <a:blip r:embed="rId11">
+                    <a:blip r:embed="rId12">
                       <a:extLst>
                         <a:ext uri="{28A0092B-C50C-407E-A947-70E740481C1C}">
                           <a14:useLocalDpi xmlns:a14="http://schemas.microsoft.com/office/drawing/2010/main" val="0"/>
@@ -7983,7 +9466,7 @@
                     </pic:cNvPicPr>
                   </pic:nvPicPr>
                   <pic:blipFill>
-                    <a:blip r:embed="rId12">
+                    <a:blip r:embed="rId13">
                       <a:extLst>
                         <a:ext uri="{28A0092B-C50C-407E-A947-70E740481C1C}">
                           <a14:useLocalDpi xmlns:a14="http://schemas.microsoft.com/office/drawing/2010/main" val="0"/>
@@ -8020,24 +9503,37 @@
         <w:pStyle w:val="Lgende"/>
         <w:jc w:val="center"/>
       </w:pPr>
-      <w:bookmarkStart w:id="28" w:name="_Toc9349052"/>
-      <w:bookmarkStart w:id="29" w:name="_Toc9349088"/>
+      <w:bookmarkStart w:id="29" w:name="_Toc9349052"/>
+      <w:bookmarkStart w:id="30" w:name="_Toc9349088"/>
       <w:r>
         <w:t xml:space="preserve">Figure </w:t>
       </w:r>
-      <w:fldSimple w:instr=" SEQ Figure \* ARABIC ">
-        <w:r>
-          <w:rPr>
-            <w:noProof/>
-          </w:rPr>
-          <w:t>4</w:t>
-        </w:r>
-      </w:fldSimple>
+      <w:r>
+        <w:fldChar w:fldCharType="begin"/>
+      </w:r>
+      <w:r>
+        <w:instrText xml:space="preserve"> SEQ Figure \* ARABIC </w:instrText>
+      </w:r>
+      <w:r>
+        <w:fldChar w:fldCharType="separate"/>
+      </w:r>
+      <w:r>
+        <w:rPr>
+          <w:noProof/>
+        </w:rPr>
+        <w:t>5</w:t>
+      </w:r>
+      <w:r>
+        <w:rPr>
+          <w:noProof/>
+        </w:rPr>
+        <w:fldChar w:fldCharType="end"/>
+      </w:r>
       <w:r>
         <w:t xml:space="preserve"> Connexions sans pool</w:t>
       </w:r>
-      <w:bookmarkEnd w:id="28"/>
       <w:bookmarkEnd w:id="29"/>
+      <w:bookmarkEnd w:id="30"/>
     </w:p>
     <w:p>
       <w:r>
@@ -8078,7 +9574,7 @@
                     </pic:cNvPicPr>
                   </pic:nvPicPr>
                   <pic:blipFill rotWithShape="1">
-                    <a:blip r:embed="rId13">
+                    <a:blip r:embed="rId14">
                       <a:extLst>
                         <a:ext uri="{28A0092B-C50C-407E-A947-70E740481C1C}">
                           <a14:useLocalDpi xmlns:a14="http://schemas.microsoft.com/office/drawing/2010/main" val="0"/>
@@ -8118,19 +9614,32 @@
         <w:pStyle w:val="Lgende"/>
         <w:jc w:val="center"/>
       </w:pPr>
-      <w:bookmarkStart w:id="30" w:name="_Toc9349053"/>
-      <w:bookmarkStart w:id="31" w:name="_Toc9349089"/>
+      <w:bookmarkStart w:id="31" w:name="_Toc9349053"/>
+      <w:bookmarkStart w:id="32" w:name="_Toc9349089"/>
       <w:r>
         <w:t xml:space="preserve">Figure </w:t>
       </w:r>
-      <w:fldSimple w:instr=" SEQ Figure \* ARABIC ">
-        <w:r>
-          <w:rPr>
-            <w:noProof/>
-          </w:rPr>
-          <w:t>5</w:t>
-        </w:r>
-      </w:fldSimple>
+      <w:r>
+        <w:fldChar w:fldCharType="begin"/>
+      </w:r>
+      <w:r>
+        <w:instrText xml:space="preserve"> SEQ Figure \* ARABIC </w:instrText>
+      </w:r>
+      <w:r>
+        <w:fldChar w:fldCharType="separate"/>
+      </w:r>
+      <w:r>
+        <w:rPr>
+          <w:noProof/>
+        </w:rPr>
+        <w:t>6</w:t>
+      </w:r>
+      <w:r>
+        <w:rPr>
+          <w:noProof/>
+        </w:rPr>
+        <w:fldChar w:fldCharType="end"/>
+      </w:r>
       <w:r>
         <w:t xml:space="preserve"> Connexion avec </w:t>
       </w:r>
@@ -8138,8 +9647,8 @@
       <w:r>
         <w:t>pooling</w:t>
       </w:r>
-      <w:bookmarkEnd w:id="30"/>
       <w:bookmarkEnd w:id="31"/>
+      <w:bookmarkEnd w:id="32"/>
       <w:proofErr w:type="spellEnd"/>
     </w:p>
     <w:p>
@@ -8190,7 +9699,7 @@
                     </pic:cNvPicPr>
                   </pic:nvPicPr>
                   <pic:blipFill>
-                    <a:blip r:embed="rId14">
+                    <a:blip r:embed="rId15">
                       <a:extLst>
                         <a:ext uri="{28A0092B-C50C-407E-A947-70E740481C1C}">
                           <a14:useLocalDpi xmlns:a14="http://schemas.microsoft.com/office/drawing/2010/main" val="0"/>
@@ -8227,19 +9736,32 @@
         <w:pStyle w:val="Lgende"/>
         <w:jc w:val="center"/>
       </w:pPr>
-      <w:bookmarkStart w:id="32" w:name="_Toc9349054"/>
-      <w:bookmarkStart w:id="33" w:name="_Toc9349090"/>
+      <w:bookmarkStart w:id="33" w:name="_Toc9349054"/>
+      <w:bookmarkStart w:id="34" w:name="_Toc9349090"/>
       <w:r>
         <w:t xml:space="preserve">Figure </w:t>
       </w:r>
-      <w:fldSimple w:instr=" SEQ Figure \* ARABIC ">
-        <w:r>
-          <w:rPr>
-            <w:noProof/>
-          </w:rPr>
-          <w:t>6</w:t>
-        </w:r>
-      </w:fldSimple>
+      <w:r>
+        <w:fldChar w:fldCharType="begin"/>
+      </w:r>
+      <w:r>
+        <w:instrText xml:space="preserve"> SEQ Figure \* ARABIC </w:instrText>
+      </w:r>
+      <w:r>
+        <w:fldChar w:fldCharType="separate"/>
+      </w:r>
+      <w:r>
+        <w:rPr>
+          <w:noProof/>
+        </w:rPr>
+        <w:t>7</w:t>
+      </w:r>
+      <w:r>
+        <w:rPr>
+          <w:noProof/>
+        </w:rPr>
+        <w:fldChar w:fldCharType="end"/>
+      </w:r>
       <w:r>
         <w:t xml:space="preserve"> Test de la connexion avec </w:t>
       </w:r>
@@ -8247,21 +9769,15 @@
       <w:r>
         <w:t>pooling</w:t>
       </w:r>
-      <w:bookmarkEnd w:id="32"/>
       <w:bookmarkEnd w:id="33"/>
+      <w:bookmarkEnd w:id="34"/>
       <w:proofErr w:type="spellEnd"/>
     </w:p>
     <w:p>
       <w:r>
-        <w:t xml:space="preserve">Ici on peut voir que nous faisons pleins de passage sur la base de données et que l’activité reste stable et </w:t>
-      </w:r>
-      <w:r>
-        <w:t>régulière</w:t>
-      </w:r>
-      <w:r>
-        <w:t>.</w:t>
-      </w:r>
-      <w:bookmarkStart w:id="34" w:name="_Toc8386804"/>
+        <w:t>Ici on peut voir que nous faisons pleins de passage sur la base de données et que l’activité reste stable et régulière.</w:t>
+      </w:r>
+      <w:bookmarkStart w:id="35" w:name="_Toc8386804"/>
     </w:p>
     <w:p>
       <w:pPr>
@@ -8271,18 +9787,18 @@
         <w:lastRenderedPageBreak/>
         <w:t>Bugs restants</w:t>
       </w:r>
-      <w:bookmarkEnd w:id="34"/>
+      <w:bookmarkEnd w:id="35"/>
     </w:p>
     <w:p/>
     <w:p>
       <w:pPr>
         <w:pStyle w:val="Titre1"/>
       </w:pPr>
-      <w:bookmarkStart w:id="35" w:name="_Toc8386805"/>
+      <w:bookmarkStart w:id="36" w:name="_Toc8386805"/>
       <w:r>
         <w:t>Améliorations</w:t>
       </w:r>
-      <w:bookmarkEnd w:id="35"/>
+      <w:bookmarkEnd w:id="36"/>
     </w:p>
     <w:p/>
     <w:p>
@@ -8344,8 +9860,6 @@
       <w:r>
         <w:t>. Nous devrions apprendre ceci en GEN plus tard.</w:t>
       </w:r>
-      <w:bookmarkStart w:id="36" w:name="_GoBack"/>
-      <w:bookmarkEnd w:id="36"/>
     </w:p>
     <w:p/>
     <w:p>
@@ -8353,14 +9867,324 @@
         <w:pStyle w:val="Titre2"/>
       </w:pPr>
       <w:r>
-        <w:t xml:space="preserve">Base de </w:t>
-      </w:r>
-      <w:proofErr w:type="gramStart"/>
-      <w:r>
-        <w:t>donnée</w:t>
-      </w:r>
-      <w:proofErr w:type="gramEnd"/>
-    </w:p>
+        <w:t>Base de données</w:t>
+      </w:r>
+    </w:p>
+    <w:p>
+      <w:pPr>
+        <w:spacing w:line="240" w:lineRule="auto"/>
+        <w:rPr>
+          <w:rFonts w:ascii="Times New Roman" w:eastAsia="Times New Roman" w:hAnsi="Times New Roman" w:cs="Times New Roman"/>
+          <w:sz w:val="24"/>
+          <w:szCs w:val="24"/>
+          <w:lang w:eastAsia="fr-CH"/>
+        </w:rPr>
+      </w:pPr>
+      <w:r>
+        <w:rPr>
+          <w:rFonts w:ascii="Calibri" w:eastAsia="Times New Roman" w:hAnsi="Calibri" w:cs="Calibri"/>
+          <w:color w:val="000000"/>
+          <w:lang w:eastAsia="fr-CH"/>
+        </w:rPr>
+        <w:t>La base de données dans son état actuel a une structure acceptable, mais il serait tout de même possible d’améliorer certains points pour rendre son utilisation plus agréable et qu’elle possède plus d’informations utiles, par exemple :</w:t>
+      </w:r>
+    </w:p>
+    <w:p>
+      <w:pPr>
+        <w:numPr>
+          <w:ilvl w:val="0"/>
+          <w:numId w:val="14"/>
+        </w:numPr>
+        <w:spacing w:after="0" w:line="240" w:lineRule="auto"/>
+        <w:textAlignment w:val="baseline"/>
+        <w:rPr>
+          <w:rFonts w:ascii="Calibri" w:eastAsia="Times New Roman" w:hAnsi="Calibri" w:cs="Calibri"/>
+          <w:color w:val="000000"/>
+          <w:lang w:eastAsia="fr-CH"/>
+        </w:rPr>
+      </w:pPr>
+      <w:r>
+        <w:rPr>
+          <w:rFonts w:ascii="Calibri" w:eastAsia="Times New Roman" w:hAnsi="Calibri" w:cs="Calibri"/>
+          <w:color w:val="000000"/>
+          <w:lang w:eastAsia="fr-CH"/>
+        </w:rPr>
+        <w:t>La table notification pourrait posséder un champ supplémentaire contenant la date à laquelle la notification est apparue afin de ne pas avoir de doute quant au moment d’apparition de cette dernière.</w:t>
+      </w:r>
+    </w:p>
+    <w:p>
+      <w:pPr>
+        <w:numPr>
+          <w:ilvl w:val="0"/>
+          <w:numId w:val="14"/>
+        </w:numPr>
+        <w:spacing w:after="0" w:line="240" w:lineRule="auto"/>
+        <w:textAlignment w:val="baseline"/>
+        <w:rPr>
+          <w:rFonts w:ascii="Calibri" w:eastAsia="Times New Roman" w:hAnsi="Calibri" w:cs="Calibri"/>
+          <w:color w:val="000000"/>
+          <w:lang w:eastAsia="fr-CH"/>
+        </w:rPr>
+      </w:pPr>
+      <w:r>
+        <w:rPr>
+          <w:rFonts w:ascii="Calibri" w:eastAsia="Times New Roman" w:hAnsi="Calibri" w:cs="Calibri"/>
+          <w:color w:val="000000"/>
+          <w:lang w:eastAsia="fr-CH"/>
+        </w:rPr>
+        <w:t xml:space="preserve">La table notification pourrait posséder un autre champ supplémentaire qui serait simplement un </w:t>
+      </w:r>
+      <w:proofErr w:type="spellStart"/>
+      <w:r>
+        <w:rPr>
+          <w:rFonts w:ascii="Calibri" w:eastAsia="Times New Roman" w:hAnsi="Calibri" w:cs="Calibri"/>
+          <w:color w:val="000000"/>
+          <w:lang w:eastAsia="fr-CH"/>
+        </w:rPr>
+        <w:t>boolean</w:t>
+      </w:r>
+      <w:proofErr w:type="spellEnd"/>
+      <w:r>
+        <w:rPr>
+          <w:rFonts w:ascii="Calibri" w:eastAsia="Times New Roman" w:hAnsi="Calibri" w:cs="Calibri"/>
+          <w:color w:val="000000"/>
+          <w:lang w:eastAsia="fr-CH"/>
+        </w:rPr>
+        <w:t xml:space="preserve"> qui servirait à savoir si la notification </w:t>
+      </w:r>
+      <w:proofErr w:type="spellStart"/>
+      <w:r>
+        <w:rPr>
+          <w:rFonts w:ascii="Calibri" w:eastAsia="Times New Roman" w:hAnsi="Calibri" w:cs="Calibri"/>
+          <w:color w:val="000000"/>
+          <w:lang w:eastAsia="fr-CH"/>
+        </w:rPr>
+        <w:t>à</w:t>
+      </w:r>
+      <w:proofErr w:type="spellEnd"/>
+      <w:r>
+        <w:rPr>
+          <w:rFonts w:ascii="Calibri" w:eastAsia="Times New Roman" w:hAnsi="Calibri" w:cs="Calibri"/>
+          <w:color w:val="000000"/>
+          <w:lang w:eastAsia="fr-CH"/>
+        </w:rPr>
+        <w:t xml:space="preserve"> été vue ou non (afin de signaler les nouvelles notifications à l’utilisateur par exemple).</w:t>
+      </w:r>
+    </w:p>
+    <w:p>
+      <w:pPr>
+        <w:numPr>
+          <w:ilvl w:val="0"/>
+          <w:numId w:val="14"/>
+        </w:numPr>
+        <w:spacing w:after="0" w:line="240" w:lineRule="auto"/>
+        <w:textAlignment w:val="baseline"/>
+        <w:rPr>
+          <w:rFonts w:ascii="Calibri" w:eastAsia="Times New Roman" w:hAnsi="Calibri" w:cs="Calibri"/>
+          <w:color w:val="000000"/>
+          <w:lang w:eastAsia="fr-CH"/>
+        </w:rPr>
+      </w:pPr>
+      <w:r>
+        <w:rPr>
+          <w:rFonts w:ascii="Calibri" w:eastAsia="Times New Roman" w:hAnsi="Calibri" w:cs="Calibri"/>
+          <w:color w:val="000000"/>
+          <w:lang w:eastAsia="fr-CH"/>
+        </w:rPr>
+        <w:t>La plupart des procédures et des triggers ont été écrits avec une connaissance minime du langage, il serait donc possible de les optimiser et de les rendre plus lisibles.</w:t>
+      </w:r>
+    </w:p>
+    <w:p>
+      <w:pPr>
+        <w:numPr>
+          <w:ilvl w:val="0"/>
+          <w:numId w:val="14"/>
+        </w:numPr>
+        <w:spacing w:before="100" w:beforeAutospacing="1" w:after="100" w:afterAutospacing="1" w:line="240" w:lineRule="auto"/>
+        <w:jc w:val="left"/>
+        <w:textAlignment w:val="baseline"/>
+        <w:rPr>
+          <w:rFonts w:ascii="Calibri" w:eastAsia="Times New Roman" w:hAnsi="Calibri" w:cs="Calibri"/>
+          <w:color w:val="000000"/>
+          <w:lang w:eastAsia="fr-CH"/>
+        </w:rPr>
+      </w:pPr>
+    </w:p>
+    <w:p>
+      <w:pPr>
+        <w:pStyle w:val="Titre2"/>
+      </w:pPr>
+      <w:r>
+        <w:t xml:space="preserve">Expérience utilisateur / </w:t>
+      </w:r>
+      <w:proofErr w:type="spellStart"/>
+      <w:r>
+        <w:t>features</w:t>
+      </w:r>
+      <w:proofErr w:type="spellEnd"/>
+    </w:p>
+    <w:p>
+      <w:pPr>
+        <w:numPr>
+          <w:ilvl w:val="0"/>
+          <w:numId w:val="15"/>
+        </w:numPr>
+        <w:spacing w:after="0" w:line="240" w:lineRule="auto"/>
+        <w:textAlignment w:val="baseline"/>
+        <w:rPr>
+          <w:rFonts w:ascii="Calibri" w:eastAsia="Times New Roman" w:hAnsi="Calibri" w:cs="Calibri"/>
+          <w:color w:val="000000"/>
+          <w:lang w:eastAsia="fr-CH"/>
+        </w:rPr>
+      </w:pPr>
+      <w:r>
+        <w:rPr>
+          <w:rFonts w:ascii="Calibri" w:eastAsia="Times New Roman" w:hAnsi="Calibri" w:cs="Calibri"/>
+          <w:color w:val="000000"/>
+          <w:lang w:eastAsia="fr-CH"/>
+        </w:rPr>
+        <w:t>On pourrait faire savoir aux utilisateurs qu’une notification n’a pas été vue en l’affichant en rouge par-dessus l’onglet Notifications (ou autre).</w:t>
+      </w:r>
+    </w:p>
+    <w:p>
+      <w:pPr>
+        <w:numPr>
+          <w:ilvl w:val="0"/>
+          <w:numId w:val="15"/>
+        </w:numPr>
+        <w:spacing w:after="0" w:line="240" w:lineRule="auto"/>
+        <w:textAlignment w:val="baseline"/>
+        <w:rPr>
+          <w:rFonts w:ascii="Calibri" w:eastAsia="Times New Roman" w:hAnsi="Calibri" w:cs="Calibri"/>
+          <w:color w:val="000000"/>
+          <w:lang w:eastAsia="fr-CH"/>
+        </w:rPr>
+      </w:pPr>
+      <w:r>
+        <w:rPr>
+          <w:rFonts w:ascii="Calibri" w:eastAsia="Times New Roman" w:hAnsi="Calibri" w:cs="Calibri"/>
+          <w:color w:val="000000"/>
+          <w:lang w:eastAsia="fr-CH"/>
+        </w:rPr>
+        <w:t>Étant donné qu’il n’est actuellement pas possible de supprimer les transactions récurrentes et les limites, c’est une option qui serait la bienvenue.</w:t>
+      </w:r>
+    </w:p>
+    <w:p>
+      <w:pPr>
+        <w:numPr>
+          <w:ilvl w:val="0"/>
+          <w:numId w:val="15"/>
+        </w:numPr>
+        <w:spacing w:after="0" w:line="240" w:lineRule="auto"/>
+        <w:textAlignment w:val="baseline"/>
+        <w:rPr>
+          <w:rFonts w:ascii="Calibri" w:eastAsia="Times New Roman" w:hAnsi="Calibri" w:cs="Calibri"/>
+          <w:color w:val="000000"/>
+          <w:lang w:eastAsia="fr-CH"/>
+        </w:rPr>
+      </w:pPr>
+      <w:r>
+        <w:rPr>
+          <w:rFonts w:ascii="Calibri" w:eastAsia="Times New Roman" w:hAnsi="Calibri" w:cs="Calibri"/>
+          <w:color w:val="000000"/>
+          <w:lang w:eastAsia="fr-CH"/>
+        </w:rPr>
+        <w:t>Il serait possible d’ajouter une messagerie afin que les utilisateurs puissent communiquer entre eux.</w:t>
+      </w:r>
+    </w:p>
+    <w:p>
+      <w:pPr>
+        <w:numPr>
+          <w:ilvl w:val="0"/>
+          <w:numId w:val="15"/>
+        </w:numPr>
+        <w:spacing w:after="0" w:line="240" w:lineRule="auto"/>
+        <w:textAlignment w:val="baseline"/>
+        <w:rPr>
+          <w:rFonts w:ascii="Calibri" w:eastAsia="Times New Roman" w:hAnsi="Calibri" w:cs="Calibri"/>
+          <w:color w:val="000000"/>
+          <w:lang w:eastAsia="fr-CH"/>
+        </w:rPr>
+      </w:pPr>
+      <w:r>
+        <w:rPr>
+          <w:rFonts w:ascii="Calibri" w:eastAsia="Times New Roman" w:hAnsi="Calibri" w:cs="Calibri"/>
+          <w:color w:val="000000"/>
+          <w:lang w:eastAsia="fr-CH"/>
+        </w:rPr>
+        <w:t>Il serait possible de permettre aux utilisateurs de visiter le profil des autres et de voir dans quelle catégorie ils dépensent le plus (sans forcément montrer de chiffres, juste des graphiques qui montrent la répartition des dépenses).</w:t>
+      </w:r>
+    </w:p>
+    <w:p>
+      <w:pPr>
+        <w:numPr>
+          <w:ilvl w:val="0"/>
+          <w:numId w:val="15"/>
+        </w:numPr>
+        <w:spacing w:after="0" w:line="240" w:lineRule="auto"/>
+        <w:textAlignment w:val="baseline"/>
+        <w:rPr>
+          <w:rFonts w:ascii="Calibri" w:eastAsia="Times New Roman" w:hAnsi="Calibri" w:cs="Calibri"/>
+          <w:color w:val="000000"/>
+          <w:lang w:eastAsia="fr-CH"/>
+        </w:rPr>
+      </w:pPr>
+      <w:r>
+        <w:rPr>
+          <w:rFonts w:ascii="Calibri" w:eastAsia="Times New Roman" w:hAnsi="Calibri" w:cs="Calibri"/>
+          <w:color w:val="000000"/>
+          <w:lang w:eastAsia="fr-CH"/>
+        </w:rPr>
+        <w:t>Il n’est actuellement pas possible de se désinscrire ou de désactiver son compte, on pourrait ajouter cette option afin que les utilisateurs n’aient pas peur que certaines de leurs informations soient disponibles à jamais aux yeux de tous.</w:t>
+      </w:r>
+    </w:p>
+    <w:p>
+      <w:pPr>
+        <w:numPr>
+          <w:ilvl w:val="0"/>
+          <w:numId w:val="15"/>
+        </w:numPr>
+        <w:spacing w:line="240" w:lineRule="auto"/>
+        <w:textAlignment w:val="baseline"/>
+        <w:rPr>
+          <w:rFonts w:ascii="Calibri" w:eastAsia="Times New Roman" w:hAnsi="Calibri" w:cs="Calibri"/>
+          <w:color w:val="000000"/>
+          <w:lang w:eastAsia="fr-CH"/>
+        </w:rPr>
+      </w:pPr>
+      <w:r>
+        <w:rPr>
+          <w:rFonts w:ascii="Calibri" w:eastAsia="Times New Roman" w:hAnsi="Calibri" w:cs="Calibri"/>
+          <w:color w:val="000000"/>
+          <w:lang w:eastAsia="fr-CH"/>
+        </w:rPr>
+        <w:t>Il serait possible d’ajouter d’autres types de statistiques ou d’augmenter les choix de l’utilisateur quant à ce qu’il veut voir (statistiques par mois, comparaisons entre périodes précises, autre…).</w:t>
+      </w:r>
+    </w:p>
+    <w:p>
+      <w:pPr>
+        <w:numPr>
+          <w:ilvl w:val="0"/>
+          <w:numId w:val="15"/>
+        </w:numPr>
+        <w:spacing w:line="240" w:lineRule="auto"/>
+        <w:textAlignment w:val="baseline"/>
+        <w:rPr>
+          <w:rFonts w:ascii="Calibri" w:eastAsia="Times New Roman" w:hAnsi="Calibri" w:cs="Calibri"/>
+          <w:color w:val="000000"/>
+          <w:lang w:eastAsia="fr-CH"/>
+        </w:rPr>
+      </w:pPr>
+      <w:r>
+        <w:rPr>
+          <w:rFonts w:ascii="Calibri" w:eastAsia="Times New Roman" w:hAnsi="Calibri" w:cs="Calibri"/>
+          <w:color w:val="000000"/>
+          <w:lang w:eastAsia="fr-CH"/>
+        </w:rPr>
+        <w:t>Les limites se calculent actuellement par rapport à la date actuelle, ainsi si on est le 15 mai et qu’on a une récurrence mensuelle, on va regarder si la limite n’a pas été dépassée par rapport au 15 avril. Il serait mieux de checker les limites par rapport au mois courant, du 1er au 31 mai dans notre exemple.</w:t>
+      </w:r>
+    </w:p>
+    <w:p/>
     <w:p>
       <w:pPr>
         <w:pStyle w:val="Titre1"/>
@@ -8378,6 +10202,7 @@
       </w:pPr>
       <w:bookmarkStart w:id="38" w:name="_Toc8386807"/>
       <w:r>
+        <w:lastRenderedPageBreak/>
         <w:t>Conclusion</w:t>
       </w:r>
       <w:bookmarkEnd w:id="38"/>
@@ -8474,6 +10299,10 @@
     <w:sdt>
       <w:sdtPr>
         <w:rPr>
+          <w:rFonts w:asciiTheme="minorHAnsi" w:eastAsiaTheme="minorHAnsi" w:hAnsiTheme="minorHAnsi" w:cstheme="minorBidi"/>
+          <w:color w:val="auto"/>
+          <w:sz w:val="22"/>
+          <w:szCs w:val="22"/>
           <w:lang w:val="fr-FR"/>
         </w:rPr>
         <w:id w:val="-1741324458"/>
@@ -8484,10 +10313,6 @@
       </w:sdtPr>
       <w:sdtEndPr>
         <w:rPr>
-          <w:rFonts w:asciiTheme="minorHAnsi" w:eastAsiaTheme="minorHAnsi" w:hAnsiTheme="minorHAnsi" w:cstheme="minorBidi"/>
-          <w:color w:val="auto"/>
-          <w:sz w:val="22"/>
-          <w:szCs w:val="22"/>
           <w:lang w:val="fr-CH"/>
         </w:rPr>
       </w:sdtEndPr>
@@ -8508,6 +10333,7 @@
             <w:id w:val="111145805"/>
             <w:bibliography/>
           </w:sdtPr>
+          <w:sdtEndPr/>
           <w:sdtContent>
             <w:p>
               <w:pPr>
@@ -9218,6 +11044,7 @@
           <w:b/>
           <w:color w:val="FF0000"/>
         </w:rPr>
+        <w:lastRenderedPageBreak/>
         <w:fldChar w:fldCharType="end"/>
       </w:r>
       <w:r>
@@ -9278,7 +11105,7 @@
       <w:bookmarkEnd w:id="43"/>
     </w:p>
     <w:sectPr>
-      <w:footerReference w:type="default" r:id="rId15"/>
+      <w:footerReference w:type="default" r:id="rId16"/>
       <w:pgSz w:w="11906" w:h="16838"/>
       <w:pgMar w:top="567" w:right="1134" w:bottom="567" w:left="1134" w:header="709" w:footer="709" w:gutter="0"/>
       <w:pgNumType w:start="0"/>
@@ -10262,7 +12089,7 @@
   <w:abstractNum w:abstractNumId="6" w15:restartNumberingAfterBreak="0">
     <w:nsid w:val="5F020EFB"/>
     <w:multiLevelType w:val="multilevel"/>
-    <w:tmpl w:val="A516C7B4"/>
+    <w:tmpl w:val="F680250C"/>
     <w:lvl w:ilvl="0">
       <w:start w:val="1"/>
       <w:numFmt w:val="decimal"/>
@@ -10613,6 +12440,155 @@
     </w:lvl>
   </w:abstractNum>
   <w:abstractNum w:abstractNumId="10" w15:restartNumberingAfterBreak="0">
+    <w:nsid w:val="70507568"/>
+    <w:multiLevelType w:val="multilevel"/>
+    <w:tmpl w:val="D090BA20"/>
+    <w:lvl w:ilvl="0">
+      <w:start w:val="1"/>
+      <w:numFmt w:val="bullet"/>
+      <w:lvlText w:val=""/>
+      <w:lvlJc w:val="left"/>
+      <w:pPr>
+        <w:tabs>
+          <w:tab w:val="num" w:pos="720"/>
+        </w:tabs>
+        <w:ind w:left="720" w:hanging="360"/>
+      </w:pPr>
+      <w:rPr>
+        <w:rFonts w:ascii="Symbol" w:hAnsi="Symbol" w:hint="default"/>
+        <w:sz w:val="20"/>
+      </w:rPr>
+    </w:lvl>
+    <w:lvl w:ilvl="1" w:tentative="1">
+      <w:start w:val="1"/>
+      <w:numFmt w:val="bullet"/>
+      <w:lvlText w:val="o"/>
+      <w:lvlJc w:val="left"/>
+      <w:pPr>
+        <w:tabs>
+          <w:tab w:val="num" w:pos="1440"/>
+        </w:tabs>
+        <w:ind w:left="1440" w:hanging="360"/>
+      </w:pPr>
+      <w:rPr>
+        <w:rFonts w:ascii="Courier New" w:hAnsi="Courier New" w:hint="default"/>
+        <w:sz w:val="20"/>
+      </w:rPr>
+    </w:lvl>
+    <w:lvl w:ilvl="2" w:tentative="1">
+      <w:start w:val="1"/>
+      <w:numFmt w:val="bullet"/>
+      <w:lvlText w:val=""/>
+      <w:lvlJc w:val="left"/>
+      <w:pPr>
+        <w:tabs>
+          <w:tab w:val="num" w:pos="2160"/>
+        </w:tabs>
+        <w:ind w:left="2160" w:hanging="360"/>
+      </w:pPr>
+      <w:rPr>
+        <w:rFonts w:ascii="Wingdings" w:hAnsi="Wingdings" w:hint="default"/>
+        <w:sz w:val="20"/>
+      </w:rPr>
+    </w:lvl>
+    <w:lvl w:ilvl="3" w:tentative="1">
+      <w:start w:val="1"/>
+      <w:numFmt w:val="bullet"/>
+      <w:lvlText w:val=""/>
+      <w:lvlJc w:val="left"/>
+      <w:pPr>
+        <w:tabs>
+          <w:tab w:val="num" w:pos="2880"/>
+        </w:tabs>
+        <w:ind w:left="2880" w:hanging="360"/>
+      </w:pPr>
+      <w:rPr>
+        <w:rFonts w:ascii="Wingdings" w:hAnsi="Wingdings" w:hint="default"/>
+        <w:sz w:val="20"/>
+      </w:rPr>
+    </w:lvl>
+    <w:lvl w:ilvl="4" w:tentative="1">
+      <w:start w:val="1"/>
+      <w:numFmt w:val="bullet"/>
+      <w:lvlText w:val=""/>
+      <w:lvlJc w:val="left"/>
+      <w:pPr>
+        <w:tabs>
+          <w:tab w:val="num" w:pos="3600"/>
+        </w:tabs>
+        <w:ind w:left="3600" w:hanging="360"/>
+      </w:pPr>
+      <w:rPr>
+        <w:rFonts w:ascii="Wingdings" w:hAnsi="Wingdings" w:hint="default"/>
+        <w:sz w:val="20"/>
+      </w:rPr>
+    </w:lvl>
+    <w:lvl w:ilvl="5" w:tentative="1">
+      <w:start w:val="1"/>
+      <w:numFmt w:val="bullet"/>
+      <w:lvlText w:val=""/>
+      <w:lvlJc w:val="left"/>
+      <w:pPr>
+        <w:tabs>
+          <w:tab w:val="num" w:pos="4320"/>
+        </w:tabs>
+        <w:ind w:left="4320" w:hanging="360"/>
+      </w:pPr>
+      <w:rPr>
+        <w:rFonts w:ascii="Wingdings" w:hAnsi="Wingdings" w:hint="default"/>
+        <w:sz w:val="20"/>
+      </w:rPr>
+    </w:lvl>
+    <w:lvl w:ilvl="6" w:tentative="1">
+      <w:start w:val="1"/>
+      <w:numFmt w:val="bullet"/>
+      <w:lvlText w:val=""/>
+      <w:lvlJc w:val="left"/>
+      <w:pPr>
+        <w:tabs>
+          <w:tab w:val="num" w:pos="5040"/>
+        </w:tabs>
+        <w:ind w:left="5040" w:hanging="360"/>
+      </w:pPr>
+      <w:rPr>
+        <w:rFonts w:ascii="Wingdings" w:hAnsi="Wingdings" w:hint="default"/>
+        <w:sz w:val="20"/>
+      </w:rPr>
+    </w:lvl>
+    <w:lvl w:ilvl="7" w:tentative="1">
+      <w:start w:val="1"/>
+      <w:numFmt w:val="bullet"/>
+      <w:lvlText w:val=""/>
+      <w:lvlJc w:val="left"/>
+      <w:pPr>
+        <w:tabs>
+          <w:tab w:val="num" w:pos="5760"/>
+        </w:tabs>
+        <w:ind w:left="5760" w:hanging="360"/>
+      </w:pPr>
+      <w:rPr>
+        <w:rFonts w:ascii="Wingdings" w:hAnsi="Wingdings" w:hint="default"/>
+        <w:sz w:val="20"/>
+      </w:rPr>
+    </w:lvl>
+    <w:lvl w:ilvl="8" w:tentative="1">
+      <w:start w:val="1"/>
+      <w:numFmt w:val="bullet"/>
+      <w:lvlText w:val=""/>
+      <w:lvlJc w:val="left"/>
+      <w:pPr>
+        <w:tabs>
+          <w:tab w:val="num" w:pos="6480"/>
+        </w:tabs>
+        <w:ind w:left="6480" w:hanging="360"/>
+      </w:pPr>
+      <w:rPr>
+        <w:rFonts w:ascii="Wingdings" w:hAnsi="Wingdings" w:hint="default"/>
+        <w:sz w:val="20"/>
+      </w:rPr>
+    </w:lvl>
+  </w:abstractNum>
+  <w:abstractNum w:abstractNumId="11" w15:restartNumberingAfterBreak="0">
     <w:nsid w:val="71214B58"/>
     <w:multiLevelType w:val="hybridMultilevel"/>
     <w:tmpl w:val="626E9F6E"/>
@@ -10725,7 +12701,7 @@
       </w:rPr>
     </w:lvl>
   </w:abstractNum>
-  <w:abstractNum w:abstractNumId="11" w15:restartNumberingAfterBreak="0">
+  <w:abstractNum w:abstractNumId="12" w15:restartNumberingAfterBreak="0">
     <w:nsid w:val="73957E49"/>
     <w:multiLevelType w:val="hybridMultilevel"/>
     <w:tmpl w:val="FE2097D2"/>
@@ -10838,7 +12814,7 @@
       </w:rPr>
     </w:lvl>
   </w:abstractNum>
-  <w:abstractNum w:abstractNumId="12" w15:restartNumberingAfterBreak="0">
+  <w:abstractNum w:abstractNumId="13" w15:restartNumberingAfterBreak="0">
     <w:nsid w:val="74702D15"/>
     <w:multiLevelType w:val="multilevel"/>
     <w:tmpl w:val="BD62095C"/>
@@ -10924,11 +12900,160 @@
       </w:pPr>
     </w:lvl>
   </w:abstractNum>
+  <w:abstractNum w:abstractNumId="14" w15:restartNumberingAfterBreak="0">
+    <w:nsid w:val="7C297941"/>
+    <w:multiLevelType w:val="multilevel"/>
+    <w:tmpl w:val="FDCC171E"/>
+    <w:lvl w:ilvl="0">
+      <w:start w:val="1"/>
+      <w:numFmt w:val="bullet"/>
+      <w:lvlText w:val=""/>
+      <w:lvlJc w:val="left"/>
+      <w:pPr>
+        <w:tabs>
+          <w:tab w:val="num" w:pos="720"/>
+        </w:tabs>
+        <w:ind w:left="720" w:hanging="360"/>
+      </w:pPr>
+      <w:rPr>
+        <w:rFonts w:ascii="Symbol" w:hAnsi="Symbol" w:hint="default"/>
+        <w:sz w:val="20"/>
+      </w:rPr>
+    </w:lvl>
+    <w:lvl w:ilvl="1" w:tentative="1">
+      <w:start w:val="1"/>
+      <w:numFmt w:val="bullet"/>
+      <w:lvlText w:val="o"/>
+      <w:lvlJc w:val="left"/>
+      <w:pPr>
+        <w:tabs>
+          <w:tab w:val="num" w:pos="1440"/>
+        </w:tabs>
+        <w:ind w:left="1440" w:hanging="360"/>
+      </w:pPr>
+      <w:rPr>
+        <w:rFonts w:ascii="Courier New" w:hAnsi="Courier New" w:hint="default"/>
+        <w:sz w:val="20"/>
+      </w:rPr>
+    </w:lvl>
+    <w:lvl w:ilvl="2" w:tentative="1">
+      <w:start w:val="1"/>
+      <w:numFmt w:val="bullet"/>
+      <w:lvlText w:val=""/>
+      <w:lvlJc w:val="left"/>
+      <w:pPr>
+        <w:tabs>
+          <w:tab w:val="num" w:pos="2160"/>
+        </w:tabs>
+        <w:ind w:left="2160" w:hanging="360"/>
+      </w:pPr>
+      <w:rPr>
+        <w:rFonts w:ascii="Wingdings" w:hAnsi="Wingdings" w:hint="default"/>
+        <w:sz w:val="20"/>
+      </w:rPr>
+    </w:lvl>
+    <w:lvl w:ilvl="3" w:tentative="1">
+      <w:start w:val="1"/>
+      <w:numFmt w:val="bullet"/>
+      <w:lvlText w:val=""/>
+      <w:lvlJc w:val="left"/>
+      <w:pPr>
+        <w:tabs>
+          <w:tab w:val="num" w:pos="2880"/>
+        </w:tabs>
+        <w:ind w:left="2880" w:hanging="360"/>
+      </w:pPr>
+      <w:rPr>
+        <w:rFonts w:ascii="Wingdings" w:hAnsi="Wingdings" w:hint="default"/>
+        <w:sz w:val="20"/>
+      </w:rPr>
+    </w:lvl>
+    <w:lvl w:ilvl="4" w:tentative="1">
+      <w:start w:val="1"/>
+      <w:numFmt w:val="bullet"/>
+      <w:lvlText w:val=""/>
+      <w:lvlJc w:val="left"/>
+      <w:pPr>
+        <w:tabs>
+          <w:tab w:val="num" w:pos="3600"/>
+        </w:tabs>
+        <w:ind w:left="3600" w:hanging="360"/>
+      </w:pPr>
+      <w:rPr>
+        <w:rFonts w:ascii="Wingdings" w:hAnsi="Wingdings" w:hint="default"/>
+        <w:sz w:val="20"/>
+      </w:rPr>
+    </w:lvl>
+    <w:lvl w:ilvl="5" w:tentative="1">
+      <w:start w:val="1"/>
+      <w:numFmt w:val="bullet"/>
+      <w:lvlText w:val=""/>
+      <w:lvlJc w:val="left"/>
+      <w:pPr>
+        <w:tabs>
+          <w:tab w:val="num" w:pos="4320"/>
+        </w:tabs>
+        <w:ind w:left="4320" w:hanging="360"/>
+      </w:pPr>
+      <w:rPr>
+        <w:rFonts w:ascii="Wingdings" w:hAnsi="Wingdings" w:hint="default"/>
+        <w:sz w:val="20"/>
+      </w:rPr>
+    </w:lvl>
+    <w:lvl w:ilvl="6" w:tentative="1">
+      <w:start w:val="1"/>
+      <w:numFmt w:val="bullet"/>
+      <w:lvlText w:val=""/>
+      <w:lvlJc w:val="left"/>
+      <w:pPr>
+        <w:tabs>
+          <w:tab w:val="num" w:pos="5040"/>
+        </w:tabs>
+        <w:ind w:left="5040" w:hanging="360"/>
+      </w:pPr>
+      <w:rPr>
+        <w:rFonts w:ascii="Wingdings" w:hAnsi="Wingdings" w:hint="default"/>
+        <w:sz w:val="20"/>
+      </w:rPr>
+    </w:lvl>
+    <w:lvl w:ilvl="7" w:tentative="1">
+      <w:start w:val="1"/>
+      <w:numFmt w:val="bullet"/>
+      <w:lvlText w:val=""/>
+      <w:lvlJc w:val="left"/>
+      <w:pPr>
+        <w:tabs>
+          <w:tab w:val="num" w:pos="5760"/>
+        </w:tabs>
+        <w:ind w:left="5760" w:hanging="360"/>
+      </w:pPr>
+      <w:rPr>
+        <w:rFonts w:ascii="Wingdings" w:hAnsi="Wingdings" w:hint="default"/>
+        <w:sz w:val="20"/>
+      </w:rPr>
+    </w:lvl>
+    <w:lvl w:ilvl="8" w:tentative="1">
+      <w:start w:val="1"/>
+      <w:numFmt w:val="bullet"/>
+      <w:lvlText w:val=""/>
+      <w:lvlJc w:val="left"/>
+      <w:pPr>
+        <w:tabs>
+          <w:tab w:val="num" w:pos="6480"/>
+        </w:tabs>
+        <w:ind w:left="6480" w:hanging="360"/>
+      </w:pPr>
+      <w:rPr>
+        <w:rFonts w:ascii="Wingdings" w:hAnsi="Wingdings" w:hint="default"/>
+        <w:sz w:val="20"/>
+      </w:rPr>
+    </w:lvl>
+  </w:abstractNum>
   <w:num w:numId="1">
-    <w:abstractNumId w:val="10"/>
+    <w:abstractNumId w:val="11"/>
   </w:num>
   <w:num w:numId="2">
-    <w:abstractNumId w:val="11"/>
+    <w:abstractNumId w:val="12"/>
   </w:num>
   <w:num w:numId="3">
     <w:abstractNumId w:val="3"/>
@@ -10955,13 +13080,19 @@
     <w:abstractNumId w:val="9"/>
   </w:num>
   <w:num w:numId="11">
-    <w:abstractNumId w:val="12"/>
+    <w:abstractNumId w:val="13"/>
   </w:num>
   <w:num w:numId="12">
     <w:abstractNumId w:val="6"/>
   </w:num>
   <w:num w:numId="13">
     <w:abstractNumId w:val="0"/>
+  </w:num>
+  <w:num w:numId="14">
+    <w:abstractNumId w:val="10"/>
+  </w:num>
+  <w:num w:numId="15">
+    <w:abstractNumId w:val="14"/>
   </w:num>
 </w:numbering>
 </file>
@@ -11407,7 +13538,7 @@
     <w:uiPriority w:val="9"/>
     <w:unhideWhenUsed/>
     <w:qFormat/>
-    <w:rsid w:val="0042327F"/>
+    <w:rsid w:val="00E8473B"/>
     <w:pPr>
       <w:keepNext/>
       <w:keepLines/>
@@ -11419,11 +13550,12 @@
       <w:outlineLvl w:val="1"/>
     </w:pPr>
     <w:rPr>
-      <w:rFonts w:ascii="Abadi" w:eastAsiaTheme="majorEastAsia" w:hAnsi="Abadi" w:cstheme="majorBidi"/>
+      <w:rFonts w:ascii="Abadi" w:eastAsia="Times New Roman" w:hAnsi="Abadi" w:cstheme="majorBidi"/>
       <w:color w:val="1481AB" w:themeColor="accent1" w:themeShade="BF"/>
       <w:sz w:val="26"/>
       <w:szCs w:val="26"/>
       <w:u w:val="single"/>
+      <w:lang w:eastAsia="fr-CH"/>
     </w:rPr>
   </w:style>
   <w:style w:type="paragraph" w:styleId="Titre3">
@@ -11726,13 +13858,14 @@
     <w:basedOn w:val="Policepardfaut"/>
     <w:link w:val="Titre2"/>
     <w:uiPriority w:val="9"/>
-    <w:rsid w:val="0042327F"/>
+    <w:rsid w:val="00E8473B"/>
     <w:rPr>
-      <w:rFonts w:ascii="Abadi" w:eastAsiaTheme="majorEastAsia" w:hAnsi="Abadi" w:cstheme="majorBidi"/>
+      <w:rFonts w:ascii="Abadi" w:eastAsia="Times New Roman" w:hAnsi="Abadi" w:cstheme="majorBidi"/>
       <w:color w:val="1481AB" w:themeColor="accent1" w:themeShade="BF"/>
       <w:sz w:val="26"/>
       <w:szCs w:val="26"/>
       <w:u w:val="single"/>
+      <w:lang w:eastAsia="fr-CH"/>
     </w:rPr>
   </w:style>
   <w:style w:type="paragraph" w:styleId="NormalWeb">
@@ -12459,7 +14592,7 @@
 </file>
 
 <file path=customXml/itemProps2.xml><?xml version="1.0" encoding="utf-8"?>
-<ds:datastoreItem xmlns:ds="http://schemas.openxmlformats.org/officeDocument/2006/customXml" ds:itemID="{7EF119CE-B15D-4995-92EE-156F88F9F9C9}">
+<ds:datastoreItem xmlns:ds="http://schemas.openxmlformats.org/officeDocument/2006/customXml" ds:itemID="{F5379F22-CDBA-4B72-99A4-44F334DB7A9F}">
   <ds:schemaRefs>
     <ds:schemaRef ds:uri="http://schemas.openxmlformats.org/officeDocument/2006/bibliography"/>
   </ds:schemaRefs>

--- a/Documents/GESTIONNAIRE_DE_BUDGET_PERSONNEL.docx
+++ b/Documents/GESTIONNAIRE_DE_BUDGET_PERSONNEL.docx
@@ -162,7 +162,6 @@
                                       <w:calendar w:val="gregorian"/>
                                     </w:date>
                                   </w:sdtPr>
-                                  <w:sdtEndPr/>
                                   <w:sdtContent>
                                     <w:p>
                                       <w:pPr>
@@ -3476,7 +3475,6 @@
                                 <w:calendar w:val="gregorian"/>
                               </w:date>
                             </w:sdtPr>
-                            <w:sdtEndPr/>
                             <w:sdtContent>
                               <w:p>
                                 <w:pPr>
@@ -3787,35 +3785,51 @@
                                     <w:szCs w:val="21"/>
                                     <w:shd w:val="clear" w:color="auto" w:fill="FBFBFB"/>
                                   </w:rPr>
-                                  <w:t>, Pierrick Müller, Isaïa Spinelli</w:t>
+                                  <w:t>, Pierrick Müller</w:t>
+                                </w:r>
+                                <w:r>
+                                  <w:rPr>
+                                    <w:rFonts w:ascii="Arial" w:hAnsi="Arial" w:cs="Arial"/>
+                                    <w:color w:val="335B74" w:themeColor="text2"/>
+                                    <w:sz w:val="21"/>
+                                    <w:szCs w:val="21"/>
+                                    <w:shd w:val="clear" w:color="auto" w:fill="FBFBFB"/>
+                                  </w:rPr>
+                                  <w:t xml:space="preserve"> et</w:t>
+                                </w:r>
+                                <w:r>
+                                  <w:rPr>
+                                    <w:rFonts w:ascii="Arial" w:hAnsi="Arial" w:cs="Arial"/>
+                                    <w:color w:val="335B74" w:themeColor="text2"/>
+                                    <w:sz w:val="21"/>
+                                    <w:szCs w:val="21"/>
+                                    <w:shd w:val="clear" w:color="auto" w:fill="FBFBFB"/>
+                                  </w:rPr>
+                                  <w:t xml:space="preserve"> Isaïa Spinelli</w:t>
                                 </w:r>
                               </w:p>
                               <w:p>
                                 <w:pPr>
                                   <w:pStyle w:val="Sansinterligne"/>
                                   <w:rPr>
-                                    <w:color w:val="595959" w:themeColor="text1" w:themeTint="A6"/>
-                                    <w:sz w:val="20"/>
-                                    <w:szCs w:val="20"/>
+                                    <w:rFonts w:ascii="Consolas" w:hAnsi="Consolas"/>
+                                    <w:b/>
                                   </w:rPr>
                                 </w:pPr>
                                 <w:r>
                                   <w:rPr>
-                                    <w:rFonts w:ascii="Arial" w:hAnsi="Arial" w:cs="Arial"/>
-                                    <w:color w:val="000000"/>
-                                    <w:sz w:val="21"/>
-                                    <w:szCs w:val="21"/>
+                                    <w:rFonts w:ascii="Consolas" w:hAnsi="Consolas" w:cs="Arial"/>
+                                    <w:b/>
                                     <w:shd w:val="clear" w:color="auto" w:fill="FBFBFB"/>
                                   </w:rPr>
-                                  <w:t>HEIG-VD</w:t>
+                                  <w:t xml:space="preserve">HEIG-VD  </w:t>
                                 </w:r>
                                 <w:sdt>
                                   <w:sdtPr>
                                     <w:rPr>
+                                      <w:rFonts w:ascii="Consolas" w:hAnsi="Consolas"/>
+                                      <w:b/>
                                       <w:caps/>
-                                      <w:color w:val="595959" w:themeColor="text1" w:themeTint="A6"/>
-                                      <w:sz w:val="20"/>
-                                      <w:szCs w:val="20"/>
                                     </w:rPr>
                                     <w:alias w:val="Société"/>
                                     <w:tag w:val=""/>
@@ -3823,14 +3837,12 @@
                                     <w:dataBinding w:prefixMappings="xmlns:ns0='http://schemas.openxmlformats.org/officeDocument/2006/extended-properties' " w:xpath="/ns0:Properties[1]/ns0:Company[1]" w:storeItemID="{6668398D-A668-4E3E-A5EB-62B293D839F1}"/>
                                     <w:text/>
                                   </w:sdtPr>
-                                  <w:sdtEndPr/>
                                   <w:sdtContent>
                                     <w:r>
                                       <w:rPr>
+                                        <w:rFonts w:ascii="Consolas" w:hAnsi="Consolas"/>
+                                        <w:b/>
                                         <w:caps/>
-                                        <w:color w:val="595959" w:themeColor="text1" w:themeTint="A6"/>
-                                        <w:sz w:val="20"/>
-                                        <w:szCs w:val="20"/>
                                       </w:rPr>
                                       <w:t>2019</w:t>
                                     </w:r>
@@ -3973,35 +3985,51 @@
                               <w:szCs w:val="21"/>
                               <w:shd w:val="clear" w:color="auto" w:fill="FBFBFB"/>
                             </w:rPr>
-                            <w:t>, Pierrick Müller, Isaïa Spinelli</w:t>
+                            <w:t>, Pierrick Müller</w:t>
+                          </w:r>
+                          <w:r>
+                            <w:rPr>
+                              <w:rFonts w:ascii="Arial" w:hAnsi="Arial" w:cs="Arial"/>
+                              <w:color w:val="335B74" w:themeColor="text2"/>
+                              <w:sz w:val="21"/>
+                              <w:szCs w:val="21"/>
+                              <w:shd w:val="clear" w:color="auto" w:fill="FBFBFB"/>
+                            </w:rPr>
+                            <w:t xml:space="preserve"> et</w:t>
+                          </w:r>
+                          <w:r>
+                            <w:rPr>
+                              <w:rFonts w:ascii="Arial" w:hAnsi="Arial" w:cs="Arial"/>
+                              <w:color w:val="335B74" w:themeColor="text2"/>
+                              <w:sz w:val="21"/>
+                              <w:szCs w:val="21"/>
+                              <w:shd w:val="clear" w:color="auto" w:fill="FBFBFB"/>
+                            </w:rPr>
+                            <w:t xml:space="preserve"> Isaïa Spinelli</w:t>
                           </w:r>
                         </w:p>
                         <w:p>
                           <w:pPr>
                             <w:pStyle w:val="Sansinterligne"/>
                             <w:rPr>
-                              <w:color w:val="595959" w:themeColor="text1" w:themeTint="A6"/>
-                              <w:sz w:val="20"/>
-                              <w:szCs w:val="20"/>
+                              <w:rFonts w:ascii="Consolas" w:hAnsi="Consolas"/>
+                              <w:b/>
                             </w:rPr>
                           </w:pPr>
                           <w:r>
                             <w:rPr>
-                              <w:rFonts w:ascii="Arial" w:hAnsi="Arial" w:cs="Arial"/>
-                              <w:color w:val="000000"/>
-                              <w:sz w:val="21"/>
-                              <w:szCs w:val="21"/>
+                              <w:rFonts w:ascii="Consolas" w:hAnsi="Consolas" w:cs="Arial"/>
+                              <w:b/>
                               <w:shd w:val="clear" w:color="auto" w:fill="FBFBFB"/>
                             </w:rPr>
-                            <w:t>HEIG-VD</w:t>
+                            <w:t xml:space="preserve">HEIG-VD  </w:t>
                           </w:r>
                           <w:sdt>
                             <w:sdtPr>
                               <w:rPr>
+                                <w:rFonts w:ascii="Consolas" w:hAnsi="Consolas"/>
+                                <w:b/>
                                 <w:caps/>
-                                <w:color w:val="595959" w:themeColor="text1" w:themeTint="A6"/>
-                                <w:sz w:val="20"/>
-                                <w:szCs w:val="20"/>
                               </w:rPr>
                               <w:alias w:val="Société"/>
                               <w:tag w:val=""/>
@@ -4009,14 +4037,12 @@
                               <w:dataBinding w:prefixMappings="xmlns:ns0='http://schemas.openxmlformats.org/officeDocument/2006/extended-properties' " w:xpath="/ns0:Properties[1]/ns0:Company[1]" w:storeItemID="{6668398D-A668-4E3E-A5EB-62B293D839F1}"/>
                               <w:text/>
                             </w:sdtPr>
-                            <w:sdtEndPr/>
                             <w:sdtContent>
                               <w:r>
                                 <w:rPr>
+                                  <w:rFonts w:ascii="Consolas" w:hAnsi="Consolas"/>
+                                  <w:b/>
                                   <w:caps/>
-                                  <w:color w:val="595959" w:themeColor="text1" w:themeTint="A6"/>
-                                  <w:sz w:val="20"/>
-                                  <w:szCs w:val="20"/>
                                 </w:rPr>
                                 <w:t>2019</w:t>
                               </w:r>
@@ -4126,7 +4152,6 @@
                                     <w:dataBinding w:prefixMappings="xmlns:ns0='http://purl.org/dc/elements/1.1/' xmlns:ns1='http://schemas.openxmlformats.org/package/2006/metadata/core-properties' " w:xpath="/ns1:coreProperties[1]/ns0:title[1]" w:storeItemID="{6C3C8BC8-F283-45AE-878A-BAB7291924A1}"/>
                                     <w:text/>
                                   </w:sdtPr>
-                                  <w:sdtEndPr/>
                                   <w:sdtContent>
                                     <w:r>
                                       <w:rPr>
@@ -4162,7 +4187,6 @@
                                     <w:dataBinding w:prefixMappings="xmlns:ns0='http://purl.org/dc/elements/1.1/' xmlns:ns1='http://schemas.openxmlformats.org/package/2006/metadata/core-properties' " w:xpath="/ns1:coreProperties[1]/ns0:subject[1]" w:storeItemID="{6C3C8BC8-F283-45AE-878A-BAB7291924A1}"/>
                                     <w:text/>
                                   </w:sdtPr>
-                                  <w:sdtEndPr/>
                                   <w:sdtContent>
                                     <w:r>
                                       <w:rPr>
@@ -4223,7 +4247,6 @@
                               <w:dataBinding w:prefixMappings="xmlns:ns0='http://purl.org/dc/elements/1.1/' xmlns:ns1='http://schemas.openxmlformats.org/package/2006/metadata/core-properties' " w:xpath="/ns1:coreProperties[1]/ns0:title[1]" w:storeItemID="{6C3C8BC8-F283-45AE-878A-BAB7291924A1}"/>
                               <w:text/>
                             </w:sdtPr>
-                            <w:sdtEndPr/>
                             <w:sdtContent>
                               <w:r>
                                 <w:rPr>
@@ -4259,7 +4282,6 @@
                               <w:dataBinding w:prefixMappings="xmlns:ns0='http://purl.org/dc/elements/1.1/' xmlns:ns1='http://schemas.openxmlformats.org/package/2006/metadata/core-properties' " w:xpath="/ns1:coreProperties[1]/ns0:subject[1]" w:storeItemID="{6C3C8BC8-F283-45AE-878A-BAB7291924A1}"/>
                               <w:text/>
                             </w:sdtPr>
-                            <w:sdtEndPr/>
                             <w:sdtContent>
                               <w:r>
                                 <w:rPr>
@@ -4344,7 +4366,7 @@
                   <w:tab w:val="right" w:leader="dot" w:pos="9628"/>
                 </w:tabs>
                 <w:rPr>
-                  <w:rFonts w:eastAsiaTheme="minorEastAsia"/>
+                  <w:rFonts w:asciiTheme="minorHAnsi" w:eastAsiaTheme="minorEastAsia" w:hAnsiTheme="minorHAnsi"/>
                   <w:noProof/>
                   <w:lang w:eastAsia="fr-CH"/>
                 </w:rPr>
@@ -4358,7 +4380,7 @@
               <w:r>
                 <w:fldChar w:fldCharType="separate"/>
               </w:r>
-              <w:hyperlink w:anchor="_Toc8386785" w:history="1">
+              <w:hyperlink w:anchor="_Toc9417815" w:history="1">
                 <w:r>
                   <w:rPr>
                     <w:rStyle w:val="Lienhypertexte"/>
@@ -4368,7 +4390,7 @@
                 </w:r>
                 <w:r>
                   <w:rPr>
-                    <w:rFonts w:eastAsiaTheme="minorEastAsia"/>
+                    <w:rFonts w:asciiTheme="minorHAnsi" w:eastAsiaTheme="minorEastAsia" w:hAnsiTheme="minorHAnsi"/>
                     <w:noProof/>
                     <w:lang w:eastAsia="fr-CH"/>
                   </w:rPr>
@@ -4400,7 +4422,7 @@
                     <w:noProof/>
                     <w:webHidden/>
                   </w:rPr>
-                  <w:instrText xml:space="preserve"> PAGEREF _Toc8386785 \h </w:instrText>
+                  <w:instrText xml:space="preserve"> PAGEREF _Toc9417815 \h </w:instrText>
                 </w:r>
                 <w:r>
                   <w:rPr>
@@ -4420,7 +4442,7 @@
                     <w:noProof/>
                     <w:webHidden/>
                   </w:rPr>
-                  <w:t>2</w:t>
+                  <w:t>3</w:t>
                 </w:r>
                 <w:r>
                   <w:rPr>
@@ -4439,12 +4461,12 @@
                   <w:tab w:val="right" w:leader="dot" w:pos="9628"/>
                 </w:tabs>
                 <w:rPr>
-                  <w:rFonts w:eastAsiaTheme="minorEastAsia"/>
+                  <w:rFonts w:asciiTheme="minorHAnsi" w:eastAsiaTheme="minorEastAsia" w:hAnsiTheme="minorHAnsi"/>
                   <w:noProof/>
                   <w:lang w:eastAsia="fr-CH"/>
                 </w:rPr>
               </w:pPr>
-              <w:hyperlink w:anchor="_Toc8386786" w:history="1">
+              <w:hyperlink w:anchor="_Toc9417816" w:history="1">
                 <w:r>
                   <w:rPr>
                     <w:rStyle w:val="Lienhypertexte"/>
@@ -4454,7 +4476,7 @@
                 </w:r>
                 <w:r>
                   <w:rPr>
-                    <w:rFonts w:eastAsiaTheme="minorEastAsia"/>
+                    <w:rFonts w:asciiTheme="minorHAnsi" w:eastAsiaTheme="minorEastAsia" w:hAnsiTheme="minorHAnsi"/>
                     <w:noProof/>
                     <w:lang w:eastAsia="fr-CH"/>
                   </w:rPr>
@@ -4486,7 +4508,7 @@
                     <w:noProof/>
                     <w:webHidden/>
                   </w:rPr>
-                  <w:instrText xml:space="preserve"> PAGEREF _Toc8386786 \h </w:instrText>
+                  <w:instrText xml:space="preserve"> PAGEREF _Toc9417816 \h </w:instrText>
                 </w:r>
                 <w:r>
                   <w:rPr>
@@ -4506,7 +4528,7 @@
                     <w:noProof/>
                     <w:webHidden/>
                   </w:rPr>
-                  <w:t>2</w:t>
+                  <w:t>4</w:t>
                 </w:r>
                 <w:r>
                   <w:rPr>
@@ -4525,12 +4547,12 @@
                   <w:tab w:val="right" w:leader="dot" w:pos="9628"/>
                 </w:tabs>
                 <w:rPr>
-                  <w:rFonts w:eastAsiaTheme="minorEastAsia"/>
+                  <w:rFonts w:asciiTheme="minorHAnsi" w:eastAsiaTheme="minorEastAsia" w:hAnsiTheme="minorHAnsi"/>
                   <w:noProof/>
                   <w:lang w:eastAsia="fr-CH"/>
                 </w:rPr>
               </w:pPr>
-              <w:hyperlink w:anchor="_Toc8386787" w:history="1">
+              <w:hyperlink w:anchor="_Toc9417817" w:history="1">
                 <w:r>
                   <w:rPr>
                     <w:rStyle w:val="Lienhypertexte"/>
@@ -4540,7 +4562,7 @@
                 </w:r>
                 <w:r>
                   <w:rPr>
-                    <w:rFonts w:eastAsiaTheme="minorEastAsia"/>
+                    <w:rFonts w:asciiTheme="minorHAnsi" w:eastAsiaTheme="minorEastAsia" w:hAnsiTheme="minorHAnsi"/>
                     <w:noProof/>
                     <w:lang w:eastAsia="fr-CH"/>
                   </w:rPr>
@@ -4572,7 +4594,7 @@
                     <w:noProof/>
                     <w:webHidden/>
                   </w:rPr>
-                  <w:instrText xml:space="preserve"> PAGEREF _Toc8386787 \h </w:instrText>
+                  <w:instrText xml:space="preserve"> PAGEREF _Toc9417817 \h </w:instrText>
                 </w:r>
                 <w:r>
                   <w:rPr>
@@ -4592,7 +4614,7 @@
                     <w:noProof/>
                     <w:webHidden/>
                   </w:rPr>
-                  <w:t>2</w:t>
+                  <w:t>4</w:t>
                 </w:r>
                 <w:r>
                   <w:rPr>
@@ -4611,12 +4633,12 @@
                   <w:tab w:val="right" w:leader="dot" w:pos="9628"/>
                 </w:tabs>
                 <w:rPr>
-                  <w:rFonts w:eastAsiaTheme="minorEastAsia"/>
+                  <w:rFonts w:asciiTheme="minorHAnsi" w:eastAsiaTheme="minorEastAsia" w:hAnsiTheme="minorHAnsi"/>
                   <w:noProof/>
                   <w:lang w:eastAsia="fr-CH"/>
                 </w:rPr>
               </w:pPr>
-              <w:hyperlink w:anchor="_Toc8386788" w:history="1">
+              <w:hyperlink w:anchor="_Toc9417818" w:history="1">
                 <w:r>
                   <w:rPr>
                     <w:rStyle w:val="Lienhypertexte"/>
@@ -4626,7 +4648,7 @@
                 </w:r>
                 <w:r>
                   <w:rPr>
-                    <w:rFonts w:eastAsiaTheme="minorEastAsia"/>
+                    <w:rFonts w:asciiTheme="minorHAnsi" w:eastAsiaTheme="minorEastAsia" w:hAnsiTheme="minorHAnsi"/>
                     <w:noProof/>
                     <w:lang w:eastAsia="fr-CH"/>
                   </w:rPr>
@@ -4658,7 +4680,7 @@
                     <w:noProof/>
                     <w:webHidden/>
                   </w:rPr>
-                  <w:instrText xml:space="preserve"> PAGEREF _Toc8386788 \h </w:instrText>
+                  <w:instrText xml:space="preserve"> PAGEREF _Toc9417818 \h </w:instrText>
                 </w:r>
                 <w:r>
                   <w:rPr>
@@ -4678,7 +4700,7 @@
                     <w:noProof/>
                     <w:webHidden/>
                   </w:rPr>
-                  <w:t>2</w:t>
+                  <w:t>4</w:t>
                 </w:r>
                 <w:r>
                   <w:rPr>
@@ -4697,12 +4719,12 @@
                   <w:tab w:val="right" w:leader="dot" w:pos="9628"/>
                 </w:tabs>
                 <w:rPr>
-                  <w:rFonts w:eastAsiaTheme="minorEastAsia"/>
+                  <w:rFonts w:asciiTheme="minorHAnsi" w:eastAsiaTheme="minorEastAsia" w:hAnsiTheme="minorHAnsi"/>
                   <w:noProof/>
                   <w:lang w:eastAsia="fr-CH"/>
                 </w:rPr>
               </w:pPr>
-              <w:hyperlink w:anchor="_Toc8386789" w:history="1">
+              <w:hyperlink w:anchor="_Toc9417819" w:history="1">
                 <w:r>
                   <w:rPr>
                     <w:rStyle w:val="Lienhypertexte"/>
@@ -4712,7 +4734,7 @@
                 </w:r>
                 <w:r>
                   <w:rPr>
-                    <w:rFonts w:eastAsiaTheme="minorEastAsia"/>
+                    <w:rFonts w:asciiTheme="minorHAnsi" w:eastAsiaTheme="minorEastAsia" w:hAnsiTheme="minorHAnsi"/>
                     <w:noProof/>
                     <w:lang w:eastAsia="fr-CH"/>
                   </w:rPr>
@@ -4731,7 +4753,7 @@
                     <w:noProof/>
                     <w:shd w:val="clear" w:color="auto" w:fill="FBFBFB"/>
                   </w:rPr>
-                  <w:t>de notions acquises dans les cours précède</w:t>
+                  <w:t>des notions acquises dans les cours précède</w:t>
                 </w:r>
                 <w:r>
                   <w:rPr>
@@ -4752,7 +4774,7 @@
                     <w:noProof/>
                     <w:webHidden/>
                   </w:rPr>
-                  <w:instrText xml:space="preserve"> PAGEREF _Toc8386789 \h </w:instrText>
+                  <w:instrText xml:space="preserve"> PAGEREF _Toc9417819 \h </w:instrText>
                 </w:r>
                 <w:r>
                   <w:rPr>
@@ -4772,7 +4794,7 @@
                     <w:noProof/>
                     <w:webHidden/>
                   </w:rPr>
-                  <w:t>2</w:t>
+                  <w:t>4</w:t>
                 </w:r>
                 <w:r>
                   <w:rPr>
@@ -4791,12 +4813,12 @@
                   <w:tab w:val="right" w:leader="dot" w:pos="9628"/>
                 </w:tabs>
                 <w:rPr>
-                  <w:rFonts w:eastAsiaTheme="minorEastAsia"/>
+                  <w:rFonts w:asciiTheme="minorHAnsi" w:eastAsiaTheme="minorEastAsia" w:hAnsiTheme="minorHAnsi"/>
                   <w:noProof/>
                   <w:lang w:eastAsia="fr-CH"/>
                 </w:rPr>
               </w:pPr>
-              <w:hyperlink w:anchor="_Toc8386790" w:history="1">
+              <w:hyperlink w:anchor="_Toc9417820" w:history="1">
                 <w:r>
                   <w:rPr>
                     <w:rStyle w:val="Lienhypertexte"/>
@@ -4806,7 +4828,7 @@
                 </w:r>
                 <w:r>
                   <w:rPr>
-                    <w:rFonts w:eastAsiaTheme="minorEastAsia"/>
+                    <w:rFonts w:asciiTheme="minorHAnsi" w:eastAsiaTheme="minorEastAsia" w:hAnsiTheme="minorHAnsi"/>
                     <w:noProof/>
                     <w:lang w:eastAsia="fr-CH"/>
                   </w:rPr>
@@ -4838,7 +4860,7 @@
                     <w:noProof/>
                     <w:webHidden/>
                   </w:rPr>
-                  <w:instrText xml:space="preserve"> PAGEREF _Toc8386790 \h </w:instrText>
+                  <w:instrText xml:space="preserve"> PAGEREF _Toc9417820 \h </w:instrText>
                 </w:r>
                 <w:r>
                   <w:rPr>
@@ -4858,7 +4880,7 @@
                     <w:noProof/>
                     <w:webHidden/>
                   </w:rPr>
-                  <w:t>2</w:t>
+                  <w:t>4</w:t>
                 </w:r>
                 <w:r>
                   <w:rPr>
@@ -4877,12 +4899,12 @@
                   <w:tab w:val="right" w:leader="dot" w:pos="9628"/>
                 </w:tabs>
                 <w:rPr>
-                  <w:rFonts w:eastAsiaTheme="minorEastAsia"/>
+                  <w:rFonts w:asciiTheme="minorHAnsi" w:eastAsiaTheme="minorEastAsia" w:hAnsiTheme="minorHAnsi"/>
                   <w:noProof/>
                   <w:lang w:eastAsia="fr-CH"/>
                 </w:rPr>
               </w:pPr>
-              <w:hyperlink w:anchor="_Toc8386791" w:history="1">
+              <w:hyperlink w:anchor="_Toc9417821" w:history="1">
                 <w:r>
                   <w:rPr>
                     <w:rStyle w:val="Lienhypertexte"/>
@@ -4892,7 +4914,7 @@
                 </w:r>
                 <w:r>
                   <w:rPr>
-                    <w:rFonts w:eastAsiaTheme="minorEastAsia"/>
+                    <w:rFonts w:asciiTheme="minorHAnsi" w:eastAsiaTheme="minorEastAsia" w:hAnsiTheme="minorHAnsi"/>
                     <w:noProof/>
                     <w:lang w:eastAsia="fr-CH"/>
                   </w:rPr>
@@ -4924,7 +4946,7 @@
                     <w:noProof/>
                     <w:webHidden/>
                   </w:rPr>
-                  <w:instrText xml:space="preserve"> PAGEREF _Toc8386791 \h </w:instrText>
+                  <w:instrText xml:space="preserve"> PAGEREF _Toc9417821 \h </w:instrText>
                 </w:r>
                 <w:r>
                   <w:rPr>
@@ -4944,7 +4966,7 @@
                     <w:noProof/>
                     <w:webHidden/>
                   </w:rPr>
-                  <w:t>2</w:t>
+                  <w:t>5</w:t>
                 </w:r>
                 <w:r>
                   <w:rPr>
@@ -4963,12 +4985,12 @@
                   <w:tab w:val="right" w:leader="dot" w:pos="9628"/>
                 </w:tabs>
                 <w:rPr>
-                  <w:rFonts w:eastAsiaTheme="minorEastAsia"/>
+                  <w:rFonts w:asciiTheme="minorHAnsi" w:eastAsiaTheme="minorEastAsia" w:hAnsiTheme="minorHAnsi"/>
                   <w:noProof/>
                   <w:lang w:eastAsia="fr-CH"/>
                 </w:rPr>
               </w:pPr>
-              <w:hyperlink w:anchor="_Toc8386792" w:history="1">
+              <w:hyperlink w:anchor="_Toc9417822" w:history="1">
                 <w:r>
                   <w:rPr>
                     <w:rStyle w:val="Lienhypertexte"/>
@@ -4978,7 +5000,7 @@
                 </w:r>
                 <w:r>
                   <w:rPr>
-                    <w:rFonts w:eastAsiaTheme="minorEastAsia"/>
+                    <w:rFonts w:asciiTheme="minorHAnsi" w:eastAsiaTheme="minorEastAsia" w:hAnsiTheme="minorHAnsi"/>
                     <w:noProof/>
                     <w:lang w:eastAsia="fr-CH"/>
                   </w:rPr>
@@ -4989,7 +5011,7 @@
                     <w:rStyle w:val="Lienhypertexte"/>
                     <w:noProof/>
                   </w:rPr>
-                  <w:t>Développent</w:t>
+                  <w:t>Développement</w:t>
                 </w:r>
                 <w:r>
                   <w:rPr>
@@ -5010,7 +5032,7 @@
                     <w:noProof/>
                     <w:webHidden/>
                   </w:rPr>
-                  <w:instrText xml:space="preserve"> PAGEREF _Toc8386792 \h </w:instrText>
+                  <w:instrText xml:space="preserve"> PAGEREF _Toc9417822 \h </w:instrText>
                 </w:r>
                 <w:r>
                   <w:rPr>
@@ -5030,7 +5052,7 @@
                     <w:noProof/>
                     <w:webHidden/>
                   </w:rPr>
-                  <w:t>2</w:t>
+                  <w:t>6</w:t>
                 </w:r>
                 <w:r>
                   <w:rPr>
@@ -5049,12 +5071,12 @@
                   <w:tab w:val="right" w:leader="dot" w:pos="9628"/>
                 </w:tabs>
                 <w:rPr>
-                  <w:rFonts w:eastAsiaTheme="minorEastAsia"/>
+                  <w:rFonts w:asciiTheme="minorHAnsi" w:eastAsiaTheme="minorEastAsia" w:hAnsiTheme="minorHAnsi"/>
                   <w:noProof/>
                   <w:lang w:eastAsia="fr-CH"/>
                 </w:rPr>
               </w:pPr>
-              <w:hyperlink w:anchor="_Toc8386793" w:history="1">
+              <w:hyperlink w:anchor="_Toc9417823" w:history="1">
                 <w:r>
                   <w:rPr>
                     <w:rStyle w:val="Lienhypertexte"/>
@@ -5064,7 +5086,7 @@
                 </w:r>
                 <w:r>
                   <w:rPr>
-                    <w:rFonts w:eastAsiaTheme="minorEastAsia"/>
+                    <w:rFonts w:asciiTheme="minorHAnsi" w:eastAsiaTheme="minorEastAsia" w:hAnsiTheme="minorHAnsi"/>
                     <w:noProof/>
                     <w:lang w:eastAsia="fr-CH"/>
                   </w:rPr>
@@ -5096,7 +5118,7 @@
                     <w:noProof/>
                     <w:webHidden/>
                   </w:rPr>
-                  <w:instrText xml:space="preserve"> PAGEREF _Toc8386793 \h </w:instrText>
+                  <w:instrText xml:space="preserve"> PAGEREF _Toc9417823 \h </w:instrText>
                 </w:r>
                 <w:r>
                   <w:rPr>
@@ -5116,7 +5138,7 @@
                     <w:noProof/>
                     <w:webHidden/>
                   </w:rPr>
-                  <w:t>3</w:t>
+                  <w:t>6</w:t>
                 </w:r>
                 <w:r>
                   <w:rPr>
@@ -5135,12 +5157,12 @@
                   <w:tab w:val="right" w:leader="dot" w:pos="9628"/>
                 </w:tabs>
                 <w:rPr>
-                  <w:rFonts w:eastAsiaTheme="minorEastAsia"/>
+                  <w:rFonts w:asciiTheme="minorHAnsi" w:eastAsiaTheme="minorEastAsia" w:hAnsiTheme="minorHAnsi"/>
                   <w:noProof/>
                   <w:lang w:eastAsia="fr-CH"/>
                 </w:rPr>
               </w:pPr>
-              <w:hyperlink w:anchor="_Toc8386794" w:history="1">
+              <w:hyperlink w:anchor="_Toc9417824" w:history="1">
                 <w:r>
                   <w:rPr>
                     <w:rStyle w:val="Lienhypertexte"/>
@@ -5150,7 +5172,7 @@
                 </w:r>
                 <w:r>
                   <w:rPr>
-                    <w:rFonts w:eastAsiaTheme="minorEastAsia"/>
+                    <w:rFonts w:asciiTheme="minorHAnsi" w:eastAsiaTheme="minorEastAsia" w:hAnsiTheme="minorHAnsi"/>
                     <w:noProof/>
                     <w:lang w:eastAsia="fr-CH"/>
                   </w:rPr>
@@ -5182,7 +5204,7 @@
                     <w:noProof/>
                     <w:webHidden/>
                   </w:rPr>
-                  <w:instrText xml:space="preserve"> PAGEREF _Toc8386794 \h </w:instrText>
+                  <w:instrText xml:space="preserve"> PAGEREF _Toc9417824 \h </w:instrText>
                 </w:r>
                 <w:r>
                   <w:rPr>
@@ -5202,7 +5224,7 @@
                     <w:noProof/>
                     <w:webHidden/>
                   </w:rPr>
-                  <w:t>3</w:t>
+                  <w:t>6</w:t>
                 </w:r>
                 <w:r>
                   <w:rPr>
@@ -5221,12 +5243,12 @@
                   <w:tab w:val="right" w:leader="dot" w:pos="9628"/>
                 </w:tabs>
                 <w:rPr>
-                  <w:rFonts w:eastAsiaTheme="minorEastAsia"/>
+                  <w:rFonts w:asciiTheme="minorHAnsi" w:eastAsiaTheme="minorEastAsia" w:hAnsiTheme="minorHAnsi"/>
                   <w:noProof/>
                   <w:lang w:eastAsia="fr-CH"/>
                 </w:rPr>
               </w:pPr>
-              <w:hyperlink w:anchor="_Toc8386795" w:history="1">
+              <w:hyperlink w:anchor="_Toc9417825" w:history="1">
                 <w:r>
                   <w:rPr>
                     <w:rStyle w:val="Lienhypertexte"/>
@@ -5236,7 +5258,7 @@
                 </w:r>
                 <w:r>
                   <w:rPr>
-                    <w:rFonts w:eastAsiaTheme="minorEastAsia"/>
+                    <w:rFonts w:asciiTheme="minorHAnsi" w:eastAsiaTheme="minorEastAsia" w:hAnsiTheme="minorHAnsi"/>
                     <w:noProof/>
                     <w:lang w:eastAsia="fr-CH"/>
                   </w:rPr>
@@ -5268,7 +5290,7 @@
                     <w:noProof/>
                     <w:webHidden/>
                   </w:rPr>
-                  <w:instrText xml:space="preserve"> PAGEREF _Toc8386795 \h </w:instrText>
+                  <w:instrText xml:space="preserve"> PAGEREF _Toc9417825 \h </w:instrText>
                 </w:r>
                 <w:r>
                   <w:rPr>
@@ -5288,7 +5310,429 @@
                     <w:noProof/>
                     <w:webHidden/>
                   </w:rPr>
-                  <w:t>3</w:t>
+                  <w:t>7</w:t>
+                </w:r>
+                <w:r>
+                  <w:rPr>
+                    <w:noProof/>
+                    <w:webHidden/>
+                  </w:rPr>
+                  <w:fldChar w:fldCharType="end"/>
+                </w:r>
+              </w:hyperlink>
+            </w:p>
+            <w:p>
+              <w:pPr>
+                <w:pStyle w:val="TM3"/>
+                <w:tabs>
+                  <w:tab w:val="left" w:pos="1320"/>
+                  <w:tab w:val="right" w:leader="dot" w:pos="9628"/>
+                </w:tabs>
+                <w:rPr>
+                  <w:rFonts w:asciiTheme="minorHAnsi" w:hAnsiTheme="minorHAnsi" w:cstheme="minorBidi"/>
+                  <w:noProof/>
+                </w:rPr>
+              </w:pPr>
+              <w:hyperlink w:anchor="_Toc9417826" w:history="1">
+                <w:r>
+                  <w:rPr>
+                    <w:rStyle w:val="Lienhypertexte"/>
+                    <w:noProof/>
+                  </w:rPr>
+                  <w:t>4.3.1</w:t>
+                </w:r>
+                <w:r>
+                  <w:rPr>
+                    <w:rFonts w:asciiTheme="minorHAnsi" w:hAnsiTheme="minorHAnsi" w:cstheme="minorBidi"/>
+                    <w:noProof/>
+                  </w:rPr>
+                  <w:tab/>
+                </w:r>
+                <w:r>
+                  <w:rPr>
+                    <w:rStyle w:val="Lienhypertexte"/>
+                    <w:noProof/>
+                  </w:rPr>
+                  <w:t>Schéma UML</w:t>
+                </w:r>
+                <w:r>
+                  <w:rPr>
+                    <w:noProof/>
+                    <w:webHidden/>
+                  </w:rPr>
+                  <w:tab/>
+                </w:r>
+                <w:r>
+                  <w:rPr>
+                    <w:noProof/>
+                    <w:webHidden/>
+                  </w:rPr>
+                  <w:fldChar w:fldCharType="begin"/>
+                </w:r>
+                <w:r>
+                  <w:rPr>
+                    <w:noProof/>
+                    <w:webHidden/>
+                  </w:rPr>
+                  <w:instrText xml:space="preserve"> PAGEREF _Toc9417826 \h </w:instrText>
+                </w:r>
+                <w:r>
+                  <w:rPr>
+                    <w:noProof/>
+                    <w:webHidden/>
+                  </w:rPr>
+                </w:r>
+                <w:r>
+                  <w:rPr>
+                    <w:noProof/>
+                    <w:webHidden/>
+                  </w:rPr>
+                  <w:fldChar w:fldCharType="separate"/>
+                </w:r>
+                <w:r>
+                  <w:rPr>
+                    <w:noProof/>
+                    <w:webHidden/>
+                  </w:rPr>
+                  <w:t>7</w:t>
+                </w:r>
+                <w:r>
+                  <w:rPr>
+                    <w:noProof/>
+                    <w:webHidden/>
+                  </w:rPr>
+                  <w:fldChar w:fldCharType="end"/>
+                </w:r>
+              </w:hyperlink>
+            </w:p>
+            <w:p>
+              <w:pPr>
+                <w:pStyle w:val="TM3"/>
+                <w:tabs>
+                  <w:tab w:val="left" w:pos="1320"/>
+                  <w:tab w:val="right" w:leader="dot" w:pos="9628"/>
+                </w:tabs>
+                <w:rPr>
+                  <w:rFonts w:asciiTheme="minorHAnsi" w:hAnsiTheme="minorHAnsi" w:cstheme="minorBidi"/>
+                  <w:noProof/>
+                </w:rPr>
+              </w:pPr>
+              <w:hyperlink w:anchor="_Toc9417827" w:history="1">
+                <w:r>
+                  <w:rPr>
+                    <w:rStyle w:val="Lienhypertexte"/>
+                    <w:noProof/>
+                  </w:rPr>
+                  <w:t>4.3.2</w:t>
+                </w:r>
+                <w:r>
+                  <w:rPr>
+                    <w:rFonts w:asciiTheme="minorHAnsi" w:hAnsiTheme="minorHAnsi" w:cstheme="minorBidi"/>
+                    <w:noProof/>
+                  </w:rPr>
+                  <w:tab/>
+                </w:r>
+                <w:r>
+                  <w:rPr>
+                    <w:rStyle w:val="Lienhypertexte"/>
+                    <w:noProof/>
+                  </w:rPr>
+                  <w:t>Résumé des tables</w:t>
+                </w:r>
+                <w:r>
+                  <w:rPr>
+                    <w:noProof/>
+                    <w:webHidden/>
+                  </w:rPr>
+                  <w:tab/>
+                </w:r>
+                <w:r>
+                  <w:rPr>
+                    <w:noProof/>
+                    <w:webHidden/>
+                  </w:rPr>
+                  <w:fldChar w:fldCharType="begin"/>
+                </w:r>
+                <w:r>
+                  <w:rPr>
+                    <w:noProof/>
+                    <w:webHidden/>
+                  </w:rPr>
+                  <w:instrText xml:space="preserve"> PAGEREF _Toc9417827 \h </w:instrText>
+                </w:r>
+                <w:r>
+                  <w:rPr>
+                    <w:noProof/>
+                    <w:webHidden/>
+                  </w:rPr>
+                </w:r>
+                <w:r>
+                  <w:rPr>
+                    <w:noProof/>
+                    <w:webHidden/>
+                  </w:rPr>
+                  <w:fldChar w:fldCharType="separate"/>
+                </w:r>
+                <w:r>
+                  <w:rPr>
+                    <w:noProof/>
+                    <w:webHidden/>
+                  </w:rPr>
+                  <w:t>7</w:t>
+                </w:r>
+                <w:r>
+                  <w:rPr>
+                    <w:noProof/>
+                    <w:webHidden/>
+                  </w:rPr>
+                  <w:fldChar w:fldCharType="end"/>
+                </w:r>
+              </w:hyperlink>
+            </w:p>
+            <w:p>
+              <w:pPr>
+                <w:pStyle w:val="TM3"/>
+                <w:tabs>
+                  <w:tab w:val="left" w:pos="1320"/>
+                  <w:tab w:val="right" w:leader="dot" w:pos="9628"/>
+                </w:tabs>
+                <w:rPr>
+                  <w:rFonts w:asciiTheme="minorHAnsi" w:hAnsiTheme="minorHAnsi" w:cstheme="minorBidi"/>
+                  <w:noProof/>
+                </w:rPr>
+              </w:pPr>
+              <w:hyperlink w:anchor="_Toc9417828" w:history="1">
+                <w:r>
+                  <w:rPr>
+                    <w:rStyle w:val="Lienhypertexte"/>
+                    <w:noProof/>
+                  </w:rPr>
+                  <w:t>4.3.3</w:t>
+                </w:r>
+                <w:r>
+                  <w:rPr>
+                    <w:rFonts w:asciiTheme="minorHAnsi" w:hAnsiTheme="minorHAnsi" w:cstheme="minorBidi"/>
+                    <w:noProof/>
+                  </w:rPr>
+                  <w:tab/>
+                </w:r>
+                <w:r>
+                  <w:rPr>
+                    <w:rStyle w:val="Lienhypertexte"/>
+                    <w:noProof/>
+                  </w:rPr>
+                  <w:t>Triggers :</w:t>
+                </w:r>
+                <w:r>
+                  <w:rPr>
+                    <w:noProof/>
+                    <w:webHidden/>
+                  </w:rPr>
+                  <w:tab/>
+                </w:r>
+                <w:r>
+                  <w:rPr>
+                    <w:noProof/>
+                    <w:webHidden/>
+                  </w:rPr>
+                  <w:fldChar w:fldCharType="begin"/>
+                </w:r>
+                <w:r>
+                  <w:rPr>
+                    <w:noProof/>
+                    <w:webHidden/>
+                  </w:rPr>
+                  <w:instrText xml:space="preserve"> PAGEREF _Toc9417828 \h </w:instrText>
+                </w:r>
+                <w:r>
+                  <w:rPr>
+                    <w:noProof/>
+                    <w:webHidden/>
+                  </w:rPr>
+                </w:r>
+                <w:r>
+                  <w:rPr>
+                    <w:noProof/>
+                    <w:webHidden/>
+                  </w:rPr>
+                  <w:fldChar w:fldCharType="separate"/>
+                </w:r>
+                <w:r>
+                  <w:rPr>
+                    <w:noProof/>
+                    <w:webHidden/>
+                  </w:rPr>
+                  <w:t>8</w:t>
+                </w:r>
+                <w:r>
+                  <w:rPr>
+                    <w:noProof/>
+                    <w:webHidden/>
+                  </w:rPr>
+                  <w:fldChar w:fldCharType="end"/>
+                </w:r>
+              </w:hyperlink>
+            </w:p>
+            <w:p>
+              <w:pPr>
+                <w:pStyle w:val="TM3"/>
+                <w:tabs>
+                  <w:tab w:val="left" w:pos="1320"/>
+                  <w:tab w:val="right" w:leader="dot" w:pos="9628"/>
+                </w:tabs>
+                <w:rPr>
+                  <w:rFonts w:asciiTheme="minorHAnsi" w:hAnsiTheme="minorHAnsi" w:cstheme="minorBidi"/>
+                  <w:noProof/>
+                </w:rPr>
+              </w:pPr>
+              <w:hyperlink w:anchor="_Toc9417829" w:history="1">
+                <w:r>
+                  <w:rPr>
+                    <w:rStyle w:val="Lienhypertexte"/>
+                    <w:rFonts w:ascii="Times New Roman" w:eastAsia="Times New Roman" w:hAnsi="Times New Roman"/>
+                    <w:noProof/>
+                  </w:rPr>
+                  <w:t>4.3.4</w:t>
+                </w:r>
+                <w:r>
+                  <w:rPr>
+                    <w:rFonts w:asciiTheme="minorHAnsi" w:hAnsiTheme="minorHAnsi" w:cstheme="minorBidi"/>
+                    <w:noProof/>
+                  </w:rPr>
+                  <w:tab/>
+                </w:r>
+                <w:r>
+                  <w:rPr>
+                    <w:rStyle w:val="Lienhypertexte"/>
+                    <w:rFonts w:eastAsia="Times New Roman"/>
+                    <w:noProof/>
+                  </w:rPr>
+                  <w:t>Procédures :</w:t>
+                </w:r>
+                <w:r>
+                  <w:rPr>
+                    <w:noProof/>
+                    <w:webHidden/>
+                  </w:rPr>
+                  <w:tab/>
+                </w:r>
+                <w:r>
+                  <w:rPr>
+                    <w:noProof/>
+                    <w:webHidden/>
+                  </w:rPr>
+                  <w:fldChar w:fldCharType="begin"/>
+                </w:r>
+                <w:r>
+                  <w:rPr>
+                    <w:noProof/>
+                    <w:webHidden/>
+                  </w:rPr>
+                  <w:instrText xml:space="preserve"> PAGEREF _Toc9417829 \h </w:instrText>
+                </w:r>
+                <w:r>
+                  <w:rPr>
+                    <w:noProof/>
+                    <w:webHidden/>
+                  </w:rPr>
+                </w:r>
+                <w:r>
+                  <w:rPr>
+                    <w:noProof/>
+                    <w:webHidden/>
+                  </w:rPr>
+                  <w:fldChar w:fldCharType="separate"/>
+                </w:r>
+                <w:r>
+                  <w:rPr>
+                    <w:noProof/>
+                    <w:webHidden/>
+                  </w:rPr>
+                  <w:t>10</w:t>
+                </w:r>
+                <w:r>
+                  <w:rPr>
+                    <w:noProof/>
+                    <w:webHidden/>
+                  </w:rPr>
+                  <w:fldChar w:fldCharType="end"/>
+                </w:r>
+              </w:hyperlink>
+            </w:p>
+            <w:p>
+              <w:pPr>
+                <w:pStyle w:val="TM3"/>
+                <w:tabs>
+                  <w:tab w:val="left" w:pos="1320"/>
+                  <w:tab w:val="right" w:leader="dot" w:pos="9628"/>
+                </w:tabs>
+                <w:rPr>
+                  <w:rFonts w:asciiTheme="minorHAnsi" w:hAnsiTheme="minorHAnsi" w:cstheme="minorBidi"/>
+                  <w:noProof/>
+                </w:rPr>
+              </w:pPr>
+              <w:hyperlink w:anchor="_Toc9417830" w:history="1">
+                <w:r>
+                  <w:rPr>
+                    <w:rStyle w:val="Lienhypertexte"/>
+                    <w:noProof/>
+                  </w:rPr>
+                  <w:t>4.3.5</w:t>
+                </w:r>
+                <w:r>
+                  <w:rPr>
+                    <w:rFonts w:asciiTheme="minorHAnsi" w:hAnsiTheme="minorHAnsi" w:cstheme="minorBidi"/>
+                    <w:noProof/>
+                  </w:rPr>
+                  <w:tab/>
+                </w:r>
+                <w:r>
+                  <w:rPr>
+                    <w:rStyle w:val="Lienhypertexte"/>
+                    <w:noProof/>
+                  </w:rPr>
+                  <w:t>Pool de connexion</w:t>
+                </w:r>
+                <w:r>
+                  <w:rPr>
+                    <w:noProof/>
+                    <w:webHidden/>
+                  </w:rPr>
+                  <w:tab/>
+                </w:r>
+                <w:r>
+                  <w:rPr>
+                    <w:noProof/>
+                    <w:webHidden/>
+                  </w:rPr>
+                  <w:fldChar w:fldCharType="begin"/>
+                </w:r>
+                <w:r>
+                  <w:rPr>
+                    <w:noProof/>
+                    <w:webHidden/>
+                  </w:rPr>
+                  <w:instrText xml:space="preserve"> PAGEREF _Toc9417830 \h </w:instrText>
+                </w:r>
+                <w:r>
+                  <w:rPr>
+                    <w:noProof/>
+                    <w:webHidden/>
+                  </w:rPr>
+                </w:r>
+                <w:r>
+                  <w:rPr>
+                    <w:noProof/>
+                    <w:webHidden/>
+                  </w:rPr>
+                  <w:fldChar w:fldCharType="separate"/>
+                </w:r>
+                <w:r>
+                  <w:rPr>
+                    <w:noProof/>
+                    <w:webHidden/>
+                  </w:rPr>
+                  <w:t>10</w:t>
                 </w:r>
                 <w:r>
                   <w:rPr>
@@ -5307,12 +5751,12 @@
                   <w:tab w:val="right" w:leader="dot" w:pos="9628"/>
                 </w:tabs>
                 <w:rPr>
-                  <w:rFonts w:eastAsiaTheme="minorEastAsia"/>
+                  <w:rFonts w:asciiTheme="minorHAnsi" w:eastAsiaTheme="minorEastAsia" w:hAnsiTheme="minorHAnsi"/>
                   <w:noProof/>
                   <w:lang w:eastAsia="fr-CH"/>
                 </w:rPr>
               </w:pPr>
-              <w:hyperlink w:anchor="_Toc8386796" w:history="1">
+              <w:hyperlink w:anchor="_Toc9417831" w:history="1">
                 <w:r>
                   <w:rPr>
                     <w:rStyle w:val="Lienhypertexte"/>
@@ -5322,7 +5766,7 @@
                 </w:r>
                 <w:r>
                   <w:rPr>
-                    <w:rFonts w:eastAsiaTheme="minorEastAsia"/>
+                    <w:rFonts w:asciiTheme="minorHAnsi" w:eastAsiaTheme="minorEastAsia" w:hAnsiTheme="minorHAnsi"/>
                     <w:noProof/>
                     <w:lang w:eastAsia="fr-CH"/>
                   </w:rPr>
@@ -5354,7 +5798,7 @@
                     <w:noProof/>
                     <w:webHidden/>
                   </w:rPr>
-                  <w:instrText xml:space="preserve"> PAGEREF _Toc8386796 \h </w:instrText>
+                  <w:instrText xml:space="preserve"> PAGEREF _Toc9417831 \h </w:instrText>
                 </w:r>
                 <w:r>
                   <w:rPr>
@@ -5374,7 +5818,93 @@
                     <w:noProof/>
                     <w:webHidden/>
                   </w:rPr>
-                  <w:t>3</w:t>
+                  <w:t>11</w:t>
+                </w:r>
+                <w:r>
+                  <w:rPr>
+                    <w:noProof/>
+                    <w:webHidden/>
+                  </w:rPr>
+                  <w:fldChar w:fldCharType="end"/>
+                </w:r>
+              </w:hyperlink>
+            </w:p>
+            <w:p>
+              <w:pPr>
+                <w:pStyle w:val="TM2"/>
+                <w:tabs>
+                  <w:tab w:val="left" w:pos="880"/>
+                  <w:tab w:val="right" w:leader="dot" w:pos="9628"/>
+                </w:tabs>
+                <w:rPr>
+                  <w:rFonts w:asciiTheme="minorHAnsi" w:eastAsiaTheme="minorEastAsia" w:hAnsiTheme="minorHAnsi"/>
+                  <w:noProof/>
+                  <w:lang w:eastAsia="fr-CH"/>
+                </w:rPr>
+              </w:pPr>
+              <w:hyperlink w:anchor="_Toc9417832" w:history="1">
+                <w:r>
+                  <w:rPr>
+                    <w:rStyle w:val="Lienhypertexte"/>
+                    <w:noProof/>
+                  </w:rPr>
+                  <w:t>4.5</w:t>
+                </w:r>
+                <w:r>
+                  <w:rPr>
+                    <w:rFonts w:asciiTheme="minorHAnsi" w:eastAsiaTheme="minorEastAsia" w:hAnsiTheme="minorHAnsi"/>
+                    <w:noProof/>
+                    <w:lang w:eastAsia="fr-CH"/>
+                  </w:rPr>
+                  <w:tab/>
+                </w:r>
+                <w:r>
+                  <w:rPr>
+                    <w:rStyle w:val="Lienhypertexte"/>
+                    <w:noProof/>
+                  </w:rPr>
+                  <w:t>Déploiement</w:t>
+                </w:r>
+                <w:r>
+                  <w:rPr>
+                    <w:noProof/>
+                    <w:webHidden/>
+                  </w:rPr>
+                  <w:tab/>
+                </w:r>
+                <w:r>
+                  <w:rPr>
+                    <w:noProof/>
+                    <w:webHidden/>
+                  </w:rPr>
+                  <w:fldChar w:fldCharType="begin"/>
+                </w:r>
+                <w:r>
+                  <w:rPr>
+                    <w:noProof/>
+                    <w:webHidden/>
+                  </w:rPr>
+                  <w:instrText xml:space="preserve"> PAGEREF _Toc9417832 \h </w:instrText>
+                </w:r>
+                <w:r>
+                  <w:rPr>
+                    <w:noProof/>
+                    <w:webHidden/>
+                  </w:rPr>
+                </w:r>
+                <w:r>
+                  <w:rPr>
+                    <w:noProof/>
+                    <w:webHidden/>
+                  </w:rPr>
+                  <w:fldChar w:fldCharType="separate"/>
+                </w:r>
+                <w:r>
+                  <w:rPr>
+                    <w:noProof/>
+                    <w:webHidden/>
+                  </w:rPr>
+                  <w:t>11</w:t>
                 </w:r>
                 <w:r>
                   <w:rPr>
@@ -5393,12 +5923,12 @@
                   <w:tab w:val="right" w:leader="dot" w:pos="9628"/>
                 </w:tabs>
                 <w:rPr>
-                  <w:rFonts w:eastAsiaTheme="minorEastAsia"/>
+                  <w:rFonts w:asciiTheme="minorHAnsi" w:eastAsiaTheme="minorEastAsia" w:hAnsiTheme="minorHAnsi"/>
                   <w:noProof/>
                   <w:lang w:eastAsia="fr-CH"/>
                 </w:rPr>
               </w:pPr>
-              <w:hyperlink w:anchor="_Toc8386797" w:history="1">
+              <w:hyperlink w:anchor="_Toc9417833" w:history="1">
                 <w:r>
                   <w:rPr>
                     <w:rStyle w:val="Lienhypertexte"/>
@@ -5408,7 +5938,7 @@
                 </w:r>
                 <w:r>
                   <w:rPr>
-                    <w:rFonts w:eastAsiaTheme="minorEastAsia"/>
+                    <w:rFonts w:asciiTheme="minorHAnsi" w:eastAsiaTheme="minorEastAsia" w:hAnsiTheme="minorHAnsi"/>
                     <w:noProof/>
                     <w:lang w:eastAsia="fr-CH"/>
                   </w:rPr>
@@ -5440,7 +5970,7 @@
                     <w:noProof/>
                     <w:webHidden/>
                   </w:rPr>
-                  <w:instrText xml:space="preserve"> PAGEREF _Toc8386797 \h </w:instrText>
+                  <w:instrText xml:space="preserve"> PAGEREF _Toc9417833 \h </w:instrText>
                 </w:r>
                 <w:r>
                   <w:rPr>
@@ -5460,7 +5990,7 @@
                     <w:noProof/>
                     <w:webHidden/>
                   </w:rPr>
-                  <w:t>3</w:t>
+                  <w:t>11</w:t>
                 </w:r>
                 <w:r>
                   <w:rPr>
@@ -5479,12 +6009,12 @@
                   <w:tab w:val="right" w:leader="dot" w:pos="9628"/>
                 </w:tabs>
                 <w:rPr>
-                  <w:rFonts w:eastAsiaTheme="minorEastAsia"/>
+                  <w:rFonts w:asciiTheme="minorHAnsi" w:eastAsiaTheme="minorEastAsia" w:hAnsiTheme="minorHAnsi"/>
                   <w:noProof/>
                   <w:lang w:eastAsia="fr-CH"/>
                 </w:rPr>
               </w:pPr>
-              <w:hyperlink w:anchor="_Toc8386798" w:history="1">
+              <w:hyperlink w:anchor="_Toc9417834" w:history="1">
                 <w:r>
                   <w:rPr>
                     <w:rStyle w:val="Lienhypertexte"/>
@@ -5494,7 +6024,7 @@
                 </w:r>
                 <w:r>
                   <w:rPr>
-                    <w:rFonts w:eastAsiaTheme="minorEastAsia"/>
+                    <w:rFonts w:asciiTheme="minorHAnsi" w:eastAsiaTheme="minorEastAsia" w:hAnsiTheme="minorHAnsi"/>
                     <w:noProof/>
                     <w:lang w:eastAsia="fr-CH"/>
                   </w:rPr>
@@ -5526,7 +6056,7 @@
                     <w:noProof/>
                     <w:webHidden/>
                   </w:rPr>
-                  <w:instrText xml:space="preserve"> PAGEREF _Toc8386798 \h </w:instrText>
+                  <w:instrText xml:space="preserve"> PAGEREF _Toc9417834 \h </w:instrText>
                 </w:r>
                 <w:r>
                   <w:rPr>
@@ -5546,7 +6076,7 @@
                     <w:noProof/>
                     <w:webHidden/>
                   </w:rPr>
-                  <w:t>3</w:t>
+                  <w:t>11</w:t>
                 </w:r>
                 <w:r>
                   <w:rPr>
@@ -5565,12 +6095,12 @@
                   <w:tab w:val="right" w:leader="dot" w:pos="9628"/>
                 </w:tabs>
                 <w:rPr>
-                  <w:rFonts w:eastAsiaTheme="minorEastAsia"/>
+                  <w:rFonts w:asciiTheme="minorHAnsi" w:eastAsiaTheme="minorEastAsia" w:hAnsiTheme="minorHAnsi"/>
                   <w:noProof/>
                   <w:lang w:eastAsia="fr-CH"/>
                 </w:rPr>
               </w:pPr>
-              <w:hyperlink w:anchor="_Toc8386799" w:history="1">
+              <w:hyperlink w:anchor="_Toc9417835" w:history="1">
                 <w:r>
                   <w:rPr>
                     <w:rStyle w:val="Lienhypertexte"/>
@@ -5580,7 +6110,7 @@
                 </w:r>
                 <w:r>
                   <w:rPr>
-                    <w:rFonts w:eastAsiaTheme="minorEastAsia"/>
+                    <w:rFonts w:asciiTheme="minorHAnsi" w:eastAsiaTheme="minorEastAsia" w:hAnsiTheme="minorHAnsi"/>
                     <w:noProof/>
                     <w:lang w:eastAsia="fr-CH"/>
                   </w:rPr>
@@ -5612,7 +6142,7 @@
                     <w:noProof/>
                     <w:webHidden/>
                   </w:rPr>
-                  <w:instrText xml:space="preserve"> PAGEREF _Toc8386799 \h </w:instrText>
+                  <w:instrText xml:space="preserve"> PAGEREF _Toc9417835 \h </w:instrText>
                 </w:r>
                 <w:r>
                   <w:rPr>
@@ -5632,7 +6162,7 @@
                     <w:noProof/>
                     <w:webHidden/>
                   </w:rPr>
-                  <w:t>3</w:t>
+                  <w:t>11</w:t>
                 </w:r>
                 <w:r>
                   <w:rPr>
@@ -5651,12 +6181,12 @@
                   <w:tab w:val="right" w:leader="dot" w:pos="9628"/>
                 </w:tabs>
                 <w:rPr>
-                  <w:rFonts w:eastAsiaTheme="minorEastAsia"/>
+                  <w:rFonts w:asciiTheme="minorHAnsi" w:eastAsiaTheme="minorEastAsia" w:hAnsiTheme="minorHAnsi"/>
                   <w:noProof/>
                   <w:lang w:eastAsia="fr-CH"/>
                 </w:rPr>
               </w:pPr>
-              <w:hyperlink w:anchor="_Toc8386800" w:history="1">
+              <w:hyperlink w:anchor="_Toc9417836" w:history="1">
                 <w:r>
                   <w:rPr>
                     <w:rStyle w:val="Lienhypertexte"/>
@@ -5666,7 +6196,7 @@
                 </w:r>
                 <w:r>
                   <w:rPr>
-                    <w:rFonts w:eastAsiaTheme="minorEastAsia"/>
+                    <w:rFonts w:asciiTheme="minorHAnsi" w:eastAsiaTheme="minorEastAsia" w:hAnsiTheme="minorHAnsi"/>
                     <w:noProof/>
                     <w:lang w:eastAsia="fr-CH"/>
                   </w:rPr>
@@ -5698,7 +6228,7 @@
                     <w:noProof/>
                     <w:webHidden/>
                   </w:rPr>
-                  <w:instrText xml:space="preserve"> PAGEREF _Toc8386800 \h </w:instrText>
+                  <w:instrText xml:space="preserve"> PAGEREF _Toc9417836 \h </w:instrText>
                 </w:r>
                 <w:r>
                   <w:rPr>
@@ -5718,7 +6248,7 @@
                     <w:noProof/>
                     <w:webHidden/>
                   </w:rPr>
-                  <w:t>3</w:t>
+                  <w:t>11</w:t>
                 </w:r>
                 <w:r>
                   <w:rPr>
@@ -5737,12 +6267,12 @@
                   <w:tab w:val="right" w:leader="dot" w:pos="9628"/>
                 </w:tabs>
                 <w:rPr>
-                  <w:rFonts w:eastAsiaTheme="minorEastAsia"/>
+                  <w:rFonts w:asciiTheme="minorHAnsi" w:eastAsiaTheme="minorEastAsia" w:hAnsiTheme="minorHAnsi"/>
                   <w:noProof/>
                   <w:lang w:eastAsia="fr-CH"/>
                 </w:rPr>
               </w:pPr>
-              <w:hyperlink w:anchor="_Toc8386801" w:history="1">
+              <w:hyperlink w:anchor="_Toc9417837" w:history="1">
                 <w:r>
                   <w:rPr>
                     <w:rStyle w:val="Lienhypertexte"/>
@@ -5752,7 +6282,7 @@
                 </w:r>
                 <w:r>
                   <w:rPr>
-                    <w:rFonts w:eastAsiaTheme="minorEastAsia"/>
+                    <w:rFonts w:asciiTheme="minorHAnsi" w:eastAsiaTheme="minorEastAsia" w:hAnsiTheme="minorHAnsi"/>
                     <w:noProof/>
                     <w:lang w:eastAsia="fr-CH"/>
                   </w:rPr>
@@ -5784,7 +6314,7 @@
                     <w:noProof/>
                     <w:webHidden/>
                   </w:rPr>
-                  <w:instrText xml:space="preserve"> PAGEREF _Toc8386801 \h </w:instrText>
+                  <w:instrText xml:space="preserve"> PAGEREF _Toc9417837 \h </w:instrText>
                 </w:r>
                 <w:r>
                   <w:rPr>
@@ -5804,7 +6334,7 @@
                     <w:noProof/>
                     <w:webHidden/>
                   </w:rPr>
-                  <w:t>3</w:t>
+                  <w:t>11</w:t>
                 </w:r>
                 <w:r>
                   <w:rPr>
@@ -5823,12 +6353,12 @@
                   <w:tab w:val="right" w:leader="dot" w:pos="9628"/>
                 </w:tabs>
                 <w:rPr>
-                  <w:rFonts w:eastAsiaTheme="minorEastAsia"/>
+                  <w:rFonts w:asciiTheme="minorHAnsi" w:eastAsiaTheme="minorEastAsia" w:hAnsiTheme="minorHAnsi"/>
                   <w:noProof/>
                   <w:lang w:eastAsia="fr-CH"/>
                 </w:rPr>
               </w:pPr>
-              <w:hyperlink w:anchor="_Toc8386802" w:history="1">
+              <w:hyperlink w:anchor="_Toc9417838" w:history="1">
                 <w:r>
                   <w:rPr>
                     <w:rStyle w:val="Lienhypertexte"/>
@@ -5838,7 +6368,7 @@
                 </w:r>
                 <w:r>
                   <w:rPr>
-                    <w:rFonts w:eastAsiaTheme="minorEastAsia"/>
+                    <w:rFonts w:asciiTheme="minorHAnsi" w:eastAsiaTheme="minorEastAsia" w:hAnsiTheme="minorHAnsi"/>
                     <w:noProof/>
                     <w:lang w:eastAsia="fr-CH"/>
                   </w:rPr>
@@ -5870,7 +6400,7 @@
                     <w:noProof/>
                     <w:webHidden/>
                   </w:rPr>
-                  <w:instrText xml:space="preserve"> PAGEREF _Toc8386802 \h </w:instrText>
+                  <w:instrText xml:space="preserve"> PAGEREF _Toc9417838 \h </w:instrText>
                 </w:r>
                 <w:r>
                   <w:rPr>
@@ -5890,7 +6420,7 @@
                     <w:noProof/>
                     <w:webHidden/>
                   </w:rPr>
-                  <w:t>3</w:t>
+                  <w:t>12</w:t>
                 </w:r>
                 <w:r>
                   <w:rPr>
@@ -5909,12 +6439,12 @@
                   <w:tab w:val="right" w:leader="dot" w:pos="9628"/>
                 </w:tabs>
                 <w:rPr>
-                  <w:rFonts w:eastAsiaTheme="minorEastAsia"/>
+                  <w:rFonts w:asciiTheme="minorHAnsi" w:eastAsiaTheme="minorEastAsia" w:hAnsiTheme="minorHAnsi"/>
                   <w:noProof/>
                   <w:lang w:eastAsia="fr-CH"/>
                 </w:rPr>
               </w:pPr>
-              <w:hyperlink w:anchor="_Toc8386803" w:history="1">
+              <w:hyperlink w:anchor="_Toc9417839" w:history="1">
                 <w:r>
                   <w:rPr>
                     <w:rStyle w:val="Lienhypertexte"/>
@@ -5924,7 +6454,7 @@
                 </w:r>
                 <w:r>
                   <w:rPr>
-                    <w:rFonts w:eastAsiaTheme="minorEastAsia"/>
+                    <w:rFonts w:asciiTheme="minorHAnsi" w:eastAsiaTheme="minorEastAsia" w:hAnsiTheme="minorHAnsi"/>
                     <w:noProof/>
                     <w:lang w:eastAsia="fr-CH"/>
                   </w:rPr>
@@ -5956,7 +6486,7 @@
                     <w:noProof/>
                     <w:webHidden/>
                   </w:rPr>
-                  <w:instrText xml:space="preserve"> PAGEREF _Toc8386803 \h </w:instrText>
+                  <w:instrText xml:space="preserve"> PAGEREF _Toc9417839 \h </w:instrText>
                 </w:r>
                 <w:r>
                   <w:rPr>
@@ -5976,7 +6506,259 @@
                     <w:noProof/>
                     <w:webHidden/>
                   </w:rPr>
-                  <w:t>3</w:t>
+                  <w:t>12</w:t>
+                </w:r>
+                <w:r>
+                  <w:rPr>
+                    <w:noProof/>
+                    <w:webHidden/>
+                  </w:rPr>
+                  <w:fldChar w:fldCharType="end"/>
+                </w:r>
+              </w:hyperlink>
+            </w:p>
+            <w:p>
+              <w:pPr>
+                <w:pStyle w:val="TM3"/>
+                <w:tabs>
+                  <w:tab w:val="left" w:pos="1320"/>
+                  <w:tab w:val="right" w:leader="dot" w:pos="9628"/>
+                </w:tabs>
+                <w:rPr>
+                  <w:rFonts w:asciiTheme="minorHAnsi" w:hAnsiTheme="minorHAnsi" w:cstheme="minorBidi"/>
+                  <w:noProof/>
+                </w:rPr>
+              </w:pPr>
+              <w:hyperlink w:anchor="_Toc9417840" w:history="1">
+                <w:r>
+                  <w:rPr>
+                    <w:rStyle w:val="Lienhypertexte"/>
+                    <w:noProof/>
+                  </w:rPr>
+                  <w:t>6.1.1</w:t>
+                </w:r>
+                <w:r>
+                  <w:rPr>
+                    <w:rFonts w:asciiTheme="minorHAnsi" w:hAnsiTheme="minorHAnsi" w:cstheme="minorBidi"/>
+                    <w:noProof/>
+                  </w:rPr>
+                  <w:tab/>
+                </w:r>
+                <w:r>
+                  <w:rPr>
+                    <w:rStyle w:val="Lienhypertexte"/>
+                    <w:noProof/>
+                  </w:rPr>
+                  <w:t>Test unitaire</w:t>
+                </w:r>
+                <w:r>
+                  <w:rPr>
+                    <w:noProof/>
+                    <w:webHidden/>
+                  </w:rPr>
+                  <w:tab/>
+                </w:r>
+                <w:r>
+                  <w:rPr>
+                    <w:noProof/>
+                    <w:webHidden/>
+                  </w:rPr>
+                  <w:fldChar w:fldCharType="begin"/>
+                </w:r>
+                <w:r>
+                  <w:rPr>
+                    <w:noProof/>
+                    <w:webHidden/>
+                  </w:rPr>
+                  <w:instrText xml:space="preserve"> PAGEREF _Toc9417840 \h </w:instrText>
+                </w:r>
+                <w:r>
+                  <w:rPr>
+                    <w:noProof/>
+                    <w:webHidden/>
+                  </w:rPr>
+                </w:r>
+                <w:r>
+                  <w:rPr>
+                    <w:noProof/>
+                    <w:webHidden/>
+                  </w:rPr>
+                  <w:fldChar w:fldCharType="separate"/>
+                </w:r>
+                <w:r>
+                  <w:rPr>
+                    <w:noProof/>
+                    <w:webHidden/>
+                  </w:rPr>
+                  <w:t>12</w:t>
+                </w:r>
+                <w:r>
+                  <w:rPr>
+                    <w:noProof/>
+                    <w:webHidden/>
+                  </w:rPr>
+                  <w:fldChar w:fldCharType="end"/>
+                </w:r>
+              </w:hyperlink>
+            </w:p>
+            <w:p>
+              <w:pPr>
+                <w:pStyle w:val="TM3"/>
+                <w:tabs>
+                  <w:tab w:val="left" w:pos="1320"/>
+                  <w:tab w:val="right" w:leader="dot" w:pos="9628"/>
+                </w:tabs>
+                <w:rPr>
+                  <w:rFonts w:asciiTheme="minorHAnsi" w:hAnsiTheme="minorHAnsi" w:cstheme="minorBidi"/>
+                  <w:noProof/>
+                </w:rPr>
+              </w:pPr>
+              <w:hyperlink w:anchor="_Toc9417841" w:history="1">
+                <w:r>
+                  <w:rPr>
+                    <w:rStyle w:val="Lienhypertexte"/>
+                    <w:noProof/>
+                  </w:rPr>
+                  <w:t>6.1.2</w:t>
+                </w:r>
+                <w:r>
+                  <w:rPr>
+                    <w:rFonts w:asciiTheme="minorHAnsi" w:hAnsiTheme="minorHAnsi" w:cstheme="minorBidi"/>
+                    <w:noProof/>
+                  </w:rPr>
+                  <w:tab/>
+                </w:r>
+                <w:r>
+                  <w:rPr>
+                    <w:rStyle w:val="Lienhypertexte"/>
+                    <w:noProof/>
+                  </w:rPr>
+                  <w:t>Tests de la session</w:t>
+                </w:r>
+                <w:r>
+                  <w:rPr>
+                    <w:noProof/>
+                    <w:webHidden/>
+                  </w:rPr>
+                  <w:tab/>
+                </w:r>
+                <w:r>
+                  <w:rPr>
+                    <w:noProof/>
+                    <w:webHidden/>
+                  </w:rPr>
+                  <w:fldChar w:fldCharType="begin"/>
+                </w:r>
+                <w:r>
+                  <w:rPr>
+                    <w:noProof/>
+                    <w:webHidden/>
+                  </w:rPr>
+                  <w:instrText xml:space="preserve"> PAGEREF _Toc9417841 \h </w:instrText>
+                </w:r>
+                <w:r>
+                  <w:rPr>
+                    <w:noProof/>
+                    <w:webHidden/>
+                  </w:rPr>
+                </w:r>
+                <w:r>
+                  <w:rPr>
+                    <w:noProof/>
+                    <w:webHidden/>
+                  </w:rPr>
+                  <w:fldChar w:fldCharType="separate"/>
+                </w:r>
+                <w:r>
+                  <w:rPr>
+                    <w:noProof/>
+                    <w:webHidden/>
+                  </w:rPr>
+                  <w:t>12</w:t>
+                </w:r>
+                <w:r>
+                  <w:rPr>
+                    <w:noProof/>
+                    <w:webHidden/>
+                  </w:rPr>
+                  <w:fldChar w:fldCharType="end"/>
+                </w:r>
+              </w:hyperlink>
+            </w:p>
+            <w:p>
+              <w:pPr>
+                <w:pStyle w:val="TM3"/>
+                <w:tabs>
+                  <w:tab w:val="left" w:pos="1320"/>
+                  <w:tab w:val="right" w:leader="dot" w:pos="9628"/>
+                </w:tabs>
+                <w:rPr>
+                  <w:rFonts w:asciiTheme="minorHAnsi" w:hAnsiTheme="minorHAnsi" w:cstheme="minorBidi"/>
+                  <w:noProof/>
+                </w:rPr>
+              </w:pPr>
+              <w:hyperlink w:anchor="_Toc9417842" w:history="1">
+                <w:r>
+                  <w:rPr>
+                    <w:rStyle w:val="Lienhypertexte"/>
+                    <w:noProof/>
+                  </w:rPr>
+                  <w:t>6.1.3</w:t>
+                </w:r>
+                <w:r>
+                  <w:rPr>
+                    <w:rFonts w:asciiTheme="minorHAnsi" w:hAnsiTheme="minorHAnsi" w:cstheme="minorBidi"/>
+                    <w:noProof/>
+                  </w:rPr>
+                  <w:tab/>
+                </w:r>
+                <w:r>
+                  <w:rPr>
+                    <w:rStyle w:val="Lienhypertexte"/>
+                    <w:noProof/>
+                  </w:rPr>
+                  <w:t>Tests du pool de connexions</w:t>
+                </w:r>
+                <w:r>
+                  <w:rPr>
+                    <w:noProof/>
+                    <w:webHidden/>
+                  </w:rPr>
+                  <w:tab/>
+                </w:r>
+                <w:r>
+                  <w:rPr>
+                    <w:noProof/>
+                    <w:webHidden/>
+                  </w:rPr>
+                  <w:fldChar w:fldCharType="begin"/>
+                </w:r>
+                <w:r>
+                  <w:rPr>
+                    <w:noProof/>
+                    <w:webHidden/>
+                  </w:rPr>
+                  <w:instrText xml:space="preserve"> PAGEREF _Toc9417842 \h </w:instrText>
+                </w:r>
+                <w:r>
+                  <w:rPr>
+                    <w:noProof/>
+                    <w:webHidden/>
+                  </w:rPr>
+                </w:r>
+                <w:r>
+                  <w:rPr>
+                    <w:noProof/>
+                    <w:webHidden/>
+                  </w:rPr>
+                  <w:fldChar w:fldCharType="separate"/>
+                </w:r>
+                <w:r>
+                  <w:rPr>
+                    <w:noProof/>
+                    <w:webHidden/>
+                  </w:rPr>
+                  <w:t>13</w:t>
                 </w:r>
                 <w:r>
                   <w:rPr>
@@ -5995,12 +6777,12 @@
                   <w:tab w:val="right" w:leader="dot" w:pos="9628"/>
                 </w:tabs>
                 <w:rPr>
-                  <w:rFonts w:eastAsiaTheme="minorEastAsia"/>
+                  <w:rFonts w:asciiTheme="minorHAnsi" w:eastAsiaTheme="minorEastAsia" w:hAnsiTheme="minorHAnsi"/>
                   <w:noProof/>
                   <w:lang w:eastAsia="fr-CH"/>
                 </w:rPr>
               </w:pPr>
-              <w:hyperlink w:anchor="_Toc8386804" w:history="1">
+              <w:hyperlink w:anchor="_Toc9417843" w:history="1">
                 <w:r>
                   <w:rPr>
                     <w:rStyle w:val="Lienhypertexte"/>
@@ -6010,7 +6792,7 @@
                 </w:r>
                 <w:r>
                   <w:rPr>
-                    <w:rFonts w:eastAsiaTheme="minorEastAsia"/>
+                    <w:rFonts w:asciiTheme="minorHAnsi" w:eastAsiaTheme="minorEastAsia" w:hAnsiTheme="minorHAnsi"/>
                     <w:noProof/>
                     <w:lang w:eastAsia="fr-CH"/>
                   </w:rPr>
@@ -6042,7 +6824,7 @@
                     <w:noProof/>
                     <w:webHidden/>
                   </w:rPr>
-                  <w:instrText xml:space="preserve"> PAGEREF _Toc8386804 \h </w:instrText>
+                  <w:instrText xml:space="preserve"> PAGEREF _Toc9417843 \h </w:instrText>
                 </w:r>
                 <w:r>
                   <w:rPr>
@@ -6062,7 +6844,7 @@
                     <w:noProof/>
                     <w:webHidden/>
                   </w:rPr>
-                  <w:t>3</w:t>
+                  <w:t>14</w:t>
                 </w:r>
                 <w:r>
                   <w:rPr>
@@ -6081,12 +6863,12 @@
                   <w:tab w:val="right" w:leader="dot" w:pos="9628"/>
                 </w:tabs>
                 <w:rPr>
-                  <w:rFonts w:eastAsiaTheme="minorEastAsia"/>
+                  <w:rFonts w:asciiTheme="minorHAnsi" w:eastAsiaTheme="minorEastAsia" w:hAnsiTheme="minorHAnsi"/>
                   <w:noProof/>
                   <w:lang w:eastAsia="fr-CH"/>
                 </w:rPr>
               </w:pPr>
-              <w:hyperlink w:anchor="_Toc8386805" w:history="1">
+              <w:hyperlink w:anchor="_Toc9417844" w:history="1">
                 <w:r>
                   <w:rPr>
                     <w:rStyle w:val="Lienhypertexte"/>
@@ -6096,7 +6878,7 @@
                 </w:r>
                 <w:r>
                   <w:rPr>
-                    <w:rFonts w:eastAsiaTheme="minorEastAsia"/>
+                    <w:rFonts w:asciiTheme="minorHAnsi" w:eastAsiaTheme="minorEastAsia" w:hAnsiTheme="minorHAnsi"/>
                     <w:noProof/>
                     <w:lang w:eastAsia="fr-CH"/>
                   </w:rPr>
@@ -6128,7 +6910,7 @@
                     <w:noProof/>
                     <w:webHidden/>
                   </w:rPr>
-                  <w:instrText xml:space="preserve"> PAGEREF _Toc8386805 \h </w:instrText>
+                  <w:instrText xml:space="preserve"> PAGEREF _Toc9417844 \h </w:instrText>
                 </w:r>
                 <w:r>
                   <w:rPr>
@@ -6148,7 +6930,265 @@
                     <w:noProof/>
                     <w:webHidden/>
                   </w:rPr>
-                  <w:t>3</w:t>
+                  <w:t>14</w:t>
+                </w:r>
+                <w:r>
+                  <w:rPr>
+                    <w:noProof/>
+                    <w:webHidden/>
+                  </w:rPr>
+                  <w:fldChar w:fldCharType="end"/>
+                </w:r>
+              </w:hyperlink>
+            </w:p>
+            <w:p>
+              <w:pPr>
+                <w:pStyle w:val="TM2"/>
+                <w:tabs>
+                  <w:tab w:val="left" w:pos="880"/>
+                  <w:tab w:val="right" w:leader="dot" w:pos="9628"/>
+                </w:tabs>
+                <w:rPr>
+                  <w:rFonts w:asciiTheme="minorHAnsi" w:eastAsiaTheme="minorEastAsia" w:hAnsiTheme="minorHAnsi"/>
+                  <w:noProof/>
+                  <w:lang w:eastAsia="fr-CH"/>
+                </w:rPr>
+              </w:pPr>
+              <w:hyperlink w:anchor="_Toc9417845" w:history="1">
+                <w:r>
+                  <w:rPr>
+                    <w:rStyle w:val="Lienhypertexte"/>
+                    <w:noProof/>
+                  </w:rPr>
+                  <w:t>7.1</w:t>
+                </w:r>
+                <w:r>
+                  <w:rPr>
+                    <w:rFonts w:asciiTheme="minorHAnsi" w:eastAsiaTheme="minorEastAsia" w:hAnsiTheme="minorHAnsi"/>
+                    <w:noProof/>
+                    <w:lang w:eastAsia="fr-CH"/>
+                  </w:rPr>
+                  <w:tab/>
+                </w:r>
+                <w:r>
+                  <w:rPr>
+                    <w:rStyle w:val="Lienhypertexte"/>
+                    <w:noProof/>
+                  </w:rPr>
+                  <w:t>Tests</w:t>
+                </w:r>
+                <w:r>
+                  <w:rPr>
+                    <w:noProof/>
+                    <w:webHidden/>
+                  </w:rPr>
+                  <w:tab/>
+                </w:r>
+                <w:r>
+                  <w:rPr>
+                    <w:noProof/>
+                    <w:webHidden/>
+                  </w:rPr>
+                  <w:fldChar w:fldCharType="begin"/>
+                </w:r>
+                <w:r>
+                  <w:rPr>
+                    <w:noProof/>
+                    <w:webHidden/>
+                  </w:rPr>
+                  <w:instrText xml:space="preserve"> PAGEREF _Toc9417845 \h </w:instrText>
+                </w:r>
+                <w:r>
+                  <w:rPr>
+                    <w:noProof/>
+                    <w:webHidden/>
+                  </w:rPr>
+                </w:r>
+                <w:r>
+                  <w:rPr>
+                    <w:noProof/>
+                    <w:webHidden/>
+                  </w:rPr>
+                  <w:fldChar w:fldCharType="separate"/>
+                </w:r>
+                <w:r>
+                  <w:rPr>
+                    <w:noProof/>
+                    <w:webHidden/>
+                  </w:rPr>
+                  <w:t>14</w:t>
+                </w:r>
+                <w:r>
+                  <w:rPr>
+                    <w:noProof/>
+                    <w:webHidden/>
+                  </w:rPr>
+                  <w:fldChar w:fldCharType="end"/>
+                </w:r>
+              </w:hyperlink>
+            </w:p>
+            <w:p>
+              <w:pPr>
+                <w:pStyle w:val="TM2"/>
+                <w:tabs>
+                  <w:tab w:val="left" w:pos="880"/>
+                  <w:tab w:val="right" w:leader="dot" w:pos="9628"/>
+                </w:tabs>
+                <w:rPr>
+                  <w:rFonts w:asciiTheme="minorHAnsi" w:eastAsiaTheme="minorEastAsia" w:hAnsiTheme="minorHAnsi"/>
+                  <w:noProof/>
+                  <w:lang w:eastAsia="fr-CH"/>
+                </w:rPr>
+              </w:pPr>
+              <w:hyperlink w:anchor="_Toc9417846" w:history="1">
+                <w:r>
+                  <w:rPr>
+                    <w:rStyle w:val="Lienhypertexte"/>
+                    <w:noProof/>
+                  </w:rPr>
+                  <w:t>7.2</w:t>
+                </w:r>
+                <w:r>
+                  <w:rPr>
+                    <w:rFonts w:asciiTheme="minorHAnsi" w:eastAsiaTheme="minorEastAsia" w:hAnsiTheme="minorHAnsi"/>
+                    <w:noProof/>
+                    <w:lang w:eastAsia="fr-CH"/>
+                  </w:rPr>
+                  <w:tab/>
+                </w:r>
+                <w:r>
+                  <w:rPr>
+                    <w:rStyle w:val="Lienhypertexte"/>
+                    <w:noProof/>
+                  </w:rPr>
+                  <w:t>Base de données</w:t>
+                </w:r>
+                <w:r>
+                  <w:rPr>
+                    <w:noProof/>
+                    <w:webHidden/>
+                  </w:rPr>
+                  <w:tab/>
+                </w:r>
+                <w:r>
+                  <w:rPr>
+                    <w:noProof/>
+                    <w:webHidden/>
+                  </w:rPr>
+                  <w:fldChar w:fldCharType="begin"/>
+                </w:r>
+                <w:r>
+                  <w:rPr>
+                    <w:noProof/>
+                    <w:webHidden/>
+                  </w:rPr>
+                  <w:instrText xml:space="preserve"> PAGEREF _Toc9417846 \h </w:instrText>
+                </w:r>
+                <w:r>
+                  <w:rPr>
+                    <w:noProof/>
+                    <w:webHidden/>
+                  </w:rPr>
+                </w:r>
+                <w:r>
+                  <w:rPr>
+                    <w:noProof/>
+                    <w:webHidden/>
+                  </w:rPr>
+                  <w:fldChar w:fldCharType="separate"/>
+                </w:r>
+                <w:r>
+                  <w:rPr>
+                    <w:noProof/>
+                    <w:webHidden/>
+                  </w:rPr>
+                  <w:t>14</w:t>
+                </w:r>
+                <w:r>
+                  <w:rPr>
+                    <w:noProof/>
+                    <w:webHidden/>
+                  </w:rPr>
+                  <w:fldChar w:fldCharType="end"/>
+                </w:r>
+              </w:hyperlink>
+            </w:p>
+            <w:p>
+              <w:pPr>
+                <w:pStyle w:val="TM2"/>
+                <w:tabs>
+                  <w:tab w:val="left" w:pos="880"/>
+                  <w:tab w:val="right" w:leader="dot" w:pos="9628"/>
+                </w:tabs>
+                <w:rPr>
+                  <w:rFonts w:asciiTheme="minorHAnsi" w:eastAsiaTheme="minorEastAsia" w:hAnsiTheme="minorHAnsi"/>
+                  <w:noProof/>
+                  <w:lang w:eastAsia="fr-CH"/>
+                </w:rPr>
+              </w:pPr>
+              <w:hyperlink w:anchor="_Toc9417847" w:history="1">
+                <w:r>
+                  <w:rPr>
+                    <w:rStyle w:val="Lienhypertexte"/>
+                    <w:noProof/>
+                  </w:rPr>
+                  <w:t>7.3</w:t>
+                </w:r>
+                <w:r>
+                  <w:rPr>
+                    <w:rFonts w:asciiTheme="minorHAnsi" w:eastAsiaTheme="minorEastAsia" w:hAnsiTheme="minorHAnsi"/>
+                    <w:noProof/>
+                    <w:lang w:eastAsia="fr-CH"/>
+                  </w:rPr>
+                  <w:tab/>
+                </w:r>
+                <w:r>
+                  <w:rPr>
+                    <w:rStyle w:val="Lienhypertexte"/>
+                    <w:noProof/>
+                  </w:rPr>
+                  <w:t>Expérience utilisateur / features</w:t>
+                </w:r>
+                <w:r>
+                  <w:rPr>
+                    <w:noProof/>
+                    <w:webHidden/>
+                  </w:rPr>
+                  <w:tab/>
+                </w:r>
+                <w:r>
+                  <w:rPr>
+                    <w:noProof/>
+                    <w:webHidden/>
+                  </w:rPr>
+                  <w:fldChar w:fldCharType="begin"/>
+                </w:r>
+                <w:r>
+                  <w:rPr>
+                    <w:noProof/>
+                    <w:webHidden/>
+                  </w:rPr>
+                  <w:instrText xml:space="preserve"> PAGEREF _Toc9417847 \h </w:instrText>
+                </w:r>
+                <w:r>
+                  <w:rPr>
+                    <w:noProof/>
+                    <w:webHidden/>
+                  </w:rPr>
+                </w:r>
+                <w:r>
+                  <w:rPr>
+                    <w:noProof/>
+                    <w:webHidden/>
+                  </w:rPr>
+                  <w:fldChar w:fldCharType="separate"/>
+                </w:r>
+                <w:r>
+                  <w:rPr>
+                    <w:noProof/>
+                    <w:webHidden/>
+                  </w:rPr>
+                  <w:t>14</w:t>
                 </w:r>
                 <w:r>
                   <w:rPr>
@@ -6167,12 +7207,12 @@
                   <w:tab w:val="right" w:leader="dot" w:pos="9628"/>
                 </w:tabs>
                 <w:rPr>
-                  <w:rFonts w:eastAsiaTheme="minorEastAsia"/>
+                  <w:rFonts w:asciiTheme="minorHAnsi" w:eastAsiaTheme="minorEastAsia" w:hAnsiTheme="minorHAnsi"/>
                   <w:noProof/>
                   <w:lang w:eastAsia="fr-CH"/>
                 </w:rPr>
               </w:pPr>
-              <w:hyperlink w:anchor="_Toc8386806" w:history="1">
+              <w:hyperlink w:anchor="_Toc9417848" w:history="1">
                 <w:r>
                   <w:rPr>
                     <w:rStyle w:val="Lienhypertexte"/>
@@ -6182,7 +7222,7 @@
                 </w:r>
                 <w:r>
                   <w:rPr>
-                    <w:rFonts w:eastAsiaTheme="minorEastAsia"/>
+                    <w:rFonts w:asciiTheme="minorHAnsi" w:eastAsiaTheme="minorEastAsia" w:hAnsiTheme="minorHAnsi"/>
                     <w:noProof/>
                     <w:lang w:eastAsia="fr-CH"/>
                   </w:rPr>
@@ -6214,7 +7254,7 @@
                     <w:noProof/>
                     <w:webHidden/>
                   </w:rPr>
-                  <w:instrText xml:space="preserve"> PAGEREF _Toc8386806 \h </w:instrText>
+                  <w:instrText xml:space="preserve"> PAGEREF _Toc9417848 \h </w:instrText>
                 </w:r>
                 <w:r>
                   <w:rPr>
@@ -6234,7 +7274,7 @@
                     <w:noProof/>
                     <w:webHidden/>
                   </w:rPr>
-                  <w:t>3</w:t>
+                  <w:t>14</w:t>
                 </w:r>
                 <w:r>
                   <w:rPr>
@@ -6253,12 +7293,12 @@
                   <w:tab w:val="right" w:leader="dot" w:pos="9628"/>
                 </w:tabs>
                 <w:rPr>
-                  <w:rFonts w:eastAsiaTheme="minorEastAsia"/>
+                  <w:rFonts w:asciiTheme="minorHAnsi" w:eastAsiaTheme="minorEastAsia" w:hAnsiTheme="minorHAnsi"/>
                   <w:noProof/>
                   <w:lang w:eastAsia="fr-CH"/>
                 </w:rPr>
               </w:pPr>
-              <w:hyperlink w:anchor="_Toc8386807" w:history="1">
+              <w:hyperlink w:anchor="_Toc9417849" w:history="1">
                 <w:r>
                   <w:rPr>
                     <w:rStyle w:val="Lienhypertexte"/>
@@ -6268,7 +7308,7 @@
                 </w:r>
                 <w:r>
                   <w:rPr>
-                    <w:rFonts w:eastAsiaTheme="minorEastAsia"/>
+                    <w:rFonts w:asciiTheme="minorHAnsi" w:eastAsiaTheme="minorEastAsia" w:hAnsiTheme="minorHAnsi"/>
                     <w:noProof/>
                     <w:lang w:eastAsia="fr-CH"/>
                   </w:rPr>
@@ -6300,7 +7340,7 @@
                     <w:noProof/>
                     <w:webHidden/>
                   </w:rPr>
-                  <w:instrText xml:space="preserve"> PAGEREF _Toc8386807 \h </w:instrText>
+                  <w:instrText xml:space="preserve"> PAGEREF _Toc9417849 \h </w:instrText>
                 </w:r>
                 <w:r>
                   <w:rPr>
@@ -6320,7 +7360,7 @@
                     <w:noProof/>
                     <w:webHidden/>
                   </w:rPr>
-                  <w:t>3</w:t>
+                  <w:t>15</w:t>
                 </w:r>
                 <w:r>
                   <w:rPr>
@@ -6339,12 +7379,12 @@
                   <w:tab w:val="right" w:leader="dot" w:pos="9628"/>
                 </w:tabs>
                 <w:rPr>
-                  <w:rFonts w:eastAsiaTheme="minorEastAsia"/>
+                  <w:rFonts w:asciiTheme="minorHAnsi" w:eastAsiaTheme="minorEastAsia" w:hAnsiTheme="minorHAnsi"/>
                   <w:noProof/>
                   <w:lang w:eastAsia="fr-CH"/>
                 </w:rPr>
               </w:pPr>
-              <w:hyperlink w:anchor="_Toc8386808" w:history="1">
+              <w:hyperlink w:anchor="_Toc9417850" w:history="1">
                 <w:r>
                   <w:rPr>
                     <w:rStyle w:val="Lienhypertexte"/>
@@ -6354,7 +7394,7 @@
                 </w:r>
                 <w:r>
                   <w:rPr>
-                    <w:rFonts w:eastAsiaTheme="minorEastAsia"/>
+                    <w:rFonts w:asciiTheme="minorHAnsi" w:eastAsiaTheme="minorEastAsia" w:hAnsiTheme="minorHAnsi"/>
                     <w:noProof/>
                     <w:lang w:eastAsia="fr-CH"/>
                   </w:rPr>
@@ -6386,7 +7426,7 @@
                     <w:noProof/>
                     <w:webHidden/>
                   </w:rPr>
-                  <w:instrText xml:space="preserve"> PAGEREF _Toc8386808 \h </w:instrText>
+                  <w:instrText xml:space="preserve"> PAGEREF _Toc9417850 \h </w:instrText>
                 </w:r>
                 <w:r>
                   <w:rPr>
@@ -6406,7 +7446,7 @@
                     <w:noProof/>
                     <w:webHidden/>
                   </w:rPr>
-                  <w:t>3</w:t>
+                  <w:t>15</w:t>
                 </w:r>
                 <w:r>
                   <w:rPr>
@@ -6425,12 +7465,12 @@
                   <w:tab w:val="right" w:leader="dot" w:pos="9628"/>
                 </w:tabs>
                 <w:rPr>
-                  <w:rFonts w:eastAsiaTheme="minorEastAsia"/>
+                  <w:rFonts w:asciiTheme="minorHAnsi" w:eastAsiaTheme="minorEastAsia" w:hAnsiTheme="minorHAnsi"/>
                   <w:noProof/>
                   <w:lang w:eastAsia="fr-CH"/>
                 </w:rPr>
               </w:pPr>
-              <w:hyperlink w:anchor="_Toc8386809" w:history="1">
+              <w:hyperlink w:anchor="_Toc9417851" w:history="1">
                 <w:r>
                   <w:rPr>
                     <w:rStyle w:val="Lienhypertexte"/>
@@ -6440,7 +7480,7 @@
                 </w:r>
                 <w:r>
                   <w:rPr>
-                    <w:rFonts w:eastAsiaTheme="minorEastAsia"/>
+                    <w:rFonts w:asciiTheme="minorHAnsi" w:eastAsiaTheme="minorEastAsia" w:hAnsiTheme="minorHAnsi"/>
                     <w:noProof/>
                     <w:lang w:eastAsia="fr-CH"/>
                   </w:rPr>
@@ -6472,7 +7512,7 @@
                     <w:noProof/>
                     <w:webHidden/>
                   </w:rPr>
-                  <w:instrText xml:space="preserve"> PAGEREF _Toc8386809 \h </w:instrText>
+                  <w:instrText xml:space="preserve"> PAGEREF _Toc9417851 \h </w:instrText>
                 </w:r>
                 <w:r>
                   <w:rPr>
@@ -6492,7 +7532,7 @@
                     <w:noProof/>
                     <w:webHidden/>
                   </w:rPr>
-                  <w:t>3</w:t>
+                  <w:t>15</w:t>
                 </w:r>
                 <w:r>
                   <w:rPr>
@@ -6511,12 +7551,12 @@
                   <w:tab w:val="right" w:leader="dot" w:pos="9628"/>
                 </w:tabs>
                 <w:rPr>
-                  <w:rFonts w:eastAsiaTheme="minorEastAsia"/>
+                  <w:rFonts w:asciiTheme="minorHAnsi" w:eastAsiaTheme="minorEastAsia" w:hAnsiTheme="minorHAnsi"/>
                   <w:noProof/>
                   <w:lang w:eastAsia="fr-CH"/>
                 </w:rPr>
               </w:pPr>
-              <w:hyperlink w:anchor="_Toc8386810" w:history="1">
+              <w:hyperlink w:anchor="_Toc9417852" w:history="1">
                 <w:r>
                   <w:rPr>
                     <w:rStyle w:val="Lienhypertexte"/>
@@ -6526,7 +7566,7 @@
                 </w:r>
                 <w:r>
                   <w:rPr>
-                    <w:rFonts w:eastAsiaTheme="minorEastAsia"/>
+                    <w:rFonts w:asciiTheme="minorHAnsi" w:eastAsiaTheme="minorEastAsia" w:hAnsiTheme="minorHAnsi"/>
                     <w:noProof/>
                     <w:lang w:eastAsia="fr-CH"/>
                   </w:rPr>
@@ -6537,6 +7577,92 @@
                     <w:rStyle w:val="Lienhypertexte"/>
                     <w:noProof/>
                   </w:rPr>
+                  <w:t>Apprentissage et mise en pratique</w:t>
+                </w:r>
+                <w:r>
+                  <w:rPr>
+                    <w:noProof/>
+                    <w:webHidden/>
+                  </w:rPr>
+                  <w:tab/>
+                </w:r>
+                <w:r>
+                  <w:rPr>
+                    <w:noProof/>
+                    <w:webHidden/>
+                  </w:rPr>
+                  <w:fldChar w:fldCharType="begin"/>
+                </w:r>
+                <w:r>
+                  <w:rPr>
+                    <w:noProof/>
+                    <w:webHidden/>
+                  </w:rPr>
+                  <w:instrText xml:space="preserve"> PAGEREF _Toc9417852 \h </w:instrText>
+                </w:r>
+                <w:r>
+                  <w:rPr>
+                    <w:noProof/>
+                    <w:webHidden/>
+                  </w:rPr>
+                </w:r>
+                <w:r>
+                  <w:rPr>
+                    <w:noProof/>
+                    <w:webHidden/>
+                  </w:rPr>
+                  <w:fldChar w:fldCharType="separate"/>
+                </w:r>
+                <w:r>
+                  <w:rPr>
+                    <w:noProof/>
+                    <w:webHidden/>
+                  </w:rPr>
+                  <w:t>15</w:t>
+                </w:r>
+                <w:r>
+                  <w:rPr>
+                    <w:noProof/>
+                    <w:webHidden/>
+                  </w:rPr>
+                  <w:fldChar w:fldCharType="end"/>
+                </w:r>
+              </w:hyperlink>
+            </w:p>
+            <w:p>
+              <w:pPr>
+                <w:pStyle w:val="TM2"/>
+                <w:tabs>
+                  <w:tab w:val="left" w:pos="880"/>
+                  <w:tab w:val="right" w:leader="dot" w:pos="9628"/>
+                </w:tabs>
+                <w:rPr>
+                  <w:rFonts w:asciiTheme="minorHAnsi" w:eastAsiaTheme="minorEastAsia" w:hAnsiTheme="minorHAnsi"/>
+                  <w:noProof/>
+                  <w:lang w:eastAsia="fr-CH"/>
+                </w:rPr>
+              </w:pPr>
+              <w:hyperlink w:anchor="_Toc9417853" w:history="1">
+                <w:r>
+                  <w:rPr>
+                    <w:rStyle w:val="Lienhypertexte"/>
+                    <w:noProof/>
+                  </w:rPr>
+                  <w:t>9.4</w:t>
+                </w:r>
+                <w:r>
+                  <w:rPr>
+                    <w:rFonts w:asciiTheme="minorHAnsi" w:eastAsiaTheme="minorEastAsia" w:hAnsiTheme="minorHAnsi"/>
+                    <w:noProof/>
+                    <w:lang w:eastAsia="fr-CH"/>
+                  </w:rPr>
+                  <w:tab/>
+                </w:r>
+                <w:r>
+                  <w:rPr>
+                    <w:rStyle w:val="Lienhypertexte"/>
+                    <w:noProof/>
+                  </w:rPr>
                   <w:t>Avis personnels</w:t>
                 </w:r>
                 <w:r>
@@ -6558,7 +7684,7 @@
                     <w:noProof/>
                     <w:webHidden/>
                   </w:rPr>
-                  <w:instrText xml:space="preserve"> PAGEREF _Toc8386810 \h </w:instrText>
+                  <w:instrText xml:space="preserve"> PAGEREF _Toc9417853 \h </w:instrText>
                 </w:r>
                 <w:r>
                   <w:rPr>
@@ -6578,7 +7704,7 @@
                     <w:noProof/>
                     <w:webHidden/>
                   </w:rPr>
-                  <w:t>3</w:t>
+                  <w:t>15</w:t>
                 </w:r>
                 <w:r>
                   <w:rPr>
@@ -6597,12 +7723,12 @@
                   <w:tab w:val="right" w:leader="dot" w:pos="9628"/>
                 </w:tabs>
                 <w:rPr>
-                  <w:rFonts w:eastAsiaTheme="minorEastAsia"/>
+                  <w:rFonts w:asciiTheme="minorHAnsi" w:eastAsiaTheme="minorEastAsia" w:hAnsiTheme="minorHAnsi"/>
                   <w:noProof/>
                   <w:lang w:eastAsia="fr-CH"/>
                 </w:rPr>
               </w:pPr>
-              <w:hyperlink w:anchor="_Toc8386811" w:history="1">
+              <w:hyperlink w:anchor="_Toc9417854" w:history="1">
                 <w:r>
                   <w:rPr>
                     <w:rStyle w:val="Lienhypertexte"/>
@@ -6612,7 +7738,7 @@
                 </w:r>
                 <w:r>
                   <w:rPr>
-                    <w:rFonts w:eastAsiaTheme="minorEastAsia"/>
+                    <w:rFonts w:asciiTheme="minorHAnsi" w:eastAsiaTheme="minorEastAsia" w:hAnsiTheme="minorHAnsi"/>
                     <w:noProof/>
                     <w:lang w:eastAsia="fr-CH"/>
                   </w:rPr>
@@ -6645,7 +7771,7 @@
                     <w:noProof/>
                     <w:webHidden/>
                   </w:rPr>
-                  <w:instrText xml:space="preserve"> PAGEREF _Toc8386811 \h </w:instrText>
+                  <w:instrText xml:space="preserve"> PAGEREF _Toc9417854 \h </w:instrText>
                 </w:r>
                 <w:r>
                   <w:rPr>
@@ -6665,7 +7791,7 @@
                     <w:noProof/>
                     <w:webHidden/>
                   </w:rPr>
-                  <w:t>3</w:t>
+                  <w:t>15</w:t>
                 </w:r>
                 <w:r>
                   <w:rPr>
@@ -6684,12 +7810,12 @@
                   <w:tab w:val="right" w:leader="dot" w:pos="9628"/>
                 </w:tabs>
                 <w:rPr>
-                  <w:rFonts w:eastAsiaTheme="minorEastAsia"/>
+                  <w:rFonts w:asciiTheme="minorHAnsi" w:eastAsiaTheme="minorEastAsia" w:hAnsiTheme="minorHAnsi"/>
                   <w:noProof/>
                   <w:lang w:eastAsia="fr-CH"/>
                 </w:rPr>
               </w:pPr>
-              <w:hyperlink w:anchor="_Toc8386812" w:history="1">
+              <w:hyperlink w:anchor="_Toc9417855" w:history="1">
                 <w:r>
                   <w:rPr>
                     <w:rStyle w:val="Lienhypertexte"/>
@@ -6699,7 +7825,7 @@
                 </w:r>
                 <w:r>
                   <w:rPr>
-                    <w:rFonts w:eastAsiaTheme="minorEastAsia"/>
+                    <w:rFonts w:asciiTheme="minorHAnsi" w:eastAsiaTheme="minorEastAsia" w:hAnsiTheme="minorHAnsi"/>
                     <w:noProof/>
                     <w:lang w:eastAsia="fr-CH"/>
                   </w:rPr>
@@ -6731,7 +7857,7 @@
                     <w:noProof/>
                     <w:webHidden/>
                   </w:rPr>
-                  <w:instrText xml:space="preserve"> PAGEREF _Toc8386812 \h </w:instrText>
+                  <w:instrText xml:space="preserve"> PAGEREF _Toc9417855 \h </w:instrText>
                 </w:r>
                 <w:r>
                   <w:rPr>
@@ -6751,7 +7877,7 @@
                     <w:noProof/>
                     <w:webHidden/>
                   </w:rPr>
-                  <w:t>3</w:t>
+                  <w:t>15</w:t>
                 </w:r>
                 <w:r>
                   <w:rPr>
@@ -6770,12 +7896,12 @@
                   <w:tab w:val="right" w:leader="dot" w:pos="9628"/>
                 </w:tabs>
                 <w:rPr>
-                  <w:rFonts w:eastAsiaTheme="minorEastAsia"/>
+                  <w:rFonts w:asciiTheme="minorHAnsi" w:eastAsiaTheme="minorEastAsia" w:hAnsiTheme="minorHAnsi"/>
                   <w:noProof/>
                   <w:lang w:eastAsia="fr-CH"/>
                 </w:rPr>
               </w:pPr>
-              <w:hyperlink w:anchor="_Toc8386813" w:history="1">
+              <w:hyperlink w:anchor="_Toc9417856" w:history="1">
                 <w:r>
                   <w:rPr>
                     <w:rStyle w:val="Lienhypertexte"/>
@@ -6785,7 +7911,7 @@
                 </w:r>
                 <w:r>
                   <w:rPr>
-                    <w:rFonts w:eastAsiaTheme="minorEastAsia"/>
+                    <w:rFonts w:asciiTheme="minorHAnsi" w:eastAsiaTheme="minorEastAsia" w:hAnsiTheme="minorHAnsi"/>
                     <w:noProof/>
                     <w:lang w:eastAsia="fr-CH"/>
                   </w:rPr>
@@ -6817,7 +7943,7 @@
                     <w:noProof/>
                     <w:webHidden/>
                   </w:rPr>
-                  <w:instrText xml:space="preserve"> PAGEREF _Toc8386813 \h </w:instrText>
+                  <w:instrText xml:space="preserve"> PAGEREF _Toc9417856 \h </w:instrText>
                 </w:r>
                 <w:r>
                   <w:rPr>
@@ -6837,7 +7963,7 @@
                     <w:noProof/>
                     <w:webHidden/>
                   </w:rPr>
-                  <w:t>4</w:t>
+                  <w:t>16</w:t>
                 </w:r>
                 <w:r>
                   <w:rPr>
@@ -6903,12 +8029,13 @@
       <w:pPr>
         <w:pStyle w:val="Titre1"/>
       </w:pPr>
-      <w:bookmarkStart w:id="0" w:name="_Toc8386785"/>
+      <w:bookmarkStart w:id="0" w:name="_Toc9417815"/>
       <w:r>
         <w:t>Introduction</w:t>
       </w:r>
       <w:bookmarkEnd w:id="0"/>
     </w:p>
+    <w:p/>
     <w:p>
       <w:r>
         <w:t xml:space="preserve">Dans le cadre du cours PRO du 4eme semestres à la HEIG-VD, un projet nous a été confié afin d’apprendre différentes choses, dont le mise en pratique du travail en groupe. </w:t>
@@ -6916,15 +8043,63 @@
     </w:p>
     <w:p>
       <w:r>
-        <w:t xml:space="preserve">Le projet que nous avons choisi, parmi ceux proposé, consiste à mettre en œuvre une application Web permettant de gérer un budget personnel. </w:t>
+        <w:t xml:space="preserve">Le projet que nous avons choisi, parmi ceux proposé, consiste à mettre en œuvre une application Web permettant de gérer un budget personnel. Ce projet </w:t>
+      </w:r>
+      <w:proofErr w:type="spellStart"/>
+      <w:r>
+        <w:t>à</w:t>
+      </w:r>
+      <w:proofErr w:type="spellEnd"/>
+      <w:r>
+        <w:t xml:space="preserve"> été supervisé par Mr Graf, professeur de la HEIG-VD.</w:t>
+      </w:r>
+    </w:p>
+    <w:p>
+      <w:r>
+        <w:t xml:space="preserve">Nous avons choisi ce projet avec en tête l’idée d’apprendre de nouvelles technologies basées ou non sur le langage JAVA, notamment les concepts relatifs à la programmation web (Protocoles, routages, structure…) et les notions MVC (Modèles-Vues-Contrôleurs). </w:t>
+      </w:r>
+    </w:p>
+    <w:p>
+      <w:r>
+        <w:t>De plus, les problématiques liés à la mise en place d’un gestionnaire de budget intéressaient la majorité des membres du groupe. Les notions de gestion de compte utilisateur, de mise en place de statistique et de représentation graphique des différentes données liés à un budget nous ont semblé être un bon moyen de découvrir les notions de programmation web et les avantages et désavantage d’une application web par rapport à une application desktop.</w:t>
+      </w:r>
+    </w:p>
+    <w:p>
+      <w:r>
+        <w:t xml:space="preserve">Tous les membres du projet ont participé de manière active à la réalisation du projet. Les tâches ont été réparties en fonction des envies et des compétences de chaque membre du groupe de projet. </w:t>
+      </w:r>
+    </w:p>
+    <w:p>
+      <w:r>
+        <w:t>Ce rapport présente les fruits de la réalisation de notre projet, depuis les réflexions portant sur les fonctionnalités du projet jusqu’à l’implémentation finale et le déploiement du projet, en passant par les difficultés rencontrées durant notre projet. C’est pourquoi ce rapport est séparer en plusieurs parties qui ne représentent pas forcément les événements qui ont eu lieu durant le projet de manière chronologique, afin de rendre l’expérience du lecteur plus agréable.</w:t>
+      </w:r>
+    </w:p>
+    <w:p>
+      <w:r>
+        <w:t xml:space="preserve">Les documents en annexes peuvent apportés des réponses supplémentaires au lecteur qui souhaiteraient aller plus loin dans la compréhension du projet et le fonctionnement de l’application finale. </w:t>
+      </w:r>
+    </w:p>
+    <w:p>
+      <w:pPr>
+        <w:jc w:val="left"/>
+        <w:rPr>
+          <w:rFonts w:asciiTheme="majorHAnsi" w:eastAsiaTheme="majorEastAsia" w:hAnsiTheme="majorHAnsi" w:cstheme="majorBidi"/>
+          <w:color w:val="FFFFFF" w:themeColor="background1"/>
+          <w:sz w:val="32"/>
+          <w:szCs w:val="32"/>
+        </w:rPr>
+      </w:pPr>
+      <w:r>
+        <w:br w:type="page"/>
       </w:r>
     </w:p>
     <w:p>
       <w:pPr>
         <w:pStyle w:val="Titre1"/>
       </w:pPr>
-      <w:bookmarkStart w:id="1" w:name="_Toc8386786"/>
-      <w:r>
+      <w:bookmarkStart w:id="1" w:name="_Toc9417816"/>
+      <w:r>
+        <w:lastRenderedPageBreak/>
         <w:t>Objectifs du projet</w:t>
       </w:r>
       <w:bookmarkEnd w:id="1"/>
@@ -6939,13 +8114,7 @@
         <w:spacing w:after="0"/>
       </w:pPr>
       <w:r>
-        <w:t xml:space="preserve">Le cours PRO permet d’atteindre </w:t>
-      </w:r>
-      <w:r>
-        <w:t>plusieurs objectifs</w:t>
-      </w:r>
-      <w:r>
-        <w:t> :</w:t>
+        <w:t>Le cours PRO permet d’atteindre plusieurs objectifs :</w:t>
       </w:r>
     </w:p>
     <w:p>
@@ -6956,8 +8125,9 @@
     <w:p>
       <w:pPr>
         <w:pStyle w:val="Titre2"/>
-      </w:pPr>
-      <w:bookmarkStart w:id="2" w:name="_Toc8386787"/>
+        <w:spacing w:line="256" w:lineRule="auto"/>
+      </w:pPr>
+      <w:bookmarkStart w:id="2" w:name="_Toc9417817"/>
       <w:r>
         <w:t>Acquérir des nouvelles connaissances techniques / scientifiques</w:t>
       </w:r>
@@ -6965,10 +8135,194 @@
     </w:p>
     <w:p/>
     <w:p>
+      <w:r>
+        <w:t xml:space="preserve">En effet, l’acquisition de nouvelles connaissances techniques et scientifiques est au cœur même du cours PRO. Dans cette optique, une certaine liberté nous ait donnée </w:t>
+      </w:r>
+      <w:r>
+        <w:t>quant</w:t>
+      </w:r>
+      <w:r>
+        <w:t xml:space="preserve"> aux technologies utilisées pour l’implémentation du projet, à l’exception des quelques contraintes que voici : </w:t>
+      </w:r>
+    </w:p>
+    <w:p>
+      <w:pPr>
+        <w:pStyle w:val="Paragraphedeliste"/>
+        <w:numPr>
+          <w:ilvl w:val="0"/>
+          <w:numId w:val="18"/>
+        </w:numPr>
+        <w:spacing w:line="256" w:lineRule="auto"/>
+      </w:pPr>
+      <w:r>
+        <w:t>Le langage utilisé doit être C++ ou Java</w:t>
+      </w:r>
+    </w:p>
+    <w:p>
+      <w:pPr>
+        <w:pStyle w:val="Paragraphedeliste"/>
+        <w:numPr>
+          <w:ilvl w:val="0"/>
+          <w:numId w:val="18"/>
+        </w:numPr>
+        <w:spacing w:line="256" w:lineRule="auto"/>
+      </w:pPr>
+      <w:r>
+        <w:t>L’interface graphique doit être réalisé de préférence avec Swing, QT ou Play</w:t>
+      </w:r>
+    </w:p>
+    <w:p>
+      <w:pPr>
+        <w:pStyle w:val="Paragraphedeliste"/>
+        <w:numPr>
+          <w:ilvl w:val="0"/>
+          <w:numId w:val="18"/>
+        </w:numPr>
+        <w:spacing w:line="256" w:lineRule="auto"/>
+      </w:pPr>
+      <w:r>
+        <w:t>La base de données doit utiliser de préférence SQLite, MySQL ou PostgreSQL</w:t>
+      </w:r>
+    </w:p>
+    <w:p>
+      <w:pPr>
+        <w:pStyle w:val="Paragraphedeliste"/>
+        <w:numPr>
+          <w:ilvl w:val="0"/>
+          <w:numId w:val="18"/>
+        </w:numPr>
+        <w:spacing w:line="256" w:lineRule="auto"/>
+      </w:pPr>
+      <w:r>
+        <w:t>Le système de gestion de version doit être Git (</w:t>
+      </w:r>
+      <w:r>
+        <w:t>Workflow</w:t>
+      </w:r>
+      <w:r>
+        <w:t xml:space="preserve"> à choix) </w:t>
+      </w:r>
+    </w:p>
+    <w:p>
+      <w:pPr>
+        <w:pStyle w:val="Paragraphedeliste"/>
+        <w:numPr>
+          <w:ilvl w:val="0"/>
+          <w:numId w:val="18"/>
+        </w:numPr>
+        <w:spacing w:line="256" w:lineRule="auto"/>
+      </w:pPr>
+      <w:r>
+        <w:t>Les technologies supplémentaires suivantes peuvent être utilisées, mais sont sous l’entière responsabilité des étudiants :</w:t>
+      </w:r>
+    </w:p>
+    <w:p>
+      <w:pPr>
+        <w:pStyle w:val="Paragraphedeliste"/>
+        <w:numPr>
+          <w:ilvl w:val="1"/>
+          <w:numId w:val="18"/>
+        </w:numPr>
+        <w:spacing w:line="256" w:lineRule="auto"/>
+      </w:pPr>
+      <w:r>
+        <w:rPr>
+          <w:lang w:val="fr-FR"/>
+        </w:rPr>
+        <w:t>Applications nécessitant du matériel particulier (par ex</w:t>
+      </w:r>
+      <w:r>
+        <w:rPr>
+          <w:lang w:val="fr-FR"/>
+        </w:rPr>
+        <w:t>.</w:t>
+      </w:r>
+      <w:r>
+        <w:rPr>
+          <w:lang w:val="fr-FR"/>
+        </w:rPr>
+        <w:t xml:space="preserve"> carte Arduino)</w:t>
+      </w:r>
+    </w:p>
+    <w:p>
+      <w:pPr>
+        <w:pStyle w:val="Paragraphedeliste"/>
+        <w:numPr>
+          <w:ilvl w:val="1"/>
+          <w:numId w:val="18"/>
+        </w:numPr>
+        <w:spacing w:line="256" w:lineRule="auto"/>
+      </w:pPr>
+      <w:r>
+        <w:rPr>
+          <w:lang w:val="fr-FR"/>
+        </w:rPr>
+        <w:t>Les moteurs de jeux</w:t>
+      </w:r>
+    </w:p>
+    <w:p>
+      <w:pPr>
+        <w:pStyle w:val="Paragraphedeliste"/>
+        <w:numPr>
+          <w:ilvl w:val="1"/>
+          <w:numId w:val="18"/>
+        </w:numPr>
+        <w:spacing w:line="256" w:lineRule="auto"/>
+      </w:pPr>
+      <w:r>
+        <w:rPr>
+          <w:lang w:val="fr-FR"/>
+        </w:rPr>
+        <w:t xml:space="preserve">Les </w:t>
+      </w:r>
+      <w:r>
+        <w:rPr>
+          <w:lang w:val="fr-FR"/>
+        </w:rPr>
+        <w:t>Frameworks</w:t>
+      </w:r>
+      <w:r>
+        <w:rPr>
+          <w:lang w:val="fr-FR"/>
+        </w:rPr>
+        <w:t xml:space="preserve"> spécialisés (p.ex. interface graphique, simulations, ...)</w:t>
+      </w:r>
+    </w:p>
+    <w:p>
+      <w:pPr>
+        <w:rPr>
+          <w:lang w:val="fr-FR"/>
+        </w:rPr>
+      </w:pPr>
+      <w:r>
+        <w:rPr>
+          <w:lang w:val="fr-FR"/>
+        </w:rPr>
+        <w:t>Par la suite, nous verrons les choix de technologies de bases que nous avons choisis pour la réalisation du projet.</w:t>
+      </w:r>
+    </w:p>
+    <w:p>
+      <w:pPr>
+        <w:rPr>
+          <w:lang w:val="fr-FR" w:eastAsia="fr-FR"/>
+        </w:rPr>
+      </w:pPr>
+      <w:r>
+        <w:rPr>
+          <w:lang w:val="fr-FR" w:eastAsia="fr-FR"/>
+        </w:rPr>
+        <w:t xml:space="preserve">En plus du choix des technologies, les principes de programmations ne sont pas imposés. </w:t>
+      </w:r>
+    </w:p>
+    <w:p>
       <w:pPr>
         <w:pStyle w:val="Titre2"/>
-      </w:pPr>
-      <w:bookmarkStart w:id="3" w:name="_Toc8386788"/>
+        <w:spacing w:line="256" w:lineRule="auto"/>
+        <w:rPr>
+          <w:lang w:eastAsia="en-US"/>
+        </w:rPr>
+      </w:pPr>
+      <w:bookmarkStart w:id="3" w:name="_Toc9417818"/>
       <w:r>
         <w:t>Travail de groupe</w:t>
       </w:r>
@@ -6977,21 +8331,43 @@
     <w:p/>
     <w:p>
       <w:r>
-        <w:t>Prendre conscience</w:t>
-      </w:r>
-      <w:r>
-        <w:t xml:space="preserve"> des difficultés liées au travail en groupe (organisation, planification, communication)</w:t>
+        <w:t xml:space="preserve">Sans nul doute l’un des objectifs les plus importants du projet, l’objectif « Travail en groupe » permet de comprendre les difficultés relatives au travail en groupe, notamment les difficultés humaines engendrées par le stress. </w:t>
+      </w:r>
+    </w:p>
+    <w:p>
+      <w:r>
+        <w:t>Cet objectif est important car le travail en groupe à la HEIG-VD se fait rarement à plus de 2 personnes.</w:t>
+      </w:r>
+    </w:p>
+    <w:p>
+      <w:r>
+        <w:t xml:space="preserve"> Ainsi, la mise en situation face à la réalité des relations humaines permet d’entrainer et de repérer les schémas néfastes pour le projet, et de ne pas les répéter par la suite dans les différents endroits où nous allons travailler.</w:t>
+      </w:r>
+    </w:p>
+    <w:p>
+      <w:pPr>
+        <w:rPr>
+          <w:color w:val="FF0000"/>
+        </w:rPr>
+      </w:pPr>
+      <w:r>
+        <w:rPr>
+          <w:color w:val="FF0000"/>
+          <w:highlight w:val="yellow"/>
+        </w:rPr>
+        <w:t>Prendre conscience des difficultés liées au travail en groupe (organisation, planification, communication)</w:t>
       </w:r>
     </w:p>
     <w:p/>
     <w:p>
       <w:pPr>
         <w:pStyle w:val="Titre2"/>
+        <w:spacing w:line="256" w:lineRule="auto"/>
         <w:rPr>
           <w:shd w:val="clear" w:color="auto" w:fill="FBFBFB"/>
         </w:rPr>
       </w:pPr>
-      <w:bookmarkStart w:id="4" w:name="_Toc8386789"/>
+      <w:bookmarkStart w:id="4" w:name="_Toc9417819"/>
       <w:r>
         <w:t xml:space="preserve">Mettre en pratique </w:t>
       </w:r>
@@ -6999,43 +8375,59 @@
         <w:rPr>
           <w:shd w:val="clear" w:color="auto" w:fill="FBFBFB"/>
         </w:rPr>
-        <w:t>de</w:t>
-      </w:r>
-      <w:r>
+        <w:t>des notions acquises dans les cours précède</w:t>
+      </w:r>
+      <w:bookmarkEnd w:id="4"/>
+    </w:p>
+    <w:p>
+      <w:pPr>
         <w:rPr>
           <w:shd w:val="clear" w:color="auto" w:fill="FBFBFB"/>
         </w:rPr>
-        <w:t>s</w:t>
-      </w:r>
-      <w:r>
-        <w:rPr>
-          <w:shd w:val="clear" w:color="auto" w:fill="FBFBFB"/>
-        </w:rPr>
-        <w:t xml:space="preserve"> notions acquises dans les cours précède</w:t>
-      </w:r>
-      <w:bookmarkEnd w:id="4"/>
+      </w:pPr>
+    </w:p>
+    <w:p>
+      <w:r>
+        <w:t>Pouvoir utiliser les compétences apprises durant nos trois premiers semestres est capital.</w:t>
+      </w:r>
+    </w:p>
+    <w:p>
+      <w:r>
+        <w:t xml:space="preserve"> En effet, pouvoir utiliser ces compétences dans un cadre réaliste peut nous permettre de voir plus clairement l’utilité de certaines matières et de certains détails qui pouvaient paraitre anecdotiques durant leur apprentissage théorique. </w:t>
+      </w:r>
+    </w:p>
+    <w:p>
+      <w:r>
+        <w:t>Dans cette optique, l’utilisation des notions acquises dans les cours précédents permet un rafraichissement de nos précédents apprentissages et un changement de point de vue sur leur utilité et leur pertinence dans notre cursus scolaire.</w:t>
+      </w:r>
+    </w:p>
+    <w:p>
+      <w:pPr>
+        <w:pStyle w:val="Titre2"/>
+        <w:spacing w:line="256" w:lineRule="auto"/>
+      </w:pPr>
+      <w:bookmarkStart w:id="5" w:name="_Toc9417820"/>
+      <w:r>
+        <w:t>Livrer un projet</w:t>
+      </w:r>
+      <w:bookmarkEnd w:id="5"/>
     </w:p>
     <w:p/>
     <w:p>
-      <w:pPr>
-        <w:pStyle w:val="Titre2"/>
-      </w:pPr>
-      <w:bookmarkStart w:id="5" w:name="_Toc8386790"/>
-      <w:r>
-        <w:t>Livrer un projet</w:t>
-      </w:r>
-      <w:bookmarkEnd w:id="5"/>
-    </w:p>
-    <w:p>
-      <w:pPr>
-        <w:pStyle w:val="Paragraphedeliste"/>
-      </w:pPr>
-    </w:p>
+      <w:r>
+        <w:rPr>
+          <w:highlight w:val="green"/>
+        </w:rPr>
+        <w:lastRenderedPageBreak/>
+        <w:t>Obtenir un projet final fonctionnel et pouvant être utilisé conformément au cahier des charges établis en début de projet est un objectif évident, étant donné que le processus de création du projet implique un rendu du projet fonctionnel.</w:t>
+      </w:r>
+    </w:p>
+    <w:p/>
     <w:p>
       <w:pPr>
         <w:pStyle w:val="Titre1"/>
       </w:pPr>
-      <w:bookmarkStart w:id="6" w:name="_Toc8386791"/>
+      <w:bookmarkStart w:id="6" w:name="_Toc9417821"/>
       <w:r>
         <w:t xml:space="preserve">Concepts </w:t>
       </w:r>
@@ -7060,66 +8452,20 @@
       </w:pPr>
     </w:p>
     <w:p>
-      <w:pPr>
-        <w:pStyle w:val="NormalWeb"/>
-        <w:shd w:val="clear" w:color="auto" w:fill="FBFBFB"/>
-        <w:spacing w:before="0" w:beforeAutospacing="0"/>
-        <w:rPr>
-          <w:rFonts w:asciiTheme="minorHAnsi" w:eastAsiaTheme="minorHAnsi" w:hAnsiTheme="minorHAnsi" w:cstheme="minorBidi"/>
-          <w:sz w:val="22"/>
-          <w:szCs w:val="22"/>
-          <w:lang w:eastAsia="en-US"/>
-        </w:rPr>
-      </w:pPr>
-      <w:r>
-        <w:rPr>
-          <w:rFonts w:asciiTheme="minorHAnsi" w:eastAsiaTheme="minorHAnsi" w:hAnsiTheme="minorHAnsi" w:cstheme="minorBidi"/>
-          <w:sz w:val="22"/>
-          <w:szCs w:val="22"/>
-          <w:lang w:eastAsia="en-US"/>
-        </w:rPr>
+      <w:r>
         <w:t xml:space="preserve">Une application qui permet de gérer un budget personnel. L'application permet de saisir les dépenses ainsi que de planifier le budget. Avec la saisie des dépenses l'application permet de saisir dépenses quotidiennes (supermarché, essence, ...) et de les catégoriser. L'application offre des catégories prédéfinies, mais l'utilisateur peut aussi définir ses propres catégories. L'utilisateur peut aussi saisir les revenus et l'application lui montre à tout instant son </w:t>
       </w:r>
       <w:proofErr w:type="spellStart"/>
       <w:r>
-        <w:rPr>
-          <w:rFonts w:asciiTheme="minorHAnsi" w:eastAsiaTheme="minorHAnsi" w:hAnsiTheme="minorHAnsi" w:cstheme="minorBidi"/>
-          <w:sz w:val="22"/>
-          <w:szCs w:val="22"/>
-          <w:lang w:eastAsia="en-US"/>
-        </w:rPr>
         <w:t>cash flow</w:t>
       </w:r>
       <w:proofErr w:type="spellEnd"/>
       <w:r>
-        <w:rPr>
-          <w:rFonts w:asciiTheme="minorHAnsi" w:eastAsiaTheme="minorHAnsi" w:hAnsiTheme="minorHAnsi" w:cstheme="minorBidi"/>
-          <w:sz w:val="22"/>
-          <w:szCs w:val="22"/>
-          <w:lang w:eastAsia="en-US"/>
-        </w:rPr>
         <w:t>. À la fin du mois l'application montre à l'utilisateur les dépenses dans chaque catégorie et s'il est dans le rouge ou s'il reste quelque chose qu'il peut mettre de côté.</w:t>
       </w:r>
     </w:p>
     <w:p>
-      <w:pPr>
-        <w:pStyle w:val="NormalWeb"/>
-        <w:shd w:val="clear" w:color="auto" w:fill="FBFBFB"/>
-        <w:spacing w:before="0" w:beforeAutospacing="0"/>
-        <w:rPr>
-          <w:rFonts w:asciiTheme="minorHAnsi" w:eastAsiaTheme="minorHAnsi" w:hAnsiTheme="minorHAnsi" w:cstheme="minorBidi"/>
-          <w:sz w:val="22"/>
-          <w:szCs w:val="22"/>
-          <w:lang w:eastAsia="en-US"/>
-        </w:rPr>
-      </w:pPr>
-      <w:r>
-        <w:rPr>
-          <w:rFonts w:asciiTheme="minorHAnsi" w:eastAsiaTheme="minorHAnsi" w:hAnsiTheme="minorHAnsi" w:cstheme="minorBidi"/>
-          <w:sz w:val="22"/>
-          <w:szCs w:val="22"/>
-          <w:lang w:eastAsia="en-US"/>
-        </w:rPr>
+      <w:r>
         <w:t>L'application permet aussi de planifier le budget. En utilisant les dépenses des mois passés l'application fait une projection des dépenses. L'utilisateur peut définir des quotas maximaux pour certaines catégories. Quand l'utilisateur saisit une dépense, l'application lui montre combien il reste de quota ou donne un avertissement si le quota est dépassé.</w:t>
       </w:r>
     </w:p>
@@ -7127,23 +8473,39 @@
     <w:p/>
     <w:p>
       <w:pPr>
+        <w:jc w:val="left"/>
+        <w:rPr>
+          <w:rFonts w:asciiTheme="majorHAnsi" w:eastAsiaTheme="majorEastAsia" w:hAnsiTheme="majorHAnsi" w:cstheme="majorBidi"/>
+          <w:color w:val="FFFFFF" w:themeColor="background1"/>
+          <w:sz w:val="32"/>
+          <w:szCs w:val="32"/>
+        </w:rPr>
+      </w:pPr>
+      <w:r>
+        <w:br w:type="page"/>
+      </w:r>
+    </w:p>
+    <w:p>
+      <w:pPr>
         <w:pStyle w:val="Titre1"/>
       </w:pPr>
-      <w:r>
+      <w:bookmarkStart w:id="7" w:name="_Toc9417822"/>
+      <w:r>
+        <w:lastRenderedPageBreak/>
         <w:t>Développement</w:t>
       </w:r>
+      <w:bookmarkEnd w:id="7"/>
     </w:p>
     <w:p/>
     <w:p>
       <w:pPr>
         <w:pStyle w:val="Titre2"/>
       </w:pPr>
-      <w:bookmarkStart w:id="7" w:name="_Toc8386793"/>
-      <w:r>
-        <w:lastRenderedPageBreak/>
+      <w:bookmarkStart w:id="8" w:name="_Toc9417823"/>
+      <w:r>
         <w:t>Langage</w:t>
       </w:r>
-      <w:bookmarkEnd w:id="7"/>
+      <w:bookmarkEnd w:id="8"/>
     </w:p>
     <w:p>
       <w:pPr>
@@ -7159,11 +8521,11 @@
       <w:pPr>
         <w:pStyle w:val="Titre2"/>
       </w:pPr>
-      <w:bookmarkStart w:id="8" w:name="_Toc8386794"/>
+      <w:bookmarkStart w:id="9" w:name="_Toc9417824"/>
       <w:r>
         <w:t>Interface graphique</w:t>
       </w:r>
-      <w:bookmarkEnd w:id="8"/>
+      <w:bookmarkEnd w:id="9"/>
     </w:p>
     <w:p>
       <w:pPr>
@@ -7186,7 +8548,6 @@
           <w:u w:val="single"/>
         </w:rPr>
       </w:pPr>
-      <w:bookmarkStart w:id="9" w:name="_Toc8386795"/>
       <w:r>
         <w:br w:type="page"/>
       </w:r>
@@ -7195,12 +8556,14 @@
       <w:pPr>
         <w:pStyle w:val="Titre2"/>
       </w:pPr>
+      <w:bookmarkStart w:id="10" w:name="_Toc9417825"/>
       <w:r>
         <w:lastRenderedPageBreak/>
         <w:t>Base de données</w:t>
       </w:r>
-      <w:bookmarkEnd w:id="9"/>
-    </w:p>
+      <w:bookmarkEnd w:id="10"/>
+    </w:p>
+    <w:p/>
     <w:p>
       <w:r>
         <w:t xml:space="preserve">Afin de stocker les données et d’y avoir accès rapidement de manière </w:t>
@@ -7262,10 +8625,13 @@
       <w:pPr>
         <w:pStyle w:val="Titre3"/>
       </w:pPr>
+      <w:bookmarkStart w:id="11" w:name="_Toc9417826"/>
       <w:r>
         <w:t>Schéma UML</w:t>
       </w:r>
-    </w:p>
+      <w:bookmarkEnd w:id="11"/>
+    </w:p>
+    <w:p/>
     <w:p>
       <w:pPr>
         <w:keepNext/>
@@ -7380,9 +8746,11 @@
       <w:pPr>
         <w:pStyle w:val="Titre3"/>
       </w:pPr>
+      <w:bookmarkStart w:id="12" w:name="_Toc9417827"/>
       <w:r>
         <w:t>Résumé des tables</w:t>
       </w:r>
+      <w:bookmarkEnd w:id="12"/>
     </w:p>
     <w:p>
       <w:pPr>
@@ -7403,7 +8771,560 @@
     </w:p>
     <w:p>
       <w:pPr>
+        <w:rPr>
+          <w:rFonts w:ascii="Times New Roman" w:hAnsi="Times New Roman" w:cs="Times New Roman"/>
+          <w:sz w:val="24"/>
+          <w:szCs w:val="24"/>
+          <w:lang w:eastAsia="fr-CH"/>
+        </w:rPr>
+      </w:pPr>
+      <w:r>
+        <w:rPr>
+          <w:lang w:eastAsia="fr-CH"/>
+        </w:rPr>
+        <w:t>Stocke toutes les transactions effectuées par les utilisateurs, elles sont forcément reliées à un modèle de transaction. C’est un peu le “log” de toutes les transactions qui ont eu lieu sur le site, elle peut permettre de faires des statistiques et observer le comportement général des inscrits.</w:t>
+      </w:r>
+    </w:p>
+    <w:p>
+      <w:pPr>
         <w:spacing w:line="240" w:lineRule="auto"/>
+        <w:rPr>
+          <w:rStyle w:val="Titre4Car"/>
+          <w:lang w:eastAsia="fr-CH"/>
+        </w:rPr>
+      </w:pPr>
+      <w:r>
+        <w:rPr>
+          <w:rStyle w:val="Titre4Car"/>
+          <w:lang w:eastAsia="fr-CH"/>
+        </w:rPr>
+        <w:t>Modèle transaction :</w:t>
+      </w:r>
+    </w:p>
+    <w:p>
+      <w:pPr>
+        <w:rPr>
+          <w:rFonts w:ascii="Times New Roman" w:hAnsi="Times New Roman" w:cs="Times New Roman"/>
+          <w:sz w:val="24"/>
+          <w:szCs w:val="24"/>
+          <w:lang w:eastAsia="fr-CH"/>
+        </w:rPr>
+      </w:pPr>
+      <w:r>
+        <w:rPr>
+          <w:lang w:eastAsia="fr-CH"/>
+        </w:rPr>
+        <w:t>Contient les modèles sur lesquels sont basées une ou plusieurs transactions. C’est ici qu’on saura si une transaction est récurrente ou encore si c’est une dépense ou un revenu. C’est une classe assez centrale car elle fait le lien entre un grand nombre de tables et contient donc toutes les informations pour faire les liens entre tout ce qui se passe lors d’une transaction.</w:t>
+      </w:r>
+    </w:p>
+    <w:p>
+      <w:pPr>
+        <w:spacing w:line="240" w:lineRule="auto"/>
+        <w:rPr>
+          <w:rFonts w:ascii="Calibri" w:eastAsia="Times New Roman" w:hAnsi="Calibri" w:cs="Calibri"/>
+          <w:color w:val="000000"/>
+          <w:lang w:eastAsia="fr-CH"/>
+        </w:rPr>
+      </w:pPr>
+      <w:r>
+        <w:rPr>
+          <w:rStyle w:val="Titre4Car"/>
+          <w:lang w:eastAsia="fr-CH"/>
+        </w:rPr>
+        <w:t>Type transaction :</w:t>
+      </w:r>
+      <w:r>
+        <w:rPr>
+          <w:rFonts w:ascii="Calibri" w:eastAsia="Times New Roman" w:hAnsi="Calibri" w:cs="Calibri"/>
+          <w:color w:val="000000"/>
+          <w:lang w:eastAsia="fr-CH"/>
+        </w:rPr>
+        <w:t xml:space="preserve"> </w:t>
+      </w:r>
+    </w:p>
+    <w:p>
+      <w:pPr>
+        <w:rPr>
+          <w:rFonts w:ascii="Times New Roman" w:hAnsi="Times New Roman" w:cs="Times New Roman"/>
+          <w:sz w:val="24"/>
+          <w:szCs w:val="24"/>
+          <w:lang w:eastAsia="fr-CH"/>
+        </w:rPr>
+      </w:pPr>
+      <w:r>
+        <w:rPr>
+          <w:lang w:eastAsia="fr-CH"/>
+        </w:rPr>
+        <w:lastRenderedPageBreak/>
+        <w:t xml:space="preserve">Permet de différencier les dépenses et les revenus, nous avons créé cette classe en pensant qu’il pourrait être possible d’avoir d’autres types de transaction dans le futur. Elle pourrait permettre par exemple d’ajouter “emprunt” par exemple, ainsi on saurait que cet argent devra être rendu, ce qui pourrait permettre de le traiter différemment pour les statistiques par exemple. </w:t>
+      </w:r>
+    </w:p>
+    <w:p>
+      <w:pPr>
+        <w:spacing w:line="240" w:lineRule="auto"/>
+        <w:rPr>
+          <w:rFonts w:ascii="Calibri" w:eastAsia="Times New Roman" w:hAnsi="Calibri" w:cs="Calibri"/>
+          <w:color w:val="000000"/>
+          <w:lang w:eastAsia="fr-CH"/>
+        </w:rPr>
+      </w:pPr>
+      <w:r>
+        <w:rPr>
+          <w:rStyle w:val="Titre4Car"/>
+          <w:lang w:eastAsia="fr-CH"/>
+        </w:rPr>
+        <w:t>Récurrence :</w:t>
+      </w:r>
+      <w:r>
+        <w:rPr>
+          <w:rFonts w:ascii="Calibri" w:eastAsia="Times New Roman" w:hAnsi="Calibri" w:cs="Calibri"/>
+          <w:color w:val="000000"/>
+          <w:lang w:eastAsia="fr-CH"/>
+        </w:rPr>
+        <w:t xml:space="preserve"> </w:t>
+      </w:r>
+    </w:p>
+    <w:p>
+      <w:pPr>
+        <w:rPr>
+          <w:rFonts w:ascii="Times New Roman" w:hAnsi="Times New Roman" w:cs="Times New Roman"/>
+          <w:sz w:val="24"/>
+          <w:szCs w:val="24"/>
+          <w:lang w:eastAsia="fr-CH"/>
+        </w:rPr>
+      </w:pPr>
+      <w:r>
+        <w:rPr>
+          <w:lang w:eastAsia="fr-CH"/>
+        </w:rPr>
+        <w:t>Cette table contient les différentes récurrences disponibles, il y en a pour l’instant 6, mais on pourrait y ajouter des nouvelles.</w:t>
+      </w:r>
+    </w:p>
+    <w:p>
+      <w:pPr>
+        <w:spacing w:line="240" w:lineRule="auto"/>
+        <w:rPr>
+          <w:rFonts w:ascii="Calibri" w:eastAsia="Times New Roman" w:hAnsi="Calibri" w:cs="Calibri"/>
+          <w:color w:val="000000"/>
+          <w:lang w:eastAsia="fr-CH"/>
+        </w:rPr>
+      </w:pPr>
+      <w:r>
+        <w:rPr>
+          <w:rStyle w:val="Titre4Car"/>
+          <w:lang w:eastAsia="fr-CH"/>
+        </w:rPr>
+        <w:t>Catégorie :</w:t>
+      </w:r>
+      <w:r>
+        <w:rPr>
+          <w:rFonts w:ascii="Calibri" w:eastAsia="Times New Roman" w:hAnsi="Calibri" w:cs="Calibri"/>
+          <w:color w:val="000000"/>
+          <w:lang w:eastAsia="fr-CH"/>
+        </w:rPr>
+        <w:t xml:space="preserve"> </w:t>
+      </w:r>
+    </w:p>
+    <w:p>
+      <w:pPr>
+        <w:rPr>
+          <w:rFonts w:ascii="Times New Roman" w:hAnsi="Times New Roman" w:cs="Times New Roman"/>
+          <w:sz w:val="24"/>
+          <w:szCs w:val="24"/>
+          <w:lang w:eastAsia="fr-CH"/>
+        </w:rPr>
+      </w:pPr>
+      <w:r>
+        <w:rPr>
+          <w:lang w:eastAsia="fr-CH"/>
+        </w:rPr>
+        <w:t xml:space="preserve">Ici sont stockées les catégories “de base” du site, qu’on ne pourra pas modifier en tant qu’utilisateur. Afin d’en ajouter il faudrait l’insérer soit en étant admin (cette fonctionnalité n’existe cependant pas encore), soit en le faisant à la main dans </w:t>
+      </w:r>
+      <w:proofErr w:type="spellStart"/>
+      <w:r>
+        <w:rPr>
+          <w:lang w:eastAsia="fr-CH"/>
+        </w:rPr>
+        <w:t>pgAdmin</w:t>
+      </w:r>
+      <w:proofErr w:type="spellEnd"/>
+      <w:r>
+        <w:rPr>
+          <w:lang w:eastAsia="fr-CH"/>
+        </w:rPr>
+        <w:t xml:space="preserve"> avec un nouveau backup.</w:t>
+      </w:r>
+    </w:p>
+    <w:p>
+      <w:pPr>
+        <w:spacing w:line="240" w:lineRule="auto"/>
+        <w:rPr>
+          <w:rFonts w:ascii="Calibri" w:eastAsia="Times New Roman" w:hAnsi="Calibri" w:cs="Calibri"/>
+          <w:color w:val="000000"/>
+          <w:lang w:eastAsia="fr-CH"/>
+        </w:rPr>
+      </w:pPr>
+      <w:r>
+        <w:rPr>
+          <w:rStyle w:val="Titre4Car"/>
+          <w:lang w:eastAsia="fr-CH"/>
+        </w:rPr>
+        <w:t>Sous-catégorie :</w:t>
+      </w:r>
+      <w:r>
+        <w:rPr>
+          <w:rFonts w:ascii="Calibri" w:eastAsia="Times New Roman" w:hAnsi="Calibri" w:cs="Calibri"/>
+          <w:color w:val="000000"/>
+          <w:lang w:eastAsia="fr-CH"/>
+        </w:rPr>
+        <w:t xml:space="preserve"> </w:t>
+      </w:r>
+    </w:p>
+    <w:p>
+      <w:pPr>
+        <w:rPr>
+          <w:rFonts w:ascii="Times New Roman" w:hAnsi="Times New Roman" w:cs="Times New Roman"/>
+          <w:sz w:val="24"/>
+          <w:szCs w:val="24"/>
+          <w:lang w:eastAsia="fr-CH"/>
+        </w:rPr>
+      </w:pPr>
+      <w:r>
+        <w:rPr>
+          <w:lang w:eastAsia="fr-CH"/>
+        </w:rPr>
+        <w:t xml:space="preserve">Contient les sous-catégories “de base” ainsi que les sous-catégories créées par les utilisateurs. L’attribut </w:t>
+      </w:r>
+      <w:proofErr w:type="spellStart"/>
+      <w:r>
+        <w:rPr>
+          <w:lang w:eastAsia="fr-CH"/>
+        </w:rPr>
+        <w:t>isGlobal</w:t>
+      </w:r>
+      <w:proofErr w:type="spellEnd"/>
+      <w:r>
+        <w:rPr>
+          <w:lang w:eastAsia="fr-CH"/>
+        </w:rPr>
+        <w:t xml:space="preserve"> permet de savoir si c’est une classe globale (de base) ou personnelle à un utilisateur.</w:t>
+      </w:r>
+    </w:p>
+    <w:p>
+      <w:pPr>
+        <w:spacing w:line="240" w:lineRule="auto"/>
+        <w:rPr>
+          <w:rFonts w:ascii="Calibri" w:eastAsia="Times New Roman" w:hAnsi="Calibri" w:cs="Calibri"/>
+          <w:color w:val="000000"/>
+          <w:lang w:eastAsia="fr-CH"/>
+        </w:rPr>
+      </w:pPr>
+      <w:r>
+        <w:rPr>
+          <w:rStyle w:val="Titre4Car"/>
+          <w:lang w:eastAsia="fr-CH"/>
+        </w:rPr>
+        <w:t>Limites :</w:t>
+      </w:r>
+      <w:r>
+        <w:rPr>
+          <w:rFonts w:ascii="Calibri" w:eastAsia="Times New Roman" w:hAnsi="Calibri" w:cs="Calibri"/>
+          <w:color w:val="000000"/>
+          <w:lang w:eastAsia="fr-CH"/>
+        </w:rPr>
+        <w:t xml:space="preserve"> </w:t>
+      </w:r>
+    </w:p>
+    <w:p>
+      <w:pPr>
+        <w:rPr>
+          <w:rFonts w:ascii="Times New Roman" w:hAnsi="Times New Roman" w:cs="Times New Roman"/>
+          <w:sz w:val="24"/>
+          <w:szCs w:val="24"/>
+          <w:lang w:eastAsia="fr-CH"/>
+        </w:rPr>
+      </w:pPr>
+      <w:r>
+        <w:rPr>
+          <w:lang w:eastAsia="fr-CH"/>
+        </w:rPr>
+        <w:t xml:space="preserve">Contient les limites fixées par les utilisateurs ainsi que la période durant laquelle elle </w:t>
+      </w:r>
+      <w:r>
+        <w:rPr>
+          <w:lang w:eastAsia="fr-CH"/>
+        </w:rPr>
+        <w:t>s’applique (</w:t>
+      </w:r>
+      <w:r>
+        <w:rPr>
+          <w:lang w:eastAsia="fr-CH"/>
+        </w:rPr>
+        <w:t xml:space="preserve">mensuelle, </w:t>
+      </w:r>
+      <w:r>
+        <w:rPr>
+          <w:lang w:eastAsia="fr-CH"/>
+        </w:rPr>
+        <w:t>annuelle, …</w:t>
+      </w:r>
+      <w:r>
+        <w:rPr>
+          <w:lang w:eastAsia="fr-CH"/>
+        </w:rPr>
+        <w:t>).</w:t>
+      </w:r>
+    </w:p>
+    <w:p>
+      <w:pPr>
+        <w:spacing w:line="240" w:lineRule="auto"/>
+        <w:rPr>
+          <w:rFonts w:ascii="Calibri" w:eastAsia="Times New Roman" w:hAnsi="Calibri" w:cs="Calibri"/>
+          <w:color w:val="000000"/>
+          <w:lang w:eastAsia="fr-CH"/>
+        </w:rPr>
+      </w:pPr>
+      <w:r>
+        <w:rPr>
+          <w:rStyle w:val="Titre4Car"/>
+          <w:lang w:eastAsia="fr-CH"/>
+        </w:rPr>
+        <w:t>Options :</w:t>
+      </w:r>
+      <w:r>
+        <w:rPr>
+          <w:rFonts w:ascii="Calibri" w:eastAsia="Times New Roman" w:hAnsi="Calibri" w:cs="Calibri"/>
+          <w:color w:val="000000"/>
+          <w:lang w:eastAsia="fr-CH"/>
+        </w:rPr>
+        <w:t xml:space="preserve"> </w:t>
+      </w:r>
+    </w:p>
+    <w:p>
+      <w:pPr>
+        <w:rPr>
+          <w:rFonts w:ascii="Times New Roman" w:hAnsi="Times New Roman" w:cs="Times New Roman"/>
+          <w:sz w:val="24"/>
+          <w:szCs w:val="24"/>
+          <w:lang w:eastAsia="fr-CH"/>
+        </w:rPr>
+      </w:pPr>
+      <w:r>
+        <w:rPr>
+          <w:lang w:eastAsia="fr-CH"/>
+        </w:rPr>
+        <w:t>Contient les options choisies pour chaque utilisateur.</w:t>
+      </w:r>
+    </w:p>
+    <w:p>
+      <w:pPr>
+        <w:spacing w:line="240" w:lineRule="auto"/>
+        <w:rPr>
+          <w:rFonts w:ascii="Calibri" w:eastAsia="Times New Roman" w:hAnsi="Calibri" w:cs="Calibri"/>
+          <w:color w:val="000000"/>
+          <w:lang w:eastAsia="fr-CH"/>
+        </w:rPr>
+      </w:pPr>
+      <w:r>
+        <w:rPr>
+          <w:rStyle w:val="Titre4Car"/>
+          <w:lang w:eastAsia="fr-CH"/>
+        </w:rPr>
+        <w:t>Notification :</w:t>
+      </w:r>
+      <w:r>
+        <w:rPr>
+          <w:rFonts w:ascii="Calibri" w:eastAsia="Times New Roman" w:hAnsi="Calibri" w:cs="Calibri"/>
+          <w:color w:val="000000"/>
+          <w:lang w:eastAsia="fr-CH"/>
+        </w:rPr>
+        <w:t xml:space="preserve"> </w:t>
+      </w:r>
+    </w:p>
+    <w:p>
+      <w:pPr>
+        <w:rPr>
+          <w:rFonts w:ascii="Times New Roman" w:hAnsi="Times New Roman" w:cs="Times New Roman"/>
+          <w:sz w:val="24"/>
+          <w:szCs w:val="24"/>
+          <w:lang w:eastAsia="fr-CH"/>
+        </w:rPr>
+      </w:pPr>
+      <w:r>
+        <w:rPr>
+          <w:lang w:eastAsia="fr-CH"/>
+        </w:rPr>
+        <w:t>Contient les notifications des utilisateurs, chaque notification se compose d’un titre et d’un message et appartient à un utilisateur.</w:t>
+      </w:r>
+    </w:p>
+    <w:p>
+      <w:pPr>
+        <w:spacing w:line="240" w:lineRule="auto"/>
+        <w:rPr>
+          <w:rFonts w:ascii="Calibri" w:eastAsia="Times New Roman" w:hAnsi="Calibri" w:cs="Calibri"/>
+          <w:color w:val="000000"/>
+          <w:lang w:eastAsia="fr-CH"/>
+        </w:rPr>
+      </w:pPr>
+      <w:r>
+        <w:rPr>
+          <w:rStyle w:val="Titre4Car"/>
+          <w:lang w:eastAsia="fr-CH"/>
+        </w:rPr>
+        <w:t>Droit :</w:t>
+      </w:r>
+      <w:r>
+        <w:rPr>
+          <w:rFonts w:ascii="Calibri" w:eastAsia="Times New Roman" w:hAnsi="Calibri" w:cs="Calibri"/>
+          <w:color w:val="000000"/>
+          <w:lang w:eastAsia="fr-CH"/>
+        </w:rPr>
+        <w:t xml:space="preserve"> </w:t>
+      </w:r>
+    </w:p>
+    <w:p>
+      <w:pPr>
+        <w:rPr>
+          <w:rFonts w:ascii="Times New Roman" w:hAnsi="Times New Roman" w:cs="Times New Roman"/>
+          <w:sz w:val="24"/>
+          <w:szCs w:val="24"/>
+          <w:lang w:eastAsia="fr-CH"/>
+        </w:rPr>
+      </w:pPr>
+      <w:r>
+        <w:rPr>
+          <w:lang w:eastAsia="fr-CH"/>
+        </w:rPr>
+        <w:t>Contient les différents droits existants. Actuellement il y en a 3 (admin, utilisateur et conseiller) mais ils ne sont pas utilisés.</w:t>
+      </w:r>
+    </w:p>
+    <w:p>
+      <w:pPr>
+        <w:spacing w:line="240" w:lineRule="auto"/>
+        <w:rPr>
+          <w:rFonts w:ascii="Calibri" w:eastAsia="Times New Roman" w:hAnsi="Calibri" w:cs="Calibri"/>
+          <w:color w:val="000000"/>
+          <w:lang w:eastAsia="fr-CH"/>
+        </w:rPr>
+      </w:pPr>
+      <w:r>
+        <w:rPr>
+          <w:rStyle w:val="Titre4Car"/>
+          <w:lang w:eastAsia="fr-CH"/>
+        </w:rPr>
+        <w:t>Statut :</w:t>
+      </w:r>
+      <w:r>
+        <w:rPr>
+          <w:rFonts w:ascii="Calibri" w:eastAsia="Times New Roman" w:hAnsi="Calibri" w:cs="Calibri"/>
+          <w:color w:val="000000"/>
+          <w:lang w:eastAsia="fr-CH"/>
+        </w:rPr>
+        <w:t xml:space="preserve"> </w:t>
+      </w:r>
+    </w:p>
+    <w:p>
+      <w:pPr>
+        <w:rPr>
+          <w:rFonts w:ascii="Times New Roman" w:hAnsi="Times New Roman" w:cs="Times New Roman"/>
+          <w:sz w:val="24"/>
+          <w:szCs w:val="24"/>
+          <w:lang w:eastAsia="fr-CH"/>
+        </w:rPr>
+      </w:pPr>
+      <w:r>
+        <w:rPr>
+          <w:lang w:eastAsia="fr-CH"/>
+        </w:rPr>
+        <w:t>Contient les différents statuts qu’un utilisateur peut avoir (étudiant, employé et autre).</w:t>
+      </w:r>
+    </w:p>
+    <w:p>
+      <w:pPr>
+        <w:spacing w:line="240" w:lineRule="auto"/>
+        <w:rPr>
+          <w:rFonts w:ascii="Calibri" w:eastAsia="Times New Roman" w:hAnsi="Calibri" w:cs="Calibri"/>
+          <w:color w:val="000000"/>
+          <w:lang w:eastAsia="fr-CH"/>
+        </w:rPr>
+      </w:pPr>
+      <w:r>
+        <w:rPr>
+          <w:rStyle w:val="Titre4Car"/>
+          <w:lang w:eastAsia="fr-CH"/>
+        </w:rPr>
+        <w:t>Pays :</w:t>
+      </w:r>
+      <w:r>
+        <w:rPr>
+          <w:rFonts w:ascii="Calibri" w:eastAsia="Times New Roman" w:hAnsi="Calibri" w:cs="Calibri"/>
+          <w:color w:val="000000"/>
+          <w:lang w:eastAsia="fr-CH"/>
+        </w:rPr>
+        <w:t xml:space="preserve"> </w:t>
+      </w:r>
+    </w:p>
+    <w:p>
+      <w:pPr>
+        <w:rPr>
+          <w:rFonts w:ascii="Times New Roman" w:hAnsi="Times New Roman" w:cs="Times New Roman"/>
+          <w:sz w:val="24"/>
+          <w:szCs w:val="24"/>
+          <w:lang w:eastAsia="fr-CH"/>
+        </w:rPr>
+      </w:pPr>
+      <w:r>
+        <w:rPr>
+          <w:lang w:eastAsia="fr-CH"/>
+        </w:rPr>
+        <w:t>Contient les différents pays existants.</w:t>
+      </w:r>
+    </w:p>
+    <w:p>
+      <w:pPr>
+        <w:spacing w:line="240" w:lineRule="auto"/>
+        <w:rPr>
+          <w:rFonts w:ascii="Calibri" w:eastAsia="Times New Roman" w:hAnsi="Calibri" w:cs="Calibri"/>
+          <w:color w:val="000000"/>
+          <w:lang w:eastAsia="fr-CH"/>
+        </w:rPr>
+      </w:pPr>
+      <w:r>
+        <w:rPr>
+          <w:rStyle w:val="Titre4Car"/>
+          <w:lang w:eastAsia="fr-CH"/>
+        </w:rPr>
+        <w:t>Utilisateur :</w:t>
+      </w:r>
+      <w:r>
+        <w:rPr>
+          <w:rFonts w:ascii="Calibri" w:eastAsia="Times New Roman" w:hAnsi="Calibri" w:cs="Calibri"/>
+          <w:color w:val="000000"/>
+          <w:lang w:eastAsia="fr-CH"/>
+        </w:rPr>
+        <w:t xml:space="preserve"> </w:t>
+      </w:r>
+    </w:p>
+    <w:p>
+      <w:pPr>
+        <w:rPr>
+          <w:rFonts w:ascii="Times New Roman" w:hAnsi="Times New Roman" w:cs="Times New Roman"/>
+          <w:sz w:val="24"/>
+          <w:szCs w:val="24"/>
+          <w:lang w:eastAsia="fr-CH"/>
+        </w:rPr>
+      </w:pPr>
+      <w:r>
+        <w:rPr>
+          <w:lang w:eastAsia="fr-CH"/>
+        </w:rPr>
+        <w:t>Cette table contient tous les utilisateurs existants, c’est aussi une classe “centrale” de la base de données, beaucoup d’éléments en dépendent.</w:t>
+      </w:r>
+    </w:p>
+    <w:p>
+      <w:pPr>
+        <w:spacing w:after="0" w:line="240" w:lineRule="auto"/>
+        <w:jc w:val="left"/>
         <w:rPr>
           <w:rFonts w:ascii="Times New Roman" w:eastAsia="Times New Roman" w:hAnsi="Times New Roman" w:cs="Times New Roman"/>
           <w:sz w:val="24"/>
@@ -7411,34 +9332,234 @@
           <w:lang w:eastAsia="fr-CH"/>
         </w:rPr>
       </w:pPr>
-      <w:r>
+    </w:p>
+    <w:p>
+      <w:pPr>
+        <w:pStyle w:val="Titre3"/>
+      </w:pPr>
+      <w:bookmarkStart w:id="13" w:name="_Toc9417828"/>
+      <w:r>
+        <w:t>Triggers :</w:t>
+      </w:r>
+      <w:bookmarkEnd w:id="13"/>
+    </w:p>
+    <w:p>
+      <w:pPr>
+        <w:spacing w:line="240" w:lineRule="auto"/>
         <w:rPr>
           <w:rFonts w:ascii="Calibri" w:eastAsia="Times New Roman" w:hAnsi="Calibri" w:cs="Calibri"/>
           <w:color w:val="000000"/>
           <w:lang w:eastAsia="fr-CH"/>
         </w:rPr>
-        <w:t>Stocke toutes les transactions effectuées par les utilisateurs, elles sont forcément reliées à un modèle de transaction. C’est un peu le “log” de toutes les transactions qui ont eu lieu sur le site, elle peut permettre de faires des statistiques et observer le comportement général des inscrits.</w:t>
+      </w:pPr>
+      <w:proofErr w:type="spellStart"/>
+      <w:proofErr w:type="gramStart"/>
+      <w:r>
+        <w:rPr>
+          <w:rStyle w:val="Titre4Car"/>
+          <w:lang w:eastAsia="fr-CH"/>
+        </w:rPr>
+        <w:t>transactionCreation</w:t>
+      </w:r>
+      <w:proofErr w:type="spellEnd"/>
+      <w:proofErr w:type="gramEnd"/>
+      <w:r>
+        <w:rPr>
+          <w:rStyle w:val="Titre4Car"/>
+          <w:lang w:eastAsia="fr-CH"/>
+        </w:rPr>
+        <w:t xml:space="preserve"> :</w:t>
+      </w:r>
+      <w:r>
+        <w:rPr>
+          <w:rFonts w:ascii="Calibri" w:eastAsia="Times New Roman" w:hAnsi="Calibri" w:cs="Calibri"/>
+          <w:color w:val="000000"/>
+          <w:lang w:eastAsia="fr-CH"/>
+        </w:rPr>
+        <w:t xml:space="preserve"> </w:t>
+      </w:r>
+    </w:p>
+    <w:p>
+      <w:pPr>
+        <w:rPr>
+          <w:rFonts w:ascii="Times New Roman" w:hAnsi="Times New Roman" w:cs="Times New Roman"/>
+          <w:sz w:val="24"/>
+          <w:szCs w:val="24"/>
+          <w:lang w:eastAsia="fr-CH"/>
+        </w:rPr>
+      </w:pPr>
+      <w:r>
+        <w:rPr>
+          <w:lang w:eastAsia="fr-CH"/>
+        </w:rPr>
+        <w:t>Lorsqu’on crée un modèle transaction (en ajoutant une dépense ou un revenu), ce trigger va entraîner la création de la transaction qui en découle. Attention toutefois, la transaction n’est créée que si le modèle transaction a pour date le jour actuel (ce qui ne pose pas de problème comme les utilisateurs ne peuvent actuellement pas mettre en place de paiements autres qu’instantanés).</w:t>
       </w:r>
     </w:p>
     <w:p>
       <w:pPr>
         <w:spacing w:line="240" w:lineRule="auto"/>
         <w:rPr>
+          <w:rFonts w:ascii="Calibri" w:eastAsia="Times New Roman" w:hAnsi="Calibri" w:cs="Calibri"/>
+          <w:color w:val="000000"/>
+          <w:lang w:eastAsia="fr-CH"/>
+        </w:rPr>
+      </w:pPr>
+      <w:proofErr w:type="spellStart"/>
+      <w:proofErr w:type="gramStart"/>
+      <w:r>
+        <w:rPr>
           <w:rStyle w:val="Titre4Car"/>
           <w:lang w:eastAsia="fr-CH"/>
         </w:rPr>
-      </w:pPr>
+        <w:t>modifSoldeExpense</w:t>
+      </w:r>
+      <w:proofErr w:type="spellEnd"/>
+      <w:proofErr w:type="gramEnd"/>
       <w:r>
         <w:rPr>
           <w:rStyle w:val="Titre4Car"/>
           <w:lang w:eastAsia="fr-CH"/>
         </w:rPr>
-        <w:t>Modèle transaction :</w:t>
+        <w:t xml:space="preserve"> :</w:t>
+      </w:r>
+      <w:r>
+        <w:rPr>
+          <w:rFonts w:ascii="Calibri" w:eastAsia="Times New Roman" w:hAnsi="Calibri" w:cs="Calibri"/>
+          <w:color w:val="000000"/>
+          <w:lang w:eastAsia="fr-CH"/>
+        </w:rPr>
+        <w:t xml:space="preserve"> </w:t>
+      </w:r>
+    </w:p>
+    <w:p>
+      <w:pPr>
+        <w:rPr>
+          <w:rFonts w:ascii="Times New Roman" w:hAnsi="Times New Roman" w:cs="Times New Roman"/>
+          <w:sz w:val="24"/>
+          <w:szCs w:val="24"/>
+          <w:lang w:eastAsia="fr-CH"/>
+        </w:rPr>
+      </w:pPr>
+      <w:r>
+        <w:rPr>
+          <w:lang w:eastAsia="fr-CH"/>
+        </w:rPr>
+        <w:lastRenderedPageBreak/>
+        <w:t>Ce trigger entraîne la modification du solde lorsqu’une transaction de type “dépense” est créée.</w:t>
       </w:r>
     </w:p>
     <w:p>
       <w:pPr>
         <w:spacing w:line="240" w:lineRule="auto"/>
+        <w:rPr>
+          <w:rFonts w:ascii="Calibri" w:eastAsia="Times New Roman" w:hAnsi="Calibri" w:cs="Calibri"/>
+          <w:color w:val="000000"/>
+          <w:lang w:eastAsia="fr-CH"/>
+        </w:rPr>
+      </w:pPr>
+      <w:proofErr w:type="spellStart"/>
+      <w:proofErr w:type="gramStart"/>
+      <w:r>
+        <w:rPr>
+          <w:rStyle w:val="Titre4Car"/>
+          <w:lang w:eastAsia="fr-CH"/>
+        </w:rPr>
+        <w:t>modifSoldeIncome</w:t>
+      </w:r>
+      <w:proofErr w:type="spellEnd"/>
+      <w:proofErr w:type="gramEnd"/>
+      <w:r>
+        <w:rPr>
+          <w:rStyle w:val="Titre4Car"/>
+          <w:lang w:eastAsia="fr-CH"/>
+        </w:rPr>
+        <w:t xml:space="preserve"> :</w:t>
+      </w:r>
+      <w:r>
+        <w:rPr>
+          <w:rFonts w:ascii="Calibri" w:eastAsia="Times New Roman" w:hAnsi="Calibri" w:cs="Calibri"/>
+          <w:color w:val="000000"/>
+          <w:lang w:eastAsia="fr-CH"/>
+        </w:rPr>
+        <w:t xml:space="preserve"> </w:t>
+      </w:r>
+    </w:p>
+    <w:p>
+      <w:pPr>
+        <w:rPr>
+          <w:lang w:eastAsia="fr-CH"/>
+        </w:rPr>
+      </w:pPr>
+      <w:r>
+        <w:rPr>
+          <w:lang w:eastAsia="fr-CH"/>
+        </w:rPr>
+        <w:t>Ce trigger entraîne la modification du solde lorsqu’une transaction de type “revenu” est créée.</w:t>
+      </w:r>
+    </w:p>
+    <w:p>
+      <w:pPr>
+        <w:spacing w:line="240" w:lineRule="auto"/>
+        <w:rPr>
+          <w:rFonts w:ascii="Calibri" w:eastAsia="Times New Roman" w:hAnsi="Calibri" w:cs="Calibri"/>
+          <w:color w:val="000000"/>
+          <w:lang w:eastAsia="fr-CH"/>
+        </w:rPr>
+      </w:pPr>
+      <w:proofErr w:type="spellStart"/>
+      <w:proofErr w:type="gramStart"/>
+      <w:r>
+        <w:rPr>
+          <w:rStyle w:val="Titre4Car"/>
+          <w:lang w:eastAsia="fr-CH"/>
+        </w:rPr>
+        <w:t>check</w:t>
+      </w:r>
+      <w:proofErr w:type="gramEnd"/>
+      <w:r>
+        <w:rPr>
+          <w:rStyle w:val="Titre4Car"/>
+          <w:lang w:eastAsia="fr-CH"/>
+        </w:rPr>
+        <w:t>_limits</w:t>
+      </w:r>
+      <w:proofErr w:type="spellEnd"/>
+      <w:r>
+        <w:rPr>
+          <w:rStyle w:val="Titre4Car"/>
+          <w:lang w:eastAsia="fr-CH"/>
+        </w:rPr>
+        <w:t xml:space="preserve"> :</w:t>
+      </w:r>
+      <w:r>
+        <w:rPr>
+          <w:rFonts w:ascii="Calibri" w:eastAsia="Times New Roman" w:hAnsi="Calibri" w:cs="Calibri"/>
+          <w:color w:val="000000"/>
+          <w:lang w:eastAsia="fr-CH"/>
+        </w:rPr>
+        <w:t xml:space="preserve"> </w:t>
+      </w:r>
+    </w:p>
+    <w:p>
+      <w:pPr>
+        <w:rPr>
+          <w:rFonts w:ascii="Times New Roman" w:hAnsi="Times New Roman" w:cs="Times New Roman"/>
+          <w:sz w:val="24"/>
+          <w:szCs w:val="24"/>
+          <w:lang w:eastAsia="fr-CH"/>
+        </w:rPr>
+      </w:pPr>
+      <w:r>
+        <w:rPr>
+          <w:lang w:eastAsia="fr-CH"/>
+        </w:rPr>
+        <w:t>Quand une transaction est créée, on va aller voir si l’utilisateur à qui elle est reliée possède des limites. Si c’est le cas, on regarde si cette/ces limite(s) est/sont pour la catégorie à laquelle la transaction est liée. Ensuite, pour chaque limite pertinente, on va regarder si le total dépensé dans cette même catégorie ne dépasse pas la limite désirée pour le temps choisi pour la limite. Si une limite est dépassée, on va créer une notification pour l’utilisateur afin de la notifier qu’il a dépassé une limite dans la catégorie en question.</w:t>
+      </w:r>
+    </w:p>
+    <w:p>
+      <w:pPr>
+        <w:spacing w:after="0" w:line="240" w:lineRule="auto"/>
+        <w:jc w:val="left"/>
         <w:rPr>
           <w:rFonts w:ascii="Times New Roman" w:eastAsia="Times New Roman" w:hAnsi="Times New Roman" w:cs="Times New Roman"/>
           <w:sz w:val="24"/>
@@ -7446,45 +9567,136 @@
           <w:lang w:eastAsia="fr-CH"/>
         </w:rPr>
       </w:pPr>
-      <w:r>
+    </w:p>
+    <w:p>
+      <w:pPr>
+        <w:pStyle w:val="Titre3"/>
+        <w:rPr>
+          <w:rFonts w:ascii="Times New Roman" w:eastAsia="Times New Roman" w:hAnsi="Times New Roman" w:cs="Times New Roman"/>
+          <w:lang w:eastAsia="fr-CH"/>
+        </w:rPr>
+      </w:pPr>
+      <w:bookmarkStart w:id="14" w:name="_Toc9417829"/>
+      <w:r>
+        <w:rPr>
+          <w:rFonts w:eastAsia="Times New Roman"/>
+          <w:lang w:eastAsia="fr-CH"/>
+        </w:rPr>
+        <w:t>Procédures :</w:t>
+      </w:r>
+      <w:bookmarkEnd w:id="14"/>
+    </w:p>
+    <w:p>
+      <w:pPr>
+        <w:spacing w:line="240" w:lineRule="auto"/>
         <w:rPr>
           <w:rFonts w:ascii="Calibri" w:eastAsia="Times New Roman" w:hAnsi="Calibri" w:cs="Calibri"/>
           <w:color w:val="000000"/>
           <w:lang w:eastAsia="fr-CH"/>
         </w:rPr>
-        <w:t>Contient les modèles sur lesquels sont basées une ou plusieurs transactions. C’est ici qu’on saura si une transaction est récurrente ou encore si c’est une dépense ou un revenu. C’est une classe assez centrale car elle fait le lien entre un grand nombre de tables et contient donc toutes les informations pour faire les liens entre tout ce qui se passe lors d’une transaction.</w:t>
-      </w:r>
-    </w:p>
-    <w:p>
-      <w:pPr>
-        <w:spacing w:line="240" w:lineRule="auto"/>
+      </w:pPr>
+      <w:proofErr w:type="spellStart"/>
+      <w:proofErr w:type="gramStart"/>
+      <w:r>
+        <w:rPr>
+          <w:rStyle w:val="Titre4Car"/>
+          <w:lang w:eastAsia="fr-CH"/>
+        </w:rPr>
+        <w:t>add</w:t>
+      </w:r>
+      <w:proofErr w:type="gramEnd"/>
+      <w:r>
+        <w:rPr>
+          <w:rStyle w:val="Titre4Car"/>
+          <w:lang w:eastAsia="fr-CH"/>
+        </w:rPr>
+        <w:t>_sous_cat_perso</w:t>
+      </w:r>
+      <w:proofErr w:type="spellEnd"/>
+      <w:r>
+        <w:rPr>
+          <w:rStyle w:val="Titre4Car"/>
+          <w:lang w:eastAsia="fr-CH"/>
+        </w:rPr>
+        <w:t>(</w:t>
+      </w:r>
+      <w:proofErr w:type="spellStart"/>
+      <w:r>
+        <w:rPr>
+          <w:rStyle w:val="Titre4Car"/>
+          <w:lang w:eastAsia="fr-CH"/>
+        </w:rPr>
+        <w:t>user_id</w:t>
+      </w:r>
+      <w:proofErr w:type="spellEnd"/>
+      <w:r>
+        <w:rPr>
+          <w:rStyle w:val="Titre4Car"/>
+          <w:lang w:eastAsia="fr-CH"/>
+        </w:rPr>
+        <w:t xml:space="preserve"> </w:t>
+      </w:r>
+      <w:proofErr w:type="spellStart"/>
+      <w:r>
+        <w:rPr>
+          <w:rStyle w:val="Titre4Car"/>
+          <w:lang w:eastAsia="fr-CH"/>
+        </w:rPr>
+        <w:t>integer</w:t>
+      </w:r>
+      <w:proofErr w:type="spellEnd"/>
+      <w:r>
+        <w:rPr>
+          <w:rStyle w:val="Titre4Car"/>
+          <w:lang w:eastAsia="fr-CH"/>
+        </w:rPr>
+        <w:t xml:space="preserve">, </w:t>
+      </w:r>
+      <w:proofErr w:type="spellStart"/>
+      <w:r>
+        <w:rPr>
+          <w:rStyle w:val="Titre4Car"/>
+          <w:lang w:eastAsia="fr-CH"/>
+        </w:rPr>
+        <w:t>sous_cat_id</w:t>
+      </w:r>
+      <w:proofErr w:type="spellEnd"/>
+      <w:r>
+        <w:rPr>
+          <w:rStyle w:val="Titre4Car"/>
+          <w:lang w:eastAsia="fr-CH"/>
+        </w:rPr>
+        <w:t xml:space="preserve"> </w:t>
+      </w:r>
+      <w:proofErr w:type="spellStart"/>
+      <w:r>
+        <w:rPr>
+          <w:rStyle w:val="Titre4Car"/>
+          <w:lang w:eastAsia="fr-CH"/>
+        </w:rPr>
+        <w:t>integer</w:t>
+      </w:r>
+      <w:proofErr w:type="spellEnd"/>
+      <w:r>
+        <w:rPr>
+          <w:rStyle w:val="Titre4Car"/>
+          <w:lang w:eastAsia="fr-CH"/>
+        </w:rPr>
+        <w:t>) :</w:t>
+      </w:r>
+      <w:r>
         <w:rPr>
           <w:rFonts w:ascii="Calibri" w:eastAsia="Times New Roman" w:hAnsi="Calibri" w:cs="Calibri"/>
           <w:color w:val="000000"/>
           <w:lang w:eastAsia="fr-CH"/>
         </w:rPr>
-      </w:pPr>
-      <w:r>
-        <w:rPr>
-          <w:rStyle w:val="Titre4Car"/>
-          <w:lang w:eastAsia="fr-CH"/>
-        </w:rPr>
-        <w:t>Type transaction :</w:t>
-      </w:r>
-      <w:r>
-        <w:rPr>
-          <w:rFonts w:ascii="Calibri" w:eastAsia="Times New Roman" w:hAnsi="Calibri" w:cs="Calibri"/>
-          <w:color w:val="000000"/>
-          <w:lang w:eastAsia="fr-CH"/>
-        </w:rPr>
         <w:t xml:space="preserve"> </w:t>
       </w:r>
     </w:p>
     <w:p>
       <w:pPr>
-        <w:spacing w:line="240" w:lineRule="auto"/>
-        <w:rPr>
-          <w:rFonts w:ascii="Times New Roman" w:eastAsia="Times New Roman" w:hAnsi="Times New Roman" w:cs="Times New Roman"/>
+        <w:rPr>
+          <w:rFonts w:ascii="Times New Roman" w:hAnsi="Times New Roman" w:cs="Times New Roman"/>
           <w:sz w:val="24"/>
           <w:szCs w:val="24"/>
           <w:lang w:eastAsia="fr-CH"/>
@@ -7492,44 +9704,121 @@
       </w:pPr>
       <w:r>
         <w:rPr>
-          <w:rFonts w:ascii="Calibri" w:eastAsia="Times New Roman" w:hAnsi="Calibri" w:cs="Calibri"/>
-          <w:color w:val="000000"/>
-          <w:lang w:eastAsia="fr-CH"/>
-        </w:rPr>
-        <w:t xml:space="preserve">Permet de différencier les dépenses et les revenus, nous avons créé cette classe en pensant qu’il pourrait être possible d’avoir d’autres types de transaction dans le futur. Elle pourrait permettre par exemple d’ajouter “emprunt” par exemple, ainsi on saurait que cet argent devra être rendu, ce qui pourrait permettre de le traiter différemment pour les statistiques par exemple. </w:t>
+          <w:lang w:eastAsia="fr-CH"/>
+        </w:rPr>
+        <w:t xml:space="preserve">Cette procédure est utilisée lors de la création d’une sous-catégorie personnelle par un utilisateur. Elle permet d’insérer dans la table </w:t>
+      </w:r>
+      <w:proofErr w:type="spellStart"/>
+      <w:r>
+        <w:rPr>
+          <w:lang w:eastAsia="fr-CH"/>
+        </w:rPr>
+        <w:t>sous_catégories_personnelles</w:t>
+      </w:r>
+      <w:proofErr w:type="spellEnd"/>
+      <w:r>
+        <w:rPr>
+          <w:lang w:eastAsia="fr-CH"/>
+        </w:rPr>
+        <w:t xml:space="preserve"> </w:t>
+      </w:r>
+      <w:proofErr w:type="spellStart"/>
+      <w:r>
+        <w:rPr>
+          <w:lang w:eastAsia="fr-CH"/>
+        </w:rPr>
+        <w:t>l’id</w:t>
+      </w:r>
+      <w:proofErr w:type="spellEnd"/>
+      <w:r>
+        <w:rPr>
+          <w:lang w:eastAsia="fr-CH"/>
+        </w:rPr>
+        <w:t xml:space="preserve"> du user et celui </w:t>
+      </w:r>
+      <w:proofErr w:type="gramStart"/>
+      <w:r>
+        <w:rPr>
+          <w:lang w:eastAsia="fr-CH"/>
+        </w:rPr>
+        <w:t xml:space="preserve">de la </w:t>
+      </w:r>
+      <w:proofErr w:type="spellStart"/>
+      <w:r>
+        <w:rPr>
+          <w:lang w:eastAsia="fr-CH"/>
+        </w:rPr>
+        <w:t>sous</w:t>
+      </w:r>
+      <w:proofErr w:type="gramEnd"/>
+      <w:r>
+        <w:rPr>
+          <w:lang w:eastAsia="fr-CH"/>
+        </w:rPr>
+        <w:t>_catégorie</w:t>
+      </w:r>
+      <w:proofErr w:type="spellEnd"/>
+      <w:r>
+        <w:rPr>
+          <w:lang w:eastAsia="fr-CH"/>
+        </w:rPr>
+        <w:t xml:space="preserve"> qui vient d’être créée. On l’appelle depuis le code java avec les deux paramètres requis pour l’insertion dans la table.</w:t>
       </w:r>
     </w:p>
     <w:p>
       <w:pPr>
         <w:spacing w:line="240" w:lineRule="auto"/>
         <w:rPr>
-          <w:rFonts w:ascii="Calibri" w:eastAsia="Times New Roman" w:hAnsi="Calibri" w:cs="Calibri"/>
-          <w:color w:val="000000"/>
-          <w:lang w:eastAsia="fr-CH"/>
-        </w:rPr>
-      </w:pPr>
-      <w:r>
-        <w:rPr>
           <w:rStyle w:val="Titre4Car"/>
-          <w:lang w:eastAsia="fr-CH"/>
-        </w:rPr>
-        <w:lastRenderedPageBreak/>
-        <w:t>Récurrence :</w:t>
-      </w:r>
-      <w:r>
-        <w:rPr>
-          <w:rFonts w:ascii="Calibri" w:eastAsia="Times New Roman" w:hAnsi="Calibri" w:cs="Calibri"/>
-          <w:color w:val="000000"/>
-          <w:lang w:eastAsia="fr-CH"/>
-        </w:rPr>
-        <w:t xml:space="preserve"> </w:t>
-      </w:r>
-    </w:p>
-    <w:p>
-      <w:pPr>
-        <w:spacing w:line="240" w:lineRule="auto"/>
-        <w:rPr>
-          <w:rFonts w:ascii="Times New Roman" w:eastAsia="Times New Roman" w:hAnsi="Times New Roman" w:cs="Times New Roman"/>
+          <w:lang w:val="en-US" w:eastAsia="fr-CH"/>
+        </w:rPr>
+      </w:pPr>
+      <w:proofErr w:type="spellStart"/>
+      <w:r>
+        <w:rPr>
+          <w:rStyle w:val="Titre4Car"/>
+          <w:lang w:val="en-US" w:eastAsia="fr-CH"/>
+        </w:rPr>
+        <w:t>check_</w:t>
+      </w:r>
+      <w:proofErr w:type="gramStart"/>
+      <w:r>
+        <w:rPr>
+          <w:rStyle w:val="Titre4Car"/>
+          <w:lang w:val="en-US" w:eastAsia="fr-CH"/>
+        </w:rPr>
+        <w:t>recurrences</w:t>
+      </w:r>
+      <w:proofErr w:type="spellEnd"/>
+      <w:r>
+        <w:rPr>
+          <w:rStyle w:val="Titre4Car"/>
+          <w:lang w:val="en-US" w:eastAsia="fr-CH"/>
+        </w:rPr>
+        <w:t>(</w:t>
+      </w:r>
+      <w:proofErr w:type="spellStart"/>
+      <w:proofErr w:type="gramEnd"/>
+      <w:r>
+        <w:rPr>
+          <w:rStyle w:val="Titre4Car"/>
+          <w:lang w:val="en-US" w:eastAsia="fr-CH"/>
+        </w:rPr>
+        <w:t>user_id</w:t>
+      </w:r>
+      <w:proofErr w:type="spellEnd"/>
+      <w:r>
+        <w:rPr>
+          <w:rStyle w:val="Titre4Car"/>
+          <w:lang w:val="en-US" w:eastAsia="fr-CH"/>
+        </w:rPr>
+        <w:t xml:space="preserve"> integer) : </w:t>
+      </w:r>
+    </w:p>
+    <w:p>
+      <w:pPr>
+        <w:rPr>
+          <w:rFonts w:ascii="Times New Roman" w:hAnsi="Times New Roman" w:cs="Times New Roman"/>
           <w:sz w:val="24"/>
           <w:szCs w:val="24"/>
           <w:lang w:eastAsia="fr-CH"/>
@@ -7537,1227 +9826,334 @@
       </w:pPr>
       <w:r>
         <w:rPr>
-          <w:rFonts w:ascii="Calibri" w:eastAsia="Times New Roman" w:hAnsi="Calibri" w:cs="Calibri"/>
-          <w:color w:val="000000"/>
-          <w:lang w:eastAsia="fr-CH"/>
-        </w:rPr>
-        <w:t>Cette table contient les différentes récurrences disponibles, il y en a pour l’instant 6, mais on pourrait y ajouter des nouvelles.</w:t>
-      </w:r>
-    </w:p>
-    <w:p>
-      <w:pPr>
-        <w:spacing w:line="240" w:lineRule="auto"/>
-        <w:rPr>
-          <w:rFonts w:ascii="Calibri" w:eastAsia="Times New Roman" w:hAnsi="Calibri" w:cs="Calibri"/>
-          <w:color w:val="000000"/>
-          <w:lang w:eastAsia="fr-CH"/>
-        </w:rPr>
-      </w:pPr>
-      <w:r>
-        <w:rPr>
-          <w:rStyle w:val="Titre4Car"/>
-          <w:lang w:eastAsia="fr-CH"/>
-        </w:rPr>
-        <w:t>Catégorie :</w:t>
-      </w:r>
-      <w:r>
-        <w:rPr>
-          <w:rFonts w:ascii="Calibri" w:eastAsia="Times New Roman" w:hAnsi="Calibri" w:cs="Calibri"/>
-          <w:color w:val="000000"/>
-          <w:lang w:eastAsia="fr-CH"/>
-        </w:rPr>
-        <w:t xml:space="preserve"> </w:t>
-      </w:r>
-    </w:p>
-    <w:p>
-      <w:pPr>
-        <w:spacing w:line="240" w:lineRule="auto"/>
-        <w:rPr>
-          <w:rFonts w:ascii="Times New Roman" w:eastAsia="Times New Roman" w:hAnsi="Times New Roman" w:cs="Times New Roman"/>
-          <w:sz w:val="24"/>
-          <w:szCs w:val="24"/>
-          <w:lang w:eastAsia="fr-CH"/>
-        </w:rPr>
-      </w:pPr>
-      <w:r>
-        <w:rPr>
-          <w:rFonts w:ascii="Calibri" w:eastAsia="Times New Roman" w:hAnsi="Calibri" w:cs="Calibri"/>
-          <w:color w:val="000000"/>
-          <w:lang w:eastAsia="fr-CH"/>
-        </w:rPr>
-        <w:t xml:space="preserve">Ici sont stockées les catégories “de base” du site, qu’on ne pourra pas modifier en tant qu’utilisateur. Afin d’en ajouter il faudrait l’insérer soit en étant admin (cette fonctionnalité n’existe cependant pas encore), soit en le faisant à la main dans </w:t>
+          <w:lang w:eastAsia="fr-CH"/>
+        </w:rPr>
+        <w:t xml:space="preserve">Cette procédure est appelée à chaque </w:t>
+      </w:r>
+      <w:r>
+        <w:rPr>
+          <w:lang w:eastAsia="fr-CH"/>
+        </w:rPr>
+        <w:t>connexion</w:t>
+      </w:r>
+      <w:r>
+        <w:rPr>
+          <w:lang w:eastAsia="fr-CH"/>
+        </w:rPr>
+        <w:t xml:space="preserve"> d’un utilisateur. Elle est appelée dans le code java avec </w:t>
       </w:r>
       <w:proofErr w:type="spellStart"/>
       <w:r>
         <w:rPr>
-          <w:rFonts w:ascii="Calibri" w:eastAsia="Times New Roman" w:hAnsi="Calibri" w:cs="Calibri"/>
-          <w:color w:val="000000"/>
-          <w:lang w:eastAsia="fr-CH"/>
-        </w:rPr>
-        <w:t>pgAdmin</w:t>
+          <w:lang w:eastAsia="fr-CH"/>
+        </w:rPr>
+        <w:t>l’id</w:t>
       </w:r>
       <w:proofErr w:type="spellEnd"/>
       <w:r>
         <w:rPr>
-          <w:rFonts w:ascii="Calibri" w:eastAsia="Times New Roman" w:hAnsi="Calibri" w:cs="Calibri"/>
-          <w:color w:val="000000"/>
-          <w:lang w:eastAsia="fr-CH"/>
-        </w:rPr>
-        <w:t xml:space="preserve"> avec un nouveau backup.</w:t>
-      </w:r>
-    </w:p>
-    <w:p>
-      <w:pPr>
-        <w:spacing w:line="240" w:lineRule="auto"/>
-        <w:rPr>
-          <w:rFonts w:ascii="Calibri" w:eastAsia="Times New Roman" w:hAnsi="Calibri" w:cs="Calibri"/>
-          <w:color w:val="000000"/>
-          <w:lang w:eastAsia="fr-CH"/>
-        </w:rPr>
-      </w:pPr>
-      <w:r>
-        <w:rPr>
-          <w:rStyle w:val="Titre4Car"/>
-          <w:lang w:eastAsia="fr-CH"/>
-        </w:rPr>
-        <w:t>Sous-catégorie :</w:t>
-      </w:r>
-      <w:r>
-        <w:rPr>
-          <w:rFonts w:ascii="Calibri" w:eastAsia="Times New Roman" w:hAnsi="Calibri" w:cs="Calibri"/>
-          <w:color w:val="000000"/>
-          <w:lang w:eastAsia="fr-CH"/>
-        </w:rPr>
-        <w:t xml:space="preserve"> </w:t>
-      </w:r>
-    </w:p>
-    <w:p>
-      <w:pPr>
-        <w:spacing w:line="240" w:lineRule="auto"/>
-        <w:rPr>
-          <w:rFonts w:ascii="Times New Roman" w:eastAsia="Times New Roman" w:hAnsi="Times New Roman" w:cs="Times New Roman"/>
-          <w:sz w:val="24"/>
-          <w:szCs w:val="24"/>
-          <w:lang w:eastAsia="fr-CH"/>
-        </w:rPr>
-      </w:pPr>
-      <w:r>
-        <w:rPr>
-          <w:rFonts w:ascii="Calibri" w:eastAsia="Times New Roman" w:hAnsi="Calibri" w:cs="Calibri"/>
-          <w:color w:val="000000"/>
-          <w:lang w:eastAsia="fr-CH"/>
-        </w:rPr>
-        <w:t xml:space="preserve">Contient les sous-catégories “de base” ainsi que les sous-catégories créées par les utilisateurs. L’attribut </w:t>
+          <w:lang w:eastAsia="fr-CH"/>
+        </w:rPr>
+        <w:t xml:space="preserve"> de l’utilisateur qui se connecte comme paramètre. Elle permet de mettre à jour les transactions récurrentes de l’utilisateur en question. </w:t>
+      </w:r>
+    </w:p>
+    <w:p/>
+    <w:p>
+      <w:pPr>
+        <w:pStyle w:val="Titre3"/>
+      </w:pPr>
+      <w:bookmarkStart w:id="15" w:name="_Toc9417830"/>
+      <w:r>
+        <w:t>Pool de connexion</w:t>
+      </w:r>
+      <w:bookmarkEnd w:id="15"/>
+    </w:p>
+    <w:p>
+      <w:r>
+        <w:t>Afin de réduire le temps système nécessaire à la réalisation de connexions de base de données et aux opérations de lecture / écriture de base de données</w:t>
+      </w:r>
+      <w:r>
+        <w:t xml:space="preserve">, nous avons mis en place un </w:t>
+      </w:r>
+      <w:r>
+        <w:t>pool de connexions.</w:t>
+      </w:r>
+      <w:r>
+        <w:t xml:space="preserve"> Le principe est donc de réutiliser les connexions déjà ouverte afin d’optimiser des actions, tel que l’ouverture de nouvelles connexions, et des ressources. </w:t>
+      </w:r>
+    </w:p>
+    <w:p>
+      <w:r>
+        <w:t>Pour ce faire, nous avions plusieurs choix :</w:t>
+      </w:r>
+    </w:p>
+    <w:p>
+      <w:pPr>
+        <w:pStyle w:val="Paragraphedeliste"/>
+        <w:numPr>
+          <w:ilvl w:val="0"/>
+          <w:numId w:val="16"/>
+        </w:numPr>
+      </w:pPr>
+      <w:r>
+        <w:t>Apache Commons DBCP</w:t>
+      </w:r>
+    </w:p>
+    <w:p>
+      <w:pPr>
+        <w:pStyle w:val="Paragraphedeliste"/>
+        <w:numPr>
+          <w:ilvl w:val="0"/>
+          <w:numId w:val="16"/>
+        </w:numPr>
+      </w:pPr>
+      <w:r>
+        <w:t>HikariCP</w:t>
+      </w:r>
+    </w:p>
+    <w:p>
+      <w:pPr>
+        <w:pStyle w:val="Paragraphedeliste"/>
+        <w:numPr>
+          <w:ilvl w:val="0"/>
+          <w:numId w:val="16"/>
+        </w:numPr>
+      </w:pPr>
+      <w:r>
+        <w:t>C3PO</w:t>
+      </w:r>
+    </w:p>
+    <w:p>
+      <w:pPr>
+        <w:pStyle w:val="Paragraphedeliste"/>
+        <w:numPr>
+          <w:ilvl w:val="0"/>
+          <w:numId w:val="16"/>
+        </w:numPr>
+      </w:pPr>
+      <w:r>
+        <w:t xml:space="preserve">Une mise en œuvre </w:t>
+      </w:r>
+      <w:r>
+        <w:t>personnelle</w:t>
+      </w:r>
+    </w:p>
+    <w:p>
+      <w:r>
+        <w:t xml:space="preserve">Nous avons commencé par essayer d’implémenter le pool avec l’infrastructure de C3PO car elle avait l’air d’être une des plus utilisées. Après avoir essayé en vain pendant un moment nous avons appris que le Framework Play a un système de </w:t>
       </w:r>
       <w:proofErr w:type="spellStart"/>
       <w:r>
-        <w:rPr>
-          <w:rFonts w:ascii="Calibri" w:eastAsia="Times New Roman" w:hAnsi="Calibri" w:cs="Calibri"/>
-          <w:color w:val="000000"/>
-          <w:lang w:eastAsia="fr-CH"/>
-        </w:rPr>
-        <w:t>isGlobal</w:t>
+        <w:t>pooling</w:t>
       </w:r>
       <w:proofErr w:type="spellEnd"/>
       <w:r>
-        <w:rPr>
-          <w:rFonts w:ascii="Calibri" w:eastAsia="Times New Roman" w:hAnsi="Calibri" w:cs="Calibri"/>
-          <w:color w:val="000000"/>
-          <w:lang w:eastAsia="fr-CH"/>
-        </w:rPr>
-        <w:t xml:space="preserve"> permet de savoir si c’est une classe globale (de base) ou personnelle à un utilisateur.</w:t>
-      </w:r>
-    </w:p>
-    <w:p>
-      <w:pPr>
-        <w:spacing w:line="240" w:lineRule="auto"/>
-        <w:rPr>
-          <w:rFonts w:ascii="Calibri" w:eastAsia="Times New Roman" w:hAnsi="Calibri" w:cs="Calibri"/>
-          <w:color w:val="000000"/>
-          <w:lang w:eastAsia="fr-CH"/>
-        </w:rPr>
-      </w:pPr>
-      <w:r>
-        <w:rPr>
-          <w:rStyle w:val="Titre4Car"/>
-          <w:lang w:eastAsia="fr-CH"/>
-        </w:rPr>
-        <w:t>Limites :</w:t>
-      </w:r>
-      <w:r>
-        <w:rPr>
-          <w:rFonts w:ascii="Calibri" w:eastAsia="Times New Roman" w:hAnsi="Calibri" w:cs="Calibri"/>
-          <w:color w:val="000000"/>
-          <w:lang w:eastAsia="fr-CH"/>
-        </w:rPr>
-        <w:t xml:space="preserve"> </w:t>
-      </w:r>
-    </w:p>
-    <w:p>
-      <w:pPr>
-        <w:spacing w:line="240" w:lineRule="auto"/>
-        <w:rPr>
-          <w:rFonts w:ascii="Times New Roman" w:eastAsia="Times New Roman" w:hAnsi="Times New Roman" w:cs="Times New Roman"/>
-          <w:sz w:val="24"/>
-          <w:szCs w:val="24"/>
-          <w:lang w:eastAsia="fr-CH"/>
-        </w:rPr>
-      </w:pPr>
-      <w:r>
-        <w:rPr>
-          <w:rFonts w:ascii="Calibri" w:eastAsia="Times New Roman" w:hAnsi="Calibri" w:cs="Calibri"/>
-          <w:color w:val="000000"/>
-          <w:lang w:eastAsia="fr-CH"/>
-        </w:rPr>
-        <w:t xml:space="preserve">Contient les limites fixées par les utilisateurs ainsi que la période durant laquelle elle </w:t>
-      </w:r>
-      <w:r>
-        <w:rPr>
-          <w:rFonts w:ascii="Calibri" w:eastAsia="Times New Roman" w:hAnsi="Calibri" w:cs="Calibri"/>
-          <w:color w:val="000000"/>
-          <w:lang w:eastAsia="fr-CH"/>
-        </w:rPr>
-        <w:t>s’applique (</w:t>
-      </w:r>
-      <w:r>
-        <w:rPr>
-          <w:rFonts w:ascii="Calibri" w:eastAsia="Times New Roman" w:hAnsi="Calibri" w:cs="Calibri"/>
-          <w:color w:val="000000"/>
-          <w:lang w:eastAsia="fr-CH"/>
-        </w:rPr>
-        <w:t xml:space="preserve">mensuelle, </w:t>
-      </w:r>
-      <w:proofErr w:type="gramStart"/>
-      <w:r>
-        <w:rPr>
-          <w:rFonts w:ascii="Calibri" w:eastAsia="Times New Roman" w:hAnsi="Calibri" w:cs="Calibri"/>
-          <w:color w:val="000000"/>
-          <w:lang w:eastAsia="fr-CH"/>
-        </w:rPr>
-        <w:t>annuelle,…</w:t>
-      </w:r>
-      <w:proofErr w:type="gramEnd"/>
-      <w:r>
-        <w:rPr>
-          <w:rFonts w:ascii="Calibri" w:eastAsia="Times New Roman" w:hAnsi="Calibri" w:cs="Calibri"/>
-          <w:color w:val="000000"/>
-          <w:lang w:eastAsia="fr-CH"/>
-        </w:rPr>
-        <w:t>).</w:t>
-      </w:r>
-    </w:p>
-    <w:p>
-      <w:pPr>
-        <w:spacing w:line="240" w:lineRule="auto"/>
-        <w:rPr>
-          <w:rFonts w:ascii="Calibri" w:eastAsia="Times New Roman" w:hAnsi="Calibri" w:cs="Calibri"/>
-          <w:color w:val="000000"/>
-          <w:lang w:eastAsia="fr-CH"/>
-        </w:rPr>
-      </w:pPr>
-      <w:r>
-        <w:rPr>
-          <w:rStyle w:val="Titre4Car"/>
-          <w:lang w:eastAsia="fr-CH"/>
-        </w:rPr>
-        <w:t>Options :</w:t>
-      </w:r>
-      <w:r>
-        <w:rPr>
-          <w:rFonts w:ascii="Calibri" w:eastAsia="Times New Roman" w:hAnsi="Calibri" w:cs="Calibri"/>
-          <w:color w:val="000000"/>
-          <w:lang w:eastAsia="fr-CH"/>
-        </w:rPr>
-        <w:t xml:space="preserve"> </w:t>
-      </w:r>
-    </w:p>
-    <w:p>
-      <w:pPr>
-        <w:spacing w:line="240" w:lineRule="auto"/>
-        <w:rPr>
-          <w:rFonts w:ascii="Times New Roman" w:eastAsia="Times New Roman" w:hAnsi="Times New Roman" w:cs="Times New Roman"/>
-          <w:sz w:val="24"/>
-          <w:szCs w:val="24"/>
-          <w:lang w:eastAsia="fr-CH"/>
-        </w:rPr>
-      </w:pPr>
-      <w:r>
-        <w:rPr>
-          <w:rFonts w:ascii="Calibri" w:eastAsia="Times New Roman" w:hAnsi="Calibri" w:cs="Calibri"/>
-          <w:color w:val="000000"/>
-          <w:lang w:eastAsia="fr-CH"/>
-        </w:rPr>
-        <w:t>Contient les options choisies pour chaque utilisateur.</w:t>
-      </w:r>
-    </w:p>
-    <w:p>
-      <w:pPr>
-        <w:spacing w:line="240" w:lineRule="auto"/>
-        <w:rPr>
-          <w:rFonts w:ascii="Calibri" w:eastAsia="Times New Roman" w:hAnsi="Calibri" w:cs="Calibri"/>
-          <w:color w:val="000000"/>
-          <w:lang w:eastAsia="fr-CH"/>
-        </w:rPr>
-      </w:pPr>
-      <w:r>
-        <w:rPr>
-          <w:rStyle w:val="Titre4Car"/>
-          <w:lang w:eastAsia="fr-CH"/>
-        </w:rPr>
-        <w:t>Notification :</w:t>
-      </w:r>
-      <w:r>
-        <w:rPr>
-          <w:rFonts w:ascii="Calibri" w:eastAsia="Times New Roman" w:hAnsi="Calibri" w:cs="Calibri"/>
-          <w:color w:val="000000"/>
-          <w:lang w:eastAsia="fr-CH"/>
-        </w:rPr>
-        <w:t xml:space="preserve"> </w:t>
-      </w:r>
-    </w:p>
-    <w:p>
-      <w:pPr>
-        <w:spacing w:line="240" w:lineRule="auto"/>
-        <w:rPr>
-          <w:rFonts w:ascii="Times New Roman" w:eastAsia="Times New Roman" w:hAnsi="Times New Roman" w:cs="Times New Roman"/>
-          <w:sz w:val="24"/>
-          <w:szCs w:val="24"/>
-          <w:lang w:eastAsia="fr-CH"/>
-        </w:rPr>
-      </w:pPr>
-      <w:r>
-        <w:rPr>
-          <w:rFonts w:ascii="Calibri" w:eastAsia="Times New Roman" w:hAnsi="Calibri" w:cs="Calibri"/>
-          <w:color w:val="000000"/>
-          <w:lang w:eastAsia="fr-CH"/>
-        </w:rPr>
-        <w:t>Contient les notifications des utilisateurs, chaque notification se compose d’un titre et d’un message et appartient à un utilisateur.</w:t>
-      </w:r>
-    </w:p>
-    <w:p>
-      <w:pPr>
-        <w:spacing w:line="240" w:lineRule="auto"/>
-        <w:rPr>
-          <w:rFonts w:ascii="Calibri" w:eastAsia="Times New Roman" w:hAnsi="Calibri" w:cs="Calibri"/>
-          <w:color w:val="000000"/>
-          <w:lang w:eastAsia="fr-CH"/>
-        </w:rPr>
-      </w:pPr>
-      <w:r>
-        <w:rPr>
-          <w:rStyle w:val="Titre4Car"/>
-          <w:lang w:eastAsia="fr-CH"/>
-        </w:rPr>
-        <w:t>Droit :</w:t>
-      </w:r>
-      <w:r>
-        <w:rPr>
-          <w:rFonts w:ascii="Calibri" w:eastAsia="Times New Roman" w:hAnsi="Calibri" w:cs="Calibri"/>
-          <w:color w:val="000000"/>
-          <w:lang w:eastAsia="fr-CH"/>
-        </w:rPr>
-        <w:t xml:space="preserve"> </w:t>
-      </w:r>
-    </w:p>
-    <w:p>
-      <w:pPr>
-        <w:spacing w:line="240" w:lineRule="auto"/>
-        <w:rPr>
-          <w:rFonts w:ascii="Times New Roman" w:eastAsia="Times New Roman" w:hAnsi="Times New Roman" w:cs="Times New Roman"/>
-          <w:sz w:val="24"/>
-          <w:szCs w:val="24"/>
-          <w:lang w:eastAsia="fr-CH"/>
-        </w:rPr>
-      </w:pPr>
-      <w:r>
-        <w:rPr>
-          <w:rFonts w:ascii="Calibri" w:eastAsia="Times New Roman" w:hAnsi="Calibri" w:cs="Calibri"/>
-          <w:color w:val="000000"/>
-          <w:lang w:eastAsia="fr-CH"/>
-        </w:rPr>
-        <w:t>Contient les différents droits existants. Actuellement il y en a 3 (admin, utilisateur et conseiller) mais ils ne sont pas utilisés.</w:t>
-      </w:r>
-    </w:p>
-    <w:p>
-      <w:pPr>
-        <w:spacing w:line="240" w:lineRule="auto"/>
-        <w:rPr>
-          <w:rFonts w:ascii="Calibri" w:eastAsia="Times New Roman" w:hAnsi="Calibri" w:cs="Calibri"/>
-          <w:color w:val="000000"/>
-          <w:lang w:eastAsia="fr-CH"/>
-        </w:rPr>
-      </w:pPr>
-      <w:r>
-        <w:rPr>
-          <w:rStyle w:val="Titre4Car"/>
-          <w:lang w:eastAsia="fr-CH"/>
-        </w:rPr>
-        <w:t>Statut :</w:t>
-      </w:r>
-      <w:r>
-        <w:rPr>
-          <w:rFonts w:ascii="Calibri" w:eastAsia="Times New Roman" w:hAnsi="Calibri" w:cs="Calibri"/>
-          <w:color w:val="000000"/>
-          <w:lang w:eastAsia="fr-CH"/>
-        </w:rPr>
-        <w:t xml:space="preserve"> </w:t>
-      </w:r>
-    </w:p>
-    <w:p>
-      <w:pPr>
-        <w:spacing w:line="240" w:lineRule="auto"/>
-        <w:rPr>
-          <w:rFonts w:ascii="Times New Roman" w:eastAsia="Times New Roman" w:hAnsi="Times New Roman" w:cs="Times New Roman"/>
-          <w:sz w:val="24"/>
-          <w:szCs w:val="24"/>
-          <w:lang w:eastAsia="fr-CH"/>
-        </w:rPr>
-      </w:pPr>
-      <w:r>
-        <w:rPr>
-          <w:rFonts w:ascii="Calibri" w:eastAsia="Times New Roman" w:hAnsi="Calibri" w:cs="Calibri"/>
-          <w:color w:val="000000"/>
-          <w:lang w:eastAsia="fr-CH"/>
-        </w:rPr>
-        <w:t>Contient les différents statuts qu’un utilisateur peut avoir (étudiant, employé et autre).</w:t>
-      </w:r>
-    </w:p>
-    <w:p>
-      <w:pPr>
-        <w:spacing w:line="240" w:lineRule="auto"/>
-        <w:rPr>
-          <w:rFonts w:ascii="Calibri" w:eastAsia="Times New Roman" w:hAnsi="Calibri" w:cs="Calibri"/>
-          <w:color w:val="000000"/>
-          <w:lang w:eastAsia="fr-CH"/>
-        </w:rPr>
-      </w:pPr>
-      <w:r>
-        <w:rPr>
-          <w:rStyle w:val="Titre4Car"/>
-          <w:lang w:eastAsia="fr-CH"/>
-        </w:rPr>
-        <w:t>Pays :</w:t>
-      </w:r>
-      <w:r>
-        <w:rPr>
-          <w:rFonts w:ascii="Calibri" w:eastAsia="Times New Roman" w:hAnsi="Calibri" w:cs="Calibri"/>
-          <w:color w:val="000000"/>
-          <w:lang w:eastAsia="fr-CH"/>
-        </w:rPr>
-        <w:t xml:space="preserve"> </w:t>
-      </w:r>
-    </w:p>
-    <w:p>
-      <w:pPr>
-        <w:spacing w:line="240" w:lineRule="auto"/>
-        <w:rPr>
-          <w:rFonts w:ascii="Times New Roman" w:eastAsia="Times New Roman" w:hAnsi="Times New Roman" w:cs="Times New Roman"/>
-          <w:sz w:val="24"/>
-          <w:szCs w:val="24"/>
-          <w:lang w:eastAsia="fr-CH"/>
-        </w:rPr>
-      </w:pPr>
-      <w:r>
-        <w:rPr>
-          <w:rFonts w:ascii="Calibri" w:eastAsia="Times New Roman" w:hAnsi="Calibri" w:cs="Calibri"/>
-          <w:color w:val="000000"/>
-          <w:lang w:eastAsia="fr-CH"/>
-        </w:rPr>
-        <w:t>Contient les différents pays existants.</w:t>
-      </w:r>
-    </w:p>
-    <w:p>
-      <w:pPr>
-        <w:spacing w:line="240" w:lineRule="auto"/>
-        <w:rPr>
-          <w:rFonts w:ascii="Calibri" w:eastAsia="Times New Roman" w:hAnsi="Calibri" w:cs="Calibri"/>
-          <w:color w:val="000000"/>
-          <w:lang w:eastAsia="fr-CH"/>
-        </w:rPr>
-      </w:pPr>
-      <w:r>
-        <w:rPr>
-          <w:rStyle w:val="Titre4Car"/>
-          <w:lang w:eastAsia="fr-CH"/>
-        </w:rPr>
-        <w:t>Utilisateur :</w:t>
-      </w:r>
-      <w:r>
-        <w:rPr>
-          <w:rFonts w:ascii="Calibri" w:eastAsia="Times New Roman" w:hAnsi="Calibri" w:cs="Calibri"/>
-          <w:color w:val="000000"/>
-          <w:lang w:eastAsia="fr-CH"/>
-        </w:rPr>
-        <w:t xml:space="preserve"> </w:t>
-      </w:r>
-    </w:p>
-    <w:p>
-      <w:pPr>
-        <w:spacing w:line="240" w:lineRule="auto"/>
-        <w:rPr>
-          <w:rFonts w:ascii="Times New Roman" w:eastAsia="Times New Roman" w:hAnsi="Times New Roman" w:cs="Times New Roman"/>
-          <w:sz w:val="24"/>
-          <w:szCs w:val="24"/>
-          <w:lang w:eastAsia="fr-CH"/>
-        </w:rPr>
-      </w:pPr>
-      <w:r>
-        <w:rPr>
-          <w:rFonts w:ascii="Calibri" w:eastAsia="Times New Roman" w:hAnsi="Calibri" w:cs="Calibri"/>
-          <w:color w:val="000000"/>
-          <w:lang w:eastAsia="fr-CH"/>
-        </w:rPr>
-        <w:t xml:space="preserve">Cette table contient </w:t>
-      </w:r>
-      <w:r>
-        <w:rPr>
-          <w:rFonts w:ascii="Calibri" w:eastAsia="Times New Roman" w:hAnsi="Calibri" w:cs="Calibri"/>
-          <w:color w:val="000000"/>
-          <w:lang w:eastAsia="fr-CH"/>
-        </w:rPr>
-        <w:t>tous les utilisateurs existants</w:t>
-      </w:r>
-      <w:r>
-        <w:rPr>
-          <w:rFonts w:ascii="Calibri" w:eastAsia="Times New Roman" w:hAnsi="Calibri" w:cs="Calibri"/>
-          <w:color w:val="000000"/>
-          <w:lang w:eastAsia="fr-CH"/>
-        </w:rPr>
-        <w:t>, c’est aussi une classe “centrale” de la base de données, beaucoup d’éléments en dépendent.</w:t>
-      </w:r>
-    </w:p>
-    <w:p>
-      <w:pPr>
-        <w:spacing w:after="0" w:line="240" w:lineRule="auto"/>
-        <w:jc w:val="left"/>
-        <w:rPr>
-          <w:rFonts w:ascii="Times New Roman" w:eastAsia="Times New Roman" w:hAnsi="Times New Roman" w:cs="Times New Roman"/>
-          <w:sz w:val="24"/>
-          <w:szCs w:val="24"/>
-          <w:lang w:eastAsia="fr-CH"/>
-        </w:rPr>
-      </w:pPr>
-    </w:p>
-    <w:p>
-      <w:pPr>
-        <w:pStyle w:val="Titre3"/>
-      </w:pPr>
-      <w:r>
-        <w:t>Triggers :</w:t>
-      </w:r>
-    </w:p>
-    <w:p>
-      <w:pPr>
-        <w:spacing w:line="240" w:lineRule="auto"/>
-        <w:rPr>
-          <w:rFonts w:ascii="Calibri" w:eastAsia="Times New Roman" w:hAnsi="Calibri" w:cs="Calibri"/>
-          <w:color w:val="000000"/>
-          <w:lang w:eastAsia="fr-CH"/>
-        </w:rPr>
+        <w:t xml:space="preserve"> par défaut. Il est possible d’utiliser celui qu’on veut mais il faut le configurer dans les paramètres. Nous avons donc décidé d’utiliser le système de pool par défaut de Play qui est HikariCP. Voici l’explication de quelques configurations du pool :</w:t>
+      </w:r>
+    </w:p>
+    <w:p>
+      <w:pPr>
+        <w:pStyle w:val="Paragraphedeliste"/>
+        <w:numPr>
+          <w:ilvl w:val="0"/>
+          <w:numId w:val="17"/>
+        </w:numPr>
+        <w:shd w:val="clear" w:color="auto" w:fill="FFFFFF"/>
+        <w:spacing w:line="480" w:lineRule="auto"/>
+        <w:textAlignment w:val="top"/>
       </w:pPr>
       <w:proofErr w:type="spellStart"/>
       <w:proofErr w:type="gramStart"/>
       <w:r>
-        <w:rPr>
-          <w:rStyle w:val="Titre4Car"/>
-          <w:lang w:eastAsia="fr-CH"/>
-        </w:rPr>
-        <w:t>transactionCreation</w:t>
+        <w:t>setMaximumPoolSize</w:t>
       </w:r>
       <w:proofErr w:type="spellEnd"/>
       <w:proofErr w:type="gramEnd"/>
       <w:r>
-        <w:rPr>
-          <w:rStyle w:val="Titre4Car"/>
-          <w:lang w:eastAsia="fr-CH"/>
-        </w:rPr>
-        <w:t xml:space="preserve"> :</w:t>
-      </w:r>
-      <w:r>
-        <w:rPr>
-          <w:rFonts w:ascii="Calibri" w:eastAsia="Times New Roman" w:hAnsi="Calibri" w:cs="Calibri"/>
-          <w:color w:val="000000"/>
-          <w:lang w:eastAsia="fr-CH"/>
-        </w:rPr>
-        <w:t xml:space="preserve"> </w:t>
-      </w:r>
-    </w:p>
-    <w:p>
-      <w:pPr>
-        <w:spacing w:line="240" w:lineRule="auto"/>
-        <w:rPr>
-          <w:rFonts w:ascii="Times New Roman" w:eastAsia="Times New Roman" w:hAnsi="Times New Roman" w:cs="Times New Roman"/>
-          <w:sz w:val="24"/>
-          <w:szCs w:val="24"/>
-          <w:lang w:eastAsia="fr-CH"/>
-        </w:rPr>
-      </w:pPr>
-      <w:r>
-        <w:rPr>
-          <w:rFonts w:ascii="Calibri" w:eastAsia="Times New Roman" w:hAnsi="Calibri" w:cs="Calibri"/>
-          <w:color w:val="000000"/>
-          <w:lang w:eastAsia="fr-CH"/>
-        </w:rPr>
-        <w:t xml:space="preserve">Lorsqu’on crée un modèle transaction (en ajoutant une dépense ou un revenu), ce trigger va entraîner la création de la transaction qui en découle. Attention toutefois, la transaction n’est créée que si le modèle transaction a pour date le jour actuel </w:t>
-      </w:r>
-      <w:bookmarkStart w:id="10" w:name="_GoBack"/>
-      <w:bookmarkEnd w:id="10"/>
-      <w:r>
-        <w:rPr>
-          <w:rFonts w:ascii="Calibri" w:eastAsia="Times New Roman" w:hAnsi="Calibri" w:cs="Calibri"/>
-          <w:color w:val="000000"/>
-          <w:lang w:eastAsia="fr-CH"/>
-        </w:rPr>
-        <w:t>(ce qui ne pose pas de problème comme les utilisateurs ne peuvent actuellement pas mettre en place de paiements autres qu’instantanés).</w:t>
-      </w:r>
-    </w:p>
-    <w:p>
-      <w:pPr>
-        <w:spacing w:line="240" w:lineRule="auto"/>
-        <w:rPr>
-          <w:rFonts w:ascii="Calibri" w:eastAsia="Times New Roman" w:hAnsi="Calibri" w:cs="Calibri"/>
-          <w:color w:val="000000"/>
-          <w:lang w:eastAsia="fr-CH"/>
-        </w:rPr>
+        <w:t xml:space="preserve"> : </w:t>
+      </w:r>
+      <w:r>
+        <w:t>limite le nombre total de connexions simultanées conservées</w:t>
+      </w:r>
+      <w:r>
+        <w:t>.</w:t>
+      </w:r>
+    </w:p>
+    <w:p>
+      <w:pPr>
+        <w:pStyle w:val="Paragraphedeliste"/>
+        <w:numPr>
+          <w:ilvl w:val="0"/>
+          <w:numId w:val="17"/>
+        </w:numPr>
+        <w:spacing w:line="480" w:lineRule="auto"/>
       </w:pPr>
       <w:proofErr w:type="spellStart"/>
       <w:proofErr w:type="gramStart"/>
       <w:r>
-        <w:rPr>
-          <w:rStyle w:val="Titre4Car"/>
-          <w:lang w:eastAsia="fr-CH"/>
-        </w:rPr>
-        <w:t>modifSoldeExpense</w:t>
+        <w:t>setMinimumIdle</w:t>
       </w:r>
       <w:proofErr w:type="spellEnd"/>
       <w:proofErr w:type="gramEnd"/>
       <w:r>
-        <w:rPr>
-          <w:rStyle w:val="Titre4Car"/>
-          <w:lang w:eastAsia="fr-CH"/>
-        </w:rPr>
-        <w:t xml:space="preserve"> :</w:t>
-      </w:r>
-      <w:r>
-        <w:rPr>
-          <w:rFonts w:ascii="Calibri" w:eastAsia="Times New Roman" w:hAnsi="Calibri" w:cs="Calibri"/>
-          <w:color w:val="000000"/>
-          <w:lang w:eastAsia="fr-CH"/>
-        </w:rPr>
-        <w:t xml:space="preserve"> </w:t>
-      </w:r>
-    </w:p>
-    <w:p>
-      <w:pPr>
-        <w:spacing w:line="240" w:lineRule="auto"/>
-        <w:rPr>
-          <w:rFonts w:ascii="Times New Roman" w:eastAsia="Times New Roman" w:hAnsi="Times New Roman" w:cs="Times New Roman"/>
-          <w:sz w:val="24"/>
-          <w:szCs w:val="24"/>
-          <w:lang w:eastAsia="fr-CH"/>
-        </w:rPr>
-      </w:pPr>
-      <w:r>
-        <w:rPr>
-          <w:rFonts w:ascii="Calibri" w:eastAsia="Times New Roman" w:hAnsi="Calibri" w:cs="Calibri"/>
-          <w:color w:val="000000"/>
-          <w:lang w:eastAsia="fr-CH"/>
-        </w:rPr>
-        <w:t>Ce trigger entraîne la modification du solde lorsqu’une transaction de type “dépense” est créée.</w:t>
-      </w:r>
-    </w:p>
-    <w:p>
-      <w:pPr>
-        <w:spacing w:line="240" w:lineRule="auto"/>
-        <w:rPr>
-          <w:rFonts w:ascii="Calibri" w:eastAsia="Times New Roman" w:hAnsi="Calibri" w:cs="Calibri"/>
-          <w:color w:val="000000"/>
-          <w:lang w:eastAsia="fr-CH"/>
-        </w:rPr>
+        <w:t xml:space="preserve"> : </w:t>
+      </w:r>
+      <w:r>
+        <w:t xml:space="preserve">le nombre minimum de connexions inactives que </w:t>
+      </w:r>
+      <w:proofErr w:type="spellStart"/>
+      <w:r>
+        <w:t>Hikari</w:t>
+      </w:r>
+      <w:proofErr w:type="spellEnd"/>
+      <w:r>
+        <w:t xml:space="preserve"> conserve</w:t>
+      </w:r>
+      <w:r>
+        <w:t>.</w:t>
+      </w:r>
+    </w:p>
+    <w:p>
+      <w:pPr>
+        <w:pStyle w:val="Paragraphedeliste"/>
+        <w:numPr>
+          <w:ilvl w:val="0"/>
+          <w:numId w:val="17"/>
+        </w:numPr>
+        <w:spacing w:line="276" w:lineRule="auto"/>
       </w:pPr>
       <w:proofErr w:type="spellStart"/>
       <w:proofErr w:type="gramStart"/>
       <w:r>
-        <w:rPr>
-          <w:rStyle w:val="Titre4Car"/>
-          <w:lang w:eastAsia="fr-CH"/>
-        </w:rPr>
-        <w:t>modifSoldeIncome</w:t>
+        <w:t>setIdleTimeout</w:t>
       </w:r>
       <w:proofErr w:type="spellEnd"/>
       <w:proofErr w:type="gramEnd"/>
       <w:r>
-        <w:rPr>
-          <w:rStyle w:val="Titre4Car"/>
-          <w:lang w:eastAsia="fr-CH"/>
-        </w:rPr>
-        <w:t xml:space="preserve"> :</w:t>
-      </w:r>
-      <w:r>
-        <w:rPr>
-          <w:rFonts w:ascii="Calibri" w:eastAsia="Times New Roman" w:hAnsi="Calibri" w:cs="Calibri"/>
-          <w:color w:val="000000"/>
-          <w:lang w:eastAsia="fr-CH"/>
-        </w:rPr>
-        <w:t xml:space="preserve"> </w:t>
-      </w:r>
-    </w:p>
-    <w:p>
-      <w:pPr>
-        <w:spacing w:line="240" w:lineRule="auto"/>
-        <w:rPr>
-          <w:rFonts w:ascii="Calibri" w:eastAsia="Times New Roman" w:hAnsi="Calibri" w:cs="Calibri"/>
-          <w:color w:val="000000"/>
-          <w:lang w:eastAsia="fr-CH"/>
-        </w:rPr>
-      </w:pPr>
-      <w:r>
-        <w:rPr>
-          <w:rFonts w:ascii="Calibri" w:eastAsia="Times New Roman" w:hAnsi="Calibri" w:cs="Calibri"/>
-          <w:color w:val="000000"/>
-          <w:lang w:eastAsia="fr-CH"/>
-        </w:rPr>
-        <w:t>Ce trigger entraîne la modification du solde lorsqu’une transaction de type “revenu” est créée.</w:t>
-      </w:r>
-    </w:p>
+        <w:t xml:space="preserve"> : la durée maximale pendant laquelle une connexion peut rester dans le pool. </w:t>
+      </w:r>
+    </w:p>
+    <w:p>
+      <w:pPr>
+        <w:pStyle w:val="Paragraphedeliste"/>
+        <w:spacing w:line="276" w:lineRule="auto"/>
+        <w:ind w:left="2136"/>
+        <w:rPr>
+          <w:i/>
+        </w:rPr>
+      </w:pPr>
+      <w:r>
+        <w:rPr>
+          <w:i/>
+        </w:rPr>
+        <w:t xml:space="preserve">(Si le nombre </w:t>
+      </w:r>
+      <w:proofErr w:type="spellStart"/>
+      <w:r>
+        <w:rPr>
+          <w:i/>
+        </w:rPr>
+        <w:t>minimumIdle</w:t>
+      </w:r>
+      <w:proofErr w:type="spellEnd"/>
+      <w:r>
+        <w:rPr>
+          <w:i/>
+        </w:rPr>
+        <w:t xml:space="preserve"> est dépassé.)</w:t>
+      </w:r>
+    </w:p>
+    <w:p/>
     <w:p>
       <w:pPr>
         <w:jc w:val="left"/>
         <w:rPr>
-          <w:rFonts w:ascii="Calibri" w:eastAsia="Times New Roman" w:hAnsi="Calibri" w:cs="Calibri"/>
-          <w:color w:val="000000"/>
-          <w:lang w:eastAsia="fr-CH"/>
-        </w:rPr>
-      </w:pPr>
-      <w:r>
-        <w:rPr>
-          <w:rFonts w:ascii="Calibri" w:eastAsia="Times New Roman" w:hAnsi="Calibri" w:cs="Calibri"/>
-          <w:color w:val="000000"/>
-          <w:lang w:eastAsia="fr-CH"/>
-        </w:rPr>
-        <w:br w:type="page"/>
-      </w:r>
-    </w:p>
-    <w:p>
-      <w:pPr>
-        <w:spacing w:line="240" w:lineRule="auto"/>
-        <w:rPr>
-          <w:rFonts w:ascii="Times New Roman" w:eastAsia="Times New Roman" w:hAnsi="Times New Roman" w:cs="Times New Roman"/>
-          <w:sz w:val="24"/>
-          <w:szCs w:val="24"/>
-          <w:lang w:eastAsia="fr-CH"/>
-        </w:rPr>
-      </w:pPr>
-    </w:p>
-    <w:p>
-      <w:pPr>
-        <w:spacing w:line="240" w:lineRule="auto"/>
-        <w:rPr>
-          <w:rFonts w:ascii="Calibri" w:eastAsia="Times New Roman" w:hAnsi="Calibri" w:cs="Calibri"/>
-          <w:color w:val="000000"/>
-          <w:lang w:eastAsia="fr-CH"/>
-        </w:rPr>
-      </w:pPr>
-      <w:proofErr w:type="spellStart"/>
-      <w:proofErr w:type="gramStart"/>
-      <w:r>
-        <w:rPr>
-          <w:rStyle w:val="Titre4Car"/>
-          <w:lang w:eastAsia="fr-CH"/>
-        </w:rPr>
-        <w:t>check</w:t>
-      </w:r>
-      <w:proofErr w:type="gramEnd"/>
-      <w:r>
-        <w:rPr>
-          <w:rStyle w:val="Titre4Car"/>
-          <w:lang w:eastAsia="fr-CH"/>
-        </w:rPr>
-        <w:t>_limits</w:t>
-      </w:r>
-      <w:proofErr w:type="spellEnd"/>
-      <w:r>
-        <w:rPr>
-          <w:rStyle w:val="Titre4Car"/>
-          <w:lang w:eastAsia="fr-CH"/>
-        </w:rPr>
-        <w:t xml:space="preserve"> :</w:t>
-      </w:r>
-      <w:r>
-        <w:rPr>
-          <w:rFonts w:ascii="Calibri" w:eastAsia="Times New Roman" w:hAnsi="Calibri" w:cs="Calibri"/>
-          <w:color w:val="000000"/>
-          <w:lang w:eastAsia="fr-CH"/>
-        </w:rPr>
-        <w:t xml:space="preserve"> </w:t>
-      </w:r>
-    </w:p>
-    <w:p>
-      <w:pPr>
-        <w:spacing w:line="240" w:lineRule="auto"/>
-        <w:rPr>
-          <w:rFonts w:ascii="Times New Roman" w:eastAsia="Times New Roman" w:hAnsi="Times New Roman" w:cs="Times New Roman"/>
-          <w:sz w:val="24"/>
-          <w:szCs w:val="24"/>
-          <w:lang w:eastAsia="fr-CH"/>
-        </w:rPr>
-      </w:pPr>
-      <w:r>
-        <w:rPr>
-          <w:rFonts w:ascii="Calibri" w:eastAsia="Times New Roman" w:hAnsi="Calibri" w:cs="Calibri"/>
-          <w:color w:val="000000"/>
-          <w:lang w:eastAsia="fr-CH"/>
-        </w:rPr>
-        <w:t xml:space="preserve">Quand une transaction est créée, on va aller voir si l’utilisateur à qui elle est reliée possède des limites. Si c’est le cas, on regarde si cette/ces limite(s) est/sont pour la catégorie à laquelle la transaction est </w:t>
-      </w:r>
-      <w:proofErr w:type="gramStart"/>
-      <w:r>
-        <w:rPr>
-          <w:rFonts w:ascii="Calibri" w:eastAsia="Times New Roman" w:hAnsi="Calibri" w:cs="Calibri"/>
-          <w:color w:val="000000"/>
-          <w:lang w:eastAsia="fr-CH"/>
-        </w:rPr>
-        <w:t>liée</w:t>
-      </w:r>
-      <w:proofErr w:type="gramEnd"/>
-      <w:r>
-        <w:rPr>
-          <w:rFonts w:ascii="Calibri" w:eastAsia="Times New Roman" w:hAnsi="Calibri" w:cs="Calibri"/>
-          <w:color w:val="000000"/>
-          <w:lang w:eastAsia="fr-CH"/>
-        </w:rPr>
-        <w:t>. Ensuite, pour chaque limite pertinente, on va regarder si le total dépensé dans cette même catégorie ne dépasse pas la limite désirée pour le temps choisi pour la limite. Si une limite est dépassée, on va créer une notification pour l’utilisateur afin de la notifier qu’il a dépassé une limite dans la catégorie en question.</w:t>
-      </w:r>
-    </w:p>
-    <w:p>
-      <w:pPr>
-        <w:spacing w:after="0" w:line="240" w:lineRule="auto"/>
-        <w:jc w:val="left"/>
-        <w:rPr>
-          <w:rFonts w:ascii="Times New Roman" w:eastAsia="Times New Roman" w:hAnsi="Times New Roman" w:cs="Times New Roman"/>
-          <w:sz w:val="24"/>
-          <w:szCs w:val="24"/>
-          <w:lang w:eastAsia="fr-CH"/>
-        </w:rPr>
-      </w:pPr>
-    </w:p>
-    <w:p>
-      <w:pPr>
-        <w:pStyle w:val="Titre3"/>
-        <w:rPr>
-          <w:rFonts w:ascii="Times New Roman" w:eastAsia="Times New Roman" w:hAnsi="Times New Roman" w:cs="Times New Roman"/>
-          <w:lang w:eastAsia="fr-CH"/>
-        </w:rPr>
-      </w:pPr>
-      <w:r>
-        <w:rPr>
-          <w:rFonts w:eastAsia="Times New Roman"/>
-          <w:lang w:eastAsia="fr-CH"/>
-        </w:rPr>
-        <w:t>Procédures :</w:t>
-      </w:r>
-    </w:p>
-    <w:p>
-      <w:pPr>
-        <w:spacing w:line="240" w:lineRule="auto"/>
-        <w:rPr>
-          <w:rFonts w:ascii="Calibri" w:eastAsia="Times New Roman" w:hAnsi="Calibri" w:cs="Calibri"/>
-          <w:color w:val="000000"/>
-          <w:lang w:eastAsia="fr-CH"/>
-        </w:rPr>
-      </w:pPr>
-      <w:proofErr w:type="spellStart"/>
-      <w:proofErr w:type="gramStart"/>
-      <w:r>
-        <w:rPr>
-          <w:rStyle w:val="Titre4Car"/>
-          <w:lang w:eastAsia="fr-CH"/>
-        </w:rPr>
-        <w:t>add</w:t>
-      </w:r>
-      <w:proofErr w:type="gramEnd"/>
-      <w:r>
-        <w:rPr>
-          <w:rStyle w:val="Titre4Car"/>
-          <w:lang w:eastAsia="fr-CH"/>
-        </w:rPr>
-        <w:t>_sous_cat_perso</w:t>
-      </w:r>
-      <w:proofErr w:type="spellEnd"/>
-      <w:r>
-        <w:rPr>
-          <w:rStyle w:val="Titre4Car"/>
-          <w:lang w:eastAsia="fr-CH"/>
-        </w:rPr>
-        <w:t>(</w:t>
-      </w:r>
-      <w:proofErr w:type="spellStart"/>
-      <w:r>
-        <w:rPr>
-          <w:rStyle w:val="Titre4Car"/>
-          <w:lang w:eastAsia="fr-CH"/>
-        </w:rPr>
-        <w:t>user_id</w:t>
-      </w:r>
-      <w:proofErr w:type="spellEnd"/>
-      <w:r>
-        <w:rPr>
-          <w:rStyle w:val="Titre4Car"/>
-          <w:lang w:eastAsia="fr-CH"/>
-        </w:rPr>
-        <w:t xml:space="preserve"> </w:t>
-      </w:r>
-      <w:proofErr w:type="spellStart"/>
-      <w:r>
-        <w:rPr>
-          <w:rStyle w:val="Titre4Car"/>
-          <w:lang w:eastAsia="fr-CH"/>
-        </w:rPr>
-        <w:t>integer</w:t>
-      </w:r>
-      <w:proofErr w:type="spellEnd"/>
-      <w:r>
-        <w:rPr>
-          <w:rStyle w:val="Titre4Car"/>
-          <w:lang w:eastAsia="fr-CH"/>
-        </w:rPr>
-        <w:t xml:space="preserve">, </w:t>
-      </w:r>
-      <w:proofErr w:type="spellStart"/>
-      <w:r>
-        <w:rPr>
-          <w:rStyle w:val="Titre4Car"/>
-          <w:lang w:eastAsia="fr-CH"/>
-        </w:rPr>
-        <w:t>sous_cat_id</w:t>
-      </w:r>
-      <w:proofErr w:type="spellEnd"/>
-      <w:r>
-        <w:rPr>
-          <w:rStyle w:val="Titre4Car"/>
-          <w:lang w:eastAsia="fr-CH"/>
-        </w:rPr>
-        <w:t xml:space="preserve"> </w:t>
-      </w:r>
-      <w:proofErr w:type="spellStart"/>
-      <w:r>
-        <w:rPr>
-          <w:rStyle w:val="Titre4Car"/>
-          <w:lang w:eastAsia="fr-CH"/>
-        </w:rPr>
-        <w:t>integer</w:t>
-      </w:r>
-      <w:proofErr w:type="spellEnd"/>
-      <w:r>
-        <w:rPr>
-          <w:rStyle w:val="Titre4Car"/>
-          <w:lang w:eastAsia="fr-CH"/>
-        </w:rPr>
-        <w:t>) :</w:t>
-      </w:r>
-      <w:r>
-        <w:rPr>
-          <w:rFonts w:ascii="Calibri" w:eastAsia="Times New Roman" w:hAnsi="Calibri" w:cs="Calibri"/>
-          <w:color w:val="000000"/>
-          <w:lang w:eastAsia="fr-CH"/>
-        </w:rPr>
-        <w:t xml:space="preserve"> </w:t>
-      </w:r>
-    </w:p>
-    <w:p>
-      <w:pPr>
-        <w:spacing w:line="240" w:lineRule="auto"/>
-        <w:rPr>
-          <w:rFonts w:ascii="Times New Roman" w:eastAsia="Times New Roman" w:hAnsi="Times New Roman" w:cs="Times New Roman"/>
-          <w:sz w:val="24"/>
-          <w:szCs w:val="24"/>
-          <w:lang w:eastAsia="fr-CH"/>
-        </w:rPr>
-      </w:pPr>
-      <w:r>
-        <w:rPr>
-          <w:rFonts w:ascii="Calibri" w:eastAsia="Times New Roman" w:hAnsi="Calibri" w:cs="Calibri"/>
-          <w:color w:val="000000"/>
-          <w:lang w:eastAsia="fr-CH"/>
-        </w:rPr>
-        <w:t xml:space="preserve">Cette procédure est utilisée lors de la création d’une sous-catégorie personnelle par un utilisateur. Elle permet d’insérer dans la table </w:t>
-      </w:r>
-      <w:proofErr w:type="spellStart"/>
-      <w:r>
-        <w:rPr>
-          <w:rFonts w:ascii="Calibri" w:eastAsia="Times New Roman" w:hAnsi="Calibri" w:cs="Calibri"/>
-          <w:color w:val="000000"/>
-          <w:lang w:eastAsia="fr-CH"/>
-        </w:rPr>
-        <w:t>sous_catégories_personnelles</w:t>
-      </w:r>
-      <w:proofErr w:type="spellEnd"/>
-      <w:r>
-        <w:rPr>
-          <w:rFonts w:ascii="Calibri" w:eastAsia="Times New Roman" w:hAnsi="Calibri" w:cs="Calibri"/>
-          <w:color w:val="000000"/>
-          <w:lang w:eastAsia="fr-CH"/>
-        </w:rPr>
-        <w:t xml:space="preserve"> </w:t>
-      </w:r>
-      <w:proofErr w:type="spellStart"/>
-      <w:r>
-        <w:rPr>
-          <w:rFonts w:ascii="Calibri" w:eastAsia="Times New Roman" w:hAnsi="Calibri" w:cs="Calibri"/>
-          <w:color w:val="000000"/>
-          <w:lang w:eastAsia="fr-CH"/>
-        </w:rPr>
-        <w:t>l’id</w:t>
-      </w:r>
-      <w:proofErr w:type="spellEnd"/>
-      <w:r>
-        <w:rPr>
-          <w:rFonts w:ascii="Calibri" w:eastAsia="Times New Roman" w:hAnsi="Calibri" w:cs="Calibri"/>
-          <w:color w:val="000000"/>
-          <w:lang w:eastAsia="fr-CH"/>
-        </w:rPr>
-        <w:t xml:space="preserve"> du user et celui </w:t>
-      </w:r>
-      <w:proofErr w:type="gramStart"/>
-      <w:r>
-        <w:rPr>
-          <w:rFonts w:ascii="Calibri" w:eastAsia="Times New Roman" w:hAnsi="Calibri" w:cs="Calibri"/>
-          <w:color w:val="000000"/>
-          <w:lang w:eastAsia="fr-CH"/>
-        </w:rPr>
-        <w:t xml:space="preserve">de la </w:t>
-      </w:r>
-      <w:proofErr w:type="spellStart"/>
-      <w:r>
-        <w:rPr>
-          <w:rFonts w:ascii="Calibri" w:eastAsia="Times New Roman" w:hAnsi="Calibri" w:cs="Calibri"/>
-          <w:color w:val="000000"/>
-          <w:lang w:eastAsia="fr-CH"/>
-        </w:rPr>
-        <w:t>sous</w:t>
-      </w:r>
-      <w:proofErr w:type="gramEnd"/>
-      <w:r>
-        <w:rPr>
-          <w:rFonts w:ascii="Calibri" w:eastAsia="Times New Roman" w:hAnsi="Calibri" w:cs="Calibri"/>
-          <w:color w:val="000000"/>
-          <w:lang w:eastAsia="fr-CH"/>
-        </w:rPr>
-        <w:t>_catégorie</w:t>
-      </w:r>
-      <w:proofErr w:type="spellEnd"/>
-      <w:r>
-        <w:rPr>
-          <w:rFonts w:ascii="Calibri" w:eastAsia="Times New Roman" w:hAnsi="Calibri" w:cs="Calibri"/>
-          <w:color w:val="000000"/>
-          <w:lang w:eastAsia="fr-CH"/>
-        </w:rPr>
-        <w:t xml:space="preserve"> qui vient d’être créée. On l’appelle depuis le code java avec les deux paramètres requis pour l’insertion dans la table.</w:t>
-      </w:r>
-    </w:p>
-    <w:p>
-      <w:pPr>
-        <w:spacing w:line="240" w:lineRule="auto"/>
-        <w:rPr>
-          <w:rStyle w:val="Titre4Car"/>
-          <w:lang w:eastAsia="fr-CH"/>
-        </w:rPr>
-      </w:pPr>
-      <w:proofErr w:type="spellStart"/>
-      <w:proofErr w:type="gramStart"/>
-      <w:r>
-        <w:rPr>
-          <w:rStyle w:val="Titre4Car"/>
-          <w:lang w:eastAsia="fr-CH"/>
-        </w:rPr>
-        <w:t>check</w:t>
-      </w:r>
-      <w:proofErr w:type="gramEnd"/>
-      <w:r>
-        <w:rPr>
-          <w:rStyle w:val="Titre4Car"/>
-          <w:lang w:eastAsia="fr-CH"/>
-        </w:rPr>
-        <w:t>_recurrences</w:t>
-      </w:r>
-      <w:proofErr w:type="spellEnd"/>
-      <w:r>
-        <w:rPr>
-          <w:rStyle w:val="Titre4Car"/>
-          <w:lang w:eastAsia="fr-CH"/>
-        </w:rPr>
-        <w:t>(</w:t>
-      </w:r>
-      <w:proofErr w:type="spellStart"/>
-      <w:r>
-        <w:rPr>
-          <w:rStyle w:val="Titre4Car"/>
-          <w:lang w:eastAsia="fr-CH"/>
-        </w:rPr>
-        <w:t>user_id</w:t>
-      </w:r>
-      <w:proofErr w:type="spellEnd"/>
-      <w:r>
-        <w:rPr>
-          <w:rStyle w:val="Titre4Car"/>
-          <w:lang w:eastAsia="fr-CH"/>
-        </w:rPr>
-        <w:t xml:space="preserve"> </w:t>
-      </w:r>
-      <w:proofErr w:type="spellStart"/>
-      <w:r>
-        <w:rPr>
-          <w:rStyle w:val="Titre4Car"/>
-          <w:lang w:eastAsia="fr-CH"/>
-        </w:rPr>
-        <w:t>integer</w:t>
-      </w:r>
-      <w:proofErr w:type="spellEnd"/>
-      <w:r>
-        <w:rPr>
-          <w:rStyle w:val="Titre4Car"/>
-          <w:lang w:eastAsia="fr-CH"/>
-        </w:rPr>
-        <w:t xml:space="preserve">) : </w:t>
-      </w:r>
-    </w:p>
-    <w:p>
-      <w:pPr>
-        <w:spacing w:line="240" w:lineRule="auto"/>
-        <w:rPr>
-          <w:rFonts w:ascii="Times New Roman" w:eastAsia="Times New Roman" w:hAnsi="Times New Roman" w:cs="Times New Roman"/>
-          <w:sz w:val="24"/>
-          <w:szCs w:val="24"/>
-          <w:lang w:eastAsia="fr-CH"/>
-        </w:rPr>
-      </w:pPr>
-      <w:r>
-        <w:rPr>
-          <w:rFonts w:ascii="Calibri" w:eastAsia="Times New Roman" w:hAnsi="Calibri" w:cs="Calibri"/>
-          <w:color w:val="000000"/>
-          <w:lang w:eastAsia="fr-CH"/>
-        </w:rPr>
-        <w:t xml:space="preserve">Cette procédure est appelée à chaque </w:t>
-      </w:r>
-      <w:r>
-        <w:rPr>
-          <w:rFonts w:ascii="Calibri" w:eastAsia="Times New Roman" w:hAnsi="Calibri" w:cs="Calibri"/>
-          <w:color w:val="000000"/>
-          <w:lang w:eastAsia="fr-CH"/>
-        </w:rPr>
-        <w:t>connexion</w:t>
-      </w:r>
-      <w:r>
-        <w:rPr>
-          <w:rFonts w:ascii="Calibri" w:eastAsia="Times New Roman" w:hAnsi="Calibri" w:cs="Calibri"/>
-          <w:color w:val="000000"/>
-          <w:lang w:eastAsia="fr-CH"/>
-        </w:rPr>
-        <w:t xml:space="preserve"> d’un utilisateur. Elle est appelée dans le code java avec </w:t>
-      </w:r>
-      <w:proofErr w:type="spellStart"/>
-      <w:r>
-        <w:rPr>
-          <w:rFonts w:ascii="Calibri" w:eastAsia="Times New Roman" w:hAnsi="Calibri" w:cs="Calibri"/>
-          <w:color w:val="000000"/>
-          <w:lang w:eastAsia="fr-CH"/>
-        </w:rPr>
-        <w:t>l’id</w:t>
-      </w:r>
-      <w:proofErr w:type="spellEnd"/>
-      <w:r>
-        <w:rPr>
-          <w:rFonts w:ascii="Calibri" w:eastAsia="Times New Roman" w:hAnsi="Calibri" w:cs="Calibri"/>
-          <w:color w:val="000000"/>
-          <w:lang w:eastAsia="fr-CH"/>
-        </w:rPr>
-        <w:t xml:space="preserve"> de l’utilisateur qui se connecte comme paramètre. Elle permet de mettre à jour les transactions récurrentes de l’utilisateur en question. </w:t>
+          <w:rFonts w:ascii="Abadi" w:eastAsia="Times New Roman" w:hAnsi="Abadi" w:cstheme="majorBidi"/>
+          <w:color w:val="1481AB" w:themeColor="accent1" w:themeShade="BF"/>
+          <w:sz w:val="26"/>
+          <w:szCs w:val="26"/>
+          <w:u w:val="single"/>
+          <w:lang w:eastAsia="fr-CH"/>
+        </w:rPr>
+      </w:pPr>
+    </w:p>
+    <w:p>
+      <w:pPr>
+        <w:pStyle w:val="Titre2"/>
+      </w:pPr>
+      <w:bookmarkStart w:id="16" w:name="_Toc9417831"/>
+      <w:r>
+        <w:lastRenderedPageBreak/>
+        <w:t>Système de gestion de version</w:t>
+      </w:r>
+      <w:bookmarkEnd w:id="16"/>
+    </w:p>
+    <w:p>
+      <w:r>
+        <w:t xml:space="preserve">Git blablabla </w:t>
       </w:r>
     </w:p>
     <w:p/>
     <w:p>
       <w:pPr>
         <w:pStyle w:val="Titre2"/>
-        <w:numPr>
-          <w:ilvl w:val="0"/>
-          <w:numId w:val="0"/>
-        </w:numPr>
-      </w:pPr>
+      </w:pPr>
+      <w:bookmarkStart w:id="17" w:name="_Toc9417832"/>
+      <w:r>
+        <w:t>Déploiement</w:t>
+      </w:r>
+      <w:bookmarkEnd w:id="17"/>
+    </w:p>
+    <w:p/>
+    <w:p>
+      <w:pPr>
+        <w:pStyle w:val="Titre1"/>
+      </w:pPr>
+      <w:bookmarkStart w:id="18" w:name="_Toc9417833"/>
+      <w:r>
+        <w:t>Difficultés rencontrées</w:t>
+      </w:r>
+      <w:bookmarkEnd w:id="18"/>
     </w:p>
     <w:p>
       <w:pPr>
         <w:pStyle w:val="Titre2"/>
       </w:pPr>
-      <w:bookmarkStart w:id="11" w:name="_Toc8386796"/>
-      <w:r>
-        <w:t>Système de gestion de version</w:t>
-      </w:r>
-      <w:bookmarkEnd w:id="11"/>
-    </w:p>
-    <w:p>
-      <w:r>
-        <w:t xml:space="preserve">Git blablabla </w:t>
-      </w:r>
-    </w:p>
-    <w:p/>
+      <w:bookmarkStart w:id="19" w:name="_Toc9417834"/>
+      <w:r>
+        <w:t>Repo Git</w:t>
+      </w:r>
+      <w:bookmarkEnd w:id="19"/>
+    </w:p>
     <w:p>
       <w:pPr>
         <w:pStyle w:val="Titre2"/>
       </w:pPr>
-      <w:r>
-        <w:t>Déploiement</w:t>
-      </w:r>
-    </w:p>
-    <w:p/>
-    <w:p>
-      <w:pPr>
-        <w:pStyle w:val="Titre1"/>
-      </w:pPr>
-      <w:bookmarkStart w:id="12" w:name="_Toc8386797"/>
-      <w:r>
-        <w:t>Difficultés rencontrées</w:t>
-      </w:r>
-      <w:bookmarkEnd w:id="12"/>
+      <w:bookmarkStart w:id="20" w:name="_Toc9417835"/>
+      <w:r>
+        <w:t>Environnement stable</w:t>
+      </w:r>
+      <w:bookmarkEnd w:id="20"/>
     </w:p>
     <w:p>
       <w:pPr>
         <w:pStyle w:val="Titre2"/>
       </w:pPr>
-      <w:bookmarkStart w:id="13" w:name="_Toc8386798"/>
-      <w:r>
-        <w:t>Repo Git</w:t>
-      </w:r>
-      <w:bookmarkEnd w:id="13"/>
+      <w:bookmarkStart w:id="21" w:name="_Toc9417836"/>
+      <w:r>
+        <w:t>Familiarisation des nouvelles technologies</w:t>
+      </w:r>
+      <w:bookmarkEnd w:id="21"/>
     </w:p>
     <w:p>
       <w:pPr>
         <w:pStyle w:val="Titre2"/>
       </w:pPr>
-      <w:bookmarkStart w:id="14" w:name="_Toc8386799"/>
-      <w:r>
-        <w:t>Environnement stable</w:t>
-      </w:r>
-      <w:bookmarkEnd w:id="14"/>
-    </w:p>
-    <w:p>
-      <w:pPr>
-        <w:pStyle w:val="Titre2"/>
-      </w:pPr>
-      <w:bookmarkStart w:id="15" w:name="_Toc8386800"/>
-      <w:r>
-        <w:t>Familiarisation des nouvelles technologies</w:t>
-      </w:r>
-      <w:bookmarkEnd w:id="15"/>
-    </w:p>
-    <w:p>
-      <w:pPr>
-        <w:pStyle w:val="Titre2"/>
-      </w:pPr>
-      <w:bookmarkStart w:id="16" w:name="_Toc8386801"/>
+      <w:bookmarkStart w:id="22" w:name="_Toc9417837"/>
       <w:r>
         <w:t>Communication</w:t>
       </w:r>
-      <w:bookmarkEnd w:id="16"/>
+      <w:bookmarkEnd w:id="22"/>
     </w:p>
     <w:p/>
     <w:p>
@@ -8770,7 +10166,6 @@
           <w:szCs w:val="32"/>
         </w:rPr>
       </w:pPr>
-      <w:bookmarkStart w:id="17" w:name="_Toc8386802"/>
       <w:r>
         <w:br w:type="page"/>
       </w:r>
@@ -8779,31 +10174,34 @@
       <w:pPr>
         <w:pStyle w:val="Titre1"/>
       </w:pPr>
+      <w:bookmarkStart w:id="23" w:name="_Toc9417838"/>
       <w:r>
         <w:lastRenderedPageBreak/>
         <w:t>Tests</w:t>
       </w:r>
-      <w:bookmarkEnd w:id="17"/>
+      <w:bookmarkEnd w:id="23"/>
     </w:p>
     <w:p/>
     <w:p>
       <w:pPr>
         <w:pStyle w:val="Titre2"/>
       </w:pPr>
-      <w:bookmarkStart w:id="18" w:name="_Toc8386803"/>
+      <w:bookmarkStart w:id="24" w:name="_Toc9417839"/>
       <w:r>
         <w:t>Tests effectues</w:t>
       </w:r>
-      <w:bookmarkEnd w:id="18"/>
+      <w:bookmarkEnd w:id="24"/>
     </w:p>
     <w:p/>
     <w:p>
       <w:pPr>
         <w:pStyle w:val="Titre3"/>
       </w:pPr>
+      <w:bookmarkStart w:id="25" w:name="_Toc9417840"/>
       <w:r>
         <w:t>Test unitaire</w:t>
       </w:r>
+      <w:bookmarkEnd w:id="25"/>
     </w:p>
     <w:p>
       <w:r>
@@ -8922,8 +10320,8 @@
         <w:pStyle w:val="Lgende"/>
         <w:jc w:val="center"/>
       </w:pPr>
-      <w:bookmarkStart w:id="19" w:name="_Toc9349049"/>
-      <w:bookmarkStart w:id="20" w:name="_Toc9349085"/>
+      <w:bookmarkStart w:id="26" w:name="_Toc9349049"/>
+      <w:bookmarkStart w:id="27" w:name="_Toc9349085"/>
       <w:r>
         <w:t xml:space="preserve">Figure </w:t>
       </w:r>
@@ -8951,8 +10349,8 @@
       <w:r>
         <w:t xml:space="preserve"> Tests unitaires</w:t>
       </w:r>
-      <w:bookmarkEnd w:id="19"/>
-      <w:bookmarkEnd w:id="20"/>
+      <w:bookmarkEnd w:id="26"/>
+      <w:bookmarkEnd w:id="27"/>
     </w:p>
     <w:p>
       <w:pPr>
@@ -8969,9 +10367,11 @@
       <w:pPr>
         <w:pStyle w:val="Titre3"/>
       </w:pPr>
+      <w:bookmarkStart w:id="28" w:name="_Toc9417841"/>
       <w:r>
         <w:t>Tests de la session</w:t>
       </w:r>
+      <w:bookmarkEnd w:id="28"/>
     </w:p>
     <w:p/>
     <w:p>
@@ -9100,8 +10500,8 @@
                                 <w:noProof/>
                               </w:rPr>
                             </w:pPr>
-                            <w:bookmarkStart w:id="21" w:name="_Toc9349050"/>
-                            <w:bookmarkStart w:id="22" w:name="_Toc9349086"/>
+                            <w:bookmarkStart w:id="29" w:name="_Toc9349050"/>
+                            <w:bookmarkStart w:id="30" w:name="_Toc9349086"/>
                             <w:r>
                               <w:t xml:space="preserve">Figure </w:t>
                             </w:r>
@@ -9129,8 +10529,8 @@
                             <w:r>
                               <w:t xml:space="preserve"> Cookie sur le serveur</w:t>
                             </w:r>
-                            <w:bookmarkEnd w:id="21"/>
-                            <w:bookmarkEnd w:id="22"/>
+                            <w:bookmarkEnd w:id="29"/>
+                            <w:bookmarkEnd w:id="30"/>
                           </w:p>
                         </w:txbxContent>
                       </wps:txbx>
@@ -9162,8 +10562,8 @@
                           <w:noProof/>
                         </w:rPr>
                       </w:pPr>
-                      <w:bookmarkStart w:id="23" w:name="_Toc9349050"/>
-                      <w:bookmarkStart w:id="24" w:name="_Toc9349086"/>
+                      <w:bookmarkStart w:id="31" w:name="_Toc9349050"/>
+                      <w:bookmarkStart w:id="32" w:name="_Toc9349086"/>
                       <w:r>
                         <w:t xml:space="preserve">Figure </w:t>
                       </w:r>
@@ -9191,8 +10591,8 @@
                       <w:r>
                         <w:t xml:space="preserve"> Cookie sur le serveur</w:t>
                       </w:r>
-                      <w:bookmarkEnd w:id="23"/>
-                      <w:bookmarkEnd w:id="24"/>
+                      <w:bookmarkEnd w:id="31"/>
+                      <w:bookmarkEnd w:id="32"/>
                     </w:p>
                   </w:txbxContent>
                 </v:textbox>
@@ -9250,8 +10650,8 @@
                                 <w:noProof/>
                               </w:rPr>
                             </w:pPr>
-                            <w:bookmarkStart w:id="25" w:name="_Toc9349051"/>
-                            <w:bookmarkStart w:id="26" w:name="_Toc9349087"/>
+                            <w:bookmarkStart w:id="33" w:name="_Toc9349051"/>
+                            <w:bookmarkStart w:id="34" w:name="_Toc9349087"/>
                             <w:r>
                               <w:t xml:space="preserve">Figure </w:t>
                             </w:r>
@@ -9279,8 +10679,8 @@
                             <w:r>
                               <w:t xml:space="preserve"> Cookie en local</w:t>
                             </w:r>
-                            <w:bookmarkEnd w:id="25"/>
-                            <w:bookmarkEnd w:id="26"/>
+                            <w:bookmarkEnd w:id="33"/>
+                            <w:bookmarkEnd w:id="34"/>
                           </w:p>
                         </w:txbxContent>
                       </wps:txbx>
@@ -9309,8 +10709,8 @@
                           <w:noProof/>
                         </w:rPr>
                       </w:pPr>
-                      <w:bookmarkStart w:id="27" w:name="_Toc9349051"/>
-                      <w:bookmarkStart w:id="28" w:name="_Toc9349087"/>
+                      <w:bookmarkStart w:id="35" w:name="_Toc9349051"/>
+                      <w:bookmarkStart w:id="36" w:name="_Toc9349087"/>
                       <w:r>
                         <w:t xml:space="preserve">Figure </w:t>
                       </w:r>
@@ -9338,8 +10738,8 @@
                       <w:r>
                         <w:t xml:space="preserve"> Cookie en local</w:t>
                       </w:r>
-                      <w:bookmarkEnd w:id="27"/>
-                      <w:bookmarkEnd w:id="28"/>
+                      <w:bookmarkEnd w:id="35"/>
+                      <w:bookmarkEnd w:id="36"/>
                     </w:p>
                   </w:txbxContent>
                 </v:textbox>
@@ -9416,10 +10816,12 @@
       <w:pPr>
         <w:pStyle w:val="Titre3"/>
       </w:pPr>
+      <w:bookmarkStart w:id="37" w:name="_Toc9417842"/>
       <w:r>
         <w:lastRenderedPageBreak/>
         <w:t>Tests du pool de connexions</w:t>
       </w:r>
+      <w:bookmarkEnd w:id="37"/>
     </w:p>
     <w:p>
       <w:r>
@@ -9503,8 +10905,8 @@
         <w:pStyle w:val="Lgende"/>
         <w:jc w:val="center"/>
       </w:pPr>
-      <w:bookmarkStart w:id="29" w:name="_Toc9349052"/>
-      <w:bookmarkStart w:id="30" w:name="_Toc9349088"/>
+      <w:bookmarkStart w:id="38" w:name="_Toc9349052"/>
+      <w:bookmarkStart w:id="39" w:name="_Toc9349088"/>
       <w:r>
         <w:t xml:space="preserve">Figure </w:t>
       </w:r>
@@ -9532,8 +10934,8 @@
       <w:r>
         <w:t xml:space="preserve"> Connexions sans pool</w:t>
       </w:r>
-      <w:bookmarkEnd w:id="29"/>
-      <w:bookmarkEnd w:id="30"/>
+      <w:bookmarkEnd w:id="38"/>
+      <w:bookmarkEnd w:id="39"/>
     </w:p>
     <w:p>
       <w:r>
@@ -9614,8 +11016,8 @@
         <w:pStyle w:val="Lgende"/>
         <w:jc w:val="center"/>
       </w:pPr>
-      <w:bookmarkStart w:id="31" w:name="_Toc9349053"/>
-      <w:bookmarkStart w:id="32" w:name="_Toc9349089"/>
+      <w:bookmarkStart w:id="40" w:name="_Toc9349053"/>
+      <w:bookmarkStart w:id="41" w:name="_Toc9349089"/>
       <w:r>
         <w:t xml:space="preserve">Figure </w:t>
       </w:r>
@@ -9647,8 +11049,8 @@
       <w:r>
         <w:t>pooling</w:t>
       </w:r>
-      <w:bookmarkEnd w:id="31"/>
-      <w:bookmarkEnd w:id="32"/>
+      <w:bookmarkEnd w:id="40"/>
+      <w:bookmarkEnd w:id="41"/>
       <w:proofErr w:type="spellEnd"/>
     </w:p>
     <w:p>
@@ -9736,8 +11138,8 @@
         <w:pStyle w:val="Lgende"/>
         <w:jc w:val="center"/>
       </w:pPr>
-      <w:bookmarkStart w:id="33" w:name="_Toc9349054"/>
-      <w:bookmarkStart w:id="34" w:name="_Toc9349090"/>
+      <w:bookmarkStart w:id="42" w:name="_Toc9349054"/>
+      <w:bookmarkStart w:id="43" w:name="_Toc9349090"/>
       <w:r>
         <w:t xml:space="preserve">Figure </w:t>
       </w:r>
@@ -9769,45 +11171,47 @@
       <w:r>
         <w:t>pooling</w:t>
       </w:r>
-      <w:bookmarkEnd w:id="33"/>
-      <w:bookmarkEnd w:id="34"/>
+      <w:bookmarkEnd w:id="42"/>
+      <w:bookmarkEnd w:id="43"/>
       <w:proofErr w:type="spellEnd"/>
     </w:p>
     <w:p>
       <w:r>
         <w:t>Ici on peut voir que nous faisons pleins de passage sur la base de données et que l’activité reste stable et régulière.</w:t>
       </w:r>
-      <w:bookmarkStart w:id="35" w:name="_Toc8386804"/>
     </w:p>
     <w:p>
       <w:pPr>
         <w:pStyle w:val="Titre2"/>
       </w:pPr>
+      <w:bookmarkStart w:id="44" w:name="_Toc9417843"/>
       <w:r>
         <w:lastRenderedPageBreak/>
         <w:t>Bugs restants</w:t>
       </w:r>
-      <w:bookmarkEnd w:id="35"/>
+      <w:bookmarkEnd w:id="44"/>
     </w:p>
     <w:p/>
     <w:p>
       <w:pPr>
         <w:pStyle w:val="Titre1"/>
       </w:pPr>
-      <w:bookmarkStart w:id="36" w:name="_Toc8386805"/>
+      <w:bookmarkStart w:id="45" w:name="_Toc9417844"/>
       <w:r>
         <w:t>Améliorations</w:t>
       </w:r>
-      <w:bookmarkEnd w:id="36"/>
+      <w:bookmarkEnd w:id="45"/>
     </w:p>
     <w:p/>
     <w:p>
       <w:pPr>
         <w:pStyle w:val="Titre2"/>
       </w:pPr>
+      <w:bookmarkStart w:id="46" w:name="_Toc9417845"/>
       <w:r>
         <w:t>Tests</w:t>
       </w:r>
+      <w:bookmarkEnd w:id="46"/>
     </w:p>
     <w:p>
       <w:r>
@@ -9849,14 +11253,9 @@
       <w:r>
         <w:t xml:space="preserve"> </w:t>
       </w:r>
-      <w:proofErr w:type="gramStart"/>
-      <w:r>
-        <w:t>.</w:t>
-      </w:r>
-      <w:r>
-        <w:t>.. )</w:t>
-      </w:r>
-      <w:proofErr w:type="gramEnd"/>
+      <w:r>
+        <w:t>...)</w:t>
+      </w:r>
       <w:r>
         <w:t>. Nous devrions apprendre ceci en GEN plus tard.</w:t>
       </w:r>
@@ -9866,15 +11265,16 @@
       <w:pPr>
         <w:pStyle w:val="Titre2"/>
       </w:pPr>
+      <w:bookmarkStart w:id="47" w:name="_Toc9417846"/>
       <w:r>
         <w:t>Base de données</w:t>
       </w:r>
-    </w:p>
-    <w:p>
-      <w:pPr>
-        <w:spacing w:line="240" w:lineRule="auto"/>
-        <w:rPr>
-          <w:rFonts w:ascii="Times New Roman" w:eastAsia="Times New Roman" w:hAnsi="Times New Roman" w:cs="Times New Roman"/>
+      <w:bookmarkEnd w:id="47"/>
+    </w:p>
+    <w:p>
+      <w:pPr>
+        <w:rPr>
+          <w:rFonts w:ascii="Times New Roman" w:hAnsi="Times New Roman" w:cs="Times New Roman"/>
           <w:sz w:val="24"/>
           <w:szCs w:val="24"/>
           <w:lang w:eastAsia="fr-CH"/>
@@ -9882,8 +11282,6 @@
       </w:pPr>
       <w:r>
         <w:rPr>
-          <w:rFonts w:ascii="Calibri" w:eastAsia="Times New Roman" w:hAnsi="Calibri" w:cs="Calibri"/>
-          <w:color w:val="000000"/>
           <w:lang w:eastAsia="fr-CH"/>
         </w:rPr>
         <w:t>La base de données dans son état actuel a une structure acceptable, mais il serait tout de même possible d’améliorer certains points pour rendre son utilisation plus agréable et qu’elle possède plus d’informations utiles, par exemple :</w:t>
@@ -9898,14 +11296,14 @@
         <w:spacing w:after="0" w:line="240" w:lineRule="auto"/>
         <w:textAlignment w:val="baseline"/>
         <w:rPr>
-          <w:rFonts w:ascii="Calibri" w:eastAsia="Times New Roman" w:hAnsi="Calibri" w:cs="Calibri"/>
+          <w:rFonts w:eastAsia="Times New Roman" w:cs="Arial"/>
           <w:color w:val="000000"/>
           <w:lang w:eastAsia="fr-CH"/>
         </w:rPr>
       </w:pPr>
       <w:r>
         <w:rPr>
-          <w:rFonts w:ascii="Calibri" w:eastAsia="Times New Roman" w:hAnsi="Calibri" w:cs="Calibri"/>
+          <w:rFonts w:eastAsia="Times New Roman" w:cs="Arial"/>
           <w:color w:val="000000"/>
           <w:lang w:eastAsia="fr-CH"/>
         </w:rPr>
@@ -9921,14 +11319,14 @@
         <w:spacing w:after="0" w:line="240" w:lineRule="auto"/>
         <w:textAlignment w:val="baseline"/>
         <w:rPr>
-          <w:rFonts w:ascii="Calibri" w:eastAsia="Times New Roman" w:hAnsi="Calibri" w:cs="Calibri"/>
+          <w:rFonts w:eastAsia="Times New Roman" w:cs="Arial"/>
           <w:color w:val="000000"/>
           <w:lang w:eastAsia="fr-CH"/>
         </w:rPr>
       </w:pPr>
       <w:r>
         <w:rPr>
-          <w:rFonts w:ascii="Calibri" w:eastAsia="Times New Roman" w:hAnsi="Calibri" w:cs="Calibri"/>
+          <w:rFonts w:eastAsia="Times New Roman" w:cs="Arial"/>
           <w:color w:val="000000"/>
           <w:lang w:eastAsia="fr-CH"/>
         </w:rPr>
@@ -9937,7 +11335,7 @@
       <w:proofErr w:type="spellStart"/>
       <w:r>
         <w:rPr>
-          <w:rFonts w:ascii="Calibri" w:eastAsia="Times New Roman" w:hAnsi="Calibri" w:cs="Calibri"/>
+          <w:rFonts w:eastAsia="Times New Roman" w:cs="Arial"/>
           <w:color w:val="000000"/>
           <w:lang w:eastAsia="fr-CH"/>
         </w:rPr>
@@ -9946,7 +11344,7 @@
       <w:proofErr w:type="spellEnd"/>
       <w:r>
         <w:rPr>
-          <w:rFonts w:ascii="Calibri" w:eastAsia="Times New Roman" w:hAnsi="Calibri" w:cs="Calibri"/>
+          <w:rFonts w:eastAsia="Times New Roman" w:cs="Arial"/>
           <w:color w:val="000000"/>
           <w:lang w:eastAsia="fr-CH"/>
         </w:rPr>
@@ -9955,7 +11353,7 @@
       <w:proofErr w:type="spellStart"/>
       <w:r>
         <w:rPr>
-          <w:rFonts w:ascii="Calibri" w:eastAsia="Times New Roman" w:hAnsi="Calibri" w:cs="Calibri"/>
+          <w:rFonts w:eastAsia="Times New Roman" w:cs="Arial"/>
           <w:color w:val="000000"/>
           <w:lang w:eastAsia="fr-CH"/>
         </w:rPr>
@@ -9964,7 +11362,7 @@
       <w:proofErr w:type="spellEnd"/>
       <w:r>
         <w:rPr>
-          <w:rFonts w:ascii="Calibri" w:eastAsia="Times New Roman" w:hAnsi="Calibri" w:cs="Calibri"/>
+          <w:rFonts w:eastAsia="Times New Roman" w:cs="Arial"/>
           <w:color w:val="000000"/>
           <w:lang w:eastAsia="fr-CH"/>
         </w:rPr>
@@ -9980,14 +11378,14 @@
         <w:spacing w:after="0" w:line="240" w:lineRule="auto"/>
         <w:textAlignment w:val="baseline"/>
         <w:rPr>
-          <w:rFonts w:ascii="Calibri" w:eastAsia="Times New Roman" w:hAnsi="Calibri" w:cs="Calibri"/>
+          <w:rFonts w:eastAsia="Times New Roman" w:cs="Arial"/>
           <w:color w:val="000000"/>
           <w:lang w:eastAsia="fr-CH"/>
         </w:rPr>
       </w:pPr>
       <w:r>
         <w:rPr>
-          <w:rFonts w:ascii="Calibri" w:eastAsia="Times New Roman" w:hAnsi="Calibri" w:cs="Calibri"/>
+          <w:rFonts w:eastAsia="Times New Roman" w:cs="Arial"/>
           <w:color w:val="000000"/>
           <w:lang w:eastAsia="fr-CH"/>
         </w:rPr>
@@ -10000,20 +11398,100 @@
           <w:ilvl w:val="0"/>
           <w:numId w:val="14"/>
         </w:numPr>
-        <w:spacing w:before="100" w:beforeAutospacing="1" w:after="100" w:afterAutospacing="1" w:line="240" w:lineRule="auto"/>
-        <w:jc w:val="left"/>
+        <w:spacing w:after="0" w:line="240" w:lineRule="auto"/>
         <w:textAlignment w:val="baseline"/>
         <w:rPr>
-          <w:rFonts w:ascii="Calibri" w:eastAsia="Times New Roman" w:hAnsi="Calibri" w:cs="Calibri"/>
+          <w:rFonts w:eastAsia="Times New Roman" w:cs="Arial"/>
           <w:color w:val="000000"/>
           <w:lang w:eastAsia="fr-CH"/>
         </w:rPr>
       </w:pPr>
+      <w:r>
+        <w:rPr>
+          <w:rFonts w:eastAsia="Times New Roman" w:cs="Arial"/>
+          <w:color w:val="000000"/>
+          <w:lang w:eastAsia="fr-CH"/>
+        </w:rPr>
+        <w:t xml:space="preserve">Étant donné que nous avons utilisé </w:t>
+      </w:r>
+      <w:proofErr w:type="spellStart"/>
+      <w:r>
+        <w:rPr>
+          <w:rFonts w:eastAsia="Times New Roman" w:cs="Arial"/>
+          <w:color w:val="000000"/>
+          <w:lang w:eastAsia="fr-CH"/>
+        </w:rPr>
+        <w:t>postgresql</w:t>
+      </w:r>
+      <w:proofErr w:type="spellEnd"/>
+      <w:r>
+        <w:rPr>
+          <w:rFonts w:eastAsia="Times New Roman" w:cs="Arial"/>
+          <w:color w:val="000000"/>
+          <w:lang w:eastAsia="fr-CH"/>
+        </w:rPr>
+        <w:t xml:space="preserve"> et plus précisément </w:t>
+      </w:r>
+      <w:proofErr w:type="spellStart"/>
+      <w:r>
+        <w:rPr>
+          <w:rFonts w:eastAsia="Times New Roman" w:cs="Arial"/>
+          <w:color w:val="000000"/>
+          <w:lang w:eastAsia="fr-CH"/>
+        </w:rPr>
+        <w:t>pgAdmin</w:t>
+      </w:r>
+      <w:proofErr w:type="spellEnd"/>
+      <w:r>
+        <w:rPr>
+          <w:rFonts w:eastAsia="Times New Roman" w:cs="Arial"/>
+          <w:color w:val="000000"/>
+          <w:lang w:eastAsia="fr-CH"/>
+        </w:rPr>
+        <w:t xml:space="preserve">, il aurait été possible de mettre en place </w:t>
+      </w:r>
+      <w:proofErr w:type="spellStart"/>
+      <w:r>
+        <w:rPr>
+          <w:rFonts w:eastAsia="Times New Roman" w:cs="Arial"/>
+          <w:color w:val="000000"/>
+          <w:lang w:eastAsia="fr-CH"/>
+        </w:rPr>
+        <w:t>pgAgent</w:t>
+      </w:r>
+      <w:proofErr w:type="spellEnd"/>
+      <w:r>
+        <w:rPr>
+          <w:rFonts w:eastAsia="Times New Roman" w:cs="Arial"/>
+          <w:color w:val="000000"/>
+          <w:lang w:eastAsia="fr-CH"/>
+        </w:rPr>
+        <w:t xml:space="preserve"> (ou des </w:t>
+      </w:r>
+      <w:proofErr w:type="spellStart"/>
+      <w:r>
+        <w:rPr>
+          <w:rFonts w:eastAsia="Times New Roman" w:cs="Arial"/>
+          <w:color w:val="000000"/>
+          <w:lang w:eastAsia="fr-CH"/>
+        </w:rPr>
+        <w:t>cron</w:t>
+      </w:r>
+      <w:proofErr w:type="spellEnd"/>
+      <w:r>
+        <w:rPr>
+          <w:rFonts w:eastAsia="Times New Roman" w:cs="Arial"/>
+          <w:color w:val="000000"/>
+          <w:lang w:eastAsia="fr-CH"/>
+        </w:rPr>
+        <w:t xml:space="preserve"> jobs). Cet outil permet de mettre en place des “jobs” qui pourraient être effectués à des intervalles prédéfinis. Ainsi il aurait été possible d’appeler la procédure de check des récurrences pour tous les utilisateurs quotidiennement sans rien avoir à faire.</w:t>
+      </w:r>
     </w:p>
     <w:p>
       <w:pPr>
         <w:pStyle w:val="Titre2"/>
       </w:pPr>
+      <w:bookmarkStart w:id="48" w:name="_Toc9417847"/>
       <w:r>
         <w:t xml:space="preserve">Expérience utilisateur / </w:t>
       </w:r>
@@ -10021,6 +11499,7 @@
       <w:r>
         <w:t>features</w:t>
       </w:r>
+      <w:bookmarkEnd w:id="48"/>
       <w:proofErr w:type="spellEnd"/>
     </w:p>
     <w:p>
@@ -10032,14 +11511,14 @@
         <w:spacing w:after="0" w:line="240" w:lineRule="auto"/>
         <w:textAlignment w:val="baseline"/>
         <w:rPr>
-          <w:rFonts w:ascii="Calibri" w:eastAsia="Times New Roman" w:hAnsi="Calibri" w:cs="Calibri"/>
+          <w:rFonts w:eastAsia="Times New Roman" w:cs="Arial"/>
           <w:color w:val="000000"/>
           <w:lang w:eastAsia="fr-CH"/>
         </w:rPr>
       </w:pPr>
       <w:r>
         <w:rPr>
-          <w:rFonts w:ascii="Calibri" w:eastAsia="Times New Roman" w:hAnsi="Calibri" w:cs="Calibri"/>
+          <w:rFonts w:eastAsia="Times New Roman" w:cs="Arial"/>
           <w:color w:val="000000"/>
           <w:lang w:eastAsia="fr-CH"/>
         </w:rPr>
@@ -10055,14 +11534,14 @@
         <w:spacing w:after="0" w:line="240" w:lineRule="auto"/>
         <w:textAlignment w:val="baseline"/>
         <w:rPr>
-          <w:rFonts w:ascii="Calibri" w:eastAsia="Times New Roman" w:hAnsi="Calibri" w:cs="Calibri"/>
+          <w:rFonts w:eastAsia="Times New Roman" w:cs="Arial"/>
           <w:color w:val="000000"/>
           <w:lang w:eastAsia="fr-CH"/>
         </w:rPr>
       </w:pPr>
       <w:r>
         <w:rPr>
-          <w:rFonts w:ascii="Calibri" w:eastAsia="Times New Roman" w:hAnsi="Calibri" w:cs="Calibri"/>
+          <w:rFonts w:eastAsia="Times New Roman" w:cs="Arial"/>
           <w:color w:val="000000"/>
           <w:lang w:eastAsia="fr-CH"/>
         </w:rPr>
@@ -10078,14 +11557,14 @@
         <w:spacing w:after="0" w:line="240" w:lineRule="auto"/>
         <w:textAlignment w:val="baseline"/>
         <w:rPr>
-          <w:rFonts w:ascii="Calibri" w:eastAsia="Times New Roman" w:hAnsi="Calibri" w:cs="Calibri"/>
+          <w:rFonts w:eastAsia="Times New Roman" w:cs="Arial"/>
           <w:color w:val="000000"/>
           <w:lang w:eastAsia="fr-CH"/>
         </w:rPr>
       </w:pPr>
       <w:r>
         <w:rPr>
-          <w:rFonts w:ascii="Calibri" w:eastAsia="Times New Roman" w:hAnsi="Calibri" w:cs="Calibri"/>
+          <w:rFonts w:eastAsia="Times New Roman" w:cs="Arial"/>
           <w:color w:val="000000"/>
           <w:lang w:eastAsia="fr-CH"/>
         </w:rPr>
@@ -10101,14 +11580,14 @@
         <w:spacing w:after="0" w:line="240" w:lineRule="auto"/>
         <w:textAlignment w:val="baseline"/>
         <w:rPr>
-          <w:rFonts w:ascii="Calibri" w:eastAsia="Times New Roman" w:hAnsi="Calibri" w:cs="Calibri"/>
+          <w:rFonts w:eastAsia="Times New Roman" w:cs="Arial"/>
           <w:color w:val="000000"/>
           <w:lang w:eastAsia="fr-CH"/>
         </w:rPr>
       </w:pPr>
       <w:r>
         <w:rPr>
-          <w:rFonts w:ascii="Calibri" w:eastAsia="Times New Roman" w:hAnsi="Calibri" w:cs="Calibri"/>
+          <w:rFonts w:eastAsia="Times New Roman" w:cs="Arial"/>
           <w:color w:val="000000"/>
           <w:lang w:eastAsia="fr-CH"/>
         </w:rPr>
@@ -10124,14 +11603,14 @@
         <w:spacing w:after="0" w:line="240" w:lineRule="auto"/>
         <w:textAlignment w:val="baseline"/>
         <w:rPr>
-          <w:rFonts w:ascii="Calibri" w:eastAsia="Times New Roman" w:hAnsi="Calibri" w:cs="Calibri"/>
+          <w:rFonts w:eastAsia="Times New Roman" w:cs="Arial"/>
           <w:color w:val="000000"/>
           <w:lang w:eastAsia="fr-CH"/>
         </w:rPr>
       </w:pPr>
       <w:r>
         <w:rPr>
-          <w:rFonts w:ascii="Calibri" w:eastAsia="Times New Roman" w:hAnsi="Calibri" w:cs="Calibri"/>
+          <w:rFonts w:eastAsia="Times New Roman" w:cs="Arial"/>
           <w:color w:val="000000"/>
           <w:lang w:eastAsia="fr-CH"/>
         </w:rPr>
@@ -10147,14 +11626,14 @@
         <w:spacing w:line="240" w:lineRule="auto"/>
         <w:textAlignment w:val="baseline"/>
         <w:rPr>
-          <w:rFonts w:ascii="Calibri" w:eastAsia="Times New Roman" w:hAnsi="Calibri" w:cs="Calibri"/>
+          <w:rFonts w:eastAsia="Times New Roman" w:cs="Arial"/>
           <w:color w:val="000000"/>
           <w:lang w:eastAsia="fr-CH"/>
         </w:rPr>
       </w:pPr>
       <w:r>
         <w:rPr>
-          <w:rFonts w:ascii="Calibri" w:eastAsia="Times New Roman" w:hAnsi="Calibri" w:cs="Calibri"/>
+          <w:rFonts w:eastAsia="Times New Roman" w:cs="Arial"/>
           <w:color w:val="000000"/>
           <w:lang w:eastAsia="fr-CH"/>
         </w:rPr>
@@ -10170,14 +11649,14 @@
         <w:spacing w:line="240" w:lineRule="auto"/>
         <w:textAlignment w:val="baseline"/>
         <w:rPr>
-          <w:rFonts w:ascii="Calibri" w:eastAsia="Times New Roman" w:hAnsi="Calibri" w:cs="Calibri"/>
+          <w:rFonts w:eastAsia="Times New Roman" w:cs="Arial"/>
           <w:color w:val="000000"/>
           <w:lang w:eastAsia="fr-CH"/>
         </w:rPr>
       </w:pPr>
       <w:r>
         <w:rPr>
-          <w:rFonts w:ascii="Calibri" w:eastAsia="Times New Roman" w:hAnsi="Calibri" w:cs="Calibri"/>
+          <w:rFonts w:eastAsia="Times New Roman" w:cs="Arial"/>
           <w:color w:val="000000"/>
           <w:lang w:eastAsia="fr-CH"/>
         </w:rPr>
@@ -10189,43 +11668,43 @@
       <w:pPr>
         <w:pStyle w:val="Titre1"/>
       </w:pPr>
-      <w:bookmarkStart w:id="37" w:name="_Toc8386806"/>
+      <w:bookmarkStart w:id="49" w:name="_Toc9417848"/>
       <w:r>
         <w:t>Remerciements</w:t>
       </w:r>
-      <w:bookmarkEnd w:id="37"/>
+      <w:bookmarkEnd w:id="49"/>
     </w:p>
     <w:p/>
     <w:p>
       <w:pPr>
         <w:pStyle w:val="Titre1"/>
       </w:pPr>
-      <w:bookmarkStart w:id="38" w:name="_Toc8386807"/>
+      <w:bookmarkStart w:id="50" w:name="_Toc9417849"/>
       <w:r>
         <w:lastRenderedPageBreak/>
         <w:t>Conclusion</w:t>
       </w:r>
-      <w:bookmarkEnd w:id="38"/>
+      <w:bookmarkEnd w:id="50"/>
     </w:p>
     <w:p>
       <w:pPr>
         <w:pStyle w:val="Titre2"/>
       </w:pPr>
-      <w:bookmarkStart w:id="39" w:name="_Toc8386808"/>
+      <w:bookmarkStart w:id="51" w:name="_Toc9417850"/>
       <w:r>
         <w:t>Situation finale du projet</w:t>
       </w:r>
-      <w:bookmarkEnd w:id="39"/>
+      <w:bookmarkEnd w:id="51"/>
     </w:p>
     <w:p>
       <w:pPr>
         <w:pStyle w:val="Titre2"/>
       </w:pPr>
-      <w:bookmarkStart w:id="40" w:name="_Toc8386809"/>
+      <w:bookmarkStart w:id="52" w:name="_Toc9417851"/>
       <w:r>
         <w:t>Fonctionnement du groupe</w:t>
       </w:r>
-      <w:bookmarkEnd w:id="40"/>
+      <w:bookmarkEnd w:id="52"/>
     </w:p>
     <w:p>
       <w:pPr>
@@ -10241,9 +11720,11 @@
       <w:pPr>
         <w:pStyle w:val="Titre2"/>
       </w:pPr>
+      <w:bookmarkStart w:id="53" w:name="_Toc9417852"/>
       <w:r>
         <w:t>Apprentissage et mise en pratique</w:t>
       </w:r>
+      <w:bookmarkEnd w:id="53"/>
     </w:p>
     <w:p>
       <w:r>
@@ -10258,10 +11739,18 @@
         <w:t>Docker, Protocol), SER (Ecriture d’un document PDF),  ADS/SOS (Gestion d’un serveur en ligne de commande), GEN (Cahier des charges, diagrammes UML, Planification du développement et GIT)</w:t>
       </w:r>
       <w:r>
-        <w:t>, TIB (Compréhension des adresse IP et ports), SLO (Utilisation d’une fonction de hashage non cassé «</w:t>
+        <w:t xml:space="preserve">, TIB (Compréhension des adresse IP et ports), SLO (Utilisation d’une fonction de </w:t>
       </w:r>
       <w:proofErr w:type="spellStart"/>
       <w:r>
+        <w:t>hashage</w:t>
+      </w:r>
+      <w:proofErr w:type="spellEnd"/>
+      <w:r>
+        <w:t xml:space="preserve"> non cassé «</w:t>
+      </w:r>
+      <w:proofErr w:type="spellStart"/>
+      <w:r>
         <w:t>BCrypt</w:t>
       </w:r>
       <w:proofErr w:type="spellEnd"/>
@@ -10285,17 +11774,27 @@
       <w:pPr>
         <w:pStyle w:val="Titre2"/>
       </w:pPr>
-      <w:bookmarkStart w:id="41" w:name="_Toc8386810"/>
+      <w:bookmarkStart w:id="54" w:name="_Toc9417853"/>
       <w:r>
         <w:t>Avis personnels</w:t>
       </w:r>
-      <w:bookmarkEnd w:id="41"/>
+      <w:bookmarkEnd w:id="54"/>
+    </w:p>
+    <w:p/>
+    <w:p>
+      <w:pPr>
+        <w:pStyle w:val="Titre2"/>
+      </w:pPr>
+      <w:r>
+        <w:t>Si c’était à refaire</w:t>
+      </w:r>
     </w:p>
     <w:p>
       <w:pPr>
         <w:spacing w:after="0"/>
       </w:pPr>
     </w:p>
+    <w:bookmarkStart w:id="55" w:name="_Toc9417854" w:displacedByCustomXml="next"/>
     <w:sdt>
       <w:sdtPr>
         <w:rPr>
@@ -10313,6 +11812,7 @@
       </w:sdtPr>
       <w:sdtEndPr>
         <w:rPr>
+          <w:rFonts w:ascii="Arial" w:hAnsi="Arial"/>
           <w:lang w:val="fr-CH"/>
         </w:rPr>
       </w:sdtEndPr>
@@ -10327,13 +11827,13 @@
             </w:rPr>
             <w:t>Bibliographie</w:t>
           </w:r>
+          <w:bookmarkEnd w:id="55"/>
         </w:p>
         <w:sdt>
           <w:sdtPr>
             <w:id w:val="111145805"/>
             <w:bibliography/>
           </w:sdtPr>
-          <w:sdtEndPr/>
           <w:sdtContent>
             <w:p>
               <w:pPr>
@@ -10441,6 +11941,32 @@
                   <w:noProof/>
                   <w:lang w:val="fr-FR"/>
                 </w:rPr>
+                <w:t>postgresql</w:t>
+              </w:r>
+              <w:r>
+                <w:rPr>
+                  <w:noProof/>
+                  <w:lang w:val="fr-FR"/>
+                </w:rPr>
+                <w:t>. (2019, 03 04). Récupéré sur postgresql: https://www.postgresql.org/</w:t>
+              </w:r>
+            </w:p>
+            <w:p>
+              <w:pPr>
+                <w:pStyle w:val="Bibliographie"/>
+                <w:ind w:left="720" w:hanging="720"/>
+                <w:rPr>
+                  <w:noProof/>
+                  <w:lang w:val="fr-FR"/>
+                </w:rPr>
+              </w:pPr>
+              <w:r>
+                <w:rPr>
+                  <w:i/>
+                  <w:iCs/>
+                  <w:noProof/>
+                  <w:lang w:val="fr-FR"/>
+                </w:rPr>
                 <w:t>PostGreSQL</w:t>
               </w:r>
               <w:r>
@@ -10556,11 +12082,11 @@
           <w:noProof/>
         </w:rPr>
       </w:pPr>
-      <w:bookmarkStart w:id="42" w:name="_Toc8386812"/>
+      <w:bookmarkStart w:id="56" w:name="_Toc9417855"/>
       <w:r>
         <w:t>Tables d’illustrations</w:t>
       </w:r>
-      <w:bookmarkEnd w:id="42"/>
+      <w:bookmarkEnd w:id="56"/>
       <w:r>
         <w:fldChar w:fldCharType="begin"/>
       </w:r>
@@ -10912,6 +12438,7 @@
           <w:noProof/>
           <w:sz w:val="22"/>
         </w:rPr>
+        <w:lastRenderedPageBreak/>
         <w:t>Figure 5 Connexion avec pooling</w:t>
       </w:r>
       <w:r>
@@ -11044,7 +12571,6 @@
           <w:b/>
           <w:color w:val="FF0000"/>
         </w:rPr>
-        <w:lastRenderedPageBreak/>
         <w:fldChar w:fldCharType="end"/>
       </w:r>
       <w:r>
@@ -11098,12 +12624,34 @@
       <w:pPr>
         <w:pStyle w:val="Titre1"/>
       </w:pPr>
-      <w:bookmarkStart w:id="43" w:name="_Toc8386813"/>
+      <w:bookmarkStart w:id="57" w:name="_Toc9417856"/>
       <w:r>
         <w:t>Annexes</w:t>
       </w:r>
-      <w:bookmarkEnd w:id="43"/>
-    </w:p>
+      <w:bookmarkEnd w:id="57"/>
+    </w:p>
+    <w:p/>
+    <w:p>
+      <w:r>
+        <w:t>Manuel d’utilisateur</w:t>
+      </w:r>
+    </w:p>
+    <w:p>
+      <w:r>
+        <w:t>Manuel de</w:t>
+      </w:r>
+      <w:bookmarkStart w:id="58" w:name="_GoBack"/>
+      <w:bookmarkEnd w:id="58"/>
+      <w:r>
+        <w:t xml:space="preserve"> déploiement</w:t>
+      </w:r>
+    </w:p>
+    <w:p>
+      <w:r>
+        <w:t>La documentation développeur</w:t>
+      </w:r>
+    </w:p>
+    <w:p/>
     <w:sectPr>
       <w:footerReference w:type="default" r:id="rId16"/>
       <w:pgSz w:w="11906" w:h="16838"/>
@@ -11152,7 +12700,6 @@
         <w:docPartUnique/>
       </w:docPartObj>
     </w:sdtPr>
-    <w:sdtEndPr/>
     <w:sdtContent>
       <w:p>
         <w:pPr>
@@ -11454,6 +13001,119 @@
 <file path=word/numbering.xml><?xml version="1.0" encoding="utf-8"?>
 <w:numbering xmlns:wpc="http://schemas.microsoft.com/office/word/2010/wordprocessingCanvas" xmlns:cx="http://schemas.microsoft.com/office/drawing/2014/chartex" xmlns:cx1="http://schemas.microsoft.com/office/drawing/2015/9/8/chartex" xmlns:cx2="http://schemas.microsoft.com/office/drawing/2015/10/21/chartex" xmlns:cx3="http://schemas.microsoft.com/office/drawing/2016/5/9/chartex" xmlns:cx4="http://schemas.microsoft.com/office/drawing/2016/5/10/chartex" xmlns:cx5="http://schemas.microsoft.com/office/drawing/2016/5/11/chartex" xmlns:cx6="http://schemas.microsoft.com/office/drawing/2016/5/12/chartex" xmlns:cx7="http://schemas.microsoft.com/office/drawing/2016/5/13/chartex" xmlns:cx8="http://schemas.microsoft.com/office/drawing/2016/5/14/chartex" xmlns:mc="http://schemas.openxmlformats.org/markup-compatibility/2006" xmlns:aink="http://schemas.microsoft.com/office/drawing/2016/ink" xmlns:am3d="http://schemas.microsoft.com/office/drawing/2017/model3d" xmlns:o="urn:schemas-microsoft-com:office:office" xmlns:r="http://schemas.openxmlformats.org/officeDocument/2006/relationships" xmlns:m="http://schemas.openxmlformats.org/officeDocument/2006/math" xmlns:v="urn:schemas-microsoft-com:vml" xmlns:wp14="http://schemas.microsoft.com/office/word/2010/wordprocessingDrawing" xmlns:wp="http://schemas.openxmlformats.org/drawingml/2006/wordprocessingDrawing" xmlns:w10="urn:schemas-microsoft-com:office:word" xmlns:w="http://schemas.openxmlformats.org/wordprocessingml/2006/main" xmlns:w14="http://schemas.microsoft.com/office/word/2010/wordml" xmlns:w15="http://schemas.microsoft.com/office/word/2012/wordml" xmlns:w16cid="http://schemas.microsoft.com/office/word/2016/wordml/cid" xmlns:w16se="http://schemas.microsoft.com/office/word/2015/wordml/symex" xmlns:wpg="http://schemas.microsoft.com/office/word/2010/wordprocessingGroup" xmlns:wpi="http://schemas.microsoft.com/office/word/2010/wordprocessingInk" xmlns:wne="http://schemas.microsoft.com/office/word/2006/wordml" xmlns:wps="http://schemas.microsoft.com/office/word/2010/wordprocessingShape" mc:Ignorable="w14 w15 w16se w16cid wp14">
   <w:abstractNum w:abstractNumId="0" w15:restartNumberingAfterBreak="0">
+    <w:nsid w:val="06896BEA"/>
+    <w:multiLevelType w:val="hybridMultilevel"/>
+    <w:tmpl w:val="58A4170C"/>
+    <w:lvl w:ilvl="0" w:tplc="100C0001">
+      <w:start w:val="1"/>
+      <w:numFmt w:val="bullet"/>
+      <w:lvlText w:val=""/>
+      <w:lvlJc w:val="left"/>
+      <w:pPr>
+        <w:ind w:left="720" w:hanging="360"/>
+      </w:pPr>
+      <w:rPr>
+        <w:rFonts w:ascii="Symbol" w:hAnsi="Symbol" w:hint="default"/>
+      </w:rPr>
+    </w:lvl>
+    <w:lvl w:ilvl="1" w:tplc="100C0003">
+      <w:start w:val="1"/>
+      <w:numFmt w:val="bullet"/>
+      <w:lvlText w:val="o"/>
+      <w:lvlJc w:val="left"/>
+      <w:pPr>
+        <w:ind w:left="1440" w:hanging="360"/>
+      </w:pPr>
+      <w:rPr>
+        <w:rFonts w:ascii="Courier New" w:hAnsi="Courier New" w:cs="Courier New" w:hint="default"/>
+      </w:rPr>
+    </w:lvl>
+    <w:lvl w:ilvl="2" w:tplc="100C0005" w:tentative="1">
+      <w:start w:val="1"/>
+      <w:numFmt w:val="bullet"/>
+      <w:lvlText w:val=""/>
+      <w:lvlJc w:val="left"/>
+      <w:pPr>
+        <w:ind w:left="2160" w:hanging="360"/>
+      </w:pPr>
+      <w:rPr>
+        <w:rFonts w:ascii="Wingdings" w:hAnsi="Wingdings" w:hint="default"/>
+      </w:rPr>
+    </w:lvl>
+    <w:lvl w:ilvl="3" w:tplc="100C0001" w:tentative="1">
+      <w:start w:val="1"/>
+      <w:numFmt w:val="bullet"/>
+      <w:lvlText w:val=""/>
+      <w:lvlJc w:val="left"/>
+      <w:pPr>
+        <w:ind w:left="2880" w:hanging="360"/>
+      </w:pPr>
+      <w:rPr>
+        <w:rFonts w:ascii="Symbol" w:hAnsi="Symbol" w:hint="default"/>
+      </w:rPr>
+    </w:lvl>
+    <w:lvl w:ilvl="4" w:tplc="100C0003" w:tentative="1">
+      <w:start w:val="1"/>
+      <w:numFmt w:val="bullet"/>
+      <w:lvlText w:val="o"/>
+      <w:lvlJc w:val="left"/>
+      <w:pPr>
+        <w:ind w:left="3600" w:hanging="360"/>
+      </w:pPr>
+      <w:rPr>
+        <w:rFonts w:ascii="Courier New" w:hAnsi="Courier New" w:cs="Courier New" w:hint="default"/>
+      </w:rPr>
+    </w:lvl>
+    <w:lvl w:ilvl="5" w:tplc="100C0005" w:tentative="1">
+      <w:start w:val="1"/>
+      <w:numFmt w:val="bullet"/>
+      <w:lvlText w:val=""/>
+      <w:lvlJc w:val="left"/>
+      <w:pPr>
+        <w:ind w:left="4320" w:hanging="360"/>
+      </w:pPr>
+      <w:rPr>
+        <w:rFonts w:ascii="Wingdings" w:hAnsi="Wingdings" w:hint="default"/>
+      </w:rPr>
+    </w:lvl>
+    <w:lvl w:ilvl="6" w:tplc="100C0001" w:tentative="1">
+      <w:start w:val="1"/>
+      <w:numFmt w:val="bullet"/>
+      <w:lvlText w:val=""/>
+      <w:lvlJc w:val="left"/>
+      <w:pPr>
+        <w:ind w:left="5040" w:hanging="360"/>
+      </w:pPr>
+      <w:rPr>
+        <w:rFonts w:ascii="Symbol" w:hAnsi="Symbol" w:hint="default"/>
+      </w:rPr>
+    </w:lvl>
+    <w:lvl w:ilvl="7" w:tplc="100C0003" w:tentative="1">
+      <w:start w:val="1"/>
+      <w:numFmt w:val="bullet"/>
+      <w:lvlText w:val="o"/>
+      <w:lvlJc w:val="left"/>
+      <w:pPr>
+        <w:ind w:left="5760" w:hanging="360"/>
+      </w:pPr>
+      <w:rPr>
+        <w:rFonts w:ascii="Courier New" w:hAnsi="Courier New" w:cs="Courier New" w:hint="default"/>
+      </w:rPr>
+    </w:lvl>
+    <w:lvl w:ilvl="8" w:tplc="100C0005" w:tentative="1">
+      <w:start w:val="1"/>
+      <w:numFmt w:val="bullet"/>
+      <w:lvlText w:val=""/>
+      <w:lvlJc w:val="left"/>
+      <w:pPr>
+        <w:ind w:left="6480" w:hanging="360"/>
+      </w:pPr>
+      <w:rPr>
+        <w:rFonts w:ascii="Wingdings" w:hAnsi="Wingdings" w:hint="default"/>
+      </w:rPr>
+    </w:lvl>
+  </w:abstractNum>
+  <w:abstractNum w:abstractNumId="1" w15:restartNumberingAfterBreak="0">
     <w:nsid w:val="08CA6726"/>
     <w:multiLevelType w:val="multilevel"/>
     <w:tmpl w:val="DB18B992"/>
@@ -11602,7 +13262,7 @@
       </w:rPr>
     </w:lvl>
   </w:abstractNum>
-  <w:abstractNum w:abstractNumId="1" w15:restartNumberingAfterBreak="0">
+  <w:abstractNum w:abstractNumId="2" w15:restartNumberingAfterBreak="0">
     <w:nsid w:val="0CEF5551"/>
     <w:multiLevelType w:val="multilevel"/>
     <w:tmpl w:val="8B86F8FE"/>
@@ -11688,7 +13348,7 @@
       </w:pPr>
     </w:lvl>
   </w:abstractNum>
-  <w:abstractNum w:abstractNumId="2" w15:restartNumberingAfterBreak="0">
+  <w:abstractNum w:abstractNumId="3" w15:restartNumberingAfterBreak="0">
     <w:nsid w:val="11383566"/>
     <w:multiLevelType w:val="multilevel"/>
     <w:tmpl w:val="100C001F"/>
@@ -11774,7 +13434,7 @@
       </w:pPr>
     </w:lvl>
   </w:abstractNum>
-  <w:abstractNum w:abstractNumId="3" w15:restartNumberingAfterBreak="0">
+  <w:abstractNum w:abstractNumId="4" w15:restartNumberingAfterBreak="0">
     <w:nsid w:val="1733324C"/>
     <w:multiLevelType w:val="hybridMultilevel"/>
     <w:tmpl w:val="86B2F5B2"/>
@@ -11887,7 +13547,269 @@
       </w:rPr>
     </w:lvl>
   </w:abstractNum>
-  <w:abstractNum w:abstractNumId="4" w15:restartNumberingAfterBreak="0">
+  <w:abstractNum w:abstractNumId="5" w15:restartNumberingAfterBreak="0">
+    <w:nsid w:val="1C482786"/>
+    <w:multiLevelType w:val="hybridMultilevel"/>
+    <w:tmpl w:val="D9EAA6B2"/>
+    <w:lvl w:ilvl="0" w:tplc="040C0001">
+      <w:start w:val="1"/>
+      <w:numFmt w:val="bullet"/>
+      <w:lvlText w:val=""/>
+      <w:lvlJc w:val="left"/>
+      <w:pPr>
+        <w:ind w:left="720" w:hanging="360"/>
+      </w:pPr>
+      <w:rPr>
+        <w:rFonts w:ascii="Symbol" w:hAnsi="Symbol" w:hint="default"/>
+      </w:rPr>
+    </w:lvl>
+    <w:lvl w:ilvl="1" w:tplc="040C0003">
+      <w:start w:val="1"/>
+      <w:numFmt w:val="bullet"/>
+      <w:lvlText w:val="o"/>
+      <w:lvlJc w:val="left"/>
+      <w:pPr>
+        <w:ind w:left="1440" w:hanging="360"/>
+      </w:pPr>
+      <w:rPr>
+        <w:rFonts w:ascii="Courier New" w:hAnsi="Courier New" w:cs="Courier New" w:hint="default"/>
+      </w:rPr>
+    </w:lvl>
+    <w:lvl w:ilvl="2" w:tplc="040C0005">
+      <w:start w:val="1"/>
+      <w:numFmt w:val="bullet"/>
+      <w:lvlText w:val=""/>
+      <w:lvlJc w:val="left"/>
+      <w:pPr>
+        <w:ind w:left="2160" w:hanging="360"/>
+      </w:pPr>
+      <w:rPr>
+        <w:rFonts w:ascii="Wingdings" w:hAnsi="Wingdings" w:hint="default"/>
+      </w:rPr>
+    </w:lvl>
+    <w:lvl w:ilvl="3" w:tplc="040C0001">
+      <w:start w:val="1"/>
+      <w:numFmt w:val="bullet"/>
+      <w:lvlText w:val=""/>
+      <w:lvlJc w:val="left"/>
+      <w:pPr>
+        <w:ind w:left="2880" w:hanging="360"/>
+      </w:pPr>
+      <w:rPr>
+        <w:rFonts w:ascii="Symbol" w:hAnsi="Symbol" w:hint="default"/>
+      </w:rPr>
+    </w:lvl>
+    <w:lvl w:ilvl="4" w:tplc="040C0003">
+      <w:start w:val="1"/>
+      <w:numFmt w:val="bullet"/>
+      <w:lvlText w:val="o"/>
+      <w:lvlJc w:val="left"/>
+      <w:pPr>
+        <w:ind w:left="3600" w:hanging="360"/>
+      </w:pPr>
+      <w:rPr>
+        <w:rFonts w:ascii="Courier New" w:hAnsi="Courier New" w:cs="Courier New" w:hint="default"/>
+      </w:rPr>
+    </w:lvl>
+    <w:lvl w:ilvl="5" w:tplc="040C0005">
+      <w:start w:val="1"/>
+      <w:numFmt w:val="bullet"/>
+      <w:lvlText w:val=""/>
+      <w:lvlJc w:val="left"/>
+      <w:pPr>
+        <w:ind w:left="4320" w:hanging="360"/>
+      </w:pPr>
+      <w:rPr>
+        <w:rFonts w:ascii="Wingdings" w:hAnsi="Wingdings" w:hint="default"/>
+      </w:rPr>
+    </w:lvl>
+    <w:lvl w:ilvl="6" w:tplc="040C0001">
+      <w:start w:val="1"/>
+      <w:numFmt w:val="bullet"/>
+      <w:lvlText w:val=""/>
+      <w:lvlJc w:val="left"/>
+      <w:pPr>
+        <w:ind w:left="5040" w:hanging="360"/>
+      </w:pPr>
+      <w:rPr>
+        <w:rFonts w:ascii="Symbol" w:hAnsi="Symbol" w:hint="default"/>
+      </w:rPr>
+    </w:lvl>
+    <w:lvl w:ilvl="7" w:tplc="040C0003">
+      <w:start w:val="1"/>
+      <w:numFmt w:val="bullet"/>
+      <w:lvlText w:val="o"/>
+      <w:lvlJc w:val="left"/>
+      <w:pPr>
+        <w:ind w:left="5760" w:hanging="360"/>
+      </w:pPr>
+      <w:rPr>
+        <w:rFonts w:ascii="Courier New" w:hAnsi="Courier New" w:cs="Courier New" w:hint="default"/>
+      </w:rPr>
+    </w:lvl>
+    <w:lvl w:ilvl="8" w:tplc="040C0005">
+      <w:start w:val="1"/>
+      <w:numFmt w:val="bullet"/>
+      <w:lvlText w:val=""/>
+      <w:lvlJc w:val="left"/>
+      <w:pPr>
+        <w:ind w:left="6480" w:hanging="360"/>
+      </w:pPr>
+      <w:rPr>
+        <w:rFonts w:ascii="Wingdings" w:hAnsi="Wingdings" w:hint="default"/>
+      </w:rPr>
+    </w:lvl>
+  </w:abstractNum>
+  <w:abstractNum w:abstractNumId="6" w15:restartNumberingAfterBreak="0">
+    <w:nsid w:val="31FF4782"/>
+    <w:multiLevelType w:val="multilevel"/>
+    <w:tmpl w:val="FE70AD7A"/>
+    <w:lvl w:ilvl="0">
+      <w:start w:val="1"/>
+      <w:numFmt w:val="bullet"/>
+      <w:lvlText w:val=""/>
+      <w:lvlJc w:val="left"/>
+      <w:pPr>
+        <w:tabs>
+          <w:tab w:val="num" w:pos="720"/>
+        </w:tabs>
+        <w:ind w:left="720" w:hanging="360"/>
+      </w:pPr>
+      <w:rPr>
+        <w:rFonts w:ascii="Symbol" w:hAnsi="Symbol" w:hint="default"/>
+        <w:sz w:val="20"/>
+      </w:rPr>
+    </w:lvl>
+    <w:lvl w:ilvl="1" w:tentative="1">
+      <w:start w:val="1"/>
+      <w:numFmt w:val="bullet"/>
+      <w:lvlText w:val="o"/>
+      <w:lvlJc w:val="left"/>
+      <w:pPr>
+        <w:tabs>
+          <w:tab w:val="num" w:pos="1440"/>
+        </w:tabs>
+        <w:ind w:left="1440" w:hanging="360"/>
+      </w:pPr>
+      <w:rPr>
+        <w:rFonts w:ascii="Courier New" w:hAnsi="Courier New" w:hint="default"/>
+        <w:sz w:val="20"/>
+      </w:rPr>
+    </w:lvl>
+    <w:lvl w:ilvl="2" w:tentative="1">
+      <w:start w:val="1"/>
+      <w:numFmt w:val="bullet"/>
+      <w:lvlText w:val=""/>
+      <w:lvlJc w:val="left"/>
+      <w:pPr>
+        <w:tabs>
+          <w:tab w:val="num" w:pos="2160"/>
+        </w:tabs>
+        <w:ind w:left="2160" w:hanging="360"/>
+      </w:pPr>
+      <w:rPr>
+        <w:rFonts w:ascii="Wingdings" w:hAnsi="Wingdings" w:hint="default"/>
+        <w:sz w:val="20"/>
+      </w:rPr>
+    </w:lvl>
+    <w:lvl w:ilvl="3" w:tentative="1">
+      <w:start w:val="1"/>
+      <w:numFmt w:val="bullet"/>
+      <w:lvlText w:val=""/>
+      <w:lvlJc w:val="left"/>
+      <w:pPr>
+        <w:tabs>
+          <w:tab w:val="num" w:pos="2880"/>
+        </w:tabs>
+        <w:ind w:left="2880" w:hanging="360"/>
+      </w:pPr>
+      <w:rPr>
+        <w:rFonts w:ascii="Wingdings" w:hAnsi="Wingdings" w:hint="default"/>
+        <w:sz w:val="20"/>
+      </w:rPr>
+    </w:lvl>
+    <w:lvl w:ilvl="4" w:tentative="1">
+      <w:start w:val="1"/>
+      <w:numFmt w:val="bullet"/>
+      <w:lvlText w:val=""/>
+      <w:lvlJc w:val="left"/>
+      <w:pPr>
+        <w:tabs>
+          <w:tab w:val="num" w:pos="3600"/>
+        </w:tabs>
+        <w:ind w:left="3600" w:hanging="360"/>
+      </w:pPr>
+      <w:rPr>
+        <w:rFonts w:ascii="Wingdings" w:hAnsi="Wingdings" w:hint="default"/>
+        <w:sz w:val="20"/>
+      </w:rPr>
+    </w:lvl>
+    <w:lvl w:ilvl="5" w:tentative="1">
+      <w:start w:val="1"/>
+      <w:numFmt w:val="bullet"/>
+      <w:lvlText w:val=""/>
+      <w:lvlJc w:val="left"/>
+      <w:pPr>
+        <w:tabs>
+          <w:tab w:val="num" w:pos="4320"/>
+        </w:tabs>
+        <w:ind w:left="4320" w:hanging="360"/>
+      </w:pPr>
+      <w:rPr>
+        <w:rFonts w:ascii="Wingdings" w:hAnsi="Wingdings" w:hint="default"/>
+        <w:sz w:val="20"/>
+      </w:rPr>
+    </w:lvl>
+    <w:lvl w:ilvl="6" w:tentative="1">
+      <w:start w:val="1"/>
+      <w:numFmt w:val="bullet"/>
+      <w:lvlText w:val=""/>
+      <w:lvlJc w:val="left"/>
+      <w:pPr>
+        <w:tabs>
+          <w:tab w:val="num" w:pos="5040"/>
+        </w:tabs>
+        <w:ind w:left="5040" w:hanging="360"/>
+      </w:pPr>
+      <w:rPr>
+        <w:rFonts w:ascii="Wingdings" w:hAnsi="Wingdings" w:hint="default"/>
+        <w:sz w:val="20"/>
+      </w:rPr>
+    </w:lvl>
+    <w:lvl w:ilvl="7" w:tentative="1">
+      <w:start w:val="1"/>
+      <w:numFmt w:val="bullet"/>
+      <w:lvlText w:val=""/>
+      <w:lvlJc w:val="left"/>
+      <w:pPr>
+        <w:tabs>
+          <w:tab w:val="num" w:pos="5760"/>
+        </w:tabs>
+        <w:ind w:left="5760" w:hanging="360"/>
+      </w:pPr>
+      <w:rPr>
+        <w:rFonts w:ascii="Wingdings" w:hAnsi="Wingdings" w:hint="default"/>
+        <w:sz w:val="20"/>
+      </w:rPr>
+    </w:lvl>
+    <w:lvl w:ilvl="8" w:tentative="1">
+      <w:start w:val="1"/>
+      <w:numFmt w:val="bullet"/>
+      <w:lvlText w:val=""/>
+      <w:lvlJc w:val="left"/>
+      <w:pPr>
+        <w:tabs>
+          <w:tab w:val="num" w:pos="6480"/>
+        </w:tabs>
+        <w:ind w:left="6480" w:hanging="360"/>
+      </w:pPr>
+      <w:rPr>
+        <w:rFonts w:ascii="Wingdings" w:hAnsi="Wingdings" w:hint="default"/>
+        <w:sz w:val="20"/>
+      </w:rPr>
+    </w:lvl>
+  </w:abstractNum>
+  <w:abstractNum w:abstractNumId="7" w15:restartNumberingAfterBreak="0">
     <w:nsid w:val="34FF5C04"/>
     <w:multiLevelType w:val="hybridMultilevel"/>
     <w:tmpl w:val="B56095BC"/>
@@ -11973,7 +13895,7 @@
       </w:pPr>
     </w:lvl>
   </w:abstractNum>
-  <w:abstractNum w:abstractNumId="5" w15:restartNumberingAfterBreak="0">
+  <w:abstractNum w:abstractNumId="8" w15:restartNumberingAfterBreak="0">
     <w:nsid w:val="578E2E68"/>
     <w:multiLevelType w:val="hybridMultilevel"/>
     <w:tmpl w:val="65A01A58"/>
@@ -12086,7 +14008,7 @@
       </w:rPr>
     </w:lvl>
   </w:abstractNum>
-  <w:abstractNum w:abstractNumId="6" w15:restartNumberingAfterBreak="0">
+  <w:abstractNum w:abstractNumId="9" w15:restartNumberingAfterBreak="0">
     <w:nsid w:val="5F020EFB"/>
     <w:multiLevelType w:val="multilevel"/>
     <w:tmpl w:val="F680250C"/>
@@ -12181,7 +14103,120 @@
       </w:pPr>
     </w:lvl>
   </w:abstractNum>
-  <w:abstractNum w:abstractNumId="7" w15:restartNumberingAfterBreak="0">
+  <w:abstractNum w:abstractNumId="10" w15:restartNumberingAfterBreak="0">
+    <w:nsid w:val="610D044A"/>
+    <w:multiLevelType w:val="hybridMultilevel"/>
+    <w:tmpl w:val="8A7EA532"/>
+    <w:lvl w:ilvl="0" w:tplc="100C0001">
+      <w:start w:val="1"/>
+      <w:numFmt w:val="bullet"/>
+      <w:lvlText w:val=""/>
+      <w:lvlJc w:val="left"/>
+      <w:pPr>
+        <w:ind w:left="720" w:hanging="360"/>
+      </w:pPr>
+      <w:rPr>
+        <w:rFonts w:ascii="Symbol" w:hAnsi="Symbol" w:hint="default"/>
+      </w:rPr>
+    </w:lvl>
+    <w:lvl w:ilvl="1" w:tplc="100C0003" w:tentative="1">
+      <w:start w:val="1"/>
+      <w:numFmt w:val="bullet"/>
+      <w:lvlText w:val="o"/>
+      <w:lvlJc w:val="left"/>
+      <w:pPr>
+        <w:ind w:left="1440" w:hanging="360"/>
+      </w:pPr>
+      <w:rPr>
+        <w:rFonts w:ascii="Courier New" w:hAnsi="Courier New" w:cs="Courier New" w:hint="default"/>
+      </w:rPr>
+    </w:lvl>
+    <w:lvl w:ilvl="2" w:tplc="100C0005" w:tentative="1">
+      <w:start w:val="1"/>
+      <w:numFmt w:val="bullet"/>
+      <w:lvlText w:val=""/>
+      <w:lvlJc w:val="left"/>
+      <w:pPr>
+        <w:ind w:left="2160" w:hanging="360"/>
+      </w:pPr>
+      <w:rPr>
+        <w:rFonts w:ascii="Wingdings" w:hAnsi="Wingdings" w:hint="default"/>
+      </w:rPr>
+    </w:lvl>
+    <w:lvl w:ilvl="3" w:tplc="100C0001" w:tentative="1">
+      <w:start w:val="1"/>
+      <w:numFmt w:val="bullet"/>
+      <w:lvlText w:val=""/>
+      <w:lvlJc w:val="left"/>
+      <w:pPr>
+        <w:ind w:left="2880" w:hanging="360"/>
+      </w:pPr>
+      <w:rPr>
+        <w:rFonts w:ascii="Symbol" w:hAnsi="Symbol" w:hint="default"/>
+      </w:rPr>
+    </w:lvl>
+    <w:lvl w:ilvl="4" w:tplc="100C0003" w:tentative="1">
+      <w:start w:val="1"/>
+      <w:numFmt w:val="bullet"/>
+      <w:lvlText w:val="o"/>
+      <w:lvlJc w:val="left"/>
+      <w:pPr>
+        <w:ind w:left="3600" w:hanging="360"/>
+      </w:pPr>
+      <w:rPr>
+        <w:rFonts w:ascii="Courier New" w:hAnsi="Courier New" w:cs="Courier New" w:hint="default"/>
+      </w:rPr>
+    </w:lvl>
+    <w:lvl w:ilvl="5" w:tplc="100C0005" w:tentative="1">
+      <w:start w:val="1"/>
+      <w:numFmt w:val="bullet"/>
+      <w:lvlText w:val=""/>
+      <w:lvlJc w:val="left"/>
+      <w:pPr>
+        <w:ind w:left="4320" w:hanging="360"/>
+      </w:pPr>
+      <w:rPr>
+        <w:rFonts w:ascii="Wingdings" w:hAnsi="Wingdings" w:hint="default"/>
+      </w:rPr>
+    </w:lvl>
+    <w:lvl w:ilvl="6" w:tplc="100C0001" w:tentative="1">
+      <w:start w:val="1"/>
+      <w:numFmt w:val="bullet"/>
+      <w:lvlText w:val=""/>
+      <w:lvlJc w:val="left"/>
+      <w:pPr>
+        <w:ind w:left="5040" w:hanging="360"/>
+      </w:pPr>
+      <w:rPr>
+        <w:rFonts w:ascii="Symbol" w:hAnsi="Symbol" w:hint="default"/>
+      </w:rPr>
+    </w:lvl>
+    <w:lvl w:ilvl="7" w:tplc="100C0003" w:tentative="1">
+      <w:start w:val="1"/>
+      <w:numFmt w:val="bullet"/>
+      <w:lvlText w:val="o"/>
+      <w:lvlJc w:val="left"/>
+      <w:pPr>
+        <w:ind w:left="5760" w:hanging="360"/>
+      </w:pPr>
+      <w:rPr>
+        <w:rFonts w:ascii="Courier New" w:hAnsi="Courier New" w:cs="Courier New" w:hint="default"/>
+      </w:rPr>
+    </w:lvl>
+    <w:lvl w:ilvl="8" w:tplc="100C0005" w:tentative="1">
+      <w:start w:val="1"/>
+      <w:numFmt w:val="bullet"/>
+      <w:lvlText w:val=""/>
+      <w:lvlJc w:val="left"/>
+      <w:pPr>
+        <w:ind w:left="6480" w:hanging="360"/>
+      </w:pPr>
+      <w:rPr>
+        <w:rFonts w:ascii="Wingdings" w:hAnsi="Wingdings" w:hint="default"/>
+      </w:rPr>
+    </w:lvl>
+  </w:abstractNum>
+  <w:abstractNum w:abstractNumId="11" w15:restartNumberingAfterBreak="0">
     <w:nsid w:val="61F94A41"/>
     <w:multiLevelType w:val="hybridMultilevel"/>
     <w:tmpl w:val="D4347688"/>
@@ -12267,7 +14302,7 @@
       </w:pPr>
     </w:lvl>
   </w:abstractNum>
-  <w:abstractNum w:abstractNumId="8" w15:restartNumberingAfterBreak="0">
+  <w:abstractNum w:abstractNumId="12" w15:restartNumberingAfterBreak="0">
     <w:nsid w:val="6BBD7419"/>
     <w:multiLevelType w:val="hybridMultilevel"/>
     <w:tmpl w:val="4ED8145C"/>
@@ -12353,7 +14388,7 @@
       </w:pPr>
     </w:lvl>
   </w:abstractNum>
-  <w:abstractNum w:abstractNumId="9" w15:restartNumberingAfterBreak="0">
+  <w:abstractNum w:abstractNumId="13" w15:restartNumberingAfterBreak="0">
     <w:nsid w:val="6F153D04"/>
     <w:multiLevelType w:val="multilevel"/>
     <w:tmpl w:val="8B86F8FE"/>
@@ -12439,7 +14474,7 @@
       </w:pPr>
     </w:lvl>
   </w:abstractNum>
-  <w:abstractNum w:abstractNumId="10" w15:restartNumberingAfterBreak="0">
+  <w:abstractNum w:abstractNumId="14" w15:restartNumberingAfterBreak="0">
     <w:nsid w:val="70507568"/>
     <w:multiLevelType w:val="multilevel"/>
     <w:tmpl w:val="D090BA20"/>
@@ -12588,7 +14623,7 @@
       </w:rPr>
     </w:lvl>
   </w:abstractNum>
-  <w:abstractNum w:abstractNumId="11" w15:restartNumberingAfterBreak="0">
+  <w:abstractNum w:abstractNumId="15" w15:restartNumberingAfterBreak="0">
     <w:nsid w:val="71214B58"/>
     <w:multiLevelType w:val="hybridMultilevel"/>
     <w:tmpl w:val="626E9F6E"/>
@@ -12701,7 +14736,7 @@
       </w:rPr>
     </w:lvl>
   </w:abstractNum>
-  <w:abstractNum w:abstractNumId="12" w15:restartNumberingAfterBreak="0">
+  <w:abstractNum w:abstractNumId="16" w15:restartNumberingAfterBreak="0">
     <w:nsid w:val="73957E49"/>
     <w:multiLevelType w:val="hybridMultilevel"/>
     <w:tmpl w:val="FE2097D2"/>
@@ -12814,7 +14849,7 @@
       </w:rPr>
     </w:lvl>
   </w:abstractNum>
-  <w:abstractNum w:abstractNumId="13" w15:restartNumberingAfterBreak="0">
+  <w:abstractNum w:abstractNumId="17" w15:restartNumberingAfterBreak="0">
     <w:nsid w:val="74702D15"/>
     <w:multiLevelType w:val="multilevel"/>
     <w:tmpl w:val="BD62095C"/>
@@ -12900,7 +14935,7 @@
       </w:pPr>
     </w:lvl>
   </w:abstractNum>
-  <w:abstractNum w:abstractNumId="14" w15:restartNumberingAfterBreak="0">
+  <w:abstractNum w:abstractNumId="18" w15:restartNumberingAfterBreak="0">
     <w:nsid w:val="7C297941"/>
     <w:multiLevelType w:val="multilevel"/>
     <w:tmpl w:val="FDCC171E"/>
@@ -13050,49 +15085,70 @@
     </w:lvl>
   </w:abstractNum>
   <w:num w:numId="1">
+    <w:abstractNumId w:val="15"/>
+  </w:num>
+  <w:num w:numId="2">
+    <w:abstractNumId w:val="16"/>
+  </w:num>
+  <w:num w:numId="3">
+    <w:abstractNumId w:val="4"/>
+  </w:num>
+  <w:num w:numId="4">
+    <w:abstractNumId w:val="8"/>
+  </w:num>
+  <w:num w:numId="5">
+    <w:abstractNumId w:val="12"/>
+  </w:num>
+  <w:num w:numId="6">
+    <w:abstractNumId w:val="7"/>
+  </w:num>
+  <w:num w:numId="7">
     <w:abstractNumId w:val="11"/>
   </w:num>
-  <w:num w:numId="2">
-    <w:abstractNumId w:val="12"/>
-  </w:num>
-  <w:num w:numId="3">
+  <w:num w:numId="8">
     <w:abstractNumId w:val="3"/>
   </w:num>
-  <w:num w:numId="4">
-    <w:abstractNumId w:val="5"/>
-  </w:num>
-  <w:num w:numId="5">
-    <w:abstractNumId w:val="8"/>
-  </w:num>
-  <w:num w:numId="6">
-    <w:abstractNumId w:val="4"/>
-  </w:num>
-  <w:num w:numId="7">
-    <w:abstractNumId w:val="7"/>
-  </w:num>
-  <w:num w:numId="8">
+  <w:num w:numId="9">
     <w:abstractNumId w:val="2"/>
   </w:num>
-  <w:num w:numId="9">
+  <w:num w:numId="10">
+    <w:abstractNumId w:val="13"/>
+  </w:num>
+  <w:num w:numId="11">
+    <w:abstractNumId w:val="17"/>
+  </w:num>
+  <w:num w:numId="12">
+    <w:abstractNumId w:val="9"/>
+  </w:num>
+  <w:num w:numId="13">
     <w:abstractNumId w:val="1"/>
   </w:num>
-  <w:num w:numId="10">
-    <w:abstractNumId w:val="9"/>
+  <w:num w:numId="14">
+    <w:abstractNumId w:val="14"/>
   </w:num>
-  <w:num w:numId="11">
-    <w:abstractNumId w:val="13"/>
+  <w:num w:numId="15">
+    <w:abstractNumId w:val="18"/>
   </w:num>
-  <w:num w:numId="12">
-    <w:abstractNumId w:val="6"/>
+  <w:num w:numId="16">
+    <w:abstractNumId w:val="10"/>
   </w:num>
-  <w:num w:numId="13">
+  <w:num w:numId="17">
     <w:abstractNumId w:val="0"/>
   </w:num>
-  <w:num w:numId="14">
-    <w:abstractNumId w:val="10"/>
+  <w:num w:numId="18">
+    <w:abstractNumId w:val="5"/>
+    <w:lvlOverride w:ilvl="0"/>
+    <w:lvlOverride w:ilvl="1"/>
+    <w:lvlOverride w:ilvl="2"/>
+    <w:lvlOverride w:ilvl="3"/>
+    <w:lvlOverride w:ilvl="4"/>
+    <w:lvlOverride w:ilvl="5"/>
+    <w:lvlOverride w:ilvl="6"/>
+    <w:lvlOverride w:ilvl="7"/>
+    <w:lvlOverride w:ilvl="8"/>
   </w:num>
-  <w:num w:numId="15">
-    <w:abstractNumId w:val="14"/>
+  <w:num w:numId="19">
+    <w:abstractNumId w:val="6"/>
   </w:num>
 </w:numbering>
 </file>
@@ -13495,10 +15551,13 @@
   <w:style w:type="paragraph" w:default="1" w:styleId="Normal">
     <w:name w:val="Normal"/>
     <w:qFormat/>
-    <w:rsid w:val="00993AE7"/>
+    <w:rsid w:val="00C25095"/>
     <w:pPr>
       <w:jc w:val="both"/>
     </w:pPr>
+    <w:rPr>
+      <w:rFonts w:ascii="Arial" w:hAnsi="Arial"/>
+    </w:rPr>
   </w:style>
   <w:style w:type="paragraph" w:styleId="Titre1">
     <w:name w:val="heading 1"/>
@@ -14580,6 +16639,18 @@
     <b:URL>http://www.postgresqltutorial.com/postgresql-jdbc/</b:URL>
     <b:RefOrder>6</b:RefOrder>
   </b:Source>
+  <b:Source>
+    <b:Tag>pos19</b:Tag>
+    <b:SourceType>InternetSite</b:SourceType>
+    <b:Guid>{95D8DF9D-24A7-4BBC-8F65-E06BC8A089E4}</b:Guid>
+    <b:Title>postgresql</b:Title>
+    <b:InternetSiteTitle>postgresql</b:InternetSiteTitle>
+    <b:Year>2019</b:Year>
+    <b:Month>03</b:Month>
+    <b:Day>04</b:Day>
+    <b:URL>https://www.postgresql.org/</b:URL>
+    <b:RefOrder>7</b:RefOrder>
+  </b:Source>
 </b:Sources>
 </file>
 
@@ -14592,7 +16663,7 @@
 </file>
 
 <file path=customXml/itemProps2.xml><?xml version="1.0" encoding="utf-8"?>
-<ds:datastoreItem xmlns:ds="http://schemas.openxmlformats.org/officeDocument/2006/customXml" ds:itemID="{F5379F22-CDBA-4B72-99A4-44F334DB7A9F}">
+<ds:datastoreItem xmlns:ds="http://schemas.openxmlformats.org/officeDocument/2006/customXml" ds:itemID="{2F09242A-95A3-44A8-B789-FB5F4048335C}">
   <ds:schemaRefs>
     <ds:schemaRef ds:uri="http://schemas.openxmlformats.org/officeDocument/2006/bibliography"/>
   </ds:schemaRefs>
